--- a/szemináriumi.docx
+++ b/szemináriumi.docx
@@ -6463,7 +6463,7 @@
                 </mc:Choice>
                 <mc:Fallback>
                   <w:pict>
-                    <v:rect w14:anchorId="4C13B5AC" id="Rectangle 18" o:spid="_x0000_s1026" style="position:absolute;margin-left:152.75pt;margin-top:5.75pt;width:289.65pt;height:99.15pt;z-index:251673600;visibility:visible;mso-wrap-style:square;mso-width-percent:0;mso-height-percent:0;mso-wrap-distance-left:9pt;mso-wrap-distance-top:0;mso-wrap-distance-right:9pt;mso-wrap-distance-bottom:0;mso-position-horizontal:absolute;mso-position-horizontal-relative:text;mso-position-vertical:absolute;mso-position-vertical-relative:text;mso-width-percent:0;mso-height-percent:0;mso-width-relative:margin;mso-height-relative:margin;v-text-anchor:middle" o:gfxdata="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" filled="f" strokecolor="black [3213]"/>
+                    <v:rect w14:anchorId="10CBC033" id="Rectangle 18" o:spid="_x0000_s1026" style="position:absolute;margin-left:152.75pt;margin-top:5.75pt;width:289.65pt;height:99.15pt;z-index:251673600;visibility:visible;mso-wrap-style:square;mso-width-percent:0;mso-height-percent:0;mso-wrap-distance-left:9pt;mso-wrap-distance-top:0;mso-wrap-distance-right:9pt;mso-wrap-distance-bottom:0;mso-position-horizontal:absolute;mso-position-horizontal-relative:text;mso-position-vertical:absolute;mso-position-vertical-relative:text;mso-width-percent:0;mso-height-percent:0;mso-width-relative:margin;mso-height-relative:margin;v-text-anchor:middle" o:gfxdata="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" filled="f" strokecolor="black [3213]"/>
                   </w:pict>
                 </mc:Fallback>
               </mc:AlternateContent>
@@ -6538,7 +6538,7 @@
                 </mc:Choice>
                 <mc:Fallback>
                   <w:pict>
-                    <v:rect w14:anchorId="001A12E6" id="Rectangle 17" o:spid="_x0000_s1026" style="position:absolute;margin-left:-2.9pt;margin-top:5.2pt;width:98.05pt;height:104.7pt;z-index:251671552;visibility:visible;mso-wrap-style:square;mso-width-percent:0;mso-wrap-distance-left:9pt;mso-wrap-distance-top:0;mso-wrap-distance-right:9pt;mso-wrap-distance-bottom:0;mso-position-horizontal:absolute;mso-position-horizontal-relative:text;mso-position-vertical:absolute;mso-position-vertical-relative:text;mso-width-percent:0;mso-width-relative:margin;v-text-anchor:middle" o:gfxdata="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" filled="f" strokecolor="black [3213]"/>
+                    <v:rect w14:anchorId="47302577" id="Rectangle 17" o:spid="_x0000_s1026" style="position:absolute;margin-left:-2.9pt;margin-top:5.2pt;width:98.05pt;height:104.7pt;z-index:251671552;visibility:visible;mso-wrap-style:square;mso-width-percent:0;mso-wrap-distance-left:9pt;mso-wrap-distance-top:0;mso-wrap-distance-right:9pt;mso-wrap-distance-bottom:0;mso-position-horizontal:absolute;mso-position-horizontal-relative:text;mso-position-vertical:absolute;mso-position-vertical-relative:text;mso-width-percent:0;mso-width-relative:margin;v-text-anchor:middle" o:gfxdata="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" filled="f" strokecolor="black [3213]"/>
                   </w:pict>
                 </mc:Fallback>
               </mc:AlternateContent>
@@ -6808,7 +6808,7 @@
                 </mc:Choice>
                 <mc:Fallback>
                   <w:pict>
-                    <v:line w14:anchorId="4107A10D" id="Straight Connector 28" o:spid="_x0000_s1026" style="position:absolute;flip:x;z-index:251689984;visibility:visible;mso-wrap-style:square;mso-width-percent:0;mso-height-percent:0;mso-wrap-distance-left:9pt;mso-wrap-distance-top:0;mso-wrap-distance-right:9pt;mso-wrap-distance-bottom:0;mso-position-horizontal:absolute;mso-position-horizontal-relative:text;mso-position-vertical:absolute;mso-position-vertical-relative:text;mso-width-percent:0;mso-height-percent:0;mso-width-relative:margin;mso-height-relative:margin" from="335.2pt,83.55pt" to="335.2pt,106.95pt" o:gfxdata="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" strokecolor="#4f81bd [3204]" strokeweight="2pt">
+                    <v:line w14:anchorId="04C48C65" id="Straight Connector 28" o:spid="_x0000_s1026" style="position:absolute;flip:x;z-index:251689984;visibility:visible;mso-wrap-style:square;mso-width-percent:0;mso-height-percent:0;mso-wrap-distance-left:9pt;mso-wrap-distance-top:0;mso-wrap-distance-right:9pt;mso-wrap-distance-bottom:0;mso-position-horizontal:absolute;mso-position-horizontal-relative:text;mso-position-vertical:absolute;mso-position-vertical-relative:text;mso-width-percent:0;mso-height-percent:0;mso-width-relative:margin;mso-height-relative:margin" from="335.2pt,83.55pt" to="335.2pt,106.95pt" o:gfxdata="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" strokecolor="#4f81bd [3204]" strokeweight="2pt">
                       <v:shadow on="t" color="black" opacity="24903f" origin=",.5" offset="0,.55556mm"/>
                     </v:line>
                   </w:pict>
@@ -6959,7 +6959,7 @@
                 </mc:Choice>
                 <mc:Fallback>
                   <w:pict>
-                    <v:line w14:anchorId="4695D987" id="Straight Connector 26" o:spid="_x0000_s1026" style="position:absolute;z-index:251685888;visibility:visible;mso-wrap-style:square;mso-width-percent:0;mso-height-percent:0;mso-wrap-distance-left:9pt;mso-wrap-distance-top:0;mso-wrap-distance-right:9pt;mso-wrap-distance-bottom:0;mso-position-horizontal:absolute;mso-position-horizontal-relative:text;mso-position-vertical:absolute;mso-position-vertical-relative:text;mso-width-percent:0;mso-height-percent:0;mso-width-relative:margin;mso-height-relative:margin" from="331.3pt,136.15pt" to="372.05pt,157.35pt" o:gfxdata="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" strokecolor="#4f81bd [3204]" strokeweight="2pt">
+                    <v:line w14:anchorId="6EAC6F98" id="Straight Connector 26" o:spid="_x0000_s1026" style="position:absolute;z-index:251685888;visibility:visible;mso-wrap-style:square;mso-width-percent:0;mso-height-percent:0;mso-wrap-distance-left:9pt;mso-wrap-distance-top:0;mso-wrap-distance-right:9pt;mso-wrap-distance-bottom:0;mso-position-horizontal:absolute;mso-position-horizontal-relative:text;mso-position-vertical:absolute;mso-position-vertical-relative:text;mso-width-percent:0;mso-height-percent:0;mso-width-relative:margin;mso-height-relative:margin" from="331.3pt,136.15pt" to="372.05pt,157.35pt" o:gfxdata="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" strokecolor="#4f81bd [3204]" strokeweight="2pt">
                       <v:shadow on="t" color="black" opacity="24903f" origin=",.5" offset="0,.55556mm"/>
                     </v:line>
                   </w:pict>
@@ -7022,7 +7022,7 @@
                 </mc:Choice>
                 <mc:Fallback>
                   <w:pict>
-                    <v:line w14:anchorId="35FE51A4" id="Straight Connector 25" o:spid="_x0000_s1026" style="position:absolute;flip:x;z-index:251683840;visibility:visible;mso-wrap-style:square;mso-wrap-distance-left:9pt;mso-wrap-distance-top:0;mso-wrap-distance-right:9pt;mso-wrap-distance-bottom:0;mso-position-horizontal:absolute;mso-position-horizontal-relative:text;mso-position-vertical:absolute;mso-position-vertical-relative:text" from="295.65pt,137.4pt" to="331.65pt,156.85pt" o:gfxdata="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" strokecolor="#4f81bd [3204]" strokeweight="2pt">
+                    <v:line w14:anchorId="17949679" id="Straight Connector 25" o:spid="_x0000_s1026" style="position:absolute;flip:x;z-index:251683840;visibility:visible;mso-wrap-style:square;mso-wrap-distance-left:9pt;mso-wrap-distance-top:0;mso-wrap-distance-right:9pt;mso-wrap-distance-bottom:0;mso-position-horizontal:absolute;mso-position-horizontal-relative:text;mso-position-vertical:absolute;mso-position-vertical-relative:text" from="295.65pt,137.4pt" to="331.65pt,156.85pt" o:gfxdata="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" strokecolor="#4f81bd [3204]" strokeweight="2pt">
                       <v:shadow on="t" color="black" opacity="24903f" origin=",.5" offset="0,.55556mm"/>
                     </v:line>
                   </w:pict>
@@ -7449,7 +7449,7 @@
                 </mc:Choice>
                 <mc:Fallback>
                   <w:pict>
-                    <v:line w14:anchorId="1C63C060" id="Straight Connector 19" o:spid="_x0000_s1026" style="position:absolute;flip:y;z-index:251674624;visibility:visible;mso-wrap-style:square;mso-wrap-distance-left:9pt;mso-wrap-distance-top:0;mso-wrap-distance-right:9pt;mso-wrap-distance-bottom:0;mso-position-horizontal:absolute;mso-position-horizontal-relative:text;mso-position-vertical:absolute;mso-position-vertical-relative:text" from="97pt,40.5pt" to="153.5pt,41.05pt" o:gfxdata="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" strokecolor="#4f81bd [3204]" strokeweight="2pt">
+                    <v:line w14:anchorId="205E40E5" id="Straight Connector 19" o:spid="_x0000_s1026" style="position:absolute;flip:y;z-index:251674624;visibility:visible;mso-wrap-style:square;mso-wrap-distance-left:9pt;mso-wrap-distance-top:0;mso-wrap-distance-right:9pt;mso-wrap-distance-bottom:0;mso-position-horizontal:absolute;mso-position-horizontal-relative:text;mso-position-vertical:absolute;mso-position-vertical-relative:text" from="97pt,40.5pt" to="153.5pt,41.05pt" o:gfxdata="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" strokecolor="#4f81bd [3204]" strokeweight="2pt">
                       <v:shadow on="t" color="black" opacity="24903f" origin=",.5" offset="0,.55556mm"/>
                     </v:line>
                   </w:pict>
@@ -7597,10 +7597,100 @@
     <w:p>
       <w:pPr>
         <w:pStyle w:val="LO-normal"/>
+        <w:keepNext/>
+      </w:pPr>
+      <w:r>
+        <w:drawing>
+          <wp:inline distT="0" distB="0" distL="0" distR="0" wp14:anchorId="54A5CDB4" wp14:editId="19FB18BF">
+            <wp:extent cx="5759450" cy="3031958"/>
+            <wp:effectExtent l="0" t="0" r="0" b="0"/>
+            <wp:docPr id="29" name="Picture 29"/>
+            <wp:cNvGraphicFramePr>
+              <a:graphicFrameLocks xmlns:a="http://schemas.openxmlformats.org/drawingml/2006/main" noChangeAspect="1"/>
+            </wp:cNvGraphicFramePr>
+            <a:graphic xmlns:a="http://schemas.openxmlformats.org/drawingml/2006/main">
+              <a:graphicData uri="http://schemas.openxmlformats.org/drawingml/2006/picture">
+                <pic:pic xmlns:pic="http://schemas.openxmlformats.org/drawingml/2006/picture">
+                  <pic:nvPicPr>
+                    <pic:cNvPr id="1" name=""/>
+                    <pic:cNvPicPr/>
+                  </pic:nvPicPr>
+                  <pic:blipFill rotWithShape="1">
+                    <a:blip r:embed="rId13"/>
+                    <a:srcRect b="3326"/>
+                    <a:stretch/>
+                  </pic:blipFill>
+                  <pic:spPr bwMode="auto">
+                    <a:xfrm>
+                      <a:off x="0" y="0"/>
+                      <a:ext cx="5759450" cy="3031958"/>
+                    </a:xfrm>
+                    <a:prstGeom prst="rect">
+                      <a:avLst/>
+                    </a:prstGeom>
+                    <a:ln>
+                      <a:noFill/>
+                    </a:ln>
+                    <a:extLst>
+                      <a:ext uri="{53640926-AAD7-44D8-BBD7-CCE9431645EC}">
+                        <a14:shadowObscured xmlns:a14="http://schemas.microsoft.com/office/drawing/2010/main"/>
+                      </a:ext>
+                    </a:extLst>
+                  </pic:spPr>
+                </pic:pic>
+              </a:graphicData>
+            </a:graphic>
+          </wp:inline>
+        </w:drawing>
+      </w:r>
+    </w:p>
+    <w:p>
+      <w:pPr>
+        <w:pStyle w:val="Caption"/>
+        <w:jc w:val="center"/>
+      </w:pPr>
+      <w:r>
+        <w:t xml:space="preserve">ábra </w:t>
+      </w:r>
+      <w:r>
+        <w:fldChar w:fldCharType="begin"/>
+      </w:r>
+      <w:r>
+        <w:instrText xml:space="preserve"> SEQ ábra \* ARABIC </w:instrText>
+      </w:r>
+      <w:r>
+        <w:fldChar w:fldCharType="separate"/>
+      </w:r>
+      <w:r>
+        <w:rPr>
+          <w:noProof/>
+        </w:rPr>
+        <w:t>5</w:t>
+      </w:r>
+      <w:r>
+        <w:fldChar w:fldCharType="end"/>
+      </w:r>
+      <w:r>
+        <w:t xml:space="preserve"> Az alkalmazás cím oldala</w:t>
+      </w:r>
+    </w:p>
+    <w:p>
+      <w:pPr>
+        <w:pStyle w:val="LO-normal"/>
+      </w:pPr>
+    </w:p>
+    <w:p>
+      <w:pPr>
+        <w:pStyle w:val="LO-normal"/>
       </w:pPr>
       <w:r>
         <w:t>A Laravel keretrendszert választottam majd, elkezdtem létrehozni a kezdő struktúrát, kezdve a felhasználóékéval.</w:t>
       </w:r>
+    </w:p>
+    <w:p>
+      <w:pPr>
+        <w:pStyle w:val="LO-normal"/>
+      </w:pPr>
     </w:p>
     <w:p>
       <w:pPr>
@@ -7726,7 +7816,6 @@
               <w:widowControl w:val="0"/>
             </w:pPr>
             <w:r>
-              <w:lastRenderedPageBreak/>
               <w:t>php artisan make:model Room -a</w:t>
             </w:r>
           </w:p>
@@ -7962,6 +8051,7 @@
         <w:pStyle w:val="LO-normal"/>
       </w:pPr>
       <w:r>
+        <w:lastRenderedPageBreak/>
         <w:t>Devices tábla:</w:t>
       </w:r>
     </w:p>
@@ -8128,7 +8218,6 @@
               <w:widowControl w:val="0"/>
             </w:pPr>
             <w:r>
-              <w:lastRenderedPageBreak/>
               <w:t>Schema::create('programs', function (Blueprint $table) {</w:t>
             </w:r>
           </w:p>
@@ -8303,6 +8392,7 @@
               <w:widowControl w:val="0"/>
             </w:pPr>
             <w:r>
+              <w:lastRenderedPageBreak/>
               <w:t xml:space="preserve">            $table-&gt;timestamps();</w:t>
             </w:r>
           </w:p>
@@ -8323,6 +8413,7 @@
         <w:pStyle w:val="LO-normal"/>
       </w:pPr>
       <w:r>
+        <w:lastRenderedPageBreak/>
         <w:t>Teams tábla:</w:t>
       </w:r>
     </w:p>
@@ -8471,7 +8562,6 @@
               <w:widowControl w:val="0"/>
             </w:pPr>
             <w:r>
-              <w:lastRenderedPageBreak/>
               <w:t xml:space="preserve">            $table-&gt;foreign('program_id')-&gt;references('id')-&gt;on('programs');</w:t>
             </w:r>
           </w:p>
@@ -8638,6 +8728,7 @@
         <w:pStyle w:val="LO-normal"/>
       </w:pPr>
       <w:r>
+        <w:lastRenderedPageBreak/>
         <w:t>Szoba tábla modellje:</w:t>
       </w:r>
     </w:p>
@@ -9285,7 +9376,6 @@
                 <w:szCs w:val="20"/>
                 <w:shd w:val="clear" w:color="auto" w:fill="F7FAFF"/>
               </w:rPr>
-              <w:lastRenderedPageBreak/>
               <w:t xml:space="preserve">class </w:t>
             </w:r>
             <w:r>
@@ -11118,7 +11208,6 @@
         <w:pStyle w:val="LO-normal"/>
       </w:pPr>
       <w:r>
-        <w:lastRenderedPageBreak/>
         <w:t>Programs tábla modellje:</w:t>
       </w:r>
     </w:p>
@@ -12138,6 +12227,7 @@
         <w:pStyle w:val="LO-normal"/>
       </w:pPr>
       <w:r>
+        <w:lastRenderedPageBreak/>
         <w:t>Ezek végeztével elkezdtem kidolgozni a nézeteket is. Ezeknek a használatához igénybe vettem a Vue.JS könyvtárat. Majd párhuzamosan kidolgoztam az útvonalat (Route-t) és a hozzá tartozó nézetet. Mivel a cél az egy oldalas alkalmazás készítése volt ezért segítségül vettem megint az Inertia.JS könyvtárát és az ahhoz tartozó tábla kezelő modulokat is.</w:t>
       </w:r>
     </w:p>
@@ -13510,19 +13600,7 @@
                 <w:shd w:val="clear" w:color="auto" w:fill="F7FAFF"/>
                 <w:lang w:eastAsia="en-US" w:bidi="ar-SA"/>
               </w:rPr>
-              <w:t>-</w:t>
-            </w:r>
-            <w:r>
-              <w:rPr>
-                <w:rFonts w:ascii="Courier New" w:eastAsia="Times New Roman" w:hAnsi="Courier New" w:cs="Courier New"/>
-                <w:color w:val="080808"/>
-                <w:sz w:val="18"/>
-                <w:szCs w:val="18"/>
-                <w:shd w:val="clear" w:color="auto" w:fill="F7FAFF"/>
-                <w:lang w:eastAsia="en-US" w:bidi="ar-SA"/>
-              </w:rPr>
-              <w:lastRenderedPageBreak/>
-              <w:t>&gt;</w:t>
+              <w:t>-&gt;</w:t>
             </w:r>
             <w:r>
               <w:rPr>
@@ -17200,6 +17278,17 @@
                 <w:lang w:eastAsia="en-US" w:bidi="ar-SA"/>
               </w:rPr>
               <w:br/>
+            </w:r>
+            <w:r>
+              <w:rPr>
+                <w:rFonts w:ascii="Courier New" w:eastAsia="Times New Roman" w:hAnsi="Courier New" w:cs="Courier New"/>
+                <w:color w:val="080808"/>
+                <w:sz w:val="18"/>
+                <w:szCs w:val="18"/>
+                <w:shd w:val="clear" w:color="auto" w:fill="F7FAFF"/>
+                <w:lang w:eastAsia="en-US" w:bidi="ar-SA"/>
+              </w:rPr>
+              <w:lastRenderedPageBreak/>
               <w:t xml:space="preserve">    </w:t>
             </w:r>
             <w:r>
@@ -18214,11 +18303,7 @@
         <w:pStyle w:val="LO-normal"/>
       </w:pPr>
       <w:r>
-        <w:t xml:space="preserve">Az alapötlete a szervernek és a használatának a peertől-peerig való használat. Ez magába foglalja az adatok védelmét is mivel az adatok 80-as porton utaznak ezért szükséges volt </w:t>
-      </w:r>
-      <w:r>
-        <w:lastRenderedPageBreak/>
-        <w:t xml:space="preserve">védelmet használni ezért szükséges volt bevezeti a Raspberry Pi-t mint az esp32 hálózatnak a „router-ét” amivel eléri a szervert, ehhez én a </w:t>
+        <w:t xml:space="preserve">Az alapötlete a szervernek és a használatának a peertől-peerig való használat. Ez magába foglalja az adatok védelmét is mivel az adatok 80-as porton utaznak ezért szükséges volt védelmet használni ezért szükséges volt bevezeti a Raspberry Pi-t mint az esp32 hálózatnak a „router-ét” amivel eléri a szervert, ehhez én a </w:t>
       </w:r>
       <w:r>
         <w:t>Z</w:t>
@@ -18935,6 +19020,7 @@
                 <w:shd w:val="clear" w:color="auto" w:fill="F7FAFF"/>
                 <w:lang w:val="hu-HU"/>
               </w:rPr>
+              <w:lastRenderedPageBreak/>
               <w:t xml:space="preserve">use </w:t>
             </w:r>
             <w:r>
@@ -20122,16 +20208,6 @@
                 <w:lang w:val="hu-HU"/>
               </w:rPr>
               <w:br/>
-            </w:r>
-            <w:r>
-              <w:rPr>
-                <w:color w:val="080808"/>
-                <w:sz w:val="18"/>
-                <w:szCs w:val="18"/>
-                <w:shd w:val="clear" w:color="auto" w:fill="F7FAFF"/>
-                <w:lang w:val="hu-HU"/>
-              </w:rPr>
-              <w:lastRenderedPageBreak/>
               <w:t>{</w:t>
             </w:r>
             <w:r>
@@ -22240,6 +22316,16 @@
                 <w:lang w:val="hu-HU"/>
               </w:rPr>
               <w:br/>
+            </w:r>
+            <w:r>
+              <w:rPr>
+                <w:color w:val="080808"/>
+                <w:sz w:val="18"/>
+                <w:szCs w:val="18"/>
+                <w:shd w:val="clear" w:color="auto" w:fill="F7FAFF"/>
+                <w:lang w:val="hu-HU"/>
+              </w:rPr>
+              <w:lastRenderedPageBreak/>
               <w:t xml:space="preserve">        </w:t>
             </w:r>
             <w:r>
@@ -23791,7 +23877,6 @@
                 <w:shd w:val="clear" w:color="auto" w:fill="F7FAFF"/>
                 <w:lang w:val="hu-HU"/>
               </w:rPr>
-              <w:lastRenderedPageBreak/>
               <w:t>get</w:t>
             </w:r>
             <w:r>
@@ -26232,6 +26317,7 @@
                 <w:shd w:val="clear" w:color="auto" w:fill="F7FAFF"/>
                 <w:lang w:val="hu-HU"/>
               </w:rPr>
+              <w:lastRenderedPageBreak/>
               <w:t>get</w:t>
             </w:r>
             <w:r>
@@ -27889,7 +27975,6 @@
                 <w:shd w:val="clear" w:color="auto" w:fill="F7FAFF"/>
                 <w:lang w:val="hu-HU"/>
               </w:rPr>
-              <w:lastRenderedPageBreak/>
               <w:br/>
             </w:r>
             <w:r>
@@ -30614,6 +30699,16 @@
                 <w:lang w:val="hu-HU"/>
               </w:rPr>
               <w:br/>
+            </w:r>
+            <w:r>
+              <w:rPr>
+                <w:color w:val="080808"/>
+                <w:sz w:val="18"/>
+                <w:szCs w:val="18"/>
+                <w:shd w:val="clear" w:color="auto" w:fill="F7FAFF"/>
+                <w:lang w:val="hu-HU"/>
+              </w:rPr>
+              <w:lastRenderedPageBreak/>
               <w:t>});</w:t>
             </w:r>
             <w:r>
@@ -32236,16 +32331,6 @@
                 <w:lang w:val="hu-HU"/>
               </w:rPr>
               <w:br/>
-            </w:r>
-            <w:r>
-              <w:rPr>
-                <w:color w:val="080808"/>
-                <w:sz w:val="18"/>
-                <w:szCs w:val="18"/>
-                <w:shd w:val="clear" w:color="auto" w:fill="F7FAFF"/>
-                <w:lang w:val="hu-HU"/>
-              </w:rPr>
-              <w:lastRenderedPageBreak/>
               <w:t xml:space="preserve">    {</w:t>
             </w:r>
             <w:r>
@@ -34509,9 +34594,22 @@
     <w:p>
       <w:pPr>
         <w:pStyle w:val="LO-normal"/>
+        <w:ind w:left="720"/>
+      </w:pPr>
+    </w:p>
+    <w:p>
+      <w:pPr>
+        <w:pStyle w:val="LO-normal"/>
+        <w:ind w:left="720"/>
+      </w:pPr>
+    </w:p>
+    <w:p>
+      <w:pPr>
+        <w:pStyle w:val="LO-normal"/>
         <w:ind w:left="360"/>
       </w:pPr>
       <w:r>
+        <w:lastRenderedPageBreak/>
         <w:t>A program kiinduló pontja:.</w:t>
       </w:r>
     </w:p>
@@ -34548,7 +34646,6 @@
                 <w:color w:val="0033B3"/>
                 <w:lang w:val="hu-HU"/>
               </w:rPr>
-              <w:lastRenderedPageBreak/>
               <w:t xml:space="preserve">const </w:t>
             </w:r>
             <w:r>
@@ -35935,6 +36032,234 @@
                 <w:color w:val="067D17"/>
                 <w:lang w:val="hu-HU"/>
               </w:rPr>
+              <w:t>="mt-1 block w-</w:t>
+            </w:r>
+            <w:r>
+              <w:rPr>
+                <w:color w:val="067D17"/>
+                <w:lang w:val="hu-HU"/>
+              </w:rPr>
+              <w:lastRenderedPageBreak/>
+              <w:t xml:space="preserve">full" </w:t>
+            </w:r>
+            <w:r>
+              <w:rPr>
+                <w:color w:val="174AD4"/>
+                <w:lang w:val="hu-HU"/>
+              </w:rPr>
+              <w:t>v-model</w:t>
+            </w:r>
+            <w:r>
+              <w:rPr>
+                <w:color w:val="067D17"/>
+                <w:lang w:val="hu-HU"/>
+              </w:rPr>
+              <w:t>="</w:t>
+            </w:r>
+            <w:r>
+              <w:rPr>
+                <w:color w:val="871094"/>
+                <w:lang w:val="hu-HU"/>
+              </w:rPr>
+              <w:t>program</w:t>
+            </w:r>
+            <w:r>
+              <w:rPr>
+                <w:color w:val="080808"/>
+                <w:lang w:val="hu-HU"/>
+              </w:rPr>
+              <w:t>[</w:t>
+            </w:r>
+            <w:r>
+              <w:rPr>
+                <w:color w:val="1750EB"/>
+                <w:lang w:val="hu-HU"/>
+              </w:rPr>
+              <w:t>0</w:t>
+            </w:r>
+            <w:r>
+              <w:rPr>
+                <w:color w:val="080808"/>
+                <w:lang w:val="hu-HU"/>
+              </w:rPr>
+              <w:t>].</w:t>
+            </w:r>
+            <w:r>
+              <w:rPr>
+                <w:color w:val="871094"/>
+                <w:lang w:val="hu-HU"/>
+              </w:rPr>
+              <w:t>name</w:t>
+            </w:r>
+            <w:r>
+              <w:rPr>
+                <w:color w:val="067D17"/>
+                <w:lang w:val="hu-HU"/>
+              </w:rPr>
+              <w:t xml:space="preserve">" </w:t>
+            </w:r>
+            <w:r>
+              <w:rPr>
+                <w:color w:val="174AD4"/>
+                <w:lang w:val="hu-HU"/>
+              </w:rPr>
+              <w:t>ref</w:t>
+            </w:r>
+            <w:r>
+              <w:rPr>
+                <w:color w:val="067D17"/>
+                <w:lang w:val="hu-HU"/>
+              </w:rPr>
+              <w:t xml:space="preserve">="program_name" </w:t>
+            </w:r>
+            <w:r>
+              <w:rPr>
+                <w:color w:val="174AD4"/>
+                <w:lang w:val="hu-HU"/>
+              </w:rPr>
+              <w:t>autocomplete</w:t>
+            </w:r>
+            <w:r>
+              <w:rPr>
+                <w:color w:val="067D17"/>
+                <w:lang w:val="hu-HU"/>
+              </w:rPr>
+              <w:t xml:space="preserve">="program_name" </w:t>
+            </w:r>
+            <w:r>
+              <w:rPr>
+                <w:color w:val="080808"/>
+                <w:lang w:val="hu-HU"/>
+              </w:rPr>
+              <w:t>/&gt;</w:t>
+            </w:r>
+            <w:r>
+              <w:rPr>
+                <w:color w:val="080808"/>
+                <w:lang w:val="hu-HU"/>
+              </w:rPr>
+              <w:br/>
+              <w:t xml:space="preserve">            &lt;</w:t>
+            </w:r>
+            <w:r>
+              <w:rPr>
+                <w:color w:val="0033B3"/>
+                <w:lang w:val="hu-HU"/>
+              </w:rPr>
+              <w:t xml:space="preserve">jet-input-error </w:t>
+            </w:r>
+            <w:r>
+              <w:rPr>
+                <w:color w:val="174AD4"/>
+                <w:lang w:val="hu-HU"/>
+              </w:rPr>
+              <w:t>:message</w:t>
+            </w:r>
+            <w:r>
+              <w:rPr>
+                <w:color w:val="067D17"/>
+                <w:lang w:val="hu-HU"/>
+              </w:rPr>
+              <w:t>="</w:t>
+            </w:r>
+            <w:r>
+              <w:rPr>
+                <w:color w:val="080808"/>
+                <w:lang w:val="hu-HU"/>
+              </w:rPr>
+              <w:t>program_name</w:t>
+            </w:r>
+            <w:r>
+              <w:rPr>
+                <w:color w:val="067D17"/>
+                <w:lang w:val="hu-HU"/>
+              </w:rPr>
+              <w:t xml:space="preserve">" </w:t>
+            </w:r>
+            <w:r>
+              <w:rPr>
+                <w:color w:val="174AD4"/>
+                <w:lang w:val="hu-HU"/>
+              </w:rPr>
+              <w:t>class</w:t>
+            </w:r>
+            <w:r>
+              <w:rPr>
+                <w:color w:val="067D17"/>
+                <w:lang w:val="hu-HU"/>
+              </w:rPr>
+              <w:t xml:space="preserve">="mt-2" </w:t>
+            </w:r>
+            <w:r>
+              <w:rPr>
+                <w:color w:val="080808"/>
+                <w:lang w:val="hu-HU"/>
+              </w:rPr>
+              <w:t>/&gt;</w:t>
+            </w:r>
+            <w:r>
+              <w:rPr>
+                <w:color w:val="080808"/>
+                <w:lang w:val="hu-HU"/>
+              </w:rPr>
+              <w:br/>
+              <w:t xml:space="preserve">            &lt;/</w:t>
+            </w:r>
+            <w:r>
+              <w:rPr>
+                <w:color w:val="0033B3"/>
+                <w:lang w:val="hu-HU"/>
+              </w:rPr>
+              <w:t>div</w:t>
+            </w:r>
+            <w:r>
+              <w:rPr>
+                <w:color w:val="080808"/>
+                <w:lang w:val="hu-HU"/>
+              </w:rPr>
+              <w:t>&gt;</w:t>
+            </w:r>
+            <w:r>
+              <w:rPr>
+                <w:color w:val="080808"/>
+                <w:lang w:val="hu-HU"/>
+              </w:rPr>
+              <w:br/>
+              <w:t xml:space="preserve">            &lt;</w:t>
+            </w:r>
+            <w:r>
+              <w:rPr>
+                <w:color w:val="0033B3"/>
+                <w:lang w:val="hu-HU"/>
+              </w:rPr>
+              <w:t xml:space="preserve">div </w:t>
+            </w:r>
+            <w:r>
+              <w:rPr>
+                <w:color w:val="174AD4"/>
+                <w:lang w:val="hu-HU"/>
+              </w:rPr>
+              <w:t>id</w:t>
+            </w:r>
+            <w:r>
+              <w:rPr>
+                <w:color w:val="067D17"/>
+                <w:lang w:val="hu-HU"/>
+              </w:rPr>
+              <w:t xml:space="preserve">="blocklyDiv" </w:t>
+            </w:r>
+            <w:r>
+              <w:rPr>
+                <w:color w:val="174AD4"/>
+                <w:lang w:val="hu-HU"/>
+              </w:rPr>
+              <w:t>class</w:t>
+            </w:r>
+            <w:r>
+              <w:rPr>
+                <w:color w:val="067D17"/>
+                <w:lang w:val="hu-HU"/>
+              </w:rPr>
               <w:t xml:space="preserve">="mt-1 block w-full" </w:t>
             </w:r>
             <w:r>
@@ -35942,6 +36267,92 @@
                 <w:color w:val="174AD4"/>
                 <w:lang w:val="hu-HU"/>
               </w:rPr>
+              <w:t>style</w:t>
+            </w:r>
+            <w:r>
+              <w:rPr>
+                <w:color w:val="067D17"/>
+                <w:lang w:val="hu-HU"/>
+              </w:rPr>
+              <w:t>="height: 480px;"</w:t>
+            </w:r>
+            <w:r>
+              <w:rPr>
+                <w:color w:val="080808"/>
+                <w:lang w:val="hu-HU"/>
+              </w:rPr>
+              <w:t>&gt;&lt;/</w:t>
+            </w:r>
+            <w:r>
+              <w:rPr>
+                <w:color w:val="0033B3"/>
+                <w:lang w:val="hu-HU"/>
+              </w:rPr>
+              <w:t>div</w:t>
+            </w:r>
+            <w:r>
+              <w:rPr>
+                <w:color w:val="080808"/>
+                <w:lang w:val="hu-HU"/>
+              </w:rPr>
+              <w:t>&gt;</w:t>
+            </w:r>
+            <w:r>
+              <w:rPr>
+                <w:color w:val="080808"/>
+                <w:lang w:val="hu-HU"/>
+              </w:rPr>
+              <w:br/>
+              <w:t xml:space="preserve">            &lt;</w:t>
+            </w:r>
+            <w:r>
+              <w:rPr>
+                <w:color w:val="0033B3"/>
+                <w:lang w:val="hu-HU"/>
+              </w:rPr>
+              <w:t xml:space="preserve">block_vue </w:t>
+            </w:r>
+            <w:r>
+              <w:rPr>
+                <w:color w:val="080808"/>
+                <w:lang w:val="hu-HU"/>
+              </w:rPr>
+              <w:t>/&gt;</w:t>
+            </w:r>
+            <w:r>
+              <w:rPr>
+                <w:color w:val="080808"/>
+                <w:lang w:val="hu-HU"/>
+              </w:rPr>
+              <w:br/>
+              <w:t xml:space="preserve">            &lt;</w:t>
+            </w:r>
+            <w:r>
+              <w:rPr>
+                <w:color w:val="0033B3"/>
+                <w:lang w:val="hu-HU"/>
+              </w:rPr>
+              <w:t xml:space="preserve">xml </w:t>
+            </w:r>
+            <w:r>
+              <w:rPr>
+                <w:color w:val="174AD4"/>
+                <w:lang w:val="hu-HU"/>
+              </w:rPr>
+              <w:t>id</w:t>
+            </w:r>
+            <w:r>
+              <w:rPr>
+                <w:color w:val="067D17"/>
+                <w:lang w:val="hu-HU"/>
+              </w:rPr>
+              <w:t xml:space="preserve">="blocklyDefault" </w:t>
+            </w:r>
+            <w:r>
+              <w:rPr>
+                <w:color w:val="174AD4"/>
+                <w:lang w:val="hu-HU"/>
+              </w:rPr>
               <w:t>v-model</w:t>
             </w:r>
             <w:r>
@@ -35984,6 +36395,168 @@
                 <w:color w:val="871094"/>
                 <w:lang w:val="hu-HU"/>
               </w:rPr>
+              <w:t>xml_block</w:t>
+            </w:r>
+            <w:r>
+              <w:rPr>
+                <w:color w:val="067D17"/>
+                <w:lang w:val="hu-HU"/>
+              </w:rPr>
+              <w:t xml:space="preserve">" </w:t>
+            </w:r>
+            <w:r>
+              <w:rPr>
+                <w:color w:val="174AD4"/>
+                <w:lang w:val="hu-HU"/>
+              </w:rPr>
+              <w:t>style</w:t>
+            </w:r>
+            <w:r>
+              <w:rPr>
+                <w:color w:val="067D17"/>
+                <w:lang w:val="hu-HU"/>
+              </w:rPr>
+              <w:t>="display: none"</w:t>
+            </w:r>
+            <w:r>
+              <w:rPr>
+                <w:color w:val="080808"/>
+                <w:lang w:val="hu-HU"/>
+              </w:rPr>
+              <w:t>&gt;&lt;/</w:t>
+            </w:r>
+            <w:r>
+              <w:rPr>
+                <w:color w:val="0033B3"/>
+                <w:lang w:val="hu-HU"/>
+              </w:rPr>
+              <w:t>xml</w:t>
+            </w:r>
+            <w:r>
+              <w:rPr>
+                <w:color w:val="080808"/>
+                <w:lang w:val="hu-HU"/>
+              </w:rPr>
+              <w:t>&gt;</w:t>
+            </w:r>
+            <w:r>
+              <w:rPr>
+                <w:color w:val="080808"/>
+                <w:lang w:val="hu-HU"/>
+              </w:rPr>
+              <w:br/>
+              <w:t xml:space="preserve">            &lt;</w:t>
+            </w:r>
+            <w:r>
+              <w:rPr>
+                <w:color w:val="0033B3"/>
+                <w:lang w:val="hu-HU"/>
+              </w:rPr>
+              <w:t xml:space="preserve">textarea </w:t>
+            </w:r>
+            <w:r>
+              <w:rPr>
+                <w:color w:val="174AD4"/>
+                <w:lang w:val="hu-HU"/>
+              </w:rPr>
+              <w:t>id</w:t>
+            </w:r>
+            <w:r>
+              <w:rPr>
+                <w:color w:val="067D17"/>
+                <w:lang w:val="hu-HU"/>
+              </w:rPr>
+              <w:t xml:space="preserve">="program_javascript" </w:t>
+            </w:r>
+            <w:r>
+              <w:rPr>
+                <w:color w:val="174AD4"/>
+                <w:lang w:val="hu-HU"/>
+              </w:rPr>
+              <w:t>v-model</w:t>
+            </w:r>
+            <w:r>
+              <w:rPr>
+                <w:color w:val="067D17"/>
+                <w:lang w:val="hu-HU"/>
+              </w:rPr>
+              <w:t>="</w:t>
+            </w:r>
+            <w:r>
+              <w:rPr>
+                <w:color w:val="871094"/>
+                <w:lang w:val="hu-HU"/>
+              </w:rPr>
+              <w:t>program</w:t>
+            </w:r>
+            <w:r>
+              <w:rPr>
+                <w:color w:val="080808"/>
+                <w:lang w:val="hu-HU"/>
+              </w:rPr>
+              <w:t>[</w:t>
+            </w:r>
+            <w:r>
+              <w:rPr>
+                <w:color w:val="1750EB"/>
+                <w:lang w:val="hu-HU"/>
+              </w:rPr>
+              <w:t>0</w:t>
+            </w:r>
+            <w:r>
+              <w:rPr>
+                <w:color w:val="080808"/>
+                <w:lang w:val="hu-HU"/>
+              </w:rPr>
+              <w:t>].</w:t>
+            </w:r>
+            <w:r>
+              <w:rPr>
+                <w:color w:val="871094"/>
+                <w:lang w:val="hu-HU"/>
+              </w:rPr>
+              <w:t>javascript_block</w:t>
+            </w:r>
+            <w:r>
+              <w:rPr>
+                <w:color w:val="067D17"/>
+                <w:lang w:val="hu-HU"/>
+              </w:rPr>
+              <w:t xml:space="preserve">" </w:t>
+            </w:r>
+            <w:r>
+              <w:rPr>
+                <w:color w:val="174AD4"/>
+                <w:lang w:val="hu-HU"/>
+              </w:rPr>
+              <w:t>class</w:t>
+            </w:r>
+            <w:r>
+              <w:rPr>
+                <w:color w:val="067D17"/>
+                <w:lang w:val="hu-HU"/>
+              </w:rPr>
+              <w:t xml:space="preserve">="mt-1 block w-full" </w:t>
+            </w:r>
+            <w:r>
+              <w:rPr>
+                <w:color w:val="174AD4"/>
+                <w:lang w:val="hu-HU"/>
+              </w:rPr>
+              <w:t>style</w:t>
+            </w:r>
+            <w:r>
+              <w:rPr>
+                <w:color w:val="067D17"/>
+                <w:lang w:val="hu-HU"/>
+              </w:rPr>
+              <w:t xml:space="preserve">="display:block" </w:t>
+            </w:r>
+            <w:r>
+              <w:rPr>
+                <w:color w:val="174AD4"/>
+                <w:lang w:val="hu-HU"/>
+              </w:rPr>
               <w:t>name</w:t>
             </w:r>
             <w:r>
@@ -35991,6 +36564,112 @@
                 <w:color w:val="067D17"/>
                 <w:lang w:val="hu-HU"/>
               </w:rPr>
+              <w:t>="program_javascript"</w:t>
+            </w:r>
+            <w:r>
+              <w:rPr>
+                <w:color w:val="080808"/>
+                <w:lang w:val="hu-HU"/>
+              </w:rPr>
+              <w:t>&gt;&lt;/</w:t>
+            </w:r>
+            <w:r>
+              <w:rPr>
+                <w:color w:val="0033B3"/>
+                <w:lang w:val="hu-HU"/>
+              </w:rPr>
+              <w:t>textarea</w:t>
+            </w:r>
+            <w:r>
+              <w:rPr>
+                <w:color w:val="080808"/>
+                <w:lang w:val="hu-HU"/>
+              </w:rPr>
+              <w:t>&gt;</w:t>
+            </w:r>
+            <w:r>
+              <w:rPr>
+                <w:color w:val="080808"/>
+                <w:lang w:val="hu-HU"/>
+              </w:rPr>
+              <w:br/>
+              <w:t xml:space="preserve">            &lt;</w:t>
+            </w:r>
+            <w:r>
+              <w:rPr>
+                <w:color w:val="0033B3"/>
+                <w:lang w:val="hu-HU"/>
+              </w:rPr>
+              <w:t xml:space="preserve">textarea </w:t>
+            </w:r>
+            <w:r>
+              <w:rPr>
+                <w:color w:val="174AD4"/>
+                <w:lang w:val="hu-HU"/>
+              </w:rPr>
+              <w:t>id</w:t>
+            </w:r>
+            <w:r>
+              <w:rPr>
+                <w:color w:val="067D17"/>
+                <w:lang w:val="hu-HU"/>
+              </w:rPr>
+              <w:t xml:space="preserve">="program_xml" </w:t>
+            </w:r>
+            <w:r>
+              <w:rPr>
+                <w:color w:val="174AD4"/>
+                <w:lang w:val="hu-HU"/>
+              </w:rPr>
+              <w:t>v-model</w:t>
+            </w:r>
+            <w:r>
+              <w:rPr>
+                <w:color w:val="067D17"/>
+                <w:lang w:val="hu-HU"/>
+              </w:rPr>
+              <w:t>="</w:t>
+            </w:r>
+            <w:r>
+              <w:rPr>
+                <w:color w:val="871094"/>
+                <w:lang w:val="hu-HU"/>
+              </w:rPr>
+              <w:t>program</w:t>
+            </w:r>
+            <w:r>
+              <w:rPr>
+                <w:color w:val="080808"/>
+                <w:lang w:val="hu-HU"/>
+              </w:rPr>
+              <w:t>[</w:t>
+            </w:r>
+            <w:r>
+              <w:rPr>
+                <w:color w:val="1750EB"/>
+                <w:lang w:val="hu-HU"/>
+              </w:rPr>
+              <w:t>0</w:t>
+            </w:r>
+            <w:r>
+              <w:rPr>
+                <w:color w:val="080808"/>
+                <w:lang w:val="hu-HU"/>
+              </w:rPr>
+              <w:t>].</w:t>
+            </w:r>
+            <w:r>
+              <w:rPr>
+                <w:color w:val="871094"/>
+                <w:lang w:val="hu-HU"/>
+              </w:rPr>
+              <w:t>xml_block</w:t>
+            </w:r>
+            <w:r>
+              <w:rPr>
+                <w:color w:val="067D17"/>
+                <w:lang w:val="hu-HU"/>
+              </w:rPr>
               <w:t xml:space="preserve">" </w:t>
             </w:r>
             <w:r>
@@ -35998,35 +36677,1119 @@
                 <w:color w:val="174AD4"/>
                 <w:lang w:val="hu-HU"/>
               </w:rPr>
-              <w:t>ref</w:t>
+              <w:t>name</w:t>
             </w:r>
             <w:r>
               <w:rPr>
                 <w:color w:val="067D17"/>
                 <w:lang w:val="hu-HU"/>
               </w:rPr>
-              <w:t xml:space="preserve">="program_name" </w:t>
+              <w:t xml:space="preserve">="program_xml" </w:t>
             </w:r>
             <w:r>
               <w:rPr>
                 <w:color w:val="174AD4"/>
                 <w:lang w:val="hu-HU"/>
               </w:rPr>
-              <w:t>autocomplete</w:t>
+              <w:t>style</w:t>
             </w:r>
             <w:r>
               <w:rPr>
                 <w:color w:val="067D17"/>
                 <w:lang w:val="hu-HU"/>
               </w:rPr>
-              <w:t xml:space="preserve">="program_name" </w:t>
-            </w:r>
-            <w:r>
-              <w:rPr>
-                <w:color w:val="080808"/>
-                <w:lang w:val="hu-HU"/>
-              </w:rPr>
-              <w:t>/&gt;</w:t>
+              <w:t>="display:none"</w:t>
+            </w:r>
+            <w:r>
+              <w:rPr>
+                <w:color w:val="080808"/>
+                <w:lang w:val="hu-HU"/>
+              </w:rPr>
+              <w:t>&gt;&lt;/</w:t>
+            </w:r>
+            <w:r>
+              <w:rPr>
+                <w:color w:val="0033B3"/>
+                <w:lang w:val="hu-HU"/>
+              </w:rPr>
+              <w:t>textarea</w:t>
+            </w:r>
+            <w:r>
+              <w:rPr>
+                <w:color w:val="080808"/>
+                <w:lang w:val="hu-HU"/>
+              </w:rPr>
+              <w:t>&gt;</w:t>
+            </w:r>
+            <w:r>
+              <w:rPr>
+                <w:color w:val="080808"/>
+                <w:lang w:val="hu-HU"/>
+              </w:rPr>
+              <w:br/>
+              <w:t xml:space="preserve">            &lt;/</w:t>
+            </w:r>
+            <w:r>
+              <w:rPr>
+                <w:color w:val="0033B3"/>
+                <w:lang w:val="hu-HU"/>
+              </w:rPr>
+              <w:t>div</w:t>
+            </w:r>
+            <w:r>
+              <w:rPr>
+                <w:color w:val="080808"/>
+                <w:lang w:val="hu-HU"/>
+              </w:rPr>
+              <w:t>&gt;</w:t>
+            </w:r>
+            <w:r>
+              <w:rPr>
+                <w:color w:val="080808"/>
+                <w:lang w:val="hu-HU"/>
+              </w:rPr>
+              <w:br/>
+              <w:t xml:space="preserve">            &lt;</w:t>
+            </w:r>
+            <w:r>
+              <w:rPr>
+                <w:color w:val="0033B3"/>
+                <w:lang w:val="hu-HU"/>
+              </w:rPr>
+              <w:t xml:space="preserve">jet-button </w:t>
+            </w:r>
+            <w:r>
+              <w:rPr>
+                <w:color w:val="871094"/>
+                <w:lang w:val="hu-HU"/>
+              </w:rPr>
+              <w:t>v-on</w:t>
+            </w:r>
+            <w:r>
+              <w:rPr>
+                <w:color w:val="174AD4"/>
+                <w:lang w:val="hu-HU"/>
+              </w:rPr>
+              <w:t>:click</w:t>
+            </w:r>
+            <w:r>
+              <w:rPr>
+                <w:color w:val="067D17"/>
+                <w:lang w:val="hu-HU"/>
+              </w:rPr>
+              <w:t>="</w:t>
+            </w:r>
+            <w:r>
+              <w:rPr>
+                <w:color w:val="7A7A43"/>
+                <w:lang w:val="hu-HU"/>
+              </w:rPr>
+              <w:t>save</w:t>
+            </w:r>
+            <w:r>
+              <w:rPr>
+                <w:color w:val="067D17"/>
+                <w:lang w:val="hu-HU"/>
+              </w:rPr>
+              <w:t>"</w:t>
+            </w:r>
+            <w:r>
+              <w:rPr>
+                <w:color w:val="080808"/>
+                <w:lang w:val="hu-HU"/>
+              </w:rPr>
+              <w:t>&gt;</w:t>
+            </w:r>
+            <w:r>
+              <w:rPr>
+                <w:color w:val="080808"/>
+                <w:lang w:val="hu-HU"/>
+              </w:rPr>
+              <w:br/>
+              <w:t xml:space="preserve">                Save</w:t>
+            </w:r>
+            <w:r>
+              <w:rPr>
+                <w:color w:val="080808"/>
+                <w:lang w:val="hu-HU"/>
+              </w:rPr>
+              <w:br/>
+              <w:t xml:space="preserve">            &lt;/</w:t>
+            </w:r>
+            <w:r>
+              <w:rPr>
+                <w:color w:val="0033B3"/>
+                <w:lang w:val="hu-HU"/>
+              </w:rPr>
+              <w:t>jet-button</w:t>
+            </w:r>
+            <w:r>
+              <w:rPr>
+                <w:color w:val="080808"/>
+                <w:lang w:val="hu-HU"/>
+              </w:rPr>
+              <w:t>&gt;</w:t>
+            </w:r>
+            <w:r>
+              <w:rPr>
+                <w:color w:val="080808"/>
+                <w:lang w:val="hu-HU"/>
+              </w:rPr>
+              <w:br/>
+              <w:t xml:space="preserve">            &lt;/</w:t>
+            </w:r>
+            <w:r>
+              <w:rPr>
+                <w:color w:val="0033B3"/>
+                <w:lang w:val="hu-HU"/>
+              </w:rPr>
+              <w:t>div</w:t>
+            </w:r>
+            <w:r>
+              <w:rPr>
+                <w:color w:val="080808"/>
+                <w:lang w:val="hu-HU"/>
+              </w:rPr>
+              <w:t>&gt;</w:t>
+            </w:r>
+            <w:r>
+              <w:rPr>
+                <w:color w:val="080808"/>
+                <w:lang w:val="hu-HU"/>
+              </w:rPr>
+              <w:br/>
+              <w:t xml:space="preserve">        &lt;/</w:t>
+            </w:r>
+            <w:r>
+              <w:rPr>
+                <w:color w:val="0033B3"/>
+                <w:lang w:val="hu-HU"/>
+              </w:rPr>
+              <w:t>div</w:t>
+            </w:r>
+            <w:r>
+              <w:rPr>
+                <w:color w:val="080808"/>
+                <w:lang w:val="hu-HU"/>
+              </w:rPr>
+              <w:t>&gt;</w:t>
+            </w:r>
+            <w:r>
+              <w:rPr>
+                <w:color w:val="080808"/>
+                <w:lang w:val="hu-HU"/>
+              </w:rPr>
+              <w:br/>
+              <w:t xml:space="preserve">       &lt;/</w:t>
+            </w:r>
+            <w:r>
+              <w:rPr>
+                <w:color w:val="0033B3"/>
+                <w:lang w:val="hu-HU"/>
+              </w:rPr>
+              <w:t>app-layout</w:t>
+            </w:r>
+            <w:r>
+              <w:rPr>
+                <w:color w:val="080808"/>
+                <w:lang w:val="hu-HU"/>
+              </w:rPr>
+              <w:t>&gt;</w:t>
+            </w:r>
+            <w:r>
+              <w:rPr>
+                <w:color w:val="080808"/>
+                <w:lang w:val="hu-HU"/>
+              </w:rPr>
+              <w:br/>
+              <w:t>&lt;/</w:t>
+            </w:r>
+            <w:r>
+              <w:rPr>
+                <w:color w:val="0033B3"/>
+                <w:lang w:val="hu-HU"/>
+              </w:rPr>
+              <w:t>template</w:t>
+            </w:r>
+            <w:r>
+              <w:rPr>
+                <w:color w:val="080808"/>
+                <w:lang w:val="hu-HU"/>
+              </w:rPr>
+              <w:t>&gt;</w:t>
+            </w:r>
+            <w:r>
+              <w:rPr>
+                <w:color w:val="080808"/>
+                <w:lang w:val="hu-HU"/>
+              </w:rPr>
+              <w:br/>
+            </w:r>
+            <w:r>
+              <w:rPr>
+                <w:color w:val="080808"/>
+                <w:lang w:val="hu-HU"/>
+              </w:rPr>
+              <w:br/>
+              <w:t>&lt;</w:t>
+            </w:r>
+            <w:r>
+              <w:rPr>
+                <w:color w:val="0033B3"/>
+                <w:lang w:val="hu-HU"/>
+              </w:rPr>
+              <w:t>script</w:t>
+            </w:r>
+            <w:r>
+              <w:rPr>
+                <w:color w:val="080808"/>
+                <w:lang w:val="hu-HU"/>
+              </w:rPr>
+              <w:t>&gt;</w:t>
+            </w:r>
+            <w:r>
+              <w:rPr>
+                <w:color w:val="080808"/>
+                <w:lang w:val="hu-HU"/>
+              </w:rPr>
+              <w:br/>
+              <w:t xml:space="preserve">    </w:t>
+            </w:r>
+            <w:r>
+              <w:rPr>
+                <w:color w:val="0033B3"/>
+                <w:lang w:val="hu-HU"/>
+              </w:rPr>
+              <w:t xml:space="preserve">import </w:t>
+            </w:r>
+            <w:r>
+              <w:rPr>
+                <w:color w:val="080808"/>
+                <w:lang w:val="hu-HU"/>
+              </w:rPr>
+              <w:t xml:space="preserve">AppLayout </w:t>
+            </w:r>
+            <w:r>
+              <w:rPr>
+                <w:color w:val="0033B3"/>
+                <w:lang w:val="hu-HU"/>
+              </w:rPr>
+              <w:t xml:space="preserve">from </w:t>
+            </w:r>
+            <w:r>
+              <w:rPr>
+                <w:color w:val="067D17"/>
+                <w:lang w:val="hu-HU"/>
+              </w:rPr>
+              <w:t>'@/Layouts/AppLayout'</w:t>
+            </w:r>
+            <w:r>
+              <w:rPr>
+                <w:color w:val="067D17"/>
+                <w:lang w:val="hu-HU"/>
+              </w:rPr>
+              <w:br/>
+              <w:t xml:space="preserve">    </w:t>
+            </w:r>
+            <w:r>
+              <w:rPr>
+                <w:color w:val="0033B3"/>
+                <w:lang w:val="hu-HU"/>
+              </w:rPr>
+              <w:t xml:space="preserve">import </w:t>
+            </w:r>
+            <w:r>
+              <w:rPr>
+                <w:color w:val="080808"/>
+                <w:lang w:val="hu-HU"/>
+              </w:rPr>
+              <w:t xml:space="preserve">Welcome </w:t>
+            </w:r>
+            <w:r>
+              <w:rPr>
+                <w:color w:val="0033B3"/>
+                <w:lang w:val="hu-HU"/>
+              </w:rPr>
+              <w:t xml:space="preserve">from </w:t>
+            </w:r>
+            <w:r>
+              <w:rPr>
+                <w:color w:val="067D17"/>
+                <w:lang w:val="hu-HU"/>
+              </w:rPr>
+              <w:t>'@/Jetstream/Welcome'</w:t>
+            </w:r>
+            <w:r>
+              <w:rPr>
+                <w:color w:val="067D17"/>
+                <w:lang w:val="hu-HU"/>
+              </w:rPr>
+              <w:br/>
+              <w:t xml:space="preserve">    </w:t>
+            </w:r>
+            <w:r>
+              <w:rPr>
+                <w:color w:val="0033B3"/>
+                <w:lang w:val="hu-HU"/>
+              </w:rPr>
+              <w:t xml:space="preserve">import </w:t>
+            </w:r>
+            <w:r>
+              <w:rPr>
+                <w:color w:val="080808"/>
+                <w:lang w:val="hu-HU"/>
+              </w:rPr>
+              <w:t xml:space="preserve">block_vue </w:t>
+            </w:r>
+            <w:r>
+              <w:rPr>
+                <w:color w:val="0033B3"/>
+                <w:lang w:val="hu-HU"/>
+              </w:rPr>
+              <w:t xml:space="preserve">from </w:t>
+            </w:r>
+            <w:r>
+              <w:rPr>
+                <w:color w:val="067D17"/>
+                <w:lang w:val="hu-HU"/>
+              </w:rPr>
+              <w:t>'@/Components/block_vue'</w:t>
+            </w:r>
+            <w:r>
+              <w:rPr>
+                <w:color w:val="080808"/>
+                <w:lang w:val="hu-HU"/>
+              </w:rPr>
+              <w:t>;</w:t>
+            </w:r>
+            <w:r>
+              <w:rPr>
+                <w:color w:val="080808"/>
+                <w:lang w:val="hu-HU"/>
+              </w:rPr>
+              <w:br/>
+              <w:t xml:space="preserve">    </w:t>
+            </w:r>
+            <w:r>
+              <w:rPr>
+                <w:color w:val="0033B3"/>
+                <w:lang w:val="hu-HU"/>
+              </w:rPr>
+              <w:t xml:space="preserve">import </w:t>
+            </w:r>
+            <w:r>
+              <w:rPr>
+                <w:color w:val="080808"/>
+                <w:lang w:val="hu-HU"/>
+              </w:rPr>
+              <w:t xml:space="preserve">JetActionMessage </w:t>
+            </w:r>
+            <w:r>
+              <w:rPr>
+                <w:color w:val="0033B3"/>
+                <w:lang w:val="hu-HU"/>
+              </w:rPr>
+              <w:t xml:space="preserve">from </w:t>
+            </w:r>
+            <w:r>
+              <w:rPr>
+                <w:color w:val="067D17"/>
+                <w:lang w:val="hu-HU"/>
+              </w:rPr>
+              <w:t>'@/Jetstream/ActionMessage'</w:t>
+            </w:r>
+            <w:r>
+              <w:rPr>
+                <w:color w:val="067D17"/>
+                <w:lang w:val="hu-HU"/>
+              </w:rPr>
+              <w:br/>
+              <w:t xml:space="preserve">    </w:t>
+            </w:r>
+            <w:r>
+              <w:rPr>
+                <w:color w:val="0033B3"/>
+                <w:lang w:val="hu-HU"/>
+              </w:rPr>
+              <w:t xml:space="preserve">import </w:t>
+            </w:r>
+            <w:r>
+              <w:rPr>
+                <w:color w:val="080808"/>
+                <w:lang w:val="hu-HU"/>
+              </w:rPr>
+              <w:t xml:space="preserve">JetButton </w:t>
+            </w:r>
+            <w:r>
+              <w:rPr>
+                <w:color w:val="0033B3"/>
+                <w:lang w:val="hu-HU"/>
+              </w:rPr>
+              <w:t xml:space="preserve">from </w:t>
+            </w:r>
+            <w:r>
+              <w:rPr>
+                <w:color w:val="067D17"/>
+                <w:lang w:val="hu-HU"/>
+              </w:rPr>
+              <w:t>'@/Jetstream/Button'</w:t>
+            </w:r>
+            <w:r>
+              <w:rPr>
+                <w:color w:val="067D17"/>
+                <w:lang w:val="hu-HU"/>
+              </w:rPr>
+              <w:br/>
+              <w:t xml:space="preserve">    </w:t>
+            </w:r>
+            <w:r>
+              <w:rPr>
+                <w:color w:val="0033B3"/>
+                <w:lang w:val="hu-HU"/>
+              </w:rPr>
+              <w:t xml:space="preserve">import </w:t>
+            </w:r>
+            <w:r>
+              <w:rPr>
+                <w:color w:val="080808"/>
+                <w:lang w:val="hu-HU"/>
+              </w:rPr>
+              <w:t xml:space="preserve">JetFormSection </w:t>
+            </w:r>
+            <w:r>
+              <w:rPr>
+                <w:color w:val="0033B3"/>
+                <w:lang w:val="hu-HU"/>
+              </w:rPr>
+              <w:t xml:space="preserve">from </w:t>
+            </w:r>
+            <w:r>
+              <w:rPr>
+                <w:color w:val="067D17"/>
+                <w:lang w:val="hu-HU"/>
+              </w:rPr>
+              <w:t>'@/Jetstream/FormSection'</w:t>
+            </w:r>
+            <w:r>
+              <w:rPr>
+                <w:color w:val="067D17"/>
+                <w:lang w:val="hu-HU"/>
+              </w:rPr>
+              <w:br/>
+              <w:t xml:space="preserve">    </w:t>
+            </w:r>
+            <w:r>
+              <w:rPr>
+                <w:color w:val="0033B3"/>
+                <w:lang w:val="hu-HU"/>
+              </w:rPr>
+              <w:t xml:space="preserve">import </w:t>
+            </w:r>
+            <w:r>
+              <w:rPr>
+                <w:color w:val="080808"/>
+                <w:lang w:val="hu-HU"/>
+              </w:rPr>
+              <w:t xml:space="preserve">JetInput </w:t>
+            </w:r>
+            <w:r>
+              <w:rPr>
+                <w:color w:val="0033B3"/>
+                <w:lang w:val="hu-HU"/>
+              </w:rPr>
+              <w:t xml:space="preserve">from </w:t>
+            </w:r>
+            <w:r>
+              <w:rPr>
+                <w:color w:val="067D17"/>
+                <w:lang w:val="hu-HU"/>
+              </w:rPr>
+              <w:t>'@/Jetstream/Input'</w:t>
+            </w:r>
+            <w:r>
+              <w:rPr>
+                <w:color w:val="067D17"/>
+                <w:lang w:val="hu-HU"/>
+              </w:rPr>
+              <w:br/>
+              <w:t xml:space="preserve">    </w:t>
+            </w:r>
+            <w:r>
+              <w:rPr>
+                <w:color w:val="0033B3"/>
+                <w:lang w:val="hu-HU"/>
+              </w:rPr>
+              <w:t xml:space="preserve">import </w:t>
+            </w:r>
+            <w:r>
+              <w:rPr>
+                <w:color w:val="080808"/>
+                <w:lang w:val="hu-HU"/>
+              </w:rPr>
+              <w:t xml:space="preserve">JetInputError </w:t>
+            </w:r>
+            <w:r>
+              <w:rPr>
+                <w:color w:val="0033B3"/>
+                <w:lang w:val="hu-HU"/>
+              </w:rPr>
+              <w:t xml:space="preserve">from </w:t>
+            </w:r>
+            <w:r>
+              <w:rPr>
+                <w:color w:val="067D17"/>
+                <w:lang w:val="hu-HU"/>
+              </w:rPr>
+              <w:t>'@/Jetstream/InputError'</w:t>
+            </w:r>
+            <w:r>
+              <w:rPr>
+                <w:color w:val="067D17"/>
+                <w:lang w:val="hu-HU"/>
+              </w:rPr>
+              <w:br/>
+              <w:t xml:space="preserve">    </w:t>
+            </w:r>
+            <w:r>
+              <w:rPr>
+                <w:color w:val="0033B3"/>
+                <w:lang w:val="hu-HU"/>
+              </w:rPr>
+              <w:t xml:space="preserve">import </w:t>
+            </w:r>
+            <w:r>
+              <w:rPr>
+                <w:color w:val="080808"/>
+                <w:lang w:val="hu-HU"/>
+              </w:rPr>
+              <w:t xml:space="preserve">JetLabel </w:t>
+            </w:r>
+            <w:r>
+              <w:rPr>
+                <w:color w:val="0033B3"/>
+                <w:lang w:val="hu-HU"/>
+              </w:rPr>
+              <w:t xml:space="preserve">from </w:t>
+            </w:r>
+            <w:r>
+              <w:rPr>
+                <w:color w:val="067D17"/>
+                <w:lang w:val="hu-HU"/>
+              </w:rPr>
+              <w:t>'@/Jetstream/Label'</w:t>
+            </w:r>
+            <w:r>
+              <w:rPr>
+                <w:color w:val="067D17"/>
+                <w:lang w:val="hu-HU"/>
+              </w:rPr>
+              <w:br/>
+              <w:t xml:space="preserve">    </w:t>
+            </w:r>
+            <w:r>
+              <w:rPr>
+                <w:color w:val="0033B3"/>
+                <w:lang w:val="hu-HU"/>
+              </w:rPr>
+              <w:t xml:space="preserve">import </w:t>
+            </w:r>
+            <w:r>
+              <w:rPr>
+                <w:color w:val="080808"/>
+                <w:lang w:val="hu-HU"/>
+              </w:rPr>
+              <w:t xml:space="preserve">axios </w:t>
+            </w:r>
+            <w:r>
+              <w:rPr>
+                <w:color w:val="0033B3"/>
+                <w:lang w:val="hu-HU"/>
+              </w:rPr>
+              <w:t xml:space="preserve">from </w:t>
+            </w:r>
+            <w:r>
+              <w:rPr>
+                <w:color w:val="067D17"/>
+                <w:lang w:val="hu-HU"/>
+              </w:rPr>
+              <w:t>'axios'</w:t>
+            </w:r>
+            <w:r>
+              <w:rPr>
+                <w:color w:val="080808"/>
+                <w:lang w:val="hu-HU"/>
+              </w:rPr>
+              <w:t>;</w:t>
+            </w:r>
+            <w:r>
+              <w:rPr>
+                <w:color w:val="080808"/>
+                <w:lang w:val="hu-HU"/>
+              </w:rPr>
+              <w:br/>
+              <w:t xml:space="preserve">    </w:t>
+            </w:r>
+            <w:r>
+              <w:rPr>
+                <w:color w:val="0033B3"/>
+                <w:lang w:val="hu-HU"/>
+              </w:rPr>
+              <w:t xml:space="preserve">import </w:t>
+            </w:r>
+            <w:r>
+              <w:rPr>
+                <w:color w:val="080808"/>
+                <w:lang w:val="hu-HU"/>
+              </w:rPr>
+              <w:t xml:space="preserve">Blockly, { Workspace } </w:t>
+            </w:r>
+            <w:r>
+              <w:rPr>
+                <w:color w:val="0033B3"/>
+                <w:lang w:val="hu-HU"/>
+              </w:rPr>
+              <w:t xml:space="preserve">from </w:t>
+            </w:r>
+            <w:r>
+              <w:rPr>
+                <w:color w:val="067D17"/>
+                <w:lang w:val="hu-HU"/>
+              </w:rPr>
+              <w:t>'blockly'</w:t>
+            </w:r>
+            <w:r>
+              <w:rPr>
+                <w:color w:val="080808"/>
+                <w:lang w:val="hu-HU"/>
+              </w:rPr>
+              <w:t>;</w:t>
+            </w:r>
+            <w:r>
+              <w:rPr>
+                <w:color w:val="080808"/>
+                <w:lang w:val="hu-HU"/>
+              </w:rPr>
+              <w:br/>
+              <w:t xml:space="preserve">    </w:t>
+            </w:r>
+            <w:r>
+              <w:rPr>
+                <w:color w:val="0033B3"/>
+                <w:lang w:val="hu-HU"/>
+              </w:rPr>
+              <w:t xml:space="preserve">import </w:t>
+            </w:r>
+            <w:r>
+              <w:rPr>
+                <w:color w:val="080808"/>
+                <w:lang w:val="hu-HU"/>
+              </w:rPr>
+              <w:t xml:space="preserve">* </w:t>
+            </w:r>
+            <w:r>
+              <w:rPr>
+                <w:color w:val="0033B3"/>
+                <w:lang w:val="hu-HU"/>
+              </w:rPr>
+              <w:t xml:space="preserve">as </w:t>
+            </w:r>
+            <w:r>
+              <w:rPr>
+                <w:color w:val="080808"/>
+                <w:lang w:val="hu-HU"/>
+              </w:rPr>
+              <w:t xml:space="preserve">En </w:t>
+            </w:r>
+            <w:r>
+              <w:rPr>
+                <w:color w:val="0033B3"/>
+                <w:lang w:val="hu-HU"/>
+              </w:rPr>
+              <w:t xml:space="preserve">from </w:t>
+            </w:r>
+            <w:r>
+              <w:rPr>
+                <w:color w:val="067D17"/>
+                <w:lang w:val="hu-HU"/>
+              </w:rPr>
+              <w:t>'blockly/msg/en'</w:t>
+            </w:r>
+            <w:r>
+              <w:rPr>
+                <w:color w:val="080808"/>
+                <w:lang w:val="hu-HU"/>
+              </w:rPr>
+              <w:t>;</w:t>
+            </w:r>
+            <w:r>
+              <w:rPr>
+                <w:color w:val="080808"/>
+                <w:lang w:val="hu-HU"/>
+              </w:rPr>
+              <w:br/>
+              <w:t xml:space="preserve">    </w:t>
+            </w:r>
+            <w:r>
+              <w:rPr>
+                <w:color w:val="0033B3"/>
+                <w:lang w:val="hu-HU"/>
+              </w:rPr>
+              <w:t xml:space="preserve">import </w:t>
+            </w:r>
+            <w:r>
+              <w:rPr>
+                <w:color w:val="080808"/>
+                <w:lang w:val="hu-HU"/>
+              </w:rPr>
+              <w:t xml:space="preserve">BlocklyJS </w:t>
+            </w:r>
+            <w:r>
+              <w:rPr>
+                <w:color w:val="0033B3"/>
+                <w:lang w:val="hu-HU"/>
+              </w:rPr>
+              <w:t xml:space="preserve">from </w:t>
+            </w:r>
+            <w:r>
+              <w:rPr>
+                <w:color w:val="067D17"/>
+                <w:lang w:val="hu-HU"/>
+              </w:rPr>
+              <w:t>'blockly/javascript'</w:t>
+            </w:r>
+            <w:r>
+              <w:rPr>
+                <w:color w:val="080808"/>
+                <w:lang w:val="hu-HU"/>
+              </w:rPr>
+              <w:t>;</w:t>
+            </w:r>
+            <w:r>
+              <w:rPr>
+                <w:color w:val="080808"/>
+                <w:lang w:val="hu-HU"/>
+              </w:rPr>
+              <w:br/>
+            </w:r>
+            <w:r>
+              <w:rPr>
+                <w:color w:val="080808"/>
+                <w:lang w:val="hu-HU"/>
+              </w:rPr>
+              <w:br/>
+              <w:t xml:space="preserve">    </w:t>
+            </w:r>
+            <w:r>
+              <w:rPr>
+                <w:color w:val="0033B3"/>
+                <w:lang w:val="hu-HU"/>
+              </w:rPr>
+              <w:t xml:space="preserve">export default </w:t>
+            </w:r>
+            <w:r>
+              <w:rPr>
+                <w:color w:val="080808"/>
+                <w:lang w:val="hu-HU"/>
+              </w:rPr>
+              <w:t>{</w:t>
+            </w:r>
+            <w:r>
+              <w:rPr>
+                <w:color w:val="080808"/>
+                <w:lang w:val="hu-HU"/>
+              </w:rPr>
+              <w:br/>
+              <w:t xml:space="preserve">        </w:t>
+            </w:r>
+            <w:r>
+              <w:rPr>
+                <w:color w:val="871094"/>
+                <w:lang w:val="hu-HU"/>
+              </w:rPr>
+              <w:t>components</w:t>
+            </w:r>
+            <w:r>
+              <w:rPr>
+                <w:color w:val="080808"/>
+                <w:lang w:val="hu-HU"/>
+              </w:rPr>
+              <w:t>: {</w:t>
+            </w:r>
+            <w:r>
+              <w:rPr>
+                <w:color w:val="080808"/>
+                <w:lang w:val="hu-HU"/>
+              </w:rPr>
+              <w:br/>
+              <w:t xml:space="preserve">            AppLayout,</w:t>
+            </w:r>
+            <w:r>
+              <w:rPr>
+                <w:color w:val="080808"/>
+                <w:lang w:val="hu-HU"/>
+              </w:rPr>
+              <w:br/>
+              <w:t xml:space="preserve">            block_vue,</w:t>
+            </w:r>
+            <w:r>
+              <w:rPr>
+                <w:color w:val="080808"/>
+                <w:lang w:val="hu-HU"/>
+              </w:rPr>
+              <w:br/>
+              <w:t xml:space="preserve">            Welcome,</w:t>
+            </w:r>
+            <w:r>
+              <w:rPr>
+                <w:color w:val="080808"/>
+                <w:lang w:val="hu-HU"/>
+              </w:rPr>
+              <w:br/>
+              <w:t xml:space="preserve">            JetButton,</w:t>
+            </w:r>
+            <w:r>
+              <w:rPr>
+                <w:color w:val="080808"/>
+                <w:lang w:val="hu-HU"/>
+              </w:rPr>
+              <w:br/>
+              <w:t xml:space="preserve">            JetInput,</w:t>
+            </w:r>
+            <w:r>
+              <w:rPr>
+                <w:color w:val="080808"/>
+                <w:lang w:val="hu-HU"/>
+              </w:rPr>
+              <w:br/>
+              <w:t xml:space="preserve">            JetInputError,</w:t>
+            </w:r>
+            <w:r>
+              <w:rPr>
+                <w:color w:val="080808"/>
+                <w:lang w:val="hu-HU"/>
+              </w:rPr>
+              <w:br/>
+              <w:t xml:space="preserve">            JetLabel,</w:t>
+            </w:r>
+            <w:r>
+              <w:rPr>
+                <w:color w:val="080808"/>
+                <w:lang w:val="hu-HU"/>
+              </w:rPr>
+              <w:br/>
+              <w:t xml:space="preserve">            Blockly</w:t>
+            </w:r>
+            <w:r>
+              <w:rPr>
+                <w:color w:val="080808"/>
+                <w:lang w:val="hu-HU"/>
+              </w:rPr>
+              <w:br/>
+              <w:t xml:space="preserve">        },</w:t>
+            </w:r>
+            <w:r>
+              <w:rPr>
+                <w:color w:val="080808"/>
+                <w:lang w:val="hu-HU"/>
+              </w:rPr>
+              <w:br/>
+              <w:t xml:space="preserve">        </w:t>
+            </w:r>
+            <w:r>
+              <w:rPr>
+                <w:color w:val="7A7A43"/>
+                <w:lang w:val="hu-HU"/>
+              </w:rPr>
+              <w:t>data</w:t>
+            </w:r>
+            <w:r>
+              <w:rPr>
+                <w:color w:val="080808"/>
+                <w:lang w:val="hu-HU"/>
+              </w:rPr>
+              <w:t>()</w:t>
+            </w:r>
+            <w:r>
+              <w:rPr>
+                <w:color w:val="080808"/>
+                <w:lang w:val="hu-HU"/>
+              </w:rPr>
+              <w:br/>
+              <w:t xml:space="preserve">        {  </w:t>
+            </w:r>
+            <w:r>
+              <w:rPr>
+                <w:color w:val="0033B3"/>
+                <w:lang w:val="hu-HU"/>
+              </w:rPr>
+              <w:t xml:space="preserve">return </w:t>
+            </w:r>
+            <w:r>
+              <w:rPr>
+                <w:color w:val="080808"/>
+                <w:lang w:val="hu-HU"/>
+              </w:rPr>
+              <w:t>{</w:t>
+            </w:r>
+            <w:r>
+              <w:rPr>
+                <w:color w:val="080808"/>
+                <w:lang w:val="hu-HU"/>
+              </w:rPr>
+              <w:br/>
+              <w:t xml:space="preserve">            </w:t>
+            </w:r>
+            <w:r>
+              <w:rPr>
+                <w:color w:val="871094"/>
+                <w:lang w:val="hu-HU"/>
+              </w:rPr>
+              <w:t>a_program_name</w:t>
+            </w:r>
+            <w:r>
+              <w:rPr>
+                <w:color w:val="080808"/>
+                <w:lang w:val="hu-HU"/>
+              </w:rPr>
+              <w:t>:</w:t>
+            </w:r>
+            <w:r>
+              <w:rPr>
+                <w:color w:val="067D17"/>
+                <w:lang w:val="hu-HU"/>
+              </w:rPr>
+              <w:t>''</w:t>
+            </w:r>
+            <w:r>
+              <w:rPr>
+                <w:color w:val="080808"/>
+                <w:lang w:val="hu-HU"/>
+              </w:rPr>
+              <w:t>,</w:t>
+            </w:r>
+            <w:r>
+              <w:rPr>
+                <w:color w:val="080808"/>
+                <w:lang w:val="hu-HU"/>
+              </w:rPr>
+              <w:br/>
+              <w:t xml:space="preserve">            </w:t>
+            </w:r>
+            <w:r>
+              <w:rPr>
+                <w:color w:val="871094"/>
+                <w:lang w:val="hu-HU"/>
+              </w:rPr>
+              <w:t>a_program_xml</w:t>
+            </w:r>
+            <w:r>
+              <w:rPr>
+                <w:color w:val="080808"/>
+                <w:lang w:val="hu-HU"/>
+              </w:rPr>
+              <w:t>:</w:t>
+            </w:r>
+            <w:r>
+              <w:rPr>
+                <w:color w:val="067D17"/>
+                <w:lang w:val="hu-HU"/>
+              </w:rPr>
+              <w:t>''</w:t>
+            </w:r>
+            <w:r>
+              <w:rPr>
+                <w:color w:val="080808"/>
+                <w:lang w:val="hu-HU"/>
+              </w:rPr>
+              <w:t>,</w:t>
+            </w:r>
+            <w:r>
+              <w:rPr>
+                <w:color w:val="080808"/>
+                <w:lang w:val="hu-HU"/>
+              </w:rPr>
+              <w:br/>
+              <w:t xml:space="preserve">            </w:t>
+            </w:r>
+            <w:r>
+              <w:rPr>
+                <w:color w:val="871094"/>
+                <w:lang w:val="hu-HU"/>
+              </w:rPr>
+              <w:t>a_program_javascript</w:t>
+            </w:r>
+            <w:r>
+              <w:rPr>
+                <w:color w:val="080808"/>
+                <w:lang w:val="hu-HU"/>
+              </w:rPr>
+              <w:t>:</w:t>
+            </w:r>
+            <w:r>
+              <w:rPr>
+                <w:color w:val="067D17"/>
+                <w:lang w:val="hu-HU"/>
+              </w:rPr>
+              <w:t>''</w:t>
+            </w:r>
+            <w:r>
+              <w:rPr>
+                <w:color w:val="080808"/>
+                <w:lang w:val="hu-HU"/>
+              </w:rPr>
+              <w:t>};</w:t>
+            </w:r>
+            <w:r>
+              <w:rPr>
+                <w:color w:val="080808"/>
+                <w:lang w:val="hu-HU"/>
+              </w:rPr>
+              <w:br/>
+              <w:t xml:space="preserve">        },</w:t>
+            </w:r>
+            <w:r>
+              <w:rPr>
+                <w:color w:val="080808"/>
+                <w:lang w:val="hu-HU"/>
+              </w:rPr>
+              <w:br/>
+              <w:t xml:space="preserve">        </w:t>
+            </w:r>
+            <w:r>
+              <w:rPr>
+                <w:color w:val="871094"/>
+                <w:lang w:val="hu-HU"/>
+              </w:rPr>
+              <w:t>props</w:t>
+            </w:r>
+            <w:r>
+              <w:rPr>
+                <w:color w:val="080808"/>
+                <w:lang w:val="hu-HU"/>
+              </w:rPr>
+              <w:t>: {</w:t>
+            </w:r>
+            <w:r>
+              <w:rPr>
+                <w:color w:val="080808"/>
+                <w:lang w:val="hu-HU"/>
+              </w:rPr>
+              <w:br/>
+              <w:t xml:space="preserve">            </w:t>
+            </w:r>
+            <w:r>
+              <w:rPr>
+                <w:color w:val="871094"/>
+                <w:lang w:val="hu-HU"/>
+              </w:rPr>
+              <w:t>program</w:t>
+            </w:r>
+            <w:r>
+              <w:rPr>
+                <w:color w:val="080808"/>
+                <w:lang w:val="hu-HU"/>
+              </w:rPr>
+              <w:t xml:space="preserve">:{ </w:t>
             </w:r>
             <w:r>
               <w:rPr>
@@ -36041,1736 +37804,71 @@
                 <w:lang w:val="hu-HU"/>
               </w:rPr>
               <w:lastRenderedPageBreak/>
-              <w:t xml:space="preserve">            &lt;</w:t>
+              <w:t xml:space="preserve">                </w:t>
+            </w:r>
+            <w:r>
+              <w:rPr>
+                <w:color w:val="871094"/>
+                <w:lang w:val="hu-HU"/>
+              </w:rPr>
+              <w:t>type</w:t>
+            </w:r>
+            <w:r>
+              <w:rPr>
+                <w:color w:val="080808"/>
+                <w:lang w:val="hu-HU"/>
+              </w:rPr>
+              <w:t>:</w:t>
+            </w:r>
+            <w:r>
+              <w:rPr>
+                <w:color w:val="830091"/>
+                <w:lang w:val="hu-HU"/>
+              </w:rPr>
+              <w:t>Array</w:t>
+            </w:r>
+            <w:r>
+              <w:rPr>
+                <w:color w:val="080808"/>
+                <w:lang w:val="hu-HU"/>
+              </w:rPr>
+              <w:t>,</w:t>
+            </w:r>
+            <w:r>
+              <w:rPr>
+                <w:color w:val="080808"/>
+                <w:lang w:val="hu-HU"/>
+              </w:rPr>
+              <w:br/>
+              <w:t xml:space="preserve">                </w:t>
+            </w:r>
+            <w:r>
+              <w:rPr>
+                <w:color w:val="871094"/>
+                <w:lang w:val="hu-HU"/>
+              </w:rPr>
+              <w:t>required</w:t>
+            </w:r>
+            <w:r>
+              <w:rPr>
+                <w:color w:val="080808"/>
+                <w:lang w:val="hu-HU"/>
+              </w:rPr>
+              <w:t xml:space="preserve">: </w:t>
             </w:r>
             <w:r>
               <w:rPr>
                 <w:color w:val="0033B3"/>
                 <w:lang w:val="hu-HU"/>
               </w:rPr>
-              <w:t xml:space="preserve">jet-input-error </w:t>
-            </w:r>
-            <w:r>
-              <w:rPr>
-                <w:color w:val="174AD4"/>
-                <w:lang w:val="hu-HU"/>
-              </w:rPr>
-              <w:t>:message</w:t>
-            </w:r>
-            <w:r>
-              <w:rPr>
-                <w:color w:val="067D17"/>
-                <w:lang w:val="hu-HU"/>
-              </w:rPr>
-              <w:t>="</w:t>
-            </w:r>
-            <w:r>
-              <w:rPr>
-                <w:color w:val="080808"/>
-                <w:lang w:val="hu-HU"/>
-              </w:rPr>
-              <w:t>program_name</w:t>
-            </w:r>
-            <w:r>
-              <w:rPr>
-                <w:color w:val="067D17"/>
-                <w:lang w:val="hu-HU"/>
-              </w:rPr>
-              <w:t xml:space="preserve">" </w:t>
-            </w:r>
-            <w:r>
-              <w:rPr>
-                <w:color w:val="174AD4"/>
-                <w:lang w:val="hu-HU"/>
-              </w:rPr>
-              <w:t>class</w:t>
-            </w:r>
-            <w:r>
-              <w:rPr>
-                <w:color w:val="067D17"/>
-                <w:lang w:val="hu-HU"/>
-              </w:rPr>
-              <w:t xml:space="preserve">="mt-2" </w:t>
-            </w:r>
-            <w:r>
-              <w:rPr>
-                <w:color w:val="080808"/>
-                <w:lang w:val="hu-HU"/>
-              </w:rPr>
-              <w:t>/&gt;</w:t>
-            </w:r>
-            <w:r>
-              <w:rPr>
-                <w:color w:val="080808"/>
-                <w:lang w:val="hu-HU"/>
-              </w:rPr>
-              <w:br/>
-              <w:t xml:space="preserve">            &lt;/</w:t>
+              <w:t>true</w:t>
             </w:r>
             <w:r>
               <w:rPr>
                 <w:color w:val="0033B3"/>
                 <w:lang w:val="hu-HU"/>
               </w:rPr>
-              <w:t>div</w:t>
-            </w:r>
-            <w:r>
-              <w:rPr>
-                <w:color w:val="080808"/>
-                <w:lang w:val="hu-HU"/>
-              </w:rPr>
-              <w:t>&gt;</w:t>
-            </w:r>
-            <w:r>
-              <w:rPr>
-                <w:color w:val="080808"/>
-                <w:lang w:val="hu-HU"/>
-              </w:rPr>
-              <w:br/>
-              <w:t xml:space="preserve">            &lt;</w:t>
-            </w:r>
-            <w:r>
-              <w:rPr>
-                <w:color w:val="0033B3"/>
-                <w:lang w:val="hu-HU"/>
-              </w:rPr>
-              <w:t xml:space="preserve">div </w:t>
-            </w:r>
-            <w:r>
-              <w:rPr>
-                <w:color w:val="174AD4"/>
-                <w:lang w:val="hu-HU"/>
-              </w:rPr>
-              <w:t>id</w:t>
-            </w:r>
-            <w:r>
-              <w:rPr>
-                <w:color w:val="067D17"/>
-                <w:lang w:val="hu-HU"/>
-              </w:rPr>
-              <w:t xml:space="preserve">="blocklyDiv" </w:t>
-            </w:r>
-            <w:r>
-              <w:rPr>
-                <w:color w:val="174AD4"/>
-                <w:lang w:val="hu-HU"/>
-              </w:rPr>
-              <w:t>class</w:t>
-            </w:r>
-            <w:r>
-              <w:rPr>
-                <w:color w:val="067D17"/>
-                <w:lang w:val="hu-HU"/>
-              </w:rPr>
-              <w:t xml:space="preserve">="mt-1 block w-full" </w:t>
-            </w:r>
-            <w:r>
-              <w:rPr>
-                <w:color w:val="174AD4"/>
-                <w:lang w:val="hu-HU"/>
-              </w:rPr>
-              <w:t>style</w:t>
-            </w:r>
-            <w:r>
-              <w:rPr>
-                <w:color w:val="067D17"/>
-                <w:lang w:val="hu-HU"/>
-              </w:rPr>
-              <w:t>="height: 480px;"</w:t>
-            </w:r>
-            <w:r>
-              <w:rPr>
-                <w:color w:val="080808"/>
-                <w:lang w:val="hu-HU"/>
-              </w:rPr>
-              <w:t>&gt;&lt;/</w:t>
-            </w:r>
-            <w:r>
-              <w:rPr>
-                <w:color w:val="0033B3"/>
-                <w:lang w:val="hu-HU"/>
-              </w:rPr>
-              <w:t>div</w:t>
-            </w:r>
-            <w:r>
-              <w:rPr>
-                <w:color w:val="080808"/>
-                <w:lang w:val="hu-HU"/>
-              </w:rPr>
-              <w:t>&gt;</w:t>
-            </w:r>
-            <w:r>
-              <w:rPr>
-                <w:color w:val="080808"/>
-                <w:lang w:val="hu-HU"/>
-              </w:rPr>
-              <w:br/>
-              <w:t xml:space="preserve">            &lt;</w:t>
-            </w:r>
-            <w:r>
-              <w:rPr>
-                <w:color w:val="0033B3"/>
-                <w:lang w:val="hu-HU"/>
-              </w:rPr>
-              <w:t xml:space="preserve">block_vue </w:t>
-            </w:r>
-            <w:r>
-              <w:rPr>
-                <w:color w:val="080808"/>
-                <w:lang w:val="hu-HU"/>
-              </w:rPr>
-              <w:t>/&gt;</w:t>
-            </w:r>
-            <w:r>
-              <w:rPr>
-                <w:color w:val="080808"/>
-                <w:lang w:val="hu-HU"/>
-              </w:rPr>
-              <w:br/>
-              <w:t xml:space="preserve">            &lt;</w:t>
-            </w:r>
-            <w:r>
-              <w:rPr>
-                <w:color w:val="0033B3"/>
-                <w:lang w:val="hu-HU"/>
-              </w:rPr>
-              <w:t xml:space="preserve">xml </w:t>
-            </w:r>
-            <w:r>
-              <w:rPr>
-                <w:color w:val="174AD4"/>
-                <w:lang w:val="hu-HU"/>
-              </w:rPr>
-              <w:t>id</w:t>
-            </w:r>
-            <w:r>
-              <w:rPr>
-                <w:color w:val="067D17"/>
-                <w:lang w:val="hu-HU"/>
-              </w:rPr>
-              <w:t xml:space="preserve">="blocklyDefault" </w:t>
-            </w:r>
-            <w:r>
-              <w:rPr>
-                <w:color w:val="174AD4"/>
-                <w:lang w:val="hu-HU"/>
-              </w:rPr>
-              <w:t>v-model</w:t>
-            </w:r>
-            <w:r>
-              <w:rPr>
-                <w:color w:val="067D17"/>
-                <w:lang w:val="hu-HU"/>
-              </w:rPr>
-              <w:t>="</w:t>
-            </w:r>
-            <w:r>
-              <w:rPr>
-                <w:color w:val="871094"/>
-                <w:lang w:val="hu-HU"/>
-              </w:rPr>
-              <w:t>program</w:t>
-            </w:r>
-            <w:r>
-              <w:rPr>
-                <w:color w:val="080808"/>
-                <w:lang w:val="hu-HU"/>
-              </w:rPr>
-              <w:t>[</w:t>
-            </w:r>
-            <w:r>
-              <w:rPr>
-                <w:color w:val="1750EB"/>
-                <w:lang w:val="hu-HU"/>
-              </w:rPr>
-              <w:t>0</w:t>
-            </w:r>
-            <w:r>
-              <w:rPr>
-                <w:color w:val="080808"/>
-                <w:lang w:val="hu-HU"/>
-              </w:rPr>
-              <w:t>].</w:t>
-            </w:r>
-            <w:r>
-              <w:rPr>
-                <w:color w:val="871094"/>
-                <w:lang w:val="hu-HU"/>
-              </w:rPr>
-              <w:t>xml_block</w:t>
-            </w:r>
-            <w:r>
-              <w:rPr>
-                <w:color w:val="067D17"/>
-                <w:lang w:val="hu-HU"/>
-              </w:rPr>
-              <w:t xml:space="preserve">" </w:t>
-            </w:r>
-            <w:r>
-              <w:rPr>
-                <w:color w:val="174AD4"/>
-                <w:lang w:val="hu-HU"/>
-              </w:rPr>
-              <w:t>style</w:t>
-            </w:r>
-            <w:r>
-              <w:rPr>
-                <w:color w:val="067D17"/>
-                <w:lang w:val="hu-HU"/>
-              </w:rPr>
-              <w:t>="display: none"</w:t>
-            </w:r>
-            <w:r>
-              <w:rPr>
-                <w:color w:val="080808"/>
-                <w:lang w:val="hu-HU"/>
-              </w:rPr>
-              <w:t>&gt;&lt;/</w:t>
-            </w:r>
-            <w:r>
-              <w:rPr>
-                <w:color w:val="0033B3"/>
-                <w:lang w:val="hu-HU"/>
-              </w:rPr>
-              <w:t>xml</w:t>
-            </w:r>
-            <w:r>
-              <w:rPr>
-                <w:color w:val="080808"/>
-                <w:lang w:val="hu-HU"/>
-              </w:rPr>
-              <w:t>&gt;</w:t>
-            </w:r>
-            <w:r>
-              <w:rPr>
-                <w:color w:val="080808"/>
-                <w:lang w:val="hu-HU"/>
-              </w:rPr>
-              <w:br/>
-              <w:t xml:space="preserve">            &lt;</w:t>
-            </w:r>
-            <w:r>
-              <w:rPr>
-                <w:color w:val="0033B3"/>
-                <w:lang w:val="hu-HU"/>
-              </w:rPr>
-              <w:t xml:space="preserve">textarea </w:t>
-            </w:r>
-            <w:r>
-              <w:rPr>
-                <w:color w:val="174AD4"/>
-                <w:lang w:val="hu-HU"/>
-              </w:rPr>
-              <w:t>id</w:t>
-            </w:r>
-            <w:r>
-              <w:rPr>
-                <w:color w:val="067D17"/>
-                <w:lang w:val="hu-HU"/>
-              </w:rPr>
-              <w:t xml:space="preserve">="program_javascript" </w:t>
-            </w:r>
-            <w:r>
-              <w:rPr>
-                <w:color w:val="174AD4"/>
-                <w:lang w:val="hu-HU"/>
-              </w:rPr>
-              <w:t>v-model</w:t>
-            </w:r>
-            <w:r>
-              <w:rPr>
-                <w:color w:val="067D17"/>
-                <w:lang w:val="hu-HU"/>
-              </w:rPr>
-              <w:t>="</w:t>
-            </w:r>
-            <w:r>
-              <w:rPr>
-                <w:color w:val="871094"/>
-                <w:lang w:val="hu-HU"/>
-              </w:rPr>
-              <w:t>program</w:t>
-            </w:r>
-            <w:r>
-              <w:rPr>
-                <w:color w:val="080808"/>
-                <w:lang w:val="hu-HU"/>
-              </w:rPr>
-              <w:t>[</w:t>
-            </w:r>
-            <w:r>
-              <w:rPr>
-                <w:color w:val="1750EB"/>
-                <w:lang w:val="hu-HU"/>
-              </w:rPr>
-              <w:t>0</w:t>
-            </w:r>
-            <w:r>
-              <w:rPr>
-                <w:color w:val="080808"/>
-                <w:lang w:val="hu-HU"/>
-              </w:rPr>
-              <w:t>].</w:t>
-            </w:r>
-            <w:r>
-              <w:rPr>
-                <w:color w:val="871094"/>
-                <w:lang w:val="hu-HU"/>
-              </w:rPr>
-              <w:t>javascript_block</w:t>
-            </w:r>
-            <w:r>
-              <w:rPr>
-                <w:color w:val="067D17"/>
-                <w:lang w:val="hu-HU"/>
-              </w:rPr>
-              <w:t xml:space="preserve">" </w:t>
-            </w:r>
-            <w:r>
-              <w:rPr>
-                <w:color w:val="174AD4"/>
-                <w:lang w:val="hu-HU"/>
-              </w:rPr>
-              <w:t>class</w:t>
-            </w:r>
-            <w:r>
-              <w:rPr>
-                <w:color w:val="067D17"/>
-                <w:lang w:val="hu-HU"/>
-              </w:rPr>
-              <w:t xml:space="preserve">="mt-1 block w-full" </w:t>
-            </w:r>
-            <w:r>
-              <w:rPr>
-                <w:color w:val="174AD4"/>
-                <w:lang w:val="hu-HU"/>
-              </w:rPr>
-              <w:t>style</w:t>
-            </w:r>
-            <w:r>
-              <w:rPr>
-                <w:color w:val="067D17"/>
-                <w:lang w:val="hu-HU"/>
-              </w:rPr>
-              <w:t xml:space="preserve">="display:block" </w:t>
-            </w:r>
-            <w:r>
-              <w:rPr>
-                <w:color w:val="174AD4"/>
-                <w:lang w:val="hu-HU"/>
-              </w:rPr>
-              <w:t>name</w:t>
-            </w:r>
-            <w:r>
-              <w:rPr>
-                <w:color w:val="067D17"/>
-                <w:lang w:val="hu-HU"/>
-              </w:rPr>
-              <w:t>="program_javascript"</w:t>
-            </w:r>
-            <w:r>
-              <w:rPr>
-                <w:color w:val="080808"/>
-                <w:lang w:val="hu-HU"/>
-              </w:rPr>
-              <w:t>&gt;&lt;/</w:t>
-            </w:r>
-            <w:r>
-              <w:rPr>
-                <w:color w:val="0033B3"/>
-                <w:lang w:val="hu-HU"/>
-              </w:rPr>
-              <w:t>textarea</w:t>
-            </w:r>
-            <w:r>
-              <w:rPr>
-                <w:color w:val="080808"/>
-                <w:lang w:val="hu-HU"/>
-              </w:rPr>
-              <w:t>&gt;</w:t>
-            </w:r>
-            <w:r>
-              <w:rPr>
-                <w:color w:val="080808"/>
-                <w:lang w:val="hu-HU"/>
-              </w:rPr>
-              <w:br/>
-              <w:t xml:space="preserve">            &lt;</w:t>
-            </w:r>
-            <w:r>
-              <w:rPr>
-                <w:color w:val="0033B3"/>
-                <w:lang w:val="hu-HU"/>
-              </w:rPr>
-              <w:t xml:space="preserve">textarea </w:t>
-            </w:r>
-            <w:r>
-              <w:rPr>
-                <w:color w:val="174AD4"/>
-                <w:lang w:val="hu-HU"/>
-              </w:rPr>
-              <w:t>id</w:t>
-            </w:r>
-            <w:r>
-              <w:rPr>
-                <w:color w:val="067D17"/>
-                <w:lang w:val="hu-HU"/>
-              </w:rPr>
-              <w:t xml:space="preserve">="program_xml" </w:t>
-            </w:r>
-            <w:r>
-              <w:rPr>
-                <w:color w:val="174AD4"/>
-                <w:lang w:val="hu-HU"/>
-              </w:rPr>
-              <w:t>v-model</w:t>
-            </w:r>
-            <w:r>
-              <w:rPr>
-                <w:color w:val="067D17"/>
-                <w:lang w:val="hu-HU"/>
-              </w:rPr>
-              <w:t>="</w:t>
-            </w:r>
-            <w:r>
-              <w:rPr>
-                <w:color w:val="871094"/>
-                <w:lang w:val="hu-HU"/>
-              </w:rPr>
-              <w:t>program</w:t>
-            </w:r>
-            <w:r>
-              <w:rPr>
-                <w:color w:val="080808"/>
-                <w:lang w:val="hu-HU"/>
-              </w:rPr>
-              <w:t>[</w:t>
-            </w:r>
-            <w:r>
-              <w:rPr>
-                <w:color w:val="1750EB"/>
-                <w:lang w:val="hu-HU"/>
-              </w:rPr>
-              <w:t>0</w:t>
-            </w:r>
-            <w:r>
-              <w:rPr>
-                <w:color w:val="080808"/>
-                <w:lang w:val="hu-HU"/>
-              </w:rPr>
-              <w:t>].</w:t>
-            </w:r>
-            <w:r>
-              <w:rPr>
-                <w:color w:val="871094"/>
-                <w:lang w:val="hu-HU"/>
-              </w:rPr>
-              <w:t>xml_block</w:t>
-            </w:r>
-            <w:r>
-              <w:rPr>
-                <w:color w:val="067D17"/>
-                <w:lang w:val="hu-HU"/>
-              </w:rPr>
-              <w:t xml:space="preserve">" </w:t>
-            </w:r>
-            <w:r>
-              <w:rPr>
-                <w:color w:val="174AD4"/>
-                <w:lang w:val="hu-HU"/>
-              </w:rPr>
-              <w:t>name</w:t>
-            </w:r>
-            <w:r>
-              <w:rPr>
-                <w:color w:val="067D17"/>
-                <w:lang w:val="hu-HU"/>
-              </w:rPr>
-              <w:t xml:space="preserve">="program_xml" </w:t>
-            </w:r>
-            <w:r>
-              <w:rPr>
-                <w:color w:val="174AD4"/>
-                <w:lang w:val="hu-HU"/>
-              </w:rPr>
-              <w:t>style</w:t>
-            </w:r>
-            <w:r>
-              <w:rPr>
-                <w:color w:val="067D17"/>
-                <w:lang w:val="hu-HU"/>
-              </w:rPr>
-              <w:t>="display:none"</w:t>
-            </w:r>
-            <w:r>
-              <w:rPr>
-                <w:color w:val="080808"/>
-                <w:lang w:val="hu-HU"/>
-              </w:rPr>
-              <w:t>&gt;&lt;/</w:t>
-            </w:r>
-            <w:r>
-              <w:rPr>
-                <w:color w:val="0033B3"/>
-                <w:lang w:val="hu-HU"/>
-              </w:rPr>
-              <w:t>textarea</w:t>
-            </w:r>
-            <w:r>
-              <w:rPr>
-                <w:color w:val="080808"/>
-                <w:lang w:val="hu-HU"/>
-              </w:rPr>
-              <w:t>&gt;</w:t>
-            </w:r>
-            <w:r>
-              <w:rPr>
-                <w:color w:val="080808"/>
-                <w:lang w:val="hu-HU"/>
-              </w:rPr>
-              <w:br/>
-              <w:t xml:space="preserve">            &lt;/</w:t>
-            </w:r>
-            <w:r>
-              <w:rPr>
-                <w:color w:val="0033B3"/>
-                <w:lang w:val="hu-HU"/>
-              </w:rPr>
-              <w:t>div</w:t>
-            </w:r>
-            <w:r>
-              <w:rPr>
-                <w:color w:val="080808"/>
-                <w:lang w:val="hu-HU"/>
-              </w:rPr>
-              <w:t>&gt;</w:t>
-            </w:r>
-            <w:r>
-              <w:rPr>
-                <w:color w:val="080808"/>
-                <w:lang w:val="hu-HU"/>
-              </w:rPr>
-              <w:br/>
-              <w:t xml:space="preserve">            &lt;</w:t>
-            </w:r>
-            <w:r>
-              <w:rPr>
-                <w:color w:val="0033B3"/>
-                <w:lang w:val="hu-HU"/>
-              </w:rPr>
-              <w:t xml:space="preserve">jet-button </w:t>
-            </w:r>
-            <w:r>
-              <w:rPr>
-                <w:color w:val="871094"/>
-                <w:lang w:val="hu-HU"/>
-              </w:rPr>
-              <w:t>v-on</w:t>
-            </w:r>
-            <w:r>
-              <w:rPr>
-                <w:color w:val="174AD4"/>
-                <w:lang w:val="hu-HU"/>
-              </w:rPr>
-              <w:t>:click</w:t>
-            </w:r>
-            <w:r>
-              <w:rPr>
-                <w:color w:val="067D17"/>
-                <w:lang w:val="hu-HU"/>
-              </w:rPr>
-              <w:t>="</w:t>
-            </w:r>
-            <w:r>
-              <w:rPr>
-                <w:color w:val="7A7A43"/>
-                <w:lang w:val="hu-HU"/>
-              </w:rPr>
-              <w:t>save</w:t>
-            </w:r>
-            <w:r>
-              <w:rPr>
-                <w:color w:val="067D17"/>
-                <w:lang w:val="hu-HU"/>
-              </w:rPr>
-              <w:t>"</w:t>
-            </w:r>
-            <w:r>
-              <w:rPr>
-                <w:color w:val="080808"/>
-                <w:lang w:val="hu-HU"/>
-              </w:rPr>
-              <w:t>&gt;</w:t>
-            </w:r>
-            <w:r>
-              <w:rPr>
-                <w:color w:val="080808"/>
-                <w:lang w:val="hu-HU"/>
-              </w:rPr>
-              <w:br/>
-              <w:t xml:space="preserve">                Save</w:t>
-            </w:r>
-            <w:r>
-              <w:rPr>
-                <w:color w:val="080808"/>
-                <w:lang w:val="hu-HU"/>
-              </w:rPr>
-              <w:br/>
-              <w:t xml:space="preserve">            &lt;/</w:t>
-            </w:r>
-            <w:r>
-              <w:rPr>
-                <w:color w:val="0033B3"/>
-                <w:lang w:val="hu-HU"/>
-              </w:rPr>
-              <w:t>jet-button</w:t>
-            </w:r>
-            <w:r>
-              <w:rPr>
-                <w:color w:val="080808"/>
-                <w:lang w:val="hu-HU"/>
-              </w:rPr>
-              <w:t>&gt;</w:t>
-            </w:r>
-            <w:r>
-              <w:rPr>
-                <w:color w:val="080808"/>
-                <w:lang w:val="hu-HU"/>
-              </w:rPr>
-              <w:br/>
-              <w:t xml:space="preserve">            &lt;/</w:t>
-            </w:r>
-            <w:r>
-              <w:rPr>
-                <w:color w:val="0033B3"/>
-                <w:lang w:val="hu-HU"/>
-              </w:rPr>
-              <w:t>div</w:t>
-            </w:r>
-            <w:r>
-              <w:rPr>
-                <w:color w:val="080808"/>
-                <w:lang w:val="hu-HU"/>
-              </w:rPr>
-              <w:t>&gt;</w:t>
-            </w:r>
-            <w:r>
-              <w:rPr>
-                <w:color w:val="080808"/>
-                <w:lang w:val="hu-HU"/>
-              </w:rPr>
-              <w:br/>
-              <w:t xml:space="preserve">        &lt;/</w:t>
-            </w:r>
-            <w:r>
-              <w:rPr>
-                <w:color w:val="0033B3"/>
-                <w:lang w:val="hu-HU"/>
-              </w:rPr>
-              <w:t>div</w:t>
-            </w:r>
-            <w:r>
-              <w:rPr>
-                <w:color w:val="080808"/>
-                <w:lang w:val="hu-HU"/>
-              </w:rPr>
-              <w:t>&gt;</w:t>
-            </w:r>
-            <w:r>
-              <w:rPr>
-                <w:color w:val="080808"/>
-                <w:lang w:val="hu-HU"/>
-              </w:rPr>
-              <w:br/>
-              <w:t xml:space="preserve">       &lt;/</w:t>
-            </w:r>
-            <w:r>
-              <w:rPr>
-                <w:color w:val="0033B3"/>
-                <w:lang w:val="hu-HU"/>
-              </w:rPr>
-              <w:t>app-layout</w:t>
-            </w:r>
-            <w:r>
-              <w:rPr>
-                <w:color w:val="080808"/>
-                <w:lang w:val="hu-HU"/>
-              </w:rPr>
-              <w:t>&gt;</w:t>
-            </w:r>
-            <w:r>
-              <w:rPr>
-                <w:color w:val="080808"/>
-                <w:lang w:val="hu-HU"/>
-              </w:rPr>
-              <w:br/>
-              <w:t>&lt;/</w:t>
-            </w:r>
-            <w:r>
-              <w:rPr>
-                <w:color w:val="0033B3"/>
-                <w:lang w:val="hu-HU"/>
-              </w:rPr>
-              <w:t>template</w:t>
-            </w:r>
-            <w:r>
-              <w:rPr>
-                <w:color w:val="080808"/>
-                <w:lang w:val="hu-HU"/>
-              </w:rPr>
-              <w:t>&gt;</w:t>
-            </w:r>
-            <w:r>
-              <w:rPr>
-                <w:color w:val="080808"/>
-                <w:lang w:val="hu-HU"/>
-              </w:rPr>
-              <w:br/>
-            </w:r>
-            <w:r>
-              <w:rPr>
-                <w:color w:val="080808"/>
-                <w:lang w:val="hu-HU"/>
-              </w:rPr>
-              <w:br/>
-              <w:t>&lt;</w:t>
-            </w:r>
-            <w:r>
-              <w:rPr>
-                <w:color w:val="0033B3"/>
-                <w:lang w:val="hu-HU"/>
-              </w:rPr>
-              <w:t>script</w:t>
-            </w:r>
-            <w:r>
-              <w:rPr>
-                <w:color w:val="080808"/>
-                <w:lang w:val="hu-HU"/>
-              </w:rPr>
-              <w:t>&gt;</w:t>
-            </w:r>
-            <w:r>
-              <w:rPr>
-                <w:color w:val="080808"/>
-                <w:lang w:val="hu-HU"/>
-              </w:rPr>
-              <w:br/>
-              <w:t xml:space="preserve">    </w:t>
-            </w:r>
-            <w:r>
-              <w:rPr>
-                <w:color w:val="0033B3"/>
-                <w:lang w:val="hu-HU"/>
-              </w:rPr>
-              <w:t xml:space="preserve">import </w:t>
-            </w:r>
-            <w:r>
-              <w:rPr>
-                <w:color w:val="080808"/>
-                <w:lang w:val="hu-HU"/>
-              </w:rPr>
-              <w:t xml:space="preserve">AppLayout </w:t>
-            </w:r>
-            <w:r>
-              <w:rPr>
-                <w:color w:val="0033B3"/>
-                <w:lang w:val="hu-HU"/>
-              </w:rPr>
-              <w:t xml:space="preserve">from </w:t>
-            </w:r>
-            <w:r>
-              <w:rPr>
-                <w:color w:val="067D17"/>
-                <w:lang w:val="hu-HU"/>
-              </w:rPr>
-              <w:t>'@/Layouts/AppLayout'</w:t>
-            </w:r>
-            <w:r>
-              <w:rPr>
-                <w:color w:val="067D17"/>
-                <w:lang w:val="hu-HU"/>
-              </w:rPr>
-              <w:br/>
-              <w:t xml:space="preserve">    </w:t>
-            </w:r>
-            <w:r>
-              <w:rPr>
-                <w:color w:val="0033B3"/>
-                <w:lang w:val="hu-HU"/>
-              </w:rPr>
-              <w:t xml:space="preserve">import </w:t>
-            </w:r>
-            <w:r>
-              <w:rPr>
-                <w:color w:val="080808"/>
-                <w:lang w:val="hu-HU"/>
-              </w:rPr>
-              <w:t xml:space="preserve">Welcome </w:t>
-            </w:r>
-            <w:r>
-              <w:rPr>
-                <w:color w:val="0033B3"/>
-                <w:lang w:val="hu-HU"/>
-              </w:rPr>
-              <w:t xml:space="preserve">from </w:t>
-            </w:r>
-            <w:r>
-              <w:rPr>
-                <w:color w:val="067D17"/>
-                <w:lang w:val="hu-HU"/>
-              </w:rPr>
-              <w:t>'@/Jetstream/Welcome'</w:t>
-            </w:r>
-            <w:r>
-              <w:rPr>
-                <w:color w:val="067D17"/>
-                <w:lang w:val="hu-HU"/>
-              </w:rPr>
-              <w:br/>
-              <w:t xml:space="preserve">    </w:t>
-            </w:r>
-            <w:r>
-              <w:rPr>
-                <w:color w:val="0033B3"/>
-                <w:lang w:val="hu-HU"/>
-              </w:rPr>
-              <w:t xml:space="preserve">import </w:t>
-            </w:r>
-            <w:r>
-              <w:rPr>
-                <w:color w:val="080808"/>
-                <w:lang w:val="hu-HU"/>
-              </w:rPr>
-              <w:t xml:space="preserve">block_vue </w:t>
-            </w:r>
-            <w:r>
-              <w:rPr>
-                <w:color w:val="0033B3"/>
-                <w:lang w:val="hu-HU"/>
-              </w:rPr>
-              <w:t xml:space="preserve">from </w:t>
-            </w:r>
-            <w:r>
-              <w:rPr>
-                <w:color w:val="067D17"/>
-                <w:lang w:val="hu-HU"/>
-              </w:rPr>
-              <w:t>'@/Components/block_vue'</w:t>
-            </w:r>
-            <w:r>
-              <w:rPr>
-                <w:color w:val="080808"/>
-                <w:lang w:val="hu-HU"/>
-              </w:rPr>
-              <w:t>;</w:t>
-            </w:r>
-            <w:r>
-              <w:rPr>
-                <w:color w:val="080808"/>
-                <w:lang w:val="hu-HU"/>
-              </w:rPr>
-              <w:br/>
-              <w:t xml:space="preserve">    </w:t>
-            </w:r>
-            <w:r>
-              <w:rPr>
-                <w:color w:val="0033B3"/>
-                <w:lang w:val="hu-HU"/>
-              </w:rPr>
-              <w:t xml:space="preserve">import </w:t>
-            </w:r>
-            <w:r>
-              <w:rPr>
-                <w:color w:val="080808"/>
-                <w:lang w:val="hu-HU"/>
-              </w:rPr>
-              <w:t xml:space="preserve">JetActionMessage </w:t>
-            </w:r>
-            <w:r>
-              <w:rPr>
-                <w:color w:val="0033B3"/>
-                <w:lang w:val="hu-HU"/>
-              </w:rPr>
-              <w:t xml:space="preserve">from </w:t>
-            </w:r>
-            <w:r>
-              <w:rPr>
-                <w:color w:val="067D17"/>
-                <w:lang w:val="hu-HU"/>
-              </w:rPr>
-              <w:t>'@/Jetstream/ActionMessage'</w:t>
-            </w:r>
-            <w:r>
-              <w:rPr>
-                <w:color w:val="067D17"/>
-                <w:lang w:val="hu-HU"/>
-              </w:rPr>
-              <w:br/>
-              <w:t xml:space="preserve">    </w:t>
-            </w:r>
-            <w:r>
-              <w:rPr>
-                <w:color w:val="0033B3"/>
-                <w:lang w:val="hu-HU"/>
-              </w:rPr>
-              <w:t xml:space="preserve">import </w:t>
-            </w:r>
-            <w:r>
-              <w:rPr>
-                <w:color w:val="080808"/>
-                <w:lang w:val="hu-HU"/>
-              </w:rPr>
-              <w:t xml:space="preserve">JetButton </w:t>
-            </w:r>
-            <w:r>
-              <w:rPr>
-                <w:color w:val="0033B3"/>
-                <w:lang w:val="hu-HU"/>
-              </w:rPr>
-              <w:t xml:space="preserve">from </w:t>
-            </w:r>
-            <w:r>
-              <w:rPr>
-                <w:color w:val="067D17"/>
-                <w:lang w:val="hu-HU"/>
-              </w:rPr>
-              <w:t>'@/Jetstream/Button'</w:t>
-            </w:r>
-            <w:r>
-              <w:rPr>
-                <w:color w:val="067D17"/>
-                <w:lang w:val="hu-HU"/>
-              </w:rPr>
-              <w:br/>
-              <w:t xml:space="preserve">    </w:t>
-            </w:r>
-            <w:r>
-              <w:rPr>
-                <w:color w:val="0033B3"/>
-                <w:lang w:val="hu-HU"/>
-              </w:rPr>
-              <w:t xml:space="preserve">import </w:t>
-            </w:r>
-            <w:r>
-              <w:rPr>
-                <w:color w:val="080808"/>
-                <w:lang w:val="hu-HU"/>
-              </w:rPr>
-              <w:t xml:space="preserve">JetFormSection </w:t>
-            </w:r>
-            <w:r>
-              <w:rPr>
-                <w:color w:val="0033B3"/>
-                <w:lang w:val="hu-HU"/>
-              </w:rPr>
-              <w:t xml:space="preserve">from </w:t>
-            </w:r>
-            <w:r>
-              <w:rPr>
-                <w:color w:val="067D17"/>
-                <w:lang w:val="hu-HU"/>
-              </w:rPr>
-              <w:t>'@/Jetstream/FormSection'</w:t>
-            </w:r>
-            <w:r>
-              <w:rPr>
-                <w:color w:val="067D17"/>
-                <w:lang w:val="hu-HU"/>
-              </w:rPr>
-              <w:br/>
-              <w:t xml:space="preserve">    </w:t>
-            </w:r>
-            <w:r>
-              <w:rPr>
-                <w:color w:val="0033B3"/>
-                <w:lang w:val="hu-HU"/>
-              </w:rPr>
-              <w:t xml:space="preserve">import </w:t>
-            </w:r>
-            <w:r>
-              <w:rPr>
-                <w:color w:val="080808"/>
-                <w:lang w:val="hu-HU"/>
-              </w:rPr>
-              <w:t xml:space="preserve">JetInput </w:t>
-            </w:r>
-            <w:r>
-              <w:rPr>
-                <w:color w:val="0033B3"/>
-                <w:lang w:val="hu-HU"/>
-              </w:rPr>
-              <w:t xml:space="preserve">from </w:t>
-            </w:r>
-            <w:r>
-              <w:rPr>
-                <w:color w:val="067D17"/>
-                <w:lang w:val="hu-HU"/>
-              </w:rPr>
-              <w:t>'@/Jetstream/Input'</w:t>
-            </w:r>
-            <w:r>
-              <w:rPr>
-                <w:color w:val="067D17"/>
-                <w:lang w:val="hu-HU"/>
-              </w:rPr>
-              <w:br/>
-              <w:t xml:space="preserve">    </w:t>
-            </w:r>
-            <w:r>
-              <w:rPr>
-                <w:color w:val="0033B3"/>
-                <w:lang w:val="hu-HU"/>
-              </w:rPr>
-              <w:t xml:space="preserve">import </w:t>
-            </w:r>
-            <w:r>
-              <w:rPr>
-                <w:color w:val="080808"/>
-                <w:lang w:val="hu-HU"/>
-              </w:rPr>
-              <w:t xml:space="preserve">JetInputError </w:t>
-            </w:r>
-            <w:r>
-              <w:rPr>
-                <w:color w:val="0033B3"/>
-                <w:lang w:val="hu-HU"/>
-              </w:rPr>
-              <w:t xml:space="preserve">from </w:t>
-            </w:r>
-            <w:r>
-              <w:rPr>
-                <w:color w:val="067D17"/>
-                <w:lang w:val="hu-HU"/>
-              </w:rPr>
-              <w:t>'@/Jetstream/InputError'</w:t>
-            </w:r>
-            <w:r>
-              <w:rPr>
-                <w:color w:val="067D17"/>
-                <w:lang w:val="hu-HU"/>
-              </w:rPr>
-              <w:br/>
-              <w:t xml:space="preserve">    </w:t>
-            </w:r>
-            <w:r>
-              <w:rPr>
-                <w:color w:val="0033B3"/>
-                <w:lang w:val="hu-HU"/>
-              </w:rPr>
-              <w:t xml:space="preserve">import </w:t>
-            </w:r>
-            <w:r>
-              <w:rPr>
-                <w:color w:val="080808"/>
-                <w:lang w:val="hu-HU"/>
-              </w:rPr>
-              <w:t xml:space="preserve">JetLabel </w:t>
-            </w:r>
-            <w:r>
-              <w:rPr>
-                <w:color w:val="0033B3"/>
-                <w:lang w:val="hu-HU"/>
-              </w:rPr>
-              <w:t xml:space="preserve">from </w:t>
-            </w:r>
-            <w:r>
-              <w:rPr>
-                <w:color w:val="067D17"/>
-                <w:lang w:val="hu-HU"/>
-              </w:rPr>
-              <w:t>'@/Jetstream/Label'</w:t>
-            </w:r>
-            <w:r>
-              <w:rPr>
-                <w:color w:val="067D17"/>
-                <w:lang w:val="hu-HU"/>
-              </w:rPr>
-              <w:br/>
-              <w:t xml:space="preserve">    </w:t>
-            </w:r>
-            <w:r>
-              <w:rPr>
-                <w:color w:val="0033B3"/>
-                <w:lang w:val="hu-HU"/>
-              </w:rPr>
-              <w:t xml:space="preserve">import </w:t>
-            </w:r>
-            <w:r>
-              <w:rPr>
-                <w:color w:val="080808"/>
-                <w:lang w:val="hu-HU"/>
-              </w:rPr>
-              <w:t xml:space="preserve">axios </w:t>
-            </w:r>
-            <w:r>
-              <w:rPr>
-                <w:color w:val="0033B3"/>
-                <w:lang w:val="hu-HU"/>
-              </w:rPr>
-              <w:t xml:space="preserve">from </w:t>
-            </w:r>
-            <w:r>
-              <w:rPr>
-                <w:color w:val="067D17"/>
-                <w:lang w:val="hu-HU"/>
-              </w:rPr>
-              <w:t>'axios'</w:t>
-            </w:r>
-            <w:r>
-              <w:rPr>
-                <w:color w:val="080808"/>
-                <w:lang w:val="hu-HU"/>
-              </w:rPr>
-              <w:t>;</w:t>
-            </w:r>
-            <w:r>
-              <w:rPr>
-                <w:color w:val="080808"/>
-                <w:lang w:val="hu-HU"/>
-              </w:rPr>
-              <w:br/>
-              <w:t xml:space="preserve">    </w:t>
-            </w:r>
-            <w:r>
-              <w:rPr>
-                <w:color w:val="0033B3"/>
-                <w:lang w:val="hu-HU"/>
-              </w:rPr>
-              <w:t xml:space="preserve">import </w:t>
-            </w:r>
-            <w:r>
-              <w:rPr>
-                <w:color w:val="080808"/>
-                <w:lang w:val="hu-HU"/>
-              </w:rPr>
-              <w:t xml:space="preserve">Blockly, { Workspace } </w:t>
-            </w:r>
-            <w:r>
-              <w:rPr>
-                <w:color w:val="0033B3"/>
-                <w:lang w:val="hu-HU"/>
-              </w:rPr>
-              <w:t xml:space="preserve">from </w:t>
-            </w:r>
-            <w:r>
-              <w:rPr>
-                <w:color w:val="067D17"/>
-                <w:lang w:val="hu-HU"/>
-              </w:rPr>
-              <w:t>'blockly'</w:t>
-            </w:r>
-            <w:r>
-              <w:rPr>
-                <w:color w:val="080808"/>
-                <w:lang w:val="hu-HU"/>
-              </w:rPr>
-              <w:t>;</w:t>
-            </w:r>
-            <w:r>
-              <w:rPr>
-                <w:color w:val="080808"/>
-                <w:lang w:val="hu-HU"/>
-              </w:rPr>
-              <w:br/>
-              <w:t xml:space="preserve">    </w:t>
-            </w:r>
-            <w:r>
-              <w:rPr>
-                <w:color w:val="0033B3"/>
-                <w:lang w:val="hu-HU"/>
-              </w:rPr>
-              <w:t xml:space="preserve">import </w:t>
-            </w:r>
-            <w:r>
-              <w:rPr>
-                <w:color w:val="080808"/>
-                <w:lang w:val="hu-HU"/>
-              </w:rPr>
-              <w:t xml:space="preserve">* </w:t>
-            </w:r>
-            <w:r>
-              <w:rPr>
-                <w:color w:val="0033B3"/>
-                <w:lang w:val="hu-HU"/>
-              </w:rPr>
-              <w:t xml:space="preserve">as </w:t>
-            </w:r>
-            <w:r>
-              <w:rPr>
-                <w:color w:val="080808"/>
-                <w:lang w:val="hu-HU"/>
-              </w:rPr>
-              <w:t xml:space="preserve">En </w:t>
-            </w:r>
-            <w:r>
-              <w:rPr>
-                <w:color w:val="0033B3"/>
-                <w:lang w:val="hu-HU"/>
-              </w:rPr>
-              <w:t xml:space="preserve">from </w:t>
-            </w:r>
-            <w:r>
-              <w:rPr>
-                <w:color w:val="067D17"/>
-                <w:lang w:val="hu-HU"/>
-              </w:rPr>
-              <w:t>'blockly/msg/en'</w:t>
-            </w:r>
-            <w:r>
-              <w:rPr>
-                <w:color w:val="080808"/>
-                <w:lang w:val="hu-HU"/>
-              </w:rPr>
-              <w:t>;</w:t>
-            </w:r>
-            <w:r>
-              <w:rPr>
-                <w:color w:val="080808"/>
-                <w:lang w:val="hu-HU"/>
-              </w:rPr>
-              <w:br/>
-              <w:t xml:space="preserve">    </w:t>
-            </w:r>
-            <w:r>
-              <w:rPr>
-                <w:color w:val="0033B3"/>
-                <w:lang w:val="hu-HU"/>
-              </w:rPr>
-              <w:t xml:space="preserve">import </w:t>
-            </w:r>
-            <w:r>
-              <w:rPr>
-                <w:color w:val="080808"/>
-                <w:lang w:val="hu-HU"/>
-              </w:rPr>
-              <w:t xml:space="preserve">BlocklyJS </w:t>
-            </w:r>
-            <w:r>
-              <w:rPr>
-                <w:color w:val="0033B3"/>
-                <w:lang w:val="hu-HU"/>
-              </w:rPr>
-              <w:t xml:space="preserve">from </w:t>
-            </w:r>
-            <w:r>
-              <w:rPr>
-                <w:color w:val="067D17"/>
-                <w:lang w:val="hu-HU"/>
-              </w:rPr>
-              <w:t>'blockly/javascript'</w:t>
-            </w:r>
-            <w:r>
-              <w:rPr>
-                <w:color w:val="080808"/>
-                <w:lang w:val="hu-HU"/>
-              </w:rPr>
-              <w:t>;</w:t>
-            </w:r>
-            <w:r>
-              <w:rPr>
-                <w:color w:val="080808"/>
-                <w:lang w:val="hu-HU"/>
-              </w:rPr>
-              <w:br/>
-            </w:r>
-            <w:r>
-              <w:rPr>
-                <w:color w:val="080808"/>
-                <w:lang w:val="hu-HU"/>
-              </w:rPr>
-              <w:br/>
-              <w:t xml:space="preserve">    </w:t>
-            </w:r>
-            <w:r>
-              <w:rPr>
-                <w:color w:val="0033B3"/>
-                <w:lang w:val="hu-HU"/>
-              </w:rPr>
-              <w:t xml:space="preserve">export default </w:t>
-            </w:r>
-            <w:r>
-              <w:rPr>
-                <w:color w:val="080808"/>
-                <w:lang w:val="hu-HU"/>
-              </w:rPr>
-              <w:t>{</w:t>
-            </w:r>
-            <w:r>
-              <w:rPr>
-                <w:color w:val="080808"/>
-                <w:lang w:val="hu-HU"/>
-              </w:rPr>
-              <w:br/>
-              <w:t xml:space="preserve">        </w:t>
-            </w:r>
-            <w:r>
-              <w:rPr>
-                <w:color w:val="871094"/>
-                <w:lang w:val="hu-HU"/>
-              </w:rPr>
-              <w:t>components</w:t>
-            </w:r>
-            <w:r>
-              <w:rPr>
-                <w:color w:val="080808"/>
-                <w:lang w:val="hu-HU"/>
-              </w:rPr>
-              <w:t>: {</w:t>
-            </w:r>
-            <w:r>
-              <w:rPr>
-                <w:color w:val="080808"/>
-                <w:lang w:val="hu-HU"/>
-              </w:rPr>
-              <w:br/>
-              <w:t xml:space="preserve">            AppLayout,</w:t>
-            </w:r>
-            <w:r>
-              <w:rPr>
-                <w:color w:val="080808"/>
-                <w:lang w:val="hu-HU"/>
-              </w:rPr>
-              <w:br/>
-              <w:t xml:space="preserve">            block_vue,</w:t>
-            </w:r>
-            <w:r>
-              <w:rPr>
-                <w:color w:val="080808"/>
-                <w:lang w:val="hu-HU"/>
-              </w:rPr>
-              <w:br/>
-              <w:t xml:space="preserve">            Welcome,</w:t>
-            </w:r>
-            <w:r>
-              <w:rPr>
-                <w:color w:val="080808"/>
-                <w:lang w:val="hu-HU"/>
-              </w:rPr>
-              <w:br/>
-              <w:t xml:space="preserve">            JetButton,</w:t>
-            </w:r>
-            <w:r>
-              <w:rPr>
-                <w:color w:val="080808"/>
-                <w:lang w:val="hu-HU"/>
-              </w:rPr>
-              <w:br/>
-              <w:t xml:space="preserve">            JetInput,</w:t>
-            </w:r>
-            <w:r>
-              <w:rPr>
-                <w:color w:val="080808"/>
-                <w:lang w:val="hu-HU"/>
-              </w:rPr>
-              <w:br/>
-              <w:t xml:space="preserve">            JetInputError,</w:t>
-            </w:r>
-            <w:r>
-              <w:rPr>
-                <w:color w:val="080808"/>
-                <w:lang w:val="hu-HU"/>
-              </w:rPr>
-              <w:br/>
-              <w:t xml:space="preserve">            JetLabel,</w:t>
-            </w:r>
-            <w:r>
-              <w:rPr>
-                <w:color w:val="080808"/>
-                <w:lang w:val="hu-HU"/>
-              </w:rPr>
-              <w:br/>
-              <w:t xml:space="preserve">            Blockly</w:t>
-            </w:r>
-            <w:r>
-              <w:rPr>
-                <w:color w:val="080808"/>
-                <w:lang w:val="hu-HU"/>
-              </w:rPr>
-              <w:br/>
-              <w:t xml:space="preserve">        },</w:t>
-            </w:r>
-            <w:r>
-              <w:rPr>
-                <w:color w:val="080808"/>
-                <w:lang w:val="hu-HU"/>
-              </w:rPr>
-              <w:br/>
-              <w:t xml:space="preserve">        </w:t>
-            </w:r>
-            <w:r>
-              <w:rPr>
-                <w:color w:val="7A7A43"/>
-                <w:lang w:val="hu-HU"/>
-              </w:rPr>
-              <w:t>data</w:t>
-            </w:r>
-            <w:r>
-              <w:rPr>
-                <w:color w:val="080808"/>
-                <w:lang w:val="hu-HU"/>
-              </w:rPr>
-              <w:t>()</w:t>
-            </w:r>
-            <w:r>
-              <w:rPr>
-                <w:color w:val="080808"/>
-                <w:lang w:val="hu-HU"/>
-              </w:rPr>
-              <w:br/>
-              <w:t xml:space="preserve">        {  </w:t>
-            </w:r>
-            <w:r>
-              <w:rPr>
-                <w:color w:val="0033B3"/>
-                <w:lang w:val="hu-HU"/>
-              </w:rPr>
-              <w:t xml:space="preserve">return </w:t>
-            </w:r>
-            <w:r>
-              <w:rPr>
-                <w:color w:val="080808"/>
-                <w:lang w:val="hu-HU"/>
-              </w:rPr>
-              <w:t>{</w:t>
-            </w:r>
-            <w:r>
-              <w:rPr>
-                <w:color w:val="080808"/>
-                <w:lang w:val="hu-HU"/>
-              </w:rPr>
-              <w:br/>
-              <w:t xml:space="preserve">            </w:t>
-            </w:r>
-            <w:r>
-              <w:rPr>
-                <w:color w:val="871094"/>
-                <w:lang w:val="hu-HU"/>
-              </w:rPr>
-              <w:t>a_program_name</w:t>
-            </w:r>
-            <w:r>
-              <w:rPr>
-                <w:color w:val="080808"/>
-                <w:lang w:val="hu-HU"/>
-              </w:rPr>
-              <w:t>:</w:t>
-            </w:r>
-            <w:r>
-              <w:rPr>
-                <w:color w:val="067D17"/>
-                <w:lang w:val="hu-HU"/>
-              </w:rPr>
-              <w:t>''</w:t>
-            </w:r>
-            <w:r>
-              <w:rPr>
-                <w:color w:val="080808"/>
-                <w:lang w:val="hu-HU"/>
-              </w:rPr>
-              <w:t>,</w:t>
-            </w:r>
-            <w:r>
-              <w:rPr>
-                <w:color w:val="080808"/>
-                <w:lang w:val="hu-HU"/>
-              </w:rPr>
-              <w:br/>
-              <w:t xml:space="preserve">            </w:t>
-            </w:r>
-            <w:r>
-              <w:rPr>
-                <w:color w:val="871094"/>
-                <w:lang w:val="hu-HU"/>
-              </w:rPr>
-              <w:t>a_program_xml</w:t>
-            </w:r>
-            <w:r>
-              <w:rPr>
-                <w:color w:val="080808"/>
-                <w:lang w:val="hu-HU"/>
-              </w:rPr>
-              <w:t>:</w:t>
-            </w:r>
-            <w:r>
-              <w:rPr>
-                <w:color w:val="067D17"/>
-                <w:lang w:val="hu-HU"/>
-              </w:rPr>
-              <w:t>''</w:t>
-            </w:r>
-            <w:r>
-              <w:rPr>
-                <w:color w:val="080808"/>
-                <w:lang w:val="hu-HU"/>
-              </w:rPr>
-              <w:t>,</w:t>
-            </w:r>
-            <w:r>
-              <w:rPr>
-                <w:color w:val="080808"/>
-                <w:lang w:val="hu-HU"/>
-              </w:rPr>
-              <w:br/>
-              <w:t xml:space="preserve">            </w:t>
-            </w:r>
-            <w:r>
-              <w:rPr>
-                <w:color w:val="871094"/>
-                <w:lang w:val="hu-HU"/>
-              </w:rPr>
-              <w:t>a_program_javascript</w:t>
-            </w:r>
-            <w:r>
-              <w:rPr>
-                <w:color w:val="080808"/>
-                <w:lang w:val="hu-HU"/>
-              </w:rPr>
-              <w:t>:</w:t>
-            </w:r>
-            <w:r>
-              <w:rPr>
-                <w:color w:val="067D17"/>
-                <w:lang w:val="hu-HU"/>
-              </w:rPr>
-              <w:t>''</w:t>
-            </w:r>
-            <w:r>
-              <w:rPr>
-                <w:color w:val="080808"/>
-                <w:lang w:val="hu-HU"/>
-              </w:rPr>
-              <w:t>};</w:t>
-            </w:r>
-            <w:r>
-              <w:rPr>
-                <w:color w:val="080808"/>
-                <w:lang w:val="hu-HU"/>
-              </w:rPr>
-              <w:br/>
-              <w:t xml:space="preserve">        },</w:t>
-            </w:r>
-            <w:r>
-              <w:rPr>
-                <w:color w:val="080808"/>
-                <w:lang w:val="hu-HU"/>
-              </w:rPr>
-              <w:br/>
-              <w:t xml:space="preserve">        </w:t>
-            </w:r>
-            <w:r>
-              <w:rPr>
-                <w:color w:val="871094"/>
-                <w:lang w:val="hu-HU"/>
-              </w:rPr>
-              <w:t>props</w:t>
-            </w:r>
-            <w:r>
-              <w:rPr>
-                <w:color w:val="080808"/>
-                <w:lang w:val="hu-HU"/>
-              </w:rPr>
-              <w:t>: {</w:t>
-            </w:r>
-            <w:r>
-              <w:rPr>
-                <w:color w:val="080808"/>
-                <w:lang w:val="hu-HU"/>
-              </w:rPr>
-              <w:br/>
-              <w:t xml:space="preserve">            </w:t>
-            </w:r>
-            <w:r>
-              <w:rPr>
-                <w:color w:val="871094"/>
-                <w:lang w:val="hu-HU"/>
-              </w:rPr>
-              <w:t>program</w:t>
-            </w:r>
-            <w:r>
-              <w:rPr>
-                <w:color w:val="080808"/>
-                <w:lang w:val="hu-HU"/>
-              </w:rPr>
-              <w:t xml:space="preserve">:{ </w:t>
-            </w:r>
-            <w:r>
-              <w:rPr>
-                <w:color w:val="080808"/>
-                <w:lang w:val="hu-HU"/>
-              </w:rPr>
-              <w:br/>
-              <w:t xml:space="preserve">                </w:t>
-            </w:r>
-            <w:r>
-              <w:rPr>
-                <w:color w:val="871094"/>
-                <w:lang w:val="hu-HU"/>
-              </w:rPr>
-              <w:t>type</w:t>
-            </w:r>
-            <w:r>
-              <w:rPr>
-                <w:color w:val="080808"/>
-                <w:lang w:val="hu-HU"/>
-              </w:rPr>
-              <w:t>:</w:t>
-            </w:r>
-            <w:r>
-              <w:rPr>
-                <w:color w:val="830091"/>
-                <w:lang w:val="hu-HU"/>
-              </w:rPr>
-              <w:t>Array</w:t>
-            </w:r>
-            <w:r>
-              <w:rPr>
-                <w:color w:val="080808"/>
-                <w:lang w:val="hu-HU"/>
-              </w:rPr>
-              <w:t>,</w:t>
-            </w:r>
-            <w:r>
-              <w:rPr>
-                <w:color w:val="080808"/>
-                <w:lang w:val="hu-HU"/>
-              </w:rPr>
-              <w:br/>
-              <w:t xml:space="preserve">                </w:t>
-            </w:r>
-            <w:r>
-              <w:rPr>
-                <w:color w:val="871094"/>
-                <w:lang w:val="hu-HU"/>
-              </w:rPr>
-              <w:t>required</w:t>
-            </w:r>
-            <w:r>
-              <w:rPr>
-                <w:color w:val="080808"/>
-                <w:lang w:val="hu-HU"/>
-              </w:rPr>
-              <w:t xml:space="preserve">: </w:t>
-            </w:r>
-            <w:r>
-              <w:rPr>
-                <w:color w:val="0033B3"/>
-                <w:lang w:val="hu-HU"/>
-              </w:rPr>
-              <w:t>true</w:t>
-            </w:r>
-            <w:r>
-              <w:rPr>
-                <w:color w:val="0033B3"/>
-                <w:lang w:val="hu-HU"/>
-              </w:rPr>
-              <w:br/>
-            </w:r>
-            <w:r>
-              <w:rPr>
-                <w:color w:val="0033B3"/>
-                <w:lang w:val="hu-HU"/>
-              </w:rPr>
-              <w:lastRenderedPageBreak/>
+              <w:br/>
               <w:t xml:space="preserve">            </w:t>
             </w:r>
             <w:r>
@@ -39081,6 +39179,171 @@
     <w:p>
       <w:pPr>
         <w:pStyle w:val="LO-normal"/>
+        <w:keepNext/>
+      </w:pPr>
+      <w:r>
+        <w:lastRenderedPageBreak/>
+        <w:drawing>
+          <wp:inline distT="0" distB="0" distL="0" distR="0" wp14:anchorId="369C474F" wp14:editId="7A258D96">
+            <wp:extent cx="5759450" cy="3308985"/>
+            <wp:effectExtent l="0" t="0" r="0" b="5715"/>
+            <wp:docPr id="30" name="Picture 30"/>
+            <wp:cNvGraphicFramePr>
+              <a:graphicFrameLocks xmlns:a="http://schemas.openxmlformats.org/drawingml/2006/main" noChangeAspect="1"/>
+            </wp:cNvGraphicFramePr>
+            <a:graphic xmlns:a="http://schemas.openxmlformats.org/drawingml/2006/main">
+              <a:graphicData uri="http://schemas.openxmlformats.org/drawingml/2006/picture">
+                <pic:pic xmlns:pic="http://schemas.openxmlformats.org/drawingml/2006/picture">
+                  <pic:nvPicPr>
+                    <pic:cNvPr id="1" name=""/>
+                    <pic:cNvPicPr/>
+                  </pic:nvPicPr>
+                  <pic:blipFill>
+                    <a:blip r:embed="rId14"/>
+                    <a:stretch>
+                      <a:fillRect/>
+                    </a:stretch>
+                  </pic:blipFill>
+                  <pic:spPr>
+                    <a:xfrm>
+                      <a:off x="0" y="0"/>
+                      <a:ext cx="5759450" cy="3308985"/>
+                    </a:xfrm>
+                    <a:prstGeom prst="rect">
+                      <a:avLst/>
+                    </a:prstGeom>
+                  </pic:spPr>
+                </pic:pic>
+              </a:graphicData>
+            </a:graphic>
+          </wp:inline>
+        </w:drawing>
+      </w:r>
+    </w:p>
+    <w:p>
+      <w:pPr>
+        <w:pStyle w:val="Caption"/>
+        <w:jc w:val="center"/>
+      </w:pPr>
+      <w:r>
+        <w:t xml:space="preserve">ábra </w:t>
+      </w:r>
+      <w:r>
+        <w:fldChar w:fldCharType="begin"/>
+      </w:r>
+      <w:r>
+        <w:instrText xml:space="preserve"> SEQ ábra \* ARABIC </w:instrText>
+      </w:r>
+      <w:r>
+        <w:fldChar w:fldCharType="separate"/>
+      </w:r>
+      <w:r>
+        <w:rPr>
+          <w:noProof/>
+        </w:rPr>
+        <w:t>6</w:t>
+      </w:r>
+      <w:r>
+        <w:fldChar w:fldCharType="end"/>
+      </w:r>
+      <w:r>
+        <w:t xml:space="preserve"> Program szerkesztő</w:t>
+      </w:r>
+    </w:p>
+    <w:p>
+      <w:pPr>
+        <w:pStyle w:val="LO-normal"/>
+      </w:pPr>
+      <w:r>
+        <w:t>És az alábbi szkript amit a program generált:.</w:t>
+      </w:r>
+    </w:p>
+    <w:tbl>
+      <w:tblPr>
+        <w:tblStyle w:val="TableGrid"/>
+        <w:tblW w:w="0" w:type="auto"/>
+        <w:tblLook w:val="04A0" w:firstRow="1" w:lastRow="0" w:firstColumn="1" w:lastColumn="0" w:noHBand="0" w:noVBand="1"/>
+      </w:tblPr>
+      <w:tblGrid>
+        <w:gridCol w:w="9060"/>
+      </w:tblGrid>
+      <w:tr>
+        <w:tc>
+          <w:tcPr>
+            <w:tcW w:w="9060" w:type="dxa"/>
+          </w:tcPr>
+          <w:p>
+            <w:pPr>
+              <w:pStyle w:val="LO-normal"/>
+            </w:pPr>
+            <w:r>
+              <w:t>var device, mode, status2;</w:t>
+            </w:r>
+          </w:p>
+          <w:p>
+            <w:pPr>
+              <w:pStyle w:val="LO-normal"/>
+            </w:pPr>
+          </w:p>
+          <w:p>
+            <w:pPr>
+              <w:pStyle w:val="LO-normal"/>
+            </w:pPr>
+            <w:r>
+              <w:t>// Send data</w:t>
+            </w:r>
+          </w:p>
+          <w:p>
+            <w:pPr>
+              <w:pStyle w:val="LO-normal"/>
+            </w:pPr>
+          </w:p>
+          <w:p>
+            <w:pPr>
+              <w:pStyle w:val="LO-normal"/>
+            </w:pPr>
+            <w:r>
+              <w:t>if (true) {</w:t>
+            </w:r>
+          </w:p>
+          <w:p>
+            <w:pPr>
+              <w:pStyle w:val="LO-normal"/>
+            </w:pPr>
+            <w:r>
+              <w:t xml:space="preserve">  for (var count = 0; count &lt; 10; count++) {</w:t>
+            </w:r>
+          </w:p>
+          <w:p>
+            <w:pPr>
+              <w:pStyle w:val="LO-normal"/>
+            </w:pPr>
+            <w:r>
+              <w:t xml:space="preserve">    send_data('1', 'relay', 'ON');</w:t>
+            </w:r>
+          </w:p>
+          <w:p>
+            <w:pPr>
+              <w:pStyle w:val="LO-normal"/>
+            </w:pPr>
+            <w:r>
+              <w:t xml:space="preserve">  }</w:t>
+            </w:r>
+          </w:p>
+          <w:p>
+            <w:pPr>
+              <w:pStyle w:val="LO-normal"/>
+            </w:pPr>
+            <w:r>
+              <w:t>}</w:t>
+            </w:r>
+          </w:p>
+        </w:tc>
+      </w:tr>
+    </w:tbl>
+    <w:p>
+      <w:pPr>
+        <w:pStyle w:val="LO-normal"/>
       </w:pPr>
     </w:p>
     <w:p>
@@ -39088,7 +39351,6 @@
         <w:pStyle w:val="LO-normal"/>
       </w:pPr>
       <w:r>
-        <w:lastRenderedPageBreak/>
         <w:t>Ezt feldolgozza a következő script</w:t>
       </w:r>
       <w:r>
@@ -39113,9 +39375,6 @@
             <w:pPr>
               <w:pStyle w:val="HTMLPreformatted"/>
               <w:shd w:val="clear" w:color="auto" w:fill="FFFFFF"/>
-              <w:rPr>
-                <w:color w:val="080808"/>
-              </w:rPr>
             </w:pPr>
             <w:r>
               <w:rPr>
@@ -39510,11 +39769,6 @@
               <w:br/>
               <w:t>});</w:t>
             </w:r>
-          </w:p>
-          <w:p>
-            <w:pPr>
-              <w:pStyle w:val="LO-normal"/>
-            </w:pPr>
           </w:p>
         </w:tc>
       </w:tr>
@@ -39525,6 +39779,7 @@
       </w:pPr>
       <w:bookmarkStart w:id="31" w:name="_Toc71030876"/>
       <w:r>
+        <w:lastRenderedPageBreak/>
         <w:t>Programok futattása:</w:t>
       </w:r>
       <w:bookmarkEnd w:id="31"/>
@@ -40157,7 +40412,6 @@
       </w:pPr>
       <w:bookmarkStart w:id="32" w:name="_Toc71030877"/>
       <w:r>
-        <w:lastRenderedPageBreak/>
         <w:t>Kamerák kezelése:</w:t>
       </w:r>
       <w:bookmarkEnd w:id="32"/>
@@ -40208,6 +40462,7 @@
                 <w:sz w:val="18"/>
                 <w:szCs w:val="18"/>
               </w:rPr>
+              <w:lastRenderedPageBreak/>
               <w:t>&lt;</w:t>
             </w:r>
             <w:r>
@@ -42022,504 +42277,497 @@
                 <w:szCs w:val="18"/>
               </w:rPr>
               <w:br/>
-            </w:r>
-            <w:r>
-              <w:rPr>
-                <w:color w:val="080808"/>
+              <w:t xml:space="preserve">    &lt;/</w:t>
+            </w:r>
+            <w:r>
+              <w:rPr>
+                <w:color w:val="0033B3"/>
+                <w:sz w:val="18"/>
+                <w:szCs w:val="18"/>
+              </w:rPr>
+              <w:t>app-layout</w:t>
+            </w:r>
+            <w:r>
+              <w:rPr>
+                <w:color w:val="080808"/>
+                <w:sz w:val="18"/>
+                <w:szCs w:val="18"/>
+              </w:rPr>
+              <w:t>&gt;</w:t>
+            </w:r>
+            <w:r>
+              <w:rPr>
+                <w:color w:val="080808"/>
+                <w:sz w:val="18"/>
+                <w:szCs w:val="18"/>
+              </w:rPr>
+              <w:br/>
+              <w:t>&lt;/</w:t>
+            </w:r>
+            <w:r>
+              <w:rPr>
+                <w:color w:val="0033B3"/>
+                <w:sz w:val="18"/>
+                <w:szCs w:val="18"/>
+              </w:rPr>
+              <w:t>template</w:t>
+            </w:r>
+            <w:r>
+              <w:rPr>
+                <w:color w:val="080808"/>
+                <w:sz w:val="18"/>
+                <w:szCs w:val="18"/>
+              </w:rPr>
+              <w:t>&gt;</w:t>
+            </w:r>
+            <w:r>
+              <w:rPr>
+                <w:color w:val="080808"/>
+                <w:sz w:val="18"/>
+                <w:szCs w:val="18"/>
+              </w:rPr>
+              <w:br/>
+            </w:r>
+            <w:r>
+              <w:rPr>
+                <w:color w:val="080808"/>
+                <w:sz w:val="18"/>
+                <w:szCs w:val="18"/>
+              </w:rPr>
+              <w:br/>
+              <w:t>&lt;</w:t>
+            </w:r>
+            <w:r>
+              <w:rPr>
+                <w:color w:val="0033B3"/>
+                <w:sz w:val="18"/>
+                <w:szCs w:val="18"/>
+              </w:rPr>
+              <w:t>script</w:t>
+            </w:r>
+            <w:r>
+              <w:rPr>
+                <w:color w:val="080808"/>
+                <w:sz w:val="18"/>
+                <w:szCs w:val="18"/>
+              </w:rPr>
+              <w:t>&gt;</w:t>
+            </w:r>
+            <w:r>
+              <w:rPr>
+                <w:color w:val="080808"/>
+                <w:sz w:val="18"/>
+                <w:szCs w:val="18"/>
+              </w:rPr>
+              <w:br/>
+            </w:r>
+            <w:r>
+              <w:rPr>
+                <w:color w:val="0033B3"/>
+                <w:sz w:val="18"/>
+                <w:szCs w:val="18"/>
+              </w:rPr>
+              <w:t xml:space="preserve">import </w:t>
+            </w:r>
+            <w:r>
+              <w:rPr>
+                <w:color w:val="080808"/>
+                <w:sz w:val="18"/>
+                <w:szCs w:val="18"/>
+              </w:rPr>
+              <w:t xml:space="preserve">{Inertia} </w:t>
+            </w:r>
+            <w:r>
+              <w:rPr>
+                <w:color w:val="0033B3"/>
+                <w:sz w:val="18"/>
+                <w:szCs w:val="18"/>
+              </w:rPr>
+              <w:t xml:space="preserve">from </w:t>
+            </w:r>
+            <w:r>
+              <w:rPr>
+                <w:color w:val="067D17"/>
+                <w:sz w:val="18"/>
+                <w:szCs w:val="18"/>
+              </w:rPr>
+              <w:t>'@inertiajs/inertia'</w:t>
+            </w:r>
+            <w:r>
+              <w:rPr>
+                <w:color w:val="067D17"/>
+                <w:sz w:val="18"/>
+                <w:szCs w:val="18"/>
+              </w:rPr>
+              <w:br/>
+            </w:r>
+            <w:r>
+              <w:rPr>
+                <w:color w:val="0033B3"/>
+                <w:sz w:val="18"/>
+                <w:szCs w:val="18"/>
+              </w:rPr>
+              <w:t xml:space="preserve">import </w:t>
+            </w:r>
+            <w:r>
+              <w:rPr>
+                <w:color w:val="080808"/>
+                <w:sz w:val="18"/>
+                <w:szCs w:val="18"/>
+              </w:rPr>
+              <w:t xml:space="preserve">axios </w:t>
+            </w:r>
+            <w:r>
+              <w:rPr>
+                <w:color w:val="0033B3"/>
+                <w:sz w:val="18"/>
+                <w:szCs w:val="18"/>
+              </w:rPr>
+              <w:t xml:space="preserve">from </w:t>
+            </w:r>
+            <w:r>
+              <w:rPr>
+                <w:color w:val="067D17"/>
+                <w:sz w:val="18"/>
+                <w:szCs w:val="18"/>
+              </w:rPr>
+              <w:t>'axios'</w:t>
+            </w:r>
+            <w:r>
+              <w:rPr>
+                <w:color w:val="080808"/>
+                <w:sz w:val="18"/>
+                <w:szCs w:val="18"/>
+              </w:rPr>
+              <w:t>;</w:t>
+            </w:r>
+            <w:r>
+              <w:rPr>
+                <w:color w:val="080808"/>
+                <w:sz w:val="18"/>
+                <w:szCs w:val="18"/>
+              </w:rPr>
+              <w:br/>
+            </w:r>
+            <w:r>
+              <w:rPr>
+                <w:color w:val="0033B3"/>
+                <w:sz w:val="18"/>
+                <w:szCs w:val="18"/>
+              </w:rPr>
+              <w:t xml:space="preserve">import </w:t>
+            </w:r>
+            <w:r>
+              <w:rPr>
+                <w:color w:val="080808"/>
+                <w:sz w:val="18"/>
+                <w:szCs w:val="18"/>
+              </w:rPr>
+              <w:t xml:space="preserve">AppLayout </w:t>
+            </w:r>
+            <w:r>
+              <w:rPr>
+                <w:color w:val="0033B3"/>
+                <w:sz w:val="18"/>
+                <w:szCs w:val="18"/>
+              </w:rPr>
+              <w:t xml:space="preserve">from </w:t>
+            </w:r>
+            <w:r>
+              <w:rPr>
+                <w:color w:val="067D17"/>
+                <w:sz w:val="18"/>
+                <w:szCs w:val="18"/>
+              </w:rPr>
+              <w:t>'@/Layouts/AppLayout'</w:t>
+            </w:r>
+            <w:r>
+              <w:rPr>
+                <w:color w:val="067D17"/>
+                <w:sz w:val="18"/>
+                <w:szCs w:val="18"/>
+              </w:rPr>
+              <w:br/>
+            </w:r>
+            <w:r>
+              <w:rPr>
+                <w:color w:val="0033B3"/>
+                <w:sz w:val="18"/>
+                <w:szCs w:val="18"/>
+              </w:rPr>
+              <w:t xml:space="preserve">import </w:t>
+            </w:r>
+            <w:r>
+              <w:rPr>
+                <w:color w:val="080808"/>
+                <w:sz w:val="18"/>
+                <w:szCs w:val="18"/>
+              </w:rPr>
+              <w:t xml:space="preserve">Welcome </w:t>
+            </w:r>
+            <w:r>
+              <w:rPr>
+                <w:color w:val="0033B3"/>
+                <w:sz w:val="18"/>
+                <w:szCs w:val="18"/>
+              </w:rPr>
+              <w:t xml:space="preserve">from </w:t>
+            </w:r>
+            <w:r>
+              <w:rPr>
+                <w:color w:val="067D17"/>
+                <w:sz w:val="18"/>
+                <w:szCs w:val="18"/>
+              </w:rPr>
+              <w:t>'@/Jetstream/Welcome'</w:t>
+            </w:r>
+            <w:r>
+              <w:rPr>
+                <w:color w:val="067D17"/>
+                <w:sz w:val="18"/>
+                <w:szCs w:val="18"/>
+              </w:rPr>
+              <w:br/>
+            </w:r>
+            <w:r>
+              <w:rPr>
+                <w:color w:val="0033B3"/>
+                <w:sz w:val="18"/>
+                <w:szCs w:val="18"/>
+              </w:rPr>
+              <w:t xml:space="preserve">import </w:t>
+            </w:r>
+            <w:r>
+              <w:rPr>
+                <w:color w:val="080808"/>
+                <w:sz w:val="18"/>
+                <w:szCs w:val="18"/>
+              </w:rPr>
+              <w:t xml:space="preserve">JetLabel </w:t>
+            </w:r>
+            <w:r>
+              <w:rPr>
+                <w:color w:val="0033B3"/>
+                <w:sz w:val="18"/>
+                <w:szCs w:val="18"/>
+              </w:rPr>
+              <w:t xml:space="preserve">from </w:t>
+            </w:r>
+            <w:r>
+              <w:rPr>
+                <w:color w:val="067D17"/>
+                <w:sz w:val="18"/>
+                <w:szCs w:val="18"/>
+              </w:rPr>
+              <w:t>'@/Jetstream/Label'</w:t>
+            </w:r>
+            <w:r>
+              <w:rPr>
+                <w:color w:val="067D17"/>
+                <w:sz w:val="18"/>
+                <w:szCs w:val="18"/>
+              </w:rPr>
+              <w:br/>
+            </w:r>
+            <w:r>
+              <w:rPr>
+                <w:color w:val="0033B3"/>
+                <w:sz w:val="18"/>
+                <w:szCs w:val="18"/>
+              </w:rPr>
+              <w:t xml:space="preserve">import </w:t>
+            </w:r>
+            <w:r>
+              <w:rPr>
+                <w:color w:val="080808"/>
+                <w:sz w:val="18"/>
+                <w:szCs w:val="18"/>
+              </w:rPr>
+              <w:t xml:space="preserve">JetButton </w:t>
+            </w:r>
+            <w:r>
+              <w:rPr>
+                <w:color w:val="0033B3"/>
+                <w:sz w:val="18"/>
+                <w:szCs w:val="18"/>
+              </w:rPr>
+              <w:t xml:space="preserve">from </w:t>
+            </w:r>
+            <w:r>
+              <w:rPr>
+                <w:color w:val="067D17"/>
+                <w:sz w:val="18"/>
+                <w:szCs w:val="18"/>
+              </w:rPr>
+              <w:t>'@/Jetstream/Button'</w:t>
+            </w:r>
+            <w:r>
+              <w:rPr>
+                <w:color w:val="067D17"/>
+                <w:sz w:val="18"/>
+                <w:szCs w:val="18"/>
+              </w:rPr>
+              <w:br/>
+            </w:r>
+            <w:r>
+              <w:rPr>
+                <w:color w:val="0033B3"/>
+                <w:sz w:val="18"/>
+                <w:szCs w:val="18"/>
+              </w:rPr>
+              <w:t xml:space="preserve">import </w:t>
+            </w:r>
+            <w:r>
+              <w:rPr>
+                <w:color w:val="080808"/>
+                <w:sz w:val="18"/>
+                <w:szCs w:val="18"/>
+              </w:rPr>
+              <w:t xml:space="preserve">JetInput </w:t>
+            </w:r>
+            <w:r>
+              <w:rPr>
+                <w:color w:val="0033B3"/>
+                <w:sz w:val="18"/>
+                <w:szCs w:val="18"/>
+              </w:rPr>
+              <w:t xml:space="preserve">from </w:t>
+            </w:r>
+            <w:r>
+              <w:rPr>
+                <w:color w:val="067D17"/>
+                <w:sz w:val="18"/>
+                <w:szCs w:val="18"/>
+              </w:rPr>
+              <w:t>'@/Jetstream/Input'</w:t>
+            </w:r>
+            <w:r>
+              <w:rPr>
+                <w:color w:val="067D17"/>
+                <w:sz w:val="18"/>
+                <w:szCs w:val="18"/>
+              </w:rPr>
+              <w:br/>
+            </w:r>
+            <w:r>
+              <w:rPr>
+                <w:color w:val="0033B3"/>
+                <w:sz w:val="18"/>
+                <w:szCs w:val="18"/>
+              </w:rPr>
+              <w:t xml:space="preserve">import </w:t>
+            </w:r>
+            <w:r>
+              <w:rPr>
+                <w:color w:val="080808"/>
+                <w:sz w:val="18"/>
+                <w:szCs w:val="18"/>
+              </w:rPr>
+              <w:t xml:space="preserve">{BIconArrowRightSquareFill} </w:t>
+            </w:r>
+            <w:r>
+              <w:rPr>
+                <w:color w:val="0033B3"/>
+                <w:sz w:val="18"/>
+                <w:szCs w:val="18"/>
+              </w:rPr>
+              <w:t xml:space="preserve">from </w:t>
+            </w:r>
+            <w:r>
+              <w:rPr>
+                <w:color w:val="067D17"/>
+                <w:sz w:val="18"/>
+                <w:szCs w:val="18"/>
+              </w:rPr>
+              <w:t>'bootstrap-icons-vue'</w:t>
+            </w:r>
+            <w:r>
+              <w:rPr>
+                <w:color w:val="080808"/>
+                <w:sz w:val="18"/>
+                <w:szCs w:val="18"/>
+              </w:rPr>
+              <w:t>;</w:t>
+            </w:r>
+            <w:r>
+              <w:rPr>
+                <w:color w:val="080808"/>
+                <w:sz w:val="18"/>
+                <w:szCs w:val="18"/>
+              </w:rPr>
+              <w:br/>
+            </w:r>
+            <w:r>
+              <w:rPr>
+                <w:color w:val="080808"/>
+                <w:sz w:val="18"/>
+                <w:szCs w:val="18"/>
+              </w:rPr>
+              <w:br/>
+            </w:r>
+            <w:r>
+              <w:rPr>
+                <w:color w:val="0033B3"/>
+                <w:sz w:val="18"/>
+                <w:szCs w:val="18"/>
+              </w:rPr>
+              <w:t xml:space="preserve">import </w:t>
+            </w:r>
+            <w:r>
+              <w:rPr>
+                <w:color w:val="080808"/>
+                <w:sz w:val="18"/>
+                <w:szCs w:val="18"/>
+              </w:rPr>
+              <w:t xml:space="preserve">Button </w:t>
+            </w:r>
+            <w:r>
+              <w:rPr>
+                <w:color w:val="0033B3"/>
+                <w:sz w:val="18"/>
+                <w:szCs w:val="18"/>
+              </w:rPr>
+              <w:t xml:space="preserve">from </w:t>
+            </w:r>
+            <w:r>
+              <w:rPr>
+                <w:color w:val="067D17"/>
+                <w:sz w:val="18"/>
+                <w:szCs w:val="18"/>
+              </w:rPr>
+              <w:t>"../Jetstream/Button"</w:t>
+            </w:r>
+            <w:r>
+              <w:rPr>
+                <w:color w:val="080808"/>
+                <w:sz w:val="18"/>
+                <w:szCs w:val="18"/>
+              </w:rPr>
+              <w:t>;</w:t>
+            </w:r>
+            <w:r>
+              <w:rPr>
+                <w:color w:val="080808"/>
+                <w:sz w:val="18"/>
+                <w:szCs w:val="18"/>
+              </w:rPr>
+              <w:br/>
+            </w:r>
+            <w:r>
+              <w:rPr>
+                <w:color w:val="080808"/>
+                <w:sz w:val="18"/>
+                <w:szCs w:val="18"/>
+              </w:rPr>
+              <w:br/>
+            </w:r>
+            <w:r>
+              <w:rPr>
+                <w:color w:val="0033B3"/>
                 <w:sz w:val="18"/>
                 <w:szCs w:val="18"/>
               </w:rPr>
               <w:lastRenderedPageBreak/>
-              <w:t xml:space="preserve">    &lt;/</w:t>
-            </w:r>
-            <w:r>
-              <w:rPr>
-                <w:color w:val="0033B3"/>
-                <w:sz w:val="18"/>
-                <w:szCs w:val="18"/>
-              </w:rPr>
-              <w:t>app-layout</w:t>
-            </w:r>
-            <w:r>
-              <w:rPr>
-                <w:color w:val="080808"/>
-                <w:sz w:val="18"/>
-                <w:szCs w:val="18"/>
-              </w:rPr>
-              <w:t>&gt;</w:t>
-            </w:r>
-            <w:r>
-              <w:rPr>
-                <w:color w:val="080808"/>
-                <w:sz w:val="18"/>
-                <w:szCs w:val="18"/>
-              </w:rPr>
-              <w:br/>
-              <w:t>&lt;/</w:t>
-            </w:r>
-            <w:r>
-              <w:rPr>
-                <w:color w:val="0033B3"/>
-                <w:sz w:val="18"/>
-                <w:szCs w:val="18"/>
-              </w:rPr>
-              <w:t>template</w:t>
-            </w:r>
-            <w:r>
-              <w:rPr>
-                <w:color w:val="080808"/>
-                <w:sz w:val="18"/>
-                <w:szCs w:val="18"/>
-              </w:rPr>
-              <w:t>&gt;</w:t>
-            </w:r>
-            <w:r>
-              <w:rPr>
-                <w:color w:val="080808"/>
-                <w:sz w:val="18"/>
-                <w:szCs w:val="18"/>
-              </w:rPr>
-              <w:br/>
-            </w:r>
-            <w:r>
-              <w:rPr>
-                <w:color w:val="080808"/>
-                <w:sz w:val="18"/>
-                <w:szCs w:val="18"/>
-              </w:rPr>
-              <w:br/>
-              <w:t>&lt;</w:t>
-            </w:r>
-            <w:r>
-              <w:rPr>
-                <w:color w:val="0033B3"/>
-                <w:sz w:val="18"/>
-                <w:szCs w:val="18"/>
-              </w:rPr>
-              <w:t>script</w:t>
-            </w:r>
-            <w:r>
-              <w:rPr>
-                <w:color w:val="080808"/>
-                <w:sz w:val="18"/>
-                <w:szCs w:val="18"/>
-              </w:rPr>
-              <w:t>&gt;</w:t>
-            </w:r>
-            <w:r>
-              <w:rPr>
-                <w:color w:val="080808"/>
-                <w:sz w:val="18"/>
-                <w:szCs w:val="18"/>
-              </w:rPr>
-              <w:br/>
-            </w:r>
-            <w:r>
-              <w:rPr>
-                <w:color w:val="0033B3"/>
-                <w:sz w:val="18"/>
-                <w:szCs w:val="18"/>
-              </w:rPr>
-              <w:t xml:space="preserve">import </w:t>
-            </w:r>
-            <w:r>
-              <w:rPr>
-                <w:color w:val="080808"/>
-                <w:sz w:val="18"/>
-                <w:szCs w:val="18"/>
-              </w:rPr>
-              <w:t xml:space="preserve">{Inertia} </w:t>
-            </w:r>
-            <w:r>
-              <w:rPr>
-                <w:color w:val="0033B3"/>
-                <w:sz w:val="18"/>
-                <w:szCs w:val="18"/>
-              </w:rPr>
-              <w:t xml:space="preserve">from </w:t>
-            </w:r>
-            <w:r>
-              <w:rPr>
-                <w:color w:val="067D17"/>
-                <w:sz w:val="18"/>
-                <w:szCs w:val="18"/>
-              </w:rPr>
-              <w:t>'@inertiajs/inertia'</w:t>
-            </w:r>
-            <w:r>
-              <w:rPr>
-                <w:color w:val="067D17"/>
-                <w:sz w:val="18"/>
-                <w:szCs w:val="18"/>
-              </w:rPr>
-              <w:br/>
-            </w:r>
-            <w:r>
-              <w:rPr>
-                <w:color w:val="0033B3"/>
-                <w:sz w:val="18"/>
-                <w:szCs w:val="18"/>
-              </w:rPr>
-              <w:t xml:space="preserve">import </w:t>
-            </w:r>
-            <w:r>
-              <w:rPr>
-                <w:color w:val="080808"/>
-                <w:sz w:val="18"/>
-                <w:szCs w:val="18"/>
-              </w:rPr>
-              <w:t xml:space="preserve">axios </w:t>
-            </w:r>
-            <w:r>
-              <w:rPr>
-                <w:color w:val="0033B3"/>
-                <w:sz w:val="18"/>
-                <w:szCs w:val="18"/>
-              </w:rPr>
-              <w:t xml:space="preserve">from </w:t>
-            </w:r>
-            <w:r>
-              <w:rPr>
-                <w:color w:val="067D17"/>
-                <w:sz w:val="18"/>
-                <w:szCs w:val="18"/>
-              </w:rPr>
-              <w:t>'axios'</w:t>
-            </w:r>
-            <w:r>
-              <w:rPr>
-                <w:color w:val="080808"/>
-                <w:sz w:val="18"/>
-                <w:szCs w:val="18"/>
-              </w:rPr>
-              <w:t>;</w:t>
-            </w:r>
-            <w:r>
-              <w:rPr>
-                <w:color w:val="080808"/>
-                <w:sz w:val="18"/>
-                <w:szCs w:val="18"/>
-              </w:rPr>
-              <w:br/>
-            </w:r>
-            <w:r>
-              <w:rPr>
-                <w:color w:val="0033B3"/>
-                <w:sz w:val="18"/>
-                <w:szCs w:val="18"/>
-              </w:rPr>
-              <w:t xml:space="preserve">import </w:t>
-            </w:r>
-            <w:r>
-              <w:rPr>
-                <w:color w:val="080808"/>
-                <w:sz w:val="18"/>
-                <w:szCs w:val="18"/>
-              </w:rPr>
-              <w:t xml:space="preserve">AppLayout </w:t>
-            </w:r>
-            <w:r>
-              <w:rPr>
-                <w:color w:val="0033B3"/>
-                <w:sz w:val="18"/>
-                <w:szCs w:val="18"/>
-              </w:rPr>
-              <w:t xml:space="preserve">from </w:t>
-            </w:r>
-            <w:r>
-              <w:rPr>
-                <w:color w:val="067D17"/>
-                <w:sz w:val="18"/>
-                <w:szCs w:val="18"/>
-              </w:rPr>
-              <w:t>'@/Layouts/AppLayout'</w:t>
-            </w:r>
-            <w:r>
-              <w:rPr>
-                <w:color w:val="067D17"/>
-                <w:sz w:val="18"/>
-                <w:szCs w:val="18"/>
-              </w:rPr>
-              <w:br/>
-            </w:r>
-            <w:r>
-              <w:rPr>
-                <w:color w:val="0033B3"/>
-                <w:sz w:val="18"/>
-                <w:szCs w:val="18"/>
-              </w:rPr>
-              <w:t xml:space="preserve">import </w:t>
-            </w:r>
-            <w:r>
-              <w:rPr>
-                <w:color w:val="080808"/>
-                <w:sz w:val="18"/>
-                <w:szCs w:val="18"/>
-              </w:rPr>
-              <w:t xml:space="preserve">Welcome </w:t>
-            </w:r>
-            <w:r>
-              <w:rPr>
-                <w:color w:val="0033B3"/>
-                <w:sz w:val="18"/>
-                <w:szCs w:val="18"/>
-              </w:rPr>
-              <w:t xml:space="preserve">from </w:t>
-            </w:r>
-            <w:r>
-              <w:rPr>
-                <w:color w:val="067D17"/>
-                <w:sz w:val="18"/>
-                <w:szCs w:val="18"/>
-              </w:rPr>
-              <w:t>'@/Jetstream/Welcome'</w:t>
-            </w:r>
-            <w:r>
-              <w:rPr>
-                <w:color w:val="067D17"/>
-                <w:sz w:val="18"/>
-                <w:szCs w:val="18"/>
-              </w:rPr>
-              <w:br/>
-            </w:r>
-            <w:r>
-              <w:rPr>
-                <w:color w:val="0033B3"/>
-                <w:sz w:val="18"/>
-                <w:szCs w:val="18"/>
-              </w:rPr>
-              <w:t xml:space="preserve">import </w:t>
-            </w:r>
-            <w:r>
-              <w:rPr>
-                <w:color w:val="080808"/>
-                <w:sz w:val="18"/>
-                <w:szCs w:val="18"/>
-              </w:rPr>
-              <w:t xml:space="preserve">JetLabel </w:t>
-            </w:r>
-            <w:r>
-              <w:rPr>
-                <w:color w:val="0033B3"/>
-                <w:sz w:val="18"/>
-                <w:szCs w:val="18"/>
-              </w:rPr>
-              <w:t xml:space="preserve">from </w:t>
-            </w:r>
-            <w:r>
-              <w:rPr>
-                <w:color w:val="067D17"/>
-                <w:sz w:val="18"/>
-                <w:szCs w:val="18"/>
-              </w:rPr>
-              <w:t>'@/Jetstream/Label'</w:t>
-            </w:r>
-            <w:r>
-              <w:rPr>
-                <w:color w:val="067D17"/>
-                <w:sz w:val="18"/>
-                <w:szCs w:val="18"/>
-              </w:rPr>
-              <w:br/>
-            </w:r>
-            <w:r>
-              <w:rPr>
-                <w:color w:val="0033B3"/>
-                <w:sz w:val="18"/>
-                <w:szCs w:val="18"/>
-              </w:rPr>
-              <w:t xml:space="preserve">import </w:t>
-            </w:r>
-            <w:r>
-              <w:rPr>
-                <w:color w:val="080808"/>
-                <w:sz w:val="18"/>
-                <w:szCs w:val="18"/>
-              </w:rPr>
-              <w:t xml:space="preserve">JetButton </w:t>
-            </w:r>
-            <w:r>
-              <w:rPr>
-                <w:color w:val="0033B3"/>
-                <w:sz w:val="18"/>
-                <w:szCs w:val="18"/>
-              </w:rPr>
-              <w:t xml:space="preserve">from </w:t>
-            </w:r>
-            <w:r>
-              <w:rPr>
-                <w:color w:val="067D17"/>
-                <w:sz w:val="18"/>
-                <w:szCs w:val="18"/>
-              </w:rPr>
-              <w:t>'@/Jetstream/Button'</w:t>
-            </w:r>
-            <w:r>
-              <w:rPr>
-                <w:color w:val="067D17"/>
-                <w:sz w:val="18"/>
-                <w:szCs w:val="18"/>
-              </w:rPr>
-              <w:br/>
-            </w:r>
-            <w:r>
-              <w:rPr>
-                <w:color w:val="0033B3"/>
-                <w:sz w:val="18"/>
-                <w:szCs w:val="18"/>
-              </w:rPr>
-              <w:t xml:space="preserve">import </w:t>
-            </w:r>
-            <w:r>
-              <w:rPr>
-                <w:color w:val="080808"/>
-                <w:sz w:val="18"/>
-                <w:szCs w:val="18"/>
-              </w:rPr>
-              <w:t xml:space="preserve">JetInput </w:t>
-            </w:r>
-            <w:r>
-              <w:rPr>
-                <w:color w:val="0033B3"/>
-                <w:sz w:val="18"/>
-                <w:szCs w:val="18"/>
-              </w:rPr>
-              <w:t xml:space="preserve">from </w:t>
-            </w:r>
-            <w:r>
-              <w:rPr>
-                <w:color w:val="067D17"/>
-                <w:sz w:val="18"/>
-                <w:szCs w:val="18"/>
-              </w:rPr>
-              <w:t>'@/Jetstream/Input'</w:t>
-            </w:r>
-            <w:r>
-              <w:rPr>
-                <w:color w:val="067D17"/>
-                <w:sz w:val="18"/>
-                <w:szCs w:val="18"/>
-              </w:rPr>
-              <w:br/>
-            </w:r>
-            <w:r>
-              <w:rPr>
-                <w:color w:val="0033B3"/>
-                <w:sz w:val="18"/>
-                <w:szCs w:val="18"/>
-              </w:rPr>
-              <w:t xml:space="preserve">import </w:t>
-            </w:r>
-            <w:r>
-              <w:rPr>
-                <w:color w:val="080808"/>
-                <w:sz w:val="18"/>
-                <w:szCs w:val="18"/>
-              </w:rPr>
-              <w:t xml:space="preserve">{BIconArrowRightSquareFill} </w:t>
-            </w:r>
-            <w:r>
-              <w:rPr>
-                <w:color w:val="0033B3"/>
-                <w:sz w:val="18"/>
-                <w:szCs w:val="18"/>
-              </w:rPr>
-              <w:t xml:space="preserve">from </w:t>
-            </w:r>
-            <w:r>
-              <w:rPr>
-                <w:color w:val="067D17"/>
-                <w:sz w:val="18"/>
-                <w:szCs w:val="18"/>
-              </w:rPr>
-              <w:t>'bootstrap-icons-vue'</w:t>
-            </w:r>
-            <w:r>
-              <w:rPr>
-                <w:color w:val="080808"/>
-                <w:sz w:val="18"/>
-                <w:szCs w:val="18"/>
-              </w:rPr>
-              <w:t>;</w:t>
-            </w:r>
-            <w:r>
-              <w:rPr>
-                <w:color w:val="080808"/>
-                <w:sz w:val="18"/>
-                <w:szCs w:val="18"/>
-              </w:rPr>
-              <w:br/>
-            </w:r>
-            <w:r>
-              <w:rPr>
-                <w:color w:val="080808"/>
-                <w:sz w:val="18"/>
-                <w:szCs w:val="18"/>
-              </w:rPr>
-              <w:br/>
-            </w:r>
-            <w:r>
-              <w:rPr>
-                <w:color w:val="0033B3"/>
-                <w:sz w:val="18"/>
-                <w:szCs w:val="18"/>
-              </w:rPr>
-              <w:t xml:space="preserve">import </w:t>
-            </w:r>
-            <w:r>
-              <w:rPr>
-                <w:color w:val="080808"/>
-                <w:sz w:val="18"/>
-                <w:szCs w:val="18"/>
-              </w:rPr>
-              <w:t xml:space="preserve">Button </w:t>
-            </w:r>
-            <w:r>
-              <w:rPr>
-                <w:color w:val="0033B3"/>
-                <w:sz w:val="18"/>
-                <w:szCs w:val="18"/>
-              </w:rPr>
-              <w:t xml:space="preserve">from </w:t>
-            </w:r>
-            <w:r>
-              <w:rPr>
-                <w:color w:val="067D17"/>
-                <w:sz w:val="18"/>
-                <w:szCs w:val="18"/>
-              </w:rPr>
-              <w:t>"../Jetstream/Button"</w:t>
-            </w:r>
-            <w:r>
-              <w:rPr>
-                <w:color w:val="080808"/>
-                <w:sz w:val="18"/>
-                <w:szCs w:val="18"/>
-              </w:rPr>
-              <w:t>;</w:t>
-            </w:r>
-            <w:r>
-              <w:rPr>
-                <w:color w:val="080808"/>
-                <w:sz w:val="18"/>
-                <w:szCs w:val="18"/>
-              </w:rPr>
-              <w:br/>
-            </w:r>
-            <w:r>
-              <w:rPr>
-                <w:color w:val="080808"/>
-                <w:sz w:val="18"/>
-                <w:szCs w:val="18"/>
-              </w:rPr>
-              <w:br/>
-            </w:r>
-            <w:r>
-              <w:rPr>
-                <w:color w:val="0033B3"/>
-                <w:sz w:val="18"/>
-                <w:szCs w:val="18"/>
-              </w:rPr>
               <w:t xml:space="preserve">export default </w:t>
             </w:r>
             <w:r>
@@ -44256,7 +44504,17 @@
                 <w:szCs w:val="18"/>
                 <w:shd w:val="clear" w:color="auto" w:fill="F7FAFF"/>
               </w:rPr>
-              <w:t>)-&gt;</w:t>
+              <w:t>)-</w:t>
+            </w:r>
+            <w:r>
+              <w:rPr>
+                <w:color w:val="080808"/>
+                <w:sz w:val="18"/>
+                <w:szCs w:val="18"/>
+                <w:shd w:val="clear" w:color="auto" w:fill="F7FAFF"/>
+              </w:rPr>
+              <w:lastRenderedPageBreak/>
+              <w:t>&gt;</w:t>
             </w:r>
             <w:r>
               <w:rPr>
@@ -44404,6 +44662,7 @@
         <w:pStyle w:val="LO-normal"/>
       </w:pPr>
       <w:r>
+        <w:lastRenderedPageBreak/>
         <w:t xml:space="preserve">A vue rész ami kezeli </w:t>
       </w:r>
       <w:r>
@@ -44782,7 +45041,6 @@
         <w:pStyle w:val="LO-normal"/>
       </w:pPr>
       <w:r>
-        <w:lastRenderedPageBreak/>
         <w:t>Ezt a rendszer fogadja, majd hozzáadja a devices táblához. Majd ezt az eszközt ezzel az ESP32pass lehet hozzáadni a felhasználóhoz.</w:t>
       </w:r>
     </w:p>
@@ -45241,7 +45499,15 @@
                 <w:color w:val="080808"/>
                 <w:shd w:val="clear" w:color="auto" w:fill="F7FAFF"/>
               </w:rPr>
-              <w:t>)-&gt;</w:t>
+              <w:t>)-</w:t>
+            </w:r>
+            <w:r>
+              <w:rPr>
+                <w:color w:val="080808"/>
+                <w:shd w:val="clear" w:color="auto" w:fill="F7FAFF"/>
+              </w:rPr>
+              <w:lastRenderedPageBreak/>
+              <w:t>&gt;</w:t>
             </w:r>
             <w:r>
               <w:rPr>
@@ -45410,6 +45676,7 @@
         <w:pStyle w:val="LO-normal"/>
       </w:pPr>
       <w:r>
+        <w:lastRenderedPageBreak/>
         <w:t>Az eszközt újra indítjuk</w:t>
       </w:r>
       <w:r>
@@ -45931,7 +46198,6 @@
                 <w:color w:val="00627A"/>
                 <w:shd w:val="clear" w:color="auto" w:fill="F7FAFF"/>
               </w:rPr>
-              <w:lastRenderedPageBreak/>
               <w:t>update</w:t>
             </w:r>
             <w:r>
@@ -46029,7 +46295,6 @@
         <w:pStyle w:val="LO-normal"/>
       </w:pPr>
       <w:r>
-        <w:lastRenderedPageBreak/>
         <w:t>Ha az eszköz a jó hash értékkel jelentkezik be, akkor az eszköz a modelljének megfelelő választ fogja kiírni. Valamint a last_online értéket is frissíti</w:t>
       </w:r>
       <w:r>
@@ -46117,6 +46382,12 @@
                 <w:color w:val="080808"/>
               </w:rPr>
               <w:br/>
+            </w:r>
+            <w:r>
+              <w:rPr>
+                <w:color w:val="080808"/>
+              </w:rPr>
+              <w:lastRenderedPageBreak/>
               <w:t xml:space="preserve"> save_config();</w:t>
             </w:r>
             <w:r>
@@ -46584,7 +46855,6 @@
               <w:rPr>
                 <w:color w:val="0033B3"/>
               </w:rPr>
-              <w:lastRenderedPageBreak/>
               <w:t>else if</w:t>
             </w:r>
             <w:r>
@@ -46774,6 +47044,7 @@
         <w:pStyle w:val="LO-normal"/>
       </w:pPr>
       <w:r>
+        <w:lastRenderedPageBreak/>
         <w:t xml:space="preserve">Ezt fogadó </w:t>
       </w:r>
       <w:r>
@@ -47791,7 +48062,6 @@
       </w:pPr>
       <w:bookmarkStart w:id="40" w:name="_Toc71030885"/>
       <w:r>
-        <w:lastRenderedPageBreak/>
         <w:t>RFID üzemmód</w:t>
       </w:r>
       <w:bookmarkEnd w:id="40"/>
@@ -47938,6 +48208,12 @@
                 <w:color w:val="080808"/>
               </w:rPr>
               <w:br/>
+            </w:r>
+            <w:r>
+              <w:rPr>
+                <w:color w:val="080808"/>
+              </w:rPr>
+              <w:lastRenderedPageBreak/>
               <w:t xml:space="preserve">    Serial.print(F(</w:t>
             </w:r>
             <w:r>
@@ -48316,6 +48592,7 @@
         <w:pStyle w:val="LO-normal"/>
       </w:pPr>
       <w:r>
+        <w:lastRenderedPageBreak/>
         <w:t>A szerver felőli kezelő felület:</w:t>
       </w:r>
     </w:p>
@@ -48840,6 +49117,7 @@
         <w:pStyle w:val="LO-normal"/>
       </w:pPr>
       <w:r>
+        <w:lastRenderedPageBreak/>
         <w:t xml:space="preserve">Rasp Ap nyílt hozzáférésű szoftver felraktam </w:t>
       </w:r>
       <w:r>
@@ -48963,7 +49241,7 @@
                               <w:rPr>
                                 <w:noProof/>
                               </w:rPr>
-                              <w:t>5</w:t>
+                              <w:t>7</w:t>
                             </w:r>
                             <w:r>
                               <w:fldChar w:fldCharType="end"/>
@@ -49015,7 +49293,7 @@
                         <w:rPr>
                           <w:noProof/>
                         </w:rPr>
-                        <w:t>5</w:t>
+                        <w:t>7</w:t>
                       </w:r>
                       <w:r>
                         <w:fldChar w:fldCharType="end"/>
@@ -49062,7 +49340,7 @@
                     </pic:cNvPicPr>
                   </pic:nvPicPr>
                   <pic:blipFill>
-                    <a:blip r:embed="rId13"/>
+                    <a:blip r:embed="rId15"/>
                     <a:stretch>
                       <a:fillRect/>
                     </a:stretch>
@@ -49120,7 +49398,6 @@
               <w:pStyle w:val="LO-normal"/>
             </w:pPr>
             <w:r>
-              <w:lastRenderedPageBreak/>
               <w:t xml:space="preserve">git clone </w:t>
             </w:r>
             <w:r>
@@ -49220,6 +49497,7 @@
         <w:pStyle w:val="LO-normal"/>
       </w:pPr>
       <w:r>
+        <w:lastRenderedPageBreak/>
         <w:t>Belépünk a repositoryba majd az esc_room_server mappába.</w:t>
       </w:r>
     </w:p>
@@ -49526,7 +49804,7 @@
         </w:rPr>
         <w:t xml:space="preserve">[2] </w:t>
       </w:r>
-      <w:hyperlink r:id="rId14" w:history="1">
+      <w:hyperlink r:id="rId16" w:history="1">
         <w:r>
           <w:rPr>
             <w:rStyle w:val="Hyperlink"/>
@@ -49558,7 +49836,7 @@
         </w:rPr>
         <w:t xml:space="preserve">[3] </w:t>
       </w:r>
-      <w:hyperlink r:id="rId15" w:history="1">
+      <w:hyperlink r:id="rId17" w:history="1">
         <w:r>
           <w:rPr>
             <w:rStyle w:val="Hyperlink"/>
@@ -49590,7 +49868,7 @@
         </w:rPr>
         <w:t xml:space="preserve">[4] </w:t>
       </w:r>
-      <w:hyperlink r:id="rId16" w:history="1">
+      <w:hyperlink r:id="rId18" w:history="1">
         <w:r>
           <w:rPr>
             <w:rStyle w:val="Hyperlink"/>
@@ -49622,7 +49900,7 @@
         </w:rPr>
         <w:t xml:space="preserve">[5] Git tároló </w:t>
       </w:r>
-      <w:hyperlink r:id="rId17" w:history="1">
+      <w:hyperlink r:id="rId19" w:history="1">
         <w:r>
           <w:rPr>
             <w:rStyle w:val="Hyperlink"/>
@@ -49708,8 +49986,8 @@
       </w:pPr>
     </w:p>
     <w:sectPr>
-      <w:headerReference w:type="default" r:id="rId18"/>
-      <w:footerReference w:type="default" r:id="rId19"/>
+      <w:headerReference w:type="default" r:id="rId20"/>
+      <w:footerReference w:type="default" r:id="rId21"/>
       <w:pgSz w:w="11906" w:h="16838"/>
       <w:pgMar w:top="2268" w:right="1418" w:bottom="1418" w:left="1418" w:header="1134" w:footer="709" w:gutter="0"/>
       <w:pgNumType w:start="1"/>

--- a/szemináriumi.docx
+++ b/szemináriumi.docx
@@ -408,18 +408,17 @@
     </w:p>
     <w:sdt>
       <w:sdtPr>
+        <w:rPr>
+          <w:rFonts w:cs="Noto Sans Devanagari"/>
+          <w:szCs w:val="24"/>
+        </w:rPr>
         <w:id w:val="966164938"/>
         <w:docPartObj>
           <w:docPartGallery w:val="Table of Contents"/>
           <w:docPartUnique/>
         </w:docPartObj>
       </w:sdtPr>
-      <w:sdtEndPr>
-        <w:rPr>
-          <w:rFonts w:cs="Noto Sans Devanagari"/>
-          <w:szCs w:val="24"/>
-        </w:rPr>
-      </w:sdtEndPr>
+      <w:sdtEndPr/>
       <w:sdtContent>
         <w:p>
           <w:pPr>
@@ -450,7 +449,7 @@
             </w:rPr>
             <w:fldChar w:fldCharType="separate"/>
           </w:r>
-          <w:hyperlink w:anchor="_Toc71030851" w:history="1">
+          <w:hyperlink w:anchor="_Toc71037614" w:history="1">
             <w:r>
               <w:rPr>
                 <w:rStyle w:val="Hyperlink"/>
@@ -477,7 +476,7 @@
                 <w:noProof/>
                 <w:webHidden/>
               </w:rPr>
-              <w:instrText xml:space="preserve"> PAGEREF _Toc71030851 \h </w:instrText>
+              <w:instrText xml:space="preserve"> PAGEREF _Toc71037614 \h </w:instrText>
             </w:r>
             <w:r>
               <w:rPr>
@@ -519,7 +518,7 @@
               <w:lang w:val="en-US" w:eastAsia="en-US" w:bidi="ar-SA"/>
             </w:rPr>
           </w:pPr>
-          <w:hyperlink w:anchor="_Toc71030852" w:history="1">
+          <w:hyperlink w:anchor="_Toc71037615" w:history="1">
             <w:r>
               <w:rPr>
                 <w:rStyle w:val="Hyperlink"/>
@@ -546,7 +545,7 @@
                 <w:noProof/>
                 <w:webHidden/>
               </w:rPr>
-              <w:instrText xml:space="preserve"> PAGEREF _Toc71030852 \h </w:instrText>
+              <w:instrText xml:space="preserve"> PAGEREF _Toc71037615 \h </w:instrText>
             </w:r>
             <w:r>
               <w:rPr>
@@ -588,7 +587,7 @@
               <w:lang w:val="en-US" w:eastAsia="en-US" w:bidi="ar-SA"/>
             </w:rPr>
           </w:pPr>
-          <w:hyperlink w:anchor="_Toc71030853" w:history="1">
+          <w:hyperlink w:anchor="_Toc71037616" w:history="1">
             <w:r>
               <w:rPr>
                 <w:rStyle w:val="Hyperlink"/>
@@ -632,7 +631,7 @@
                 <w:noProof/>
                 <w:webHidden/>
               </w:rPr>
-              <w:instrText xml:space="preserve"> PAGEREF _Toc71030853 \h </w:instrText>
+              <w:instrText xml:space="preserve"> PAGEREF _Toc71037616 \h </w:instrText>
             </w:r>
             <w:r>
               <w:rPr>
@@ -674,7 +673,7 @@
               <w:lang w:val="en-US" w:eastAsia="en-US" w:bidi="ar-SA"/>
             </w:rPr>
           </w:pPr>
-          <w:hyperlink w:anchor="_Toc71030854" w:history="1">
+          <w:hyperlink w:anchor="_Toc71037617" w:history="1">
             <w:r>
               <w:rPr>
                 <w:rStyle w:val="Hyperlink"/>
@@ -718,7 +717,7 @@
                 <w:noProof/>
                 <w:webHidden/>
               </w:rPr>
-              <w:instrText xml:space="preserve"> PAGEREF _Toc71030854 \h </w:instrText>
+              <w:instrText xml:space="preserve"> PAGEREF _Toc71037617 \h </w:instrText>
             </w:r>
             <w:r>
               <w:rPr>
@@ -751,9 +750,9 @@
         </w:p>
         <w:p>
           <w:pPr>
-            <w:pStyle w:val="TOC2"/>
+            <w:pStyle w:val="TOC3"/>
             <w:tabs>
-              <w:tab w:val="left" w:pos="880"/>
+              <w:tab w:val="left" w:pos="1100"/>
               <w:tab w:val="right" w:pos="9060"/>
             </w:tabs>
             <w:rPr>
@@ -764,13 +763,13 @@
               <w:lang w:val="en-US" w:eastAsia="en-US" w:bidi="ar-SA"/>
             </w:rPr>
           </w:pPr>
-          <w:hyperlink w:anchor="_Toc71030855" w:history="1">
+          <w:hyperlink w:anchor="_Toc71037618" w:history="1">
             <w:r>
               <w:rPr>
                 <w:rStyle w:val="Hyperlink"/>
                 <w:noProof/>
               </w:rPr>
-              <w:t>2.1</w:t>
+              <w:t>2.1.</w:t>
             </w:r>
             <w:r>
               <w:rPr>
@@ -808,7 +807,7 @@
                 <w:noProof/>
                 <w:webHidden/>
               </w:rPr>
-              <w:instrText xml:space="preserve"> PAGEREF _Toc71030855 \h </w:instrText>
+              <w:instrText xml:space="preserve"> PAGEREF _Toc71037618 \h </w:instrText>
             </w:r>
             <w:r>
               <w:rPr>
@@ -829,6 +828,972 @@
                 <w:webHidden/>
               </w:rPr>
               <w:t>7</w:t>
+            </w:r>
+            <w:r>
+              <w:rPr>
+                <w:noProof/>
+                <w:webHidden/>
+              </w:rPr>
+              <w:fldChar w:fldCharType="end"/>
+            </w:r>
+          </w:hyperlink>
+        </w:p>
+        <w:p>
+          <w:pPr>
+            <w:pStyle w:val="TOC4"/>
+            <w:tabs>
+              <w:tab w:val="left" w:pos="1540"/>
+              <w:tab w:val="right" w:pos="9060"/>
+            </w:tabs>
+            <w:rPr>
+              <w:noProof/>
+            </w:rPr>
+          </w:pPr>
+          <w:hyperlink w:anchor="_Toc71037619" w:history="1">
+            <w:r>
+              <w:rPr>
+                <w:rStyle w:val="Hyperlink"/>
+                <w:noProof/>
+              </w:rPr>
+              <w:t>2.1.1.</w:t>
+            </w:r>
+            <w:r>
+              <w:rPr>
+                <w:noProof/>
+              </w:rPr>
+              <w:tab/>
+            </w:r>
+            <w:r>
+              <w:rPr>
+                <w:rStyle w:val="Hyperlink"/>
+                <w:noProof/>
+              </w:rPr>
+              <w:t>A modellek</w:t>
+            </w:r>
+            <w:r>
+              <w:rPr>
+                <w:noProof/>
+                <w:webHidden/>
+              </w:rPr>
+              <w:tab/>
+            </w:r>
+            <w:r>
+              <w:rPr>
+                <w:noProof/>
+                <w:webHidden/>
+              </w:rPr>
+              <w:fldChar w:fldCharType="begin"/>
+            </w:r>
+            <w:r>
+              <w:rPr>
+                <w:noProof/>
+                <w:webHidden/>
+              </w:rPr>
+              <w:instrText xml:space="preserve"> PAGEREF _Toc71037619 \h </w:instrText>
+            </w:r>
+            <w:r>
+              <w:rPr>
+                <w:noProof/>
+                <w:webHidden/>
+              </w:rPr>
+            </w:r>
+            <w:r>
+              <w:rPr>
+                <w:noProof/>
+                <w:webHidden/>
+              </w:rPr>
+              <w:fldChar w:fldCharType="separate"/>
+            </w:r>
+            <w:r>
+              <w:rPr>
+                <w:noProof/>
+                <w:webHidden/>
+              </w:rPr>
+              <w:t>8</w:t>
+            </w:r>
+            <w:r>
+              <w:rPr>
+                <w:noProof/>
+                <w:webHidden/>
+              </w:rPr>
+              <w:fldChar w:fldCharType="end"/>
+            </w:r>
+          </w:hyperlink>
+        </w:p>
+        <w:p>
+          <w:pPr>
+            <w:pStyle w:val="TOC4"/>
+            <w:tabs>
+              <w:tab w:val="left" w:pos="1540"/>
+              <w:tab w:val="right" w:pos="9060"/>
+            </w:tabs>
+            <w:rPr>
+              <w:noProof/>
+            </w:rPr>
+          </w:pPr>
+          <w:hyperlink w:anchor="_Toc71037620" w:history="1">
+            <w:r>
+              <w:rPr>
+                <w:rStyle w:val="Hyperlink"/>
+                <w:noProof/>
+              </w:rPr>
+              <w:t>2.1.2.</w:t>
+            </w:r>
+            <w:r>
+              <w:rPr>
+                <w:noProof/>
+              </w:rPr>
+              <w:tab/>
+            </w:r>
+            <w:r>
+              <w:rPr>
+                <w:rStyle w:val="Hyperlink"/>
+                <w:noProof/>
+              </w:rPr>
+              <w:t>Nézetek</w:t>
+            </w:r>
+            <w:r>
+              <w:rPr>
+                <w:noProof/>
+                <w:webHidden/>
+              </w:rPr>
+              <w:tab/>
+            </w:r>
+            <w:r>
+              <w:rPr>
+                <w:noProof/>
+                <w:webHidden/>
+              </w:rPr>
+              <w:fldChar w:fldCharType="begin"/>
+            </w:r>
+            <w:r>
+              <w:rPr>
+                <w:noProof/>
+                <w:webHidden/>
+              </w:rPr>
+              <w:instrText xml:space="preserve"> PAGEREF _Toc71037620 \h </w:instrText>
+            </w:r>
+            <w:r>
+              <w:rPr>
+                <w:noProof/>
+                <w:webHidden/>
+              </w:rPr>
+            </w:r>
+            <w:r>
+              <w:rPr>
+                <w:noProof/>
+                <w:webHidden/>
+              </w:rPr>
+              <w:fldChar w:fldCharType="separate"/>
+            </w:r>
+            <w:r>
+              <w:rPr>
+                <w:noProof/>
+                <w:webHidden/>
+              </w:rPr>
+              <w:t>9</w:t>
+            </w:r>
+            <w:r>
+              <w:rPr>
+                <w:noProof/>
+                <w:webHidden/>
+              </w:rPr>
+              <w:fldChar w:fldCharType="end"/>
+            </w:r>
+          </w:hyperlink>
+        </w:p>
+        <w:p>
+          <w:pPr>
+            <w:pStyle w:val="TOC4"/>
+            <w:tabs>
+              <w:tab w:val="left" w:pos="1540"/>
+              <w:tab w:val="right" w:pos="9060"/>
+            </w:tabs>
+            <w:rPr>
+              <w:noProof/>
+            </w:rPr>
+          </w:pPr>
+          <w:hyperlink w:anchor="_Toc71037621" w:history="1">
+            <w:r>
+              <w:rPr>
+                <w:rStyle w:val="Hyperlink"/>
+                <w:noProof/>
+              </w:rPr>
+              <w:t>2.1.3.</w:t>
+            </w:r>
+            <w:r>
+              <w:rPr>
+                <w:noProof/>
+              </w:rPr>
+              <w:tab/>
+            </w:r>
+            <w:r>
+              <w:rPr>
+                <w:rStyle w:val="Hyperlink"/>
+                <w:noProof/>
+              </w:rPr>
+              <w:t>Kezelő</w:t>
+            </w:r>
+            <w:r>
+              <w:rPr>
+                <w:noProof/>
+                <w:webHidden/>
+              </w:rPr>
+              <w:tab/>
+            </w:r>
+            <w:r>
+              <w:rPr>
+                <w:noProof/>
+                <w:webHidden/>
+              </w:rPr>
+              <w:fldChar w:fldCharType="begin"/>
+            </w:r>
+            <w:r>
+              <w:rPr>
+                <w:noProof/>
+                <w:webHidden/>
+              </w:rPr>
+              <w:instrText xml:space="preserve"> PAGEREF _Toc71037621 \h </w:instrText>
+            </w:r>
+            <w:r>
+              <w:rPr>
+                <w:noProof/>
+                <w:webHidden/>
+              </w:rPr>
+            </w:r>
+            <w:r>
+              <w:rPr>
+                <w:noProof/>
+                <w:webHidden/>
+              </w:rPr>
+              <w:fldChar w:fldCharType="separate"/>
+            </w:r>
+            <w:r>
+              <w:rPr>
+                <w:noProof/>
+                <w:webHidden/>
+              </w:rPr>
+              <w:t>9</w:t>
+            </w:r>
+            <w:r>
+              <w:rPr>
+                <w:noProof/>
+                <w:webHidden/>
+              </w:rPr>
+              <w:fldChar w:fldCharType="end"/>
+            </w:r>
+          </w:hyperlink>
+        </w:p>
+        <w:p>
+          <w:pPr>
+            <w:pStyle w:val="TOC3"/>
+            <w:tabs>
+              <w:tab w:val="left" w:pos="1100"/>
+              <w:tab w:val="right" w:pos="9060"/>
+            </w:tabs>
+            <w:rPr>
+              <w:rFonts w:asciiTheme="minorHAnsi" w:eastAsiaTheme="minorEastAsia" w:hAnsiTheme="minorHAnsi" w:cstheme="minorBidi"/>
+              <w:noProof/>
+              <w:sz w:val="22"/>
+              <w:szCs w:val="22"/>
+              <w:lang w:val="en-US" w:eastAsia="en-US" w:bidi="ar-SA"/>
+            </w:rPr>
+          </w:pPr>
+          <w:hyperlink w:anchor="_Toc71037622" w:history="1">
+            <w:r>
+              <w:rPr>
+                <w:rStyle w:val="Hyperlink"/>
+                <w:noProof/>
+              </w:rPr>
+              <w:t>2.2.</w:t>
+            </w:r>
+            <w:r>
+              <w:rPr>
+                <w:rFonts w:asciiTheme="minorHAnsi" w:eastAsiaTheme="minorEastAsia" w:hAnsiTheme="minorHAnsi" w:cstheme="minorBidi"/>
+                <w:noProof/>
+                <w:sz w:val="22"/>
+                <w:szCs w:val="22"/>
+                <w:lang w:val="en-US" w:eastAsia="en-US" w:bidi="ar-SA"/>
+              </w:rPr>
+              <w:tab/>
+            </w:r>
+            <w:r>
+              <w:rPr>
+                <w:rStyle w:val="Hyperlink"/>
+                <w:noProof/>
+              </w:rPr>
+              <w:t>Babel fordító könyvtár</w:t>
+            </w:r>
+            <w:r>
+              <w:rPr>
+                <w:noProof/>
+                <w:webHidden/>
+              </w:rPr>
+              <w:tab/>
+            </w:r>
+            <w:r>
+              <w:rPr>
+                <w:noProof/>
+                <w:webHidden/>
+              </w:rPr>
+              <w:fldChar w:fldCharType="begin"/>
+            </w:r>
+            <w:r>
+              <w:rPr>
+                <w:noProof/>
+                <w:webHidden/>
+              </w:rPr>
+              <w:instrText xml:space="preserve"> PAGEREF _Toc71037622 \h </w:instrText>
+            </w:r>
+            <w:r>
+              <w:rPr>
+                <w:noProof/>
+                <w:webHidden/>
+              </w:rPr>
+            </w:r>
+            <w:r>
+              <w:rPr>
+                <w:noProof/>
+                <w:webHidden/>
+              </w:rPr>
+              <w:fldChar w:fldCharType="separate"/>
+            </w:r>
+            <w:r>
+              <w:rPr>
+                <w:noProof/>
+                <w:webHidden/>
+              </w:rPr>
+              <w:t>9</w:t>
+            </w:r>
+            <w:r>
+              <w:rPr>
+                <w:noProof/>
+                <w:webHidden/>
+              </w:rPr>
+              <w:fldChar w:fldCharType="end"/>
+            </w:r>
+          </w:hyperlink>
+        </w:p>
+        <w:p>
+          <w:pPr>
+            <w:pStyle w:val="TOC3"/>
+            <w:tabs>
+              <w:tab w:val="left" w:pos="1100"/>
+              <w:tab w:val="right" w:pos="9060"/>
+            </w:tabs>
+            <w:rPr>
+              <w:rFonts w:asciiTheme="minorHAnsi" w:eastAsiaTheme="minorEastAsia" w:hAnsiTheme="minorHAnsi" w:cstheme="minorBidi"/>
+              <w:noProof/>
+              <w:sz w:val="22"/>
+              <w:szCs w:val="22"/>
+              <w:lang w:val="en-US" w:eastAsia="en-US" w:bidi="ar-SA"/>
+            </w:rPr>
+          </w:pPr>
+          <w:hyperlink w:anchor="_Toc71037623" w:history="1">
+            <w:r>
+              <w:rPr>
+                <w:rStyle w:val="Hyperlink"/>
+                <w:noProof/>
+              </w:rPr>
+              <w:t>2.3.</w:t>
+            </w:r>
+            <w:r>
+              <w:rPr>
+                <w:rFonts w:asciiTheme="minorHAnsi" w:eastAsiaTheme="minorEastAsia" w:hAnsiTheme="minorHAnsi" w:cstheme="minorBidi"/>
+                <w:noProof/>
+                <w:sz w:val="22"/>
+                <w:szCs w:val="22"/>
+                <w:lang w:val="en-US" w:eastAsia="en-US" w:bidi="ar-SA"/>
+              </w:rPr>
+              <w:tab/>
+            </w:r>
+            <w:r>
+              <w:rPr>
+                <w:rStyle w:val="Hyperlink"/>
+                <w:noProof/>
+              </w:rPr>
+              <w:t>A Blockly könyvtár</w:t>
+            </w:r>
+            <w:r>
+              <w:rPr>
+                <w:noProof/>
+                <w:webHidden/>
+              </w:rPr>
+              <w:tab/>
+            </w:r>
+            <w:r>
+              <w:rPr>
+                <w:noProof/>
+                <w:webHidden/>
+              </w:rPr>
+              <w:fldChar w:fldCharType="begin"/>
+            </w:r>
+            <w:r>
+              <w:rPr>
+                <w:noProof/>
+                <w:webHidden/>
+              </w:rPr>
+              <w:instrText xml:space="preserve"> PAGEREF _Toc71037623 \h </w:instrText>
+            </w:r>
+            <w:r>
+              <w:rPr>
+                <w:noProof/>
+                <w:webHidden/>
+              </w:rPr>
+            </w:r>
+            <w:r>
+              <w:rPr>
+                <w:noProof/>
+                <w:webHidden/>
+              </w:rPr>
+              <w:fldChar w:fldCharType="separate"/>
+            </w:r>
+            <w:r>
+              <w:rPr>
+                <w:noProof/>
+                <w:webHidden/>
+              </w:rPr>
+              <w:t>9</w:t>
+            </w:r>
+            <w:r>
+              <w:rPr>
+                <w:noProof/>
+                <w:webHidden/>
+              </w:rPr>
+              <w:fldChar w:fldCharType="end"/>
+            </w:r>
+          </w:hyperlink>
+        </w:p>
+        <w:p>
+          <w:pPr>
+            <w:pStyle w:val="TOC3"/>
+            <w:tabs>
+              <w:tab w:val="left" w:pos="1100"/>
+              <w:tab w:val="right" w:pos="9060"/>
+            </w:tabs>
+            <w:rPr>
+              <w:rFonts w:asciiTheme="minorHAnsi" w:eastAsiaTheme="minorEastAsia" w:hAnsiTheme="minorHAnsi" w:cstheme="minorBidi"/>
+              <w:noProof/>
+              <w:sz w:val="22"/>
+              <w:szCs w:val="22"/>
+              <w:lang w:val="en-US" w:eastAsia="en-US" w:bidi="ar-SA"/>
+            </w:rPr>
+          </w:pPr>
+          <w:hyperlink w:anchor="_Toc71037624" w:history="1">
+            <w:r>
+              <w:rPr>
+                <w:rStyle w:val="Hyperlink"/>
+                <w:noProof/>
+              </w:rPr>
+              <w:t>2.4.</w:t>
+            </w:r>
+            <w:r>
+              <w:rPr>
+                <w:rFonts w:asciiTheme="minorHAnsi" w:eastAsiaTheme="minorEastAsia" w:hAnsiTheme="minorHAnsi" w:cstheme="minorBidi"/>
+                <w:noProof/>
+                <w:sz w:val="22"/>
+                <w:szCs w:val="22"/>
+                <w:lang w:val="en-US" w:eastAsia="en-US" w:bidi="ar-SA"/>
+              </w:rPr>
+              <w:tab/>
+            </w:r>
+            <w:r>
+              <w:rPr>
+                <w:rStyle w:val="Hyperlink"/>
+                <w:noProof/>
+              </w:rPr>
+              <w:t>Raspberry PI 400</w:t>
+            </w:r>
+            <w:r>
+              <w:rPr>
+                <w:noProof/>
+                <w:webHidden/>
+              </w:rPr>
+              <w:tab/>
+            </w:r>
+            <w:r>
+              <w:rPr>
+                <w:noProof/>
+                <w:webHidden/>
+              </w:rPr>
+              <w:fldChar w:fldCharType="begin"/>
+            </w:r>
+            <w:r>
+              <w:rPr>
+                <w:noProof/>
+                <w:webHidden/>
+              </w:rPr>
+              <w:instrText xml:space="preserve"> PAGEREF _Toc71037624 \h </w:instrText>
+            </w:r>
+            <w:r>
+              <w:rPr>
+                <w:noProof/>
+                <w:webHidden/>
+              </w:rPr>
+            </w:r>
+            <w:r>
+              <w:rPr>
+                <w:noProof/>
+                <w:webHidden/>
+              </w:rPr>
+              <w:fldChar w:fldCharType="separate"/>
+            </w:r>
+            <w:r>
+              <w:rPr>
+                <w:noProof/>
+                <w:webHidden/>
+              </w:rPr>
+              <w:t>9</w:t>
+            </w:r>
+            <w:r>
+              <w:rPr>
+                <w:noProof/>
+                <w:webHidden/>
+              </w:rPr>
+              <w:fldChar w:fldCharType="end"/>
+            </w:r>
+          </w:hyperlink>
+        </w:p>
+        <w:p>
+          <w:pPr>
+            <w:pStyle w:val="TOC3"/>
+            <w:tabs>
+              <w:tab w:val="left" w:pos="1100"/>
+              <w:tab w:val="right" w:pos="9060"/>
+            </w:tabs>
+            <w:rPr>
+              <w:rFonts w:asciiTheme="minorHAnsi" w:eastAsiaTheme="minorEastAsia" w:hAnsiTheme="minorHAnsi" w:cstheme="minorBidi"/>
+              <w:noProof/>
+              <w:sz w:val="22"/>
+              <w:szCs w:val="22"/>
+              <w:lang w:val="en-US" w:eastAsia="en-US" w:bidi="ar-SA"/>
+            </w:rPr>
+          </w:pPr>
+          <w:hyperlink w:anchor="_Toc71037625" w:history="1">
+            <w:r>
+              <w:rPr>
+                <w:rStyle w:val="Hyperlink"/>
+                <w:noProof/>
+              </w:rPr>
+              <w:t>2.5.</w:t>
+            </w:r>
+            <w:r>
+              <w:rPr>
+                <w:rFonts w:asciiTheme="minorHAnsi" w:eastAsiaTheme="minorEastAsia" w:hAnsiTheme="minorHAnsi" w:cstheme="minorBidi"/>
+                <w:noProof/>
+                <w:sz w:val="22"/>
+                <w:szCs w:val="22"/>
+                <w:lang w:val="en-US" w:eastAsia="en-US" w:bidi="ar-SA"/>
+              </w:rPr>
+              <w:tab/>
+            </w:r>
+            <w:r>
+              <w:rPr>
+                <w:rStyle w:val="Hyperlink"/>
+                <w:noProof/>
+              </w:rPr>
+              <w:t>Manjaro ARM</w:t>
+            </w:r>
+            <w:r>
+              <w:rPr>
+                <w:noProof/>
+                <w:webHidden/>
+              </w:rPr>
+              <w:tab/>
+            </w:r>
+            <w:r>
+              <w:rPr>
+                <w:noProof/>
+                <w:webHidden/>
+              </w:rPr>
+              <w:fldChar w:fldCharType="begin"/>
+            </w:r>
+            <w:r>
+              <w:rPr>
+                <w:noProof/>
+                <w:webHidden/>
+              </w:rPr>
+              <w:instrText xml:space="preserve"> PAGEREF _Toc71037625 \h </w:instrText>
+            </w:r>
+            <w:r>
+              <w:rPr>
+                <w:noProof/>
+                <w:webHidden/>
+              </w:rPr>
+            </w:r>
+            <w:r>
+              <w:rPr>
+                <w:noProof/>
+                <w:webHidden/>
+              </w:rPr>
+              <w:fldChar w:fldCharType="separate"/>
+            </w:r>
+            <w:r>
+              <w:rPr>
+                <w:noProof/>
+                <w:webHidden/>
+              </w:rPr>
+              <w:t>10</w:t>
+            </w:r>
+            <w:r>
+              <w:rPr>
+                <w:noProof/>
+                <w:webHidden/>
+              </w:rPr>
+              <w:fldChar w:fldCharType="end"/>
+            </w:r>
+          </w:hyperlink>
+        </w:p>
+        <w:p>
+          <w:pPr>
+            <w:pStyle w:val="TOC3"/>
+            <w:tabs>
+              <w:tab w:val="left" w:pos="1100"/>
+              <w:tab w:val="right" w:pos="9060"/>
+            </w:tabs>
+            <w:rPr>
+              <w:rFonts w:asciiTheme="minorHAnsi" w:eastAsiaTheme="minorEastAsia" w:hAnsiTheme="minorHAnsi" w:cstheme="minorBidi"/>
+              <w:noProof/>
+              <w:sz w:val="22"/>
+              <w:szCs w:val="22"/>
+              <w:lang w:val="en-US" w:eastAsia="en-US" w:bidi="ar-SA"/>
+            </w:rPr>
+          </w:pPr>
+          <w:hyperlink w:anchor="_Toc71037626" w:history="1">
+            <w:r>
+              <w:rPr>
+                <w:rStyle w:val="Hyperlink"/>
+                <w:noProof/>
+              </w:rPr>
+              <w:t>2.6.</w:t>
+            </w:r>
+            <w:r>
+              <w:rPr>
+                <w:rFonts w:asciiTheme="minorHAnsi" w:eastAsiaTheme="minorEastAsia" w:hAnsiTheme="minorHAnsi" w:cstheme="minorBidi"/>
+                <w:noProof/>
+                <w:sz w:val="22"/>
+                <w:szCs w:val="22"/>
+                <w:lang w:val="en-US" w:eastAsia="en-US" w:bidi="ar-SA"/>
+              </w:rPr>
+              <w:tab/>
+            </w:r>
+            <w:r>
+              <w:rPr>
+                <w:rStyle w:val="Hyperlink"/>
+                <w:noProof/>
+              </w:rPr>
+              <w:t>MySQL</w:t>
+            </w:r>
+            <w:r>
+              <w:rPr>
+                <w:noProof/>
+                <w:webHidden/>
+              </w:rPr>
+              <w:tab/>
+            </w:r>
+            <w:r>
+              <w:rPr>
+                <w:noProof/>
+                <w:webHidden/>
+              </w:rPr>
+              <w:fldChar w:fldCharType="begin"/>
+            </w:r>
+            <w:r>
+              <w:rPr>
+                <w:noProof/>
+                <w:webHidden/>
+              </w:rPr>
+              <w:instrText xml:space="preserve"> PAGEREF _Toc71037626 \h </w:instrText>
+            </w:r>
+            <w:r>
+              <w:rPr>
+                <w:noProof/>
+                <w:webHidden/>
+              </w:rPr>
+            </w:r>
+            <w:r>
+              <w:rPr>
+                <w:noProof/>
+                <w:webHidden/>
+              </w:rPr>
+              <w:fldChar w:fldCharType="separate"/>
+            </w:r>
+            <w:r>
+              <w:rPr>
+                <w:noProof/>
+                <w:webHidden/>
+              </w:rPr>
+              <w:t>10</w:t>
+            </w:r>
+            <w:r>
+              <w:rPr>
+                <w:noProof/>
+                <w:webHidden/>
+              </w:rPr>
+              <w:fldChar w:fldCharType="end"/>
+            </w:r>
+          </w:hyperlink>
+        </w:p>
+        <w:p>
+          <w:pPr>
+            <w:pStyle w:val="TOC3"/>
+            <w:tabs>
+              <w:tab w:val="left" w:pos="1100"/>
+              <w:tab w:val="right" w:pos="9060"/>
+            </w:tabs>
+            <w:rPr>
+              <w:rFonts w:asciiTheme="minorHAnsi" w:eastAsiaTheme="minorEastAsia" w:hAnsiTheme="minorHAnsi" w:cstheme="minorBidi"/>
+              <w:noProof/>
+              <w:sz w:val="22"/>
+              <w:szCs w:val="22"/>
+              <w:lang w:val="en-US" w:eastAsia="en-US" w:bidi="ar-SA"/>
+            </w:rPr>
+          </w:pPr>
+          <w:hyperlink w:anchor="_Toc71037627" w:history="1">
+            <w:r>
+              <w:rPr>
+                <w:rStyle w:val="Hyperlink"/>
+                <w:noProof/>
+              </w:rPr>
+              <w:t>2.7.</w:t>
+            </w:r>
+            <w:r>
+              <w:rPr>
+                <w:rFonts w:asciiTheme="minorHAnsi" w:eastAsiaTheme="minorEastAsia" w:hAnsiTheme="minorHAnsi" w:cstheme="minorBidi"/>
+                <w:noProof/>
+                <w:sz w:val="22"/>
+                <w:szCs w:val="22"/>
+                <w:lang w:val="en-US" w:eastAsia="en-US" w:bidi="ar-SA"/>
+              </w:rPr>
+              <w:tab/>
+            </w:r>
+            <w:r>
+              <w:rPr>
+                <w:rStyle w:val="Hyperlink"/>
+                <w:noProof/>
+              </w:rPr>
+              <w:t>PHP</w:t>
+            </w:r>
+            <w:r>
+              <w:rPr>
+                <w:noProof/>
+                <w:webHidden/>
+              </w:rPr>
+              <w:tab/>
+            </w:r>
+            <w:r>
+              <w:rPr>
+                <w:noProof/>
+                <w:webHidden/>
+              </w:rPr>
+              <w:fldChar w:fldCharType="begin"/>
+            </w:r>
+            <w:r>
+              <w:rPr>
+                <w:noProof/>
+                <w:webHidden/>
+              </w:rPr>
+              <w:instrText xml:space="preserve"> PAGEREF _Toc71037627 \h </w:instrText>
+            </w:r>
+            <w:r>
+              <w:rPr>
+                <w:noProof/>
+                <w:webHidden/>
+              </w:rPr>
+            </w:r>
+            <w:r>
+              <w:rPr>
+                <w:noProof/>
+                <w:webHidden/>
+              </w:rPr>
+              <w:fldChar w:fldCharType="separate"/>
+            </w:r>
+            <w:r>
+              <w:rPr>
+                <w:noProof/>
+                <w:webHidden/>
+              </w:rPr>
+              <w:t>10</w:t>
+            </w:r>
+            <w:r>
+              <w:rPr>
+                <w:noProof/>
+                <w:webHidden/>
+              </w:rPr>
+              <w:fldChar w:fldCharType="end"/>
+            </w:r>
+          </w:hyperlink>
+        </w:p>
+        <w:p>
+          <w:pPr>
+            <w:pStyle w:val="TOC3"/>
+            <w:tabs>
+              <w:tab w:val="left" w:pos="1100"/>
+              <w:tab w:val="right" w:pos="9060"/>
+            </w:tabs>
+            <w:rPr>
+              <w:rFonts w:asciiTheme="minorHAnsi" w:eastAsiaTheme="minorEastAsia" w:hAnsiTheme="minorHAnsi" w:cstheme="minorBidi"/>
+              <w:noProof/>
+              <w:sz w:val="22"/>
+              <w:szCs w:val="22"/>
+              <w:lang w:val="en-US" w:eastAsia="en-US" w:bidi="ar-SA"/>
+            </w:rPr>
+          </w:pPr>
+          <w:hyperlink w:anchor="_Toc71037628" w:history="1">
+            <w:r>
+              <w:rPr>
+                <w:rStyle w:val="Hyperlink"/>
+                <w:noProof/>
+              </w:rPr>
+              <w:t>2.8.</w:t>
+            </w:r>
+            <w:r>
+              <w:rPr>
+                <w:rFonts w:asciiTheme="minorHAnsi" w:eastAsiaTheme="minorEastAsia" w:hAnsiTheme="minorHAnsi" w:cstheme="minorBidi"/>
+                <w:noProof/>
+                <w:sz w:val="22"/>
+                <w:szCs w:val="22"/>
+                <w:lang w:val="en-US" w:eastAsia="en-US" w:bidi="ar-SA"/>
+              </w:rPr>
+              <w:tab/>
+            </w:r>
+            <w:r>
+              <w:rPr>
+                <w:rStyle w:val="Hyperlink"/>
+                <w:noProof/>
+              </w:rPr>
+              <w:t>NPM/Node.JS</w:t>
+            </w:r>
+            <w:r>
+              <w:rPr>
+                <w:noProof/>
+                <w:webHidden/>
+              </w:rPr>
+              <w:tab/>
+            </w:r>
+            <w:r>
+              <w:rPr>
+                <w:noProof/>
+                <w:webHidden/>
+              </w:rPr>
+              <w:fldChar w:fldCharType="begin"/>
+            </w:r>
+            <w:r>
+              <w:rPr>
+                <w:noProof/>
+                <w:webHidden/>
+              </w:rPr>
+              <w:instrText xml:space="preserve"> PAGEREF _Toc71037628 \h </w:instrText>
+            </w:r>
+            <w:r>
+              <w:rPr>
+                <w:noProof/>
+                <w:webHidden/>
+              </w:rPr>
+            </w:r>
+            <w:r>
+              <w:rPr>
+                <w:noProof/>
+                <w:webHidden/>
+              </w:rPr>
+              <w:fldChar w:fldCharType="separate"/>
+            </w:r>
+            <w:r>
+              <w:rPr>
+                <w:noProof/>
+                <w:webHidden/>
+              </w:rPr>
+              <w:t>10</w:t>
+            </w:r>
+            <w:r>
+              <w:rPr>
+                <w:noProof/>
+                <w:webHidden/>
+              </w:rPr>
+              <w:fldChar w:fldCharType="end"/>
+            </w:r>
+          </w:hyperlink>
+        </w:p>
+        <w:p>
+          <w:pPr>
+            <w:pStyle w:val="TOC3"/>
+            <w:tabs>
+              <w:tab w:val="left" w:pos="1100"/>
+              <w:tab w:val="right" w:pos="9060"/>
+            </w:tabs>
+            <w:rPr>
+              <w:rFonts w:asciiTheme="minorHAnsi" w:eastAsiaTheme="minorEastAsia" w:hAnsiTheme="minorHAnsi" w:cstheme="minorBidi"/>
+              <w:noProof/>
+              <w:sz w:val="22"/>
+              <w:szCs w:val="22"/>
+              <w:lang w:val="en-US" w:eastAsia="en-US" w:bidi="ar-SA"/>
+            </w:rPr>
+          </w:pPr>
+          <w:hyperlink w:anchor="_Toc71037629" w:history="1">
+            <w:r>
+              <w:rPr>
+                <w:rStyle w:val="Hyperlink"/>
+                <w:noProof/>
+              </w:rPr>
+              <w:t>2.9.</w:t>
+            </w:r>
+            <w:r>
+              <w:rPr>
+                <w:rFonts w:asciiTheme="minorHAnsi" w:eastAsiaTheme="minorEastAsia" w:hAnsiTheme="minorHAnsi" w:cstheme="minorBidi"/>
+                <w:noProof/>
+                <w:sz w:val="22"/>
+                <w:szCs w:val="22"/>
+                <w:lang w:val="en-US" w:eastAsia="en-US" w:bidi="ar-SA"/>
+              </w:rPr>
+              <w:tab/>
+            </w:r>
+            <w:r>
+              <w:rPr>
+                <w:rStyle w:val="Hyperlink"/>
+                <w:noProof/>
+              </w:rPr>
+              <w:t>ESP32</w:t>
+            </w:r>
+            <w:r>
+              <w:rPr>
+                <w:noProof/>
+                <w:webHidden/>
+              </w:rPr>
+              <w:tab/>
+            </w:r>
+            <w:r>
+              <w:rPr>
+                <w:noProof/>
+                <w:webHidden/>
+              </w:rPr>
+              <w:fldChar w:fldCharType="begin"/>
+            </w:r>
+            <w:r>
+              <w:rPr>
+                <w:noProof/>
+                <w:webHidden/>
+              </w:rPr>
+              <w:instrText xml:space="preserve"> PAGEREF _Toc71037629 \h </w:instrText>
+            </w:r>
+            <w:r>
+              <w:rPr>
+                <w:noProof/>
+                <w:webHidden/>
+              </w:rPr>
+            </w:r>
+            <w:r>
+              <w:rPr>
+                <w:noProof/>
+                <w:webHidden/>
+              </w:rPr>
+              <w:fldChar w:fldCharType="separate"/>
+            </w:r>
+            <w:r>
+              <w:rPr>
+                <w:noProof/>
+                <w:webHidden/>
+              </w:rPr>
+              <w:t>10</w:t>
             </w:r>
             <w:r>
               <w:rPr>
@@ -854,13 +1819,13 @@
               <w:lang w:val="en-US" w:eastAsia="en-US" w:bidi="ar-SA"/>
             </w:rPr>
           </w:pPr>
-          <w:hyperlink w:anchor="_Toc71030856" w:history="1">
+          <w:hyperlink w:anchor="_Toc71037630" w:history="1">
             <w:r>
               <w:rPr>
                 <w:rStyle w:val="Hyperlink"/>
                 <w:noProof/>
               </w:rPr>
-              <w:t>2.1.1</w:t>
+              <w:t>2.10.</w:t>
             </w:r>
             <w:r>
               <w:rPr>
@@ -877,7 +1842,7 @@
                 <w:rStyle w:val="Hyperlink"/>
                 <w:noProof/>
               </w:rPr>
-              <w:t>A modellek</w:t>
+              <w:t>RFID olvasó</w:t>
             </w:r>
             <w:r>
               <w:rPr>
@@ -898,7 +1863,7 @@
                 <w:noProof/>
                 <w:webHidden/>
               </w:rPr>
-              <w:instrText xml:space="preserve"> PAGEREF _Toc71030856 \h </w:instrText>
+              <w:instrText xml:space="preserve"> PAGEREF _Toc71037630 \h </w:instrText>
             </w:r>
             <w:r>
               <w:rPr>
@@ -918,7 +1883,7 @@
                 <w:noProof/>
                 <w:webHidden/>
               </w:rPr>
-              <w:t>8</w:t>
+              <w:t>11</w:t>
             </w:r>
             <w:r>
               <w:rPr>
@@ -944,13 +1909,13 @@
               <w:lang w:val="en-US" w:eastAsia="en-US" w:bidi="ar-SA"/>
             </w:rPr>
           </w:pPr>
-          <w:hyperlink w:anchor="_Toc71030857" w:history="1">
+          <w:hyperlink w:anchor="_Toc71037631" w:history="1">
             <w:r>
               <w:rPr>
                 <w:rStyle w:val="Hyperlink"/>
                 <w:noProof/>
               </w:rPr>
-              <w:t>2.1.2</w:t>
+              <w:t>2.11.</w:t>
             </w:r>
             <w:r>
               <w:rPr>
@@ -967,7 +1932,7 @@
                 <w:rStyle w:val="Hyperlink"/>
                 <w:noProof/>
               </w:rPr>
-              <w:t>View vagyis nézetek</w:t>
+              <w:t>OLED kijelző</w:t>
             </w:r>
             <w:r>
               <w:rPr>
@@ -988,7 +1953,7 @@
                 <w:noProof/>
                 <w:webHidden/>
               </w:rPr>
-              <w:instrText xml:space="preserve"> PAGEREF _Toc71030857 \h </w:instrText>
+              <w:instrText xml:space="preserve"> PAGEREF _Toc71037631 \h </w:instrText>
             </w:r>
             <w:r>
               <w:rPr>
@@ -1008,7 +1973,7 @@
                 <w:noProof/>
                 <w:webHidden/>
               </w:rPr>
-              <w:t>9</w:t>
+              <w:t>12</w:t>
             </w:r>
             <w:r>
               <w:rPr>
@@ -1034,13 +1999,13 @@
               <w:lang w:val="en-US" w:eastAsia="en-US" w:bidi="ar-SA"/>
             </w:rPr>
           </w:pPr>
-          <w:hyperlink w:anchor="_Toc71030858" w:history="1">
+          <w:hyperlink w:anchor="_Toc71037632" w:history="1">
             <w:r>
               <w:rPr>
                 <w:rStyle w:val="Hyperlink"/>
                 <w:noProof/>
               </w:rPr>
-              <w:t>2.1.3</w:t>
+              <w:t>2.12.</w:t>
             </w:r>
             <w:r>
               <w:rPr>
@@ -1057,7 +2022,7 @@
                 <w:rStyle w:val="Hyperlink"/>
                 <w:noProof/>
               </w:rPr>
-              <w:t>Controller vagyis a kezelő</w:t>
+              <w:t>Zerotier szolgáltatás</w:t>
             </w:r>
             <w:r>
               <w:rPr>
@@ -1078,7 +2043,7 @@
                 <w:noProof/>
                 <w:webHidden/>
               </w:rPr>
-              <w:instrText xml:space="preserve"> PAGEREF _Toc71030858 \h </w:instrText>
+              <w:instrText xml:space="preserve"> PAGEREF _Toc71037632 \h </w:instrText>
             </w:r>
             <w:r>
               <w:rPr>
@@ -1098,7 +2063,7 @@
                 <w:noProof/>
                 <w:webHidden/>
               </w:rPr>
-              <w:t>9</w:t>
+              <w:t>12</w:t>
             </w:r>
             <w:r>
               <w:rPr>
@@ -1111,9 +2076,9 @@
         </w:p>
         <w:p>
           <w:pPr>
-            <w:pStyle w:val="TOC2"/>
+            <w:pStyle w:val="TOC3"/>
             <w:tabs>
-              <w:tab w:val="left" w:pos="880"/>
+              <w:tab w:val="left" w:pos="1320"/>
               <w:tab w:val="right" w:pos="9060"/>
             </w:tabs>
             <w:rPr>
@@ -1124,13 +2089,13 @@
               <w:lang w:val="en-US" w:eastAsia="en-US" w:bidi="ar-SA"/>
             </w:rPr>
           </w:pPr>
-          <w:hyperlink w:anchor="_Toc71030859" w:history="1">
+          <w:hyperlink w:anchor="_Toc71037633" w:history="1">
             <w:r>
               <w:rPr>
                 <w:rStyle w:val="Hyperlink"/>
                 <w:noProof/>
               </w:rPr>
-              <w:t>2.2</w:t>
+              <w:t>2.13.</w:t>
             </w:r>
             <w:r>
               <w:rPr>
@@ -1147,7 +2112,7 @@
                 <w:rStyle w:val="Hyperlink"/>
                 <w:noProof/>
               </w:rPr>
-              <w:t>Babel fordító könyvtár</w:t>
+              <w:t>Fejlesztőkörnyezet - Visual Studio Code</w:t>
             </w:r>
             <w:r>
               <w:rPr>
@@ -1168,817 +2133,7 @@
                 <w:noProof/>
                 <w:webHidden/>
               </w:rPr>
-              <w:instrText xml:space="preserve"> PAGEREF _Toc71030859 \h </w:instrText>
-            </w:r>
-            <w:r>
-              <w:rPr>
-                <w:noProof/>
-                <w:webHidden/>
-              </w:rPr>
-            </w:r>
-            <w:r>
-              <w:rPr>
-                <w:noProof/>
-                <w:webHidden/>
-              </w:rPr>
-              <w:fldChar w:fldCharType="separate"/>
-            </w:r>
-            <w:r>
-              <w:rPr>
-                <w:noProof/>
-                <w:webHidden/>
-              </w:rPr>
-              <w:t>9</w:t>
-            </w:r>
-            <w:r>
-              <w:rPr>
-                <w:noProof/>
-                <w:webHidden/>
-              </w:rPr>
-              <w:fldChar w:fldCharType="end"/>
-            </w:r>
-          </w:hyperlink>
-        </w:p>
-        <w:p>
-          <w:pPr>
-            <w:pStyle w:val="TOC2"/>
-            <w:tabs>
-              <w:tab w:val="left" w:pos="880"/>
-              <w:tab w:val="right" w:pos="9060"/>
-            </w:tabs>
-            <w:rPr>
-              <w:rFonts w:asciiTheme="minorHAnsi" w:eastAsiaTheme="minorEastAsia" w:hAnsiTheme="minorHAnsi" w:cstheme="minorBidi"/>
-              <w:noProof/>
-              <w:sz w:val="22"/>
-              <w:szCs w:val="22"/>
-              <w:lang w:val="en-US" w:eastAsia="en-US" w:bidi="ar-SA"/>
-            </w:rPr>
-          </w:pPr>
-          <w:hyperlink w:anchor="_Toc71030860" w:history="1">
-            <w:r>
-              <w:rPr>
-                <w:rStyle w:val="Hyperlink"/>
-                <w:noProof/>
-              </w:rPr>
-              <w:t>2.3</w:t>
-            </w:r>
-            <w:r>
-              <w:rPr>
-                <w:rFonts w:asciiTheme="minorHAnsi" w:eastAsiaTheme="minorEastAsia" w:hAnsiTheme="minorHAnsi" w:cstheme="minorBidi"/>
-                <w:noProof/>
-                <w:sz w:val="22"/>
-                <w:szCs w:val="22"/>
-                <w:lang w:val="en-US" w:eastAsia="en-US" w:bidi="ar-SA"/>
-              </w:rPr>
-              <w:tab/>
-            </w:r>
-            <w:r>
-              <w:rPr>
-                <w:rStyle w:val="Hyperlink"/>
-                <w:noProof/>
-              </w:rPr>
-              <w:t>A Blockly könyvtár</w:t>
-            </w:r>
-            <w:r>
-              <w:rPr>
-                <w:noProof/>
-                <w:webHidden/>
-              </w:rPr>
-              <w:tab/>
-            </w:r>
-            <w:r>
-              <w:rPr>
-                <w:noProof/>
-                <w:webHidden/>
-              </w:rPr>
-              <w:fldChar w:fldCharType="begin"/>
-            </w:r>
-            <w:r>
-              <w:rPr>
-                <w:noProof/>
-                <w:webHidden/>
-              </w:rPr>
-              <w:instrText xml:space="preserve"> PAGEREF _Toc71030860 \h </w:instrText>
-            </w:r>
-            <w:r>
-              <w:rPr>
-                <w:noProof/>
-                <w:webHidden/>
-              </w:rPr>
-            </w:r>
-            <w:r>
-              <w:rPr>
-                <w:noProof/>
-                <w:webHidden/>
-              </w:rPr>
-              <w:fldChar w:fldCharType="separate"/>
-            </w:r>
-            <w:r>
-              <w:rPr>
-                <w:noProof/>
-                <w:webHidden/>
-              </w:rPr>
-              <w:t>9</w:t>
-            </w:r>
-            <w:r>
-              <w:rPr>
-                <w:noProof/>
-                <w:webHidden/>
-              </w:rPr>
-              <w:fldChar w:fldCharType="end"/>
-            </w:r>
-          </w:hyperlink>
-        </w:p>
-        <w:p>
-          <w:pPr>
-            <w:pStyle w:val="TOC2"/>
-            <w:tabs>
-              <w:tab w:val="left" w:pos="880"/>
-              <w:tab w:val="right" w:pos="9060"/>
-            </w:tabs>
-            <w:rPr>
-              <w:rFonts w:asciiTheme="minorHAnsi" w:eastAsiaTheme="minorEastAsia" w:hAnsiTheme="minorHAnsi" w:cstheme="minorBidi"/>
-              <w:noProof/>
-              <w:sz w:val="22"/>
-              <w:szCs w:val="22"/>
-              <w:lang w:val="en-US" w:eastAsia="en-US" w:bidi="ar-SA"/>
-            </w:rPr>
-          </w:pPr>
-          <w:hyperlink w:anchor="_Toc71030861" w:history="1">
-            <w:r>
-              <w:rPr>
-                <w:rStyle w:val="Hyperlink"/>
-                <w:noProof/>
-              </w:rPr>
-              <w:t>2.4</w:t>
-            </w:r>
-            <w:r>
-              <w:rPr>
-                <w:rFonts w:asciiTheme="minorHAnsi" w:eastAsiaTheme="minorEastAsia" w:hAnsiTheme="minorHAnsi" w:cstheme="minorBidi"/>
-                <w:noProof/>
-                <w:sz w:val="22"/>
-                <w:szCs w:val="22"/>
-                <w:lang w:val="en-US" w:eastAsia="en-US" w:bidi="ar-SA"/>
-              </w:rPr>
-              <w:tab/>
-            </w:r>
-            <w:r>
-              <w:rPr>
-                <w:rStyle w:val="Hyperlink"/>
-                <w:noProof/>
-              </w:rPr>
-              <w:t>Raspberry PI 400</w:t>
-            </w:r>
-            <w:r>
-              <w:rPr>
-                <w:noProof/>
-                <w:webHidden/>
-              </w:rPr>
-              <w:tab/>
-            </w:r>
-            <w:r>
-              <w:rPr>
-                <w:noProof/>
-                <w:webHidden/>
-              </w:rPr>
-              <w:fldChar w:fldCharType="begin"/>
-            </w:r>
-            <w:r>
-              <w:rPr>
-                <w:noProof/>
-                <w:webHidden/>
-              </w:rPr>
-              <w:instrText xml:space="preserve"> PAGEREF _Toc71030861 \h </w:instrText>
-            </w:r>
-            <w:r>
-              <w:rPr>
-                <w:noProof/>
-                <w:webHidden/>
-              </w:rPr>
-            </w:r>
-            <w:r>
-              <w:rPr>
-                <w:noProof/>
-                <w:webHidden/>
-              </w:rPr>
-              <w:fldChar w:fldCharType="separate"/>
-            </w:r>
-            <w:r>
-              <w:rPr>
-                <w:noProof/>
-                <w:webHidden/>
-              </w:rPr>
-              <w:t>9</w:t>
-            </w:r>
-            <w:r>
-              <w:rPr>
-                <w:noProof/>
-                <w:webHidden/>
-              </w:rPr>
-              <w:fldChar w:fldCharType="end"/>
-            </w:r>
-          </w:hyperlink>
-        </w:p>
-        <w:p>
-          <w:pPr>
-            <w:pStyle w:val="TOC2"/>
-            <w:tabs>
-              <w:tab w:val="left" w:pos="880"/>
-              <w:tab w:val="right" w:pos="9060"/>
-            </w:tabs>
-            <w:rPr>
-              <w:rFonts w:asciiTheme="minorHAnsi" w:eastAsiaTheme="minorEastAsia" w:hAnsiTheme="minorHAnsi" w:cstheme="minorBidi"/>
-              <w:noProof/>
-              <w:sz w:val="22"/>
-              <w:szCs w:val="22"/>
-              <w:lang w:val="en-US" w:eastAsia="en-US" w:bidi="ar-SA"/>
-            </w:rPr>
-          </w:pPr>
-          <w:hyperlink w:anchor="_Toc71030862" w:history="1">
-            <w:r>
-              <w:rPr>
-                <w:rStyle w:val="Hyperlink"/>
-                <w:noProof/>
-              </w:rPr>
-              <w:t>2.5</w:t>
-            </w:r>
-            <w:r>
-              <w:rPr>
-                <w:rFonts w:asciiTheme="minorHAnsi" w:eastAsiaTheme="minorEastAsia" w:hAnsiTheme="minorHAnsi" w:cstheme="minorBidi"/>
-                <w:noProof/>
-                <w:sz w:val="22"/>
-                <w:szCs w:val="22"/>
-                <w:lang w:val="en-US" w:eastAsia="en-US" w:bidi="ar-SA"/>
-              </w:rPr>
-              <w:tab/>
-            </w:r>
-            <w:r>
-              <w:rPr>
-                <w:rStyle w:val="Hyperlink"/>
-                <w:noProof/>
-              </w:rPr>
-              <w:t>Manjaro ARM</w:t>
-            </w:r>
-            <w:r>
-              <w:rPr>
-                <w:noProof/>
-                <w:webHidden/>
-              </w:rPr>
-              <w:tab/>
-            </w:r>
-            <w:r>
-              <w:rPr>
-                <w:noProof/>
-                <w:webHidden/>
-              </w:rPr>
-              <w:fldChar w:fldCharType="begin"/>
-            </w:r>
-            <w:r>
-              <w:rPr>
-                <w:noProof/>
-                <w:webHidden/>
-              </w:rPr>
-              <w:instrText xml:space="preserve"> PAGEREF _Toc71030862 \h </w:instrText>
-            </w:r>
-            <w:r>
-              <w:rPr>
-                <w:noProof/>
-                <w:webHidden/>
-              </w:rPr>
-            </w:r>
-            <w:r>
-              <w:rPr>
-                <w:noProof/>
-                <w:webHidden/>
-              </w:rPr>
-              <w:fldChar w:fldCharType="separate"/>
-            </w:r>
-            <w:r>
-              <w:rPr>
-                <w:noProof/>
-                <w:webHidden/>
-              </w:rPr>
-              <w:t>10</w:t>
-            </w:r>
-            <w:r>
-              <w:rPr>
-                <w:noProof/>
-                <w:webHidden/>
-              </w:rPr>
-              <w:fldChar w:fldCharType="end"/>
-            </w:r>
-          </w:hyperlink>
-        </w:p>
-        <w:p>
-          <w:pPr>
-            <w:pStyle w:val="TOC2"/>
-            <w:tabs>
-              <w:tab w:val="left" w:pos="880"/>
-              <w:tab w:val="right" w:pos="9060"/>
-            </w:tabs>
-            <w:rPr>
-              <w:rFonts w:asciiTheme="minorHAnsi" w:eastAsiaTheme="minorEastAsia" w:hAnsiTheme="minorHAnsi" w:cstheme="minorBidi"/>
-              <w:noProof/>
-              <w:sz w:val="22"/>
-              <w:szCs w:val="22"/>
-              <w:lang w:val="en-US" w:eastAsia="en-US" w:bidi="ar-SA"/>
-            </w:rPr>
-          </w:pPr>
-          <w:hyperlink w:anchor="_Toc71030863" w:history="1">
-            <w:r>
-              <w:rPr>
-                <w:rStyle w:val="Hyperlink"/>
-                <w:noProof/>
-              </w:rPr>
-              <w:t>2.6</w:t>
-            </w:r>
-            <w:r>
-              <w:rPr>
-                <w:rFonts w:asciiTheme="minorHAnsi" w:eastAsiaTheme="minorEastAsia" w:hAnsiTheme="minorHAnsi" w:cstheme="minorBidi"/>
-                <w:noProof/>
-                <w:sz w:val="22"/>
-                <w:szCs w:val="22"/>
-                <w:lang w:val="en-US" w:eastAsia="en-US" w:bidi="ar-SA"/>
-              </w:rPr>
-              <w:tab/>
-            </w:r>
-            <w:r>
-              <w:rPr>
-                <w:rStyle w:val="Hyperlink"/>
-                <w:noProof/>
-              </w:rPr>
-              <w:t>MySQL</w:t>
-            </w:r>
-            <w:r>
-              <w:rPr>
-                <w:noProof/>
-                <w:webHidden/>
-              </w:rPr>
-              <w:tab/>
-            </w:r>
-            <w:r>
-              <w:rPr>
-                <w:noProof/>
-                <w:webHidden/>
-              </w:rPr>
-              <w:fldChar w:fldCharType="begin"/>
-            </w:r>
-            <w:r>
-              <w:rPr>
-                <w:noProof/>
-                <w:webHidden/>
-              </w:rPr>
-              <w:instrText xml:space="preserve"> PAGEREF _Toc71030863 \h </w:instrText>
-            </w:r>
-            <w:r>
-              <w:rPr>
-                <w:noProof/>
-                <w:webHidden/>
-              </w:rPr>
-            </w:r>
-            <w:r>
-              <w:rPr>
-                <w:noProof/>
-                <w:webHidden/>
-              </w:rPr>
-              <w:fldChar w:fldCharType="separate"/>
-            </w:r>
-            <w:r>
-              <w:rPr>
-                <w:noProof/>
-                <w:webHidden/>
-              </w:rPr>
-              <w:t>10</w:t>
-            </w:r>
-            <w:r>
-              <w:rPr>
-                <w:noProof/>
-                <w:webHidden/>
-              </w:rPr>
-              <w:fldChar w:fldCharType="end"/>
-            </w:r>
-          </w:hyperlink>
-        </w:p>
-        <w:p>
-          <w:pPr>
-            <w:pStyle w:val="TOC2"/>
-            <w:tabs>
-              <w:tab w:val="left" w:pos="880"/>
-              <w:tab w:val="right" w:pos="9060"/>
-            </w:tabs>
-            <w:rPr>
-              <w:rFonts w:asciiTheme="minorHAnsi" w:eastAsiaTheme="minorEastAsia" w:hAnsiTheme="minorHAnsi" w:cstheme="minorBidi"/>
-              <w:noProof/>
-              <w:sz w:val="22"/>
-              <w:szCs w:val="22"/>
-              <w:lang w:val="en-US" w:eastAsia="en-US" w:bidi="ar-SA"/>
-            </w:rPr>
-          </w:pPr>
-          <w:hyperlink w:anchor="_Toc71030864" w:history="1">
-            <w:r>
-              <w:rPr>
-                <w:rStyle w:val="Hyperlink"/>
-                <w:noProof/>
-              </w:rPr>
-              <w:t>2.7</w:t>
-            </w:r>
-            <w:r>
-              <w:rPr>
-                <w:rFonts w:asciiTheme="minorHAnsi" w:eastAsiaTheme="minorEastAsia" w:hAnsiTheme="minorHAnsi" w:cstheme="minorBidi"/>
-                <w:noProof/>
-                <w:sz w:val="22"/>
-                <w:szCs w:val="22"/>
-                <w:lang w:val="en-US" w:eastAsia="en-US" w:bidi="ar-SA"/>
-              </w:rPr>
-              <w:tab/>
-            </w:r>
-            <w:r>
-              <w:rPr>
-                <w:rStyle w:val="Hyperlink"/>
-                <w:noProof/>
-              </w:rPr>
-              <w:t>PHP</w:t>
-            </w:r>
-            <w:r>
-              <w:rPr>
-                <w:noProof/>
-                <w:webHidden/>
-              </w:rPr>
-              <w:tab/>
-            </w:r>
-            <w:r>
-              <w:rPr>
-                <w:noProof/>
-                <w:webHidden/>
-              </w:rPr>
-              <w:fldChar w:fldCharType="begin"/>
-            </w:r>
-            <w:r>
-              <w:rPr>
-                <w:noProof/>
-                <w:webHidden/>
-              </w:rPr>
-              <w:instrText xml:space="preserve"> PAGEREF _Toc71030864 \h </w:instrText>
-            </w:r>
-            <w:r>
-              <w:rPr>
-                <w:noProof/>
-                <w:webHidden/>
-              </w:rPr>
-            </w:r>
-            <w:r>
-              <w:rPr>
-                <w:noProof/>
-                <w:webHidden/>
-              </w:rPr>
-              <w:fldChar w:fldCharType="separate"/>
-            </w:r>
-            <w:r>
-              <w:rPr>
-                <w:noProof/>
-                <w:webHidden/>
-              </w:rPr>
-              <w:t>10</w:t>
-            </w:r>
-            <w:r>
-              <w:rPr>
-                <w:noProof/>
-                <w:webHidden/>
-              </w:rPr>
-              <w:fldChar w:fldCharType="end"/>
-            </w:r>
-          </w:hyperlink>
-        </w:p>
-        <w:p>
-          <w:pPr>
-            <w:pStyle w:val="TOC2"/>
-            <w:tabs>
-              <w:tab w:val="left" w:pos="880"/>
-              <w:tab w:val="right" w:pos="9060"/>
-            </w:tabs>
-            <w:rPr>
-              <w:rFonts w:asciiTheme="minorHAnsi" w:eastAsiaTheme="minorEastAsia" w:hAnsiTheme="minorHAnsi" w:cstheme="minorBidi"/>
-              <w:noProof/>
-              <w:sz w:val="22"/>
-              <w:szCs w:val="22"/>
-              <w:lang w:val="en-US" w:eastAsia="en-US" w:bidi="ar-SA"/>
-            </w:rPr>
-          </w:pPr>
-          <w:hyperlink w:anchor="_Toc71030865" w:history="1">
-            <w:r>
-              <w:rPr>
-                <w:rStyle w:val="Hyperlink"/>
-                <w:noProof/>
-              </w:rPr>
-              <w:t>2.8</w:t>
-            </w:r>
-            <w:r>
-              <w:rPr>
-                <w:rFonts w:asciiTheme="minorHAnsi" w:eastAsiaTheme="minorEastAsia" w:hAnsiTheme="minorHAnsi" w:cstheme="minorBidi"/>
-                <w:noProof/>
-                <w:sz w:val="22"/>
-                <w:szCs w:val="22"/>
-                <w:lang w:val="en-US" w:eastAsia="en-US" w:bidi="ar-SA"/>
-              </w:rPr>
-              <w:tab/>
-            </w:r>
-            <w:r>
-              <w:rPr>
-                <w:rStyle w:val="Hyperlink"/>
-                <w:noProof/>
-              </w:rPr>
-              <w:t>NPM/Node.JS</w:t>
-            </w:r>
-            <w:r>
-              <w:rPr>
-                <w:noProof/>
-                <w:webHidden/>
-              </w:rPr>
-              <w:tab/>
-            </w:r>
-            <w:r>
-              <w:rPr>
-                <w:noProof/>
-                <w:webHidden/>
-              </w:rPr>
-              <w:fldChar w:fldCharType="begin"/>
-            </w:r>
-            <w:r>
-              <w:rPr>
-                <w:noProof/>
-                <w:webHidden/>
-              </w:rPr>
-              <w:instrText xml:space="preserve"> PAGEREF _Toc71030865 \h </w:instrText>
-            </w:r>
-            <w:r>
-              <w:rPr>
-                <w:noProof/>
-                <w:webHidden/>
-              </w:rPr>
-            </w:r>
-            <w:r>
-              <w:rPr>
-                <w:noProof/>
-                <w:webHidden/>
-              </w:rPr>
-              <w:fldChar w:fldCharType="separate"/>
-            </w:r>
-            <w:r>
-              <w:rPr>
-                <w:noProof/>
-                <w:webHidden/>
-              </w:rPr>
-              <w:t>10</w:t>
-            </w:r>
-            <w:r>
-              <w:rPr>
-                <w:noProof/>
-                <w:webHidden/>
-              </w:rPr>
-              <w:fldChar w:fldCharType="end"/>
-            </w:r>
-          </w:hyperlink>
-        </w:p>
-        <w:p>
-          <w:pPr>
-            <w:pStyle w:val="TOC2"/>
-            <w:tabs>
-              <w:tab w:val="left" w:pos="880"/>
-              <w:tab w:val="right" w:pos="9060"/>
-            </w:tabs>
-            <w:rPr>
-              <w:rFonts w:asciiTheme="minorHAnsi" w:eastAsiaTheme="minorEastAsia" w:hAnsiTheme="minorHAnsi" w:cstheme="minorBidi"/>
-              <w:noProof/>
-              <w:sz w:val="22"/>
-              <w:szCs w:val="22"/>
-              <w:lang w:val="en-US" w:eastAsia="en-US" w:bidi="ar-SA"/>
-            </w:rPr>
-          </w:pPr>
-          <w:hyperlink w:anchor="_Toc71030866" w:history="1">
-            <w:r>
-              <w:rPr>
-                <w:rStyle w:val="Hyperlink"/>
-                <w:noProof/>
-              </w:rPr>
-              <w:t>2.9</w:t>
-            </w:r>
-            <w:r>
-              <w:rPr>
-                <w:rFonts w:asciiTheme="minorHAnsi" w:eastAsiaTheme="minorEastAsia" w:hAnsiTheme="minorHAnsi" w:cstheme="minorBidi"/>
-                <w:noProof/>
-                <w:sz w:val="22"/>
-                <w:szCs w:val="22"/>
-                <w:lang w:val="en-US" w:eastAsia="en-US" w:bidi="ar-SA"/>
-              </w:rPr>
-              <w:tab/>
-            </w:r>
-            <w:r>
-              <w:rPr>
-                <w:rStyle w:val="Hyperlink"/>
-                <w:noProof/>
-              </w:rPr>
-              <w:t>ESP32</w:t>
-            </w:r>
-            <w:r>
-              <w:rPr>
-                <w:noProof/>
-                <w:webHidden/>
-              </w:rPr>
-              <w:tab/>
-            </w:r>
-            <w:r>
-              <w:rPr>
-                <w:noProof/>
-                <w:webHidden/>
-              </w:rPr>
-              <w:fldChar w:fldCharType="begin"/>
-            </w:r>
-            <w:r>
-              <w:rPr>
-                <w:noProof/>
-                <w:webHidden/>
-              </w:rPr>
-              <w:instrText xml:space="preserve"> PAGEREF _Toc71030866 \h </w:instrText>
-            </w:r>
-            <w:r>
-              <w:rPr>
-                <w:noProof/>
-                <w:webHidden/>
-              </w:rPr>
-            </w:r>
-            <w:r>
-              <w:rPr>
-                <w:noProof/>
-                <w:webHidden/>
-              </w:rPr>
-              <w:fldChar w:fldCharType="separate"/>
-            </w:r>
-            <w:r>
-              <w:rPr>
-                <w:noProof/>
-                <w:webHidden/>
-              </w:rPr>
-              <w:t>10</w:t>
-            </w:r>
-            <w:r>
-              <w:rPr>
-                <w:noProof/>
-                <w:webHidden/>
-              </w:rPr>
-              <w:fldChar w:fldCharType="end"/>
-            </w:r>
-          </w:hyperlink>
-        </w:p>
-        <w:p>
-          <w:pPr>
-            <w:pStyle w:val="TOC2"/>
-            <w:tabs>
-              <w:tab w:val="left" w:pos="1100"/>
-              <w:tab w:val="right" w:pos="9060"/>
-            </w:tabs>
-            <w:rPr>
-              <w:rFonts w:asciiTheme="minorHAnsi" w:eastAsiaTheme="minorEastAsia" w:hAnsiTheme="minorHAnsi" w:cstheme="minorBidi"/>
-              <w:noProof/>
-              <w:sz w:val="22"/>
-              <w:szCs w:val="22"/>
-              <w:lang w:val="en-US" w:eastAsia="en-US" w:bidi="ar-SA"/>
-            </w:rPr>
-          </w:pPr>
-          <w:hyperlink w:anchor="_Toc71030867" w:history="1">
-            <w:r>
-              <w:rPr>
-                <w:rStyle w:val="Hyperlink"/>
-                <w:noProof/>
-              </w:rPr>
-              <w:t>2.10</w:t>
-            </w:r>
-            <w:r>
-              <w:rPr>
-                <w:rFonts w:asciiTheme="minorHAnsi" w:eastAsiaTheme="minorEastAsia" w:hAnsiTheme="minorHAnsi" w:cstheme="minorBidi"/>
-                <w:noProof/>
-                <w:sz w:val="22"/>
-                <w:szCs w:val="22"/>
-                <w:lang w:val="en-US" w:eastAsia="en-US" w:bidi="ar-SA"/>
-              </w:rPr>
-              <w:tab/>
-            </w:r>
-            <w:r>
-              <w:rPr>
-                <w:rStyle w:val="Hyperlink"/>
-                <w:noProof/>
-              </w:rPr>
-              <w:t>Zerotier szolgáltatás</w:t>
-            </w:r>
-            <w:r>
-              <w:rPr>
-                <w:noProof/>
-                <w:webHidden/>
-              </w:rPr>
-              <w:tab/>
-            </w:r>
-            <w:r>
-              <w:rPr>
-                <w:noProof/>
-                <w:webHidden/>
-              </w:rPr>
-              <w:fldChar w:fldCharType="begin"/>
-            </w:r>
-            <w:r>
-              <w:rPr>
-                <w:noProof/>
-                <w:webHidden/>
-              </w:rPr>
-              <w:instrText xml:space="preserve"> PAGEREF _Toc71030867 \h </w:instrText>
-            </w:r>
-            <w:r>
-              <w:rPr>
-                <w:noProof/>
-                <w:webHidden/>
-              </w:rPr>
-            </w:r>
-            <w:r>
-              <w:rPr>
-                <w:noProof/>
-                <w:webHidden/>
-              </w:rPr>
-              <w:fldChar w:fldCharType="separate"/>
-            </w:r>
-            <w:r>
-              <w:rPr>
-                <w:noProof/>
-                <w:webHidden/>
-              </w:rPr>
-              <w:t>12</w:t>
-            </w:r>
-            <w:r>
-              <w:rPr>
-                <w:noProof/>
-                <w:webHidden/>
-              </w:rPr>
-              <w:fldChar w:fldCharType="end"/>
-            </w:r>
-          </w:hyperlink>
-        </w:p>
-        <w:p>
-          <w:pPr>
-            <w:pStyle w:val="TOC2"/>
-            <w:tabs>
-              <w:tab w:val="left" w:pos="1100"/>
-              <w:tab w:val="right" w:pos="9060"/>
-            </w:tabs>
-            <w:rPr>
-              <w:rFonts w:asciiTheme="minorHAnsi" w:eastAsiaTheme="minorEastAsia" w:hAnsiTheme="minorHAnsi" w:cstheme="minorBidi"/>
-              <w:noProof/>
-              <w:sz w:val="22"/>
-              <w:szCs w:val="22"/>
-              <w:lang w:val="en-US" w:eastAsia="en-US" w:bidi="ar-SA"/>
-            </w:rPr>
-          </w:pPr>
-          <w:hyperlink w:anchor="_Toc71030868" w:history="1">
-            <w:r>
-              <w:rPr>
-                <w:rStyle w:val="Hyperlink"/>
-                <w:noProof/>
-              </w:rPr>
-              <w:t>2.11</w:t>
-            </w:r>
-            <w:r>
-              <w:rPr>
-                <w:rFonts w:asciiTheme="minorHAnsi" w:eastAsiaTheme="minorEastAsia" w:hAnsiTheme="minorHAnsi" w:cstheme="minorBidi"/>
-                <w:noProof/>
-                <w:sz w:val="22"/>
-                <w:szCs w:val="22"/>
-                <w:lang w:val="en-US" w:eastAsia="en-US" w:bidi="ar-SA"/>
-              </w:rPr>
-              <w:tab/>
-            </w:r>
-            <w:r>
-              <w:rPr>
-                <w:rStyle w:val="Hyperlink"/>
-                <w:noProof/>
-              </w:rPr>
-              <w:t>Fejlesztőkörnyezet - Visual Studio Code</w:t>
-            </w:r>
-            <w:r>
-              <w:rPr>
-                <w:noProof/>
-                <w:webHidden/>
-              </w:rPr>
-              <w:tab/>
-            </w:r>
-            <w:r>
-              <w:rPr>
-                <w:noProof/>
-                <w:webHidden/>
-              </w:rPr>
-              <w:fldChar w:fldCharType="begin"/>
-            </w:r>
-            <w:r>
-              <w:rPr>
-                <w:noProof/>
-                <w:webHidden/>
-              </w:rPr>
-              <w:instrText xml:space="preserve"> PAGEREF _Toc71030868 \h </w:instrText>
+              <w:instrText xml:space="preserve"> PAGEREF _Toc71037633 \h </w:instrText>
             </w:r>
             <w:r>
               <w:rPr>
@@ -2020,7 +2175,7 @@
               <w:lang w:val="en-US" w:eastAsia="en-US" w:bidi="ar-SA"/>
             </w:rPr>
           </w:pPr>
-          <w:hyperlink w:anchor="_Toc71030869" w:history="1">
+          <w:hyperlink w:anchor="_Toc71037634" w:history="1">
             <w:r>
               <w:rPr>
                 <w:rStyle w:val="Hyperlink"/>
@@ -2064,7 +2219,7 @@
                 <w:noProof/>
                 <w:webHidden/>
               </w:rPr>
-              <w:instrText xml:space="preserve"> PAGEREF _Toc71030869 \h </w:instrText>
+              <w:instrText xml:space="preserve"> PAGEREF _Toc71037634 \h </w:instrText>
             </w:r>
             <w:r>
               <w:rPr>
@@ -2084,7 +2239,7 @@
                 <w:noProof/>
                 <w:webHidden/>
               </w:rPr>
-              <w:t>13</w:t>
+              <w:t>14</w:t>
             </w:r>
             <w:r>
               <w:rPr>
@@ -2110,7 +2265,7 @@
               <w:lang w:val="en-US" w:eastAsia="en-US" w:bidi="ar-SA"/>
             </w:rPr>
           </w:pPr>
-          <w:hyperlink w:anchor="_Toc71030870" w:history="1">
+          <w:hyperlink w:anchor="_Toc71037635" w:history="1">
             <w:r>
               <w:rPr>
                 <w:rStyle w:val="Hyperlink"/>
@@ -2154,7 +2309,7 @@
                 <w:noProof/>
                 <w:webHidden/>
               </w:rPr>
-              <w:instrText xml:space="preserve"> PAGEREF _Toc71030870 \h </w:instrText>
+              <w:instrText xml:space="preserve"> PAGEREF _Toc71037635 \h </w:instrText>
             </w:r>
             <w:r>
               <w:rPr>
@@ -2174,7 +2329,7 @@
                 <w:noProof/>
                 <w:webHidden/>
               </w:rPr>
-              <w:t>14</w:t>
+              <w:t>15</w:t>
             </w:r>
             <w:r>
               <w:rPr>
@@ -2200,7 +2355,7 @@
               <w:lang w:val="en-US" w:eastAsia="en-US" w:bidi="ar-SA"/>
             </w:rPr>
           </w:pPr>
-          <w:hyperlink w:anchor="_Toc71030871" w:history="1">
+          <w:hyperlink w:anchor="_Toc71037636" w:history="1">
             <w:r>
               <w:rPr>
                 <w:rStyle w:val="Hyperlink"/>
@@ -2244,7 +2399,7 @@
                 <w:noProof/>
                 <w:webHidden/>
               </w:rPr>
-              <w:instrText xml:space="preserve"> PAGEREF _Toc71030871 \h </w:instrText>
+              <w:instrText xml:space="preserve"> PAGEREF _Toc71037636 \h </w:instrText>
             </w:r>
             <w:r>
               <w:rPr>
@@ -2264,7 +2419,7 @@
                 <w:noProof/>
                 <w:webHidden/>
               </w:rPr>
-              <w:t>16</w:t>
+              <w:t>17</w:t>
             </w:r>
             <w:r>
               <w:rPr>
@@ -2290,7 +2445,7 @@
               <w:lang w:val="en-US" w:eastAsia="en-US" w:bidi="ar-SA"/>
             </w:rPr>
           </w:pPr>
-          <w:hyperlink w:anchor="_Toc71030872" w:history="1">
+          <w:hyperlink w:anchor="_Toc71037637" w:history="1">
             <w:r>
               <w:rPr>
                 <w:rStyle w:val="Hyperlink"/>
@@ -2334,7 +2489,7 @@
                 <w:noProof/>
                 <w:webHidden/>
               </w:rPr>
-              <w:instrText xml:space="preserve"> PAGEREF _Toc71030872 \h </w:instrText>
+              <w:instrText xml:space="preserve"> PAGEREF _Toc71037637 \h </w:instrText>
             </w:r>
             <w:r>
               <w:rPr>
@@ -2354,7 +2509,7 @@
                 <w:noProof/>
                 <w:webHidden/>
               </w:rPr>
-              <w:t>19</w:t>
+              <w:t>21</w:t>
             </w:r>
             <w:r>
               <w:rPr>
@@ -2380,7 +2535,7 @@
               <w:lang w:val="en-US" w:eastAsia="en-US" w:bidi="ar-SA"/>
             </w:rPr>
           </w:pPr>
-          <w:hyperlink w:anchor="_Toc71030873" w:history="1">
+          <w:hyperlink w:anchor="_Toc71037638" w:history="1">
             <w:r>
               <w:rPr>
                 <w:rStyle w:val="Hyperlink"/>
@@ -2424,7 +2579,7 @@
                 <w:noProof/>
                 <w:webHidden/>
               </w:rPr>
-              <w:instrText xml:space="preserve"> PAGEREF _Toc71030873 \h </w:instrText>
+              <w:instrText xml:space="preserve"> PAGEREF _Toc71037638 \h </w:instrText>
             </w:r>
             <w:r>
               <w:rPr>
@@ -2444,7 +2599,7 @@
                 <w:noProof/>
                 <w:webHidden/>
               </w:rPr>
-              <w:t>20</w:t>
+              <w:t>21</w:t>
             </w:r>
             <w:r>
               <w:rPr>
@@ -2470,7 +2625,7 @@
               <w:lang w:val="en-US" w:eastAsia="en-US" w:bidi="ar-SA"/>
             </w:rPr>
           </w:pPr>
-          <w:hyperlink w:anchor="_Toc71030874" w:history="1">
+          <w:hyperlink w:anchor="_Toc71037639" w:history="1">
             <w:r>
               <w:rPr>
                 <w:rStyle w:val="Hyperlink"/>
@@ -2514,7 +2669,7 @@
                 <w:noProof/>
                 <w:webHidden/>
               </w:rPr>
-              <w:instrText xml:space="preserve"> PAGEREF _Toc71030874 \h </w:instrText>
+              <w:instrText xml:space="preserve"> PAGEREF _Toc71037639 \h </w:instrText>
             </w:r>
             <w:r>
               <w:rPr>
@@ -2534,7 +2689,7 @@
                 <w:noProof/>
                 <w:webHidden/>
               </w:rPr>
-              <w:t>25</w:t>
+              <w:t>26</w:t>
             </w:r>
             <w:r>
               <w:rPr>
@@ -2560,7 +2715,7 @@
               <w:lang w:val="en-US" w:eastAsia="en-US" w:bidi="ar-SA"/>
             </w:rPr>
           </w:pPr>
-          <w:hyperlink w:anchor="_Toc71030875" w:history="1">
+          <w:hyperlink w:anchor="_Toc71037640" w:history="1">
             <w:r>
               <w:rPr>
                 <w:rStyle w:val="Hyperlink"/>
@@ -2604,7 +2759,7 @@
                 <w:noProof/>
                 <w:webHidden/>
               </w:rPr>
-              <w:instrText xml:space="preserve"> PAGEREF _Toc71030875 \h </w:instrText>
+              <w:instrText xml:space="preserve"> PAGEREF _Toc71037640 \h </w:instrText>
             </w:r>
             <w:r>
               <w:rPr>
@@ -2624,7 +2779,7 @@
                 <w:noProof/>
                 <w:webHidden/>
               </w:rPr>
-              <w:t>26</w:t>
+              <w:t>27</w:t>
             </w:r>
             <w:r>
               <w:rPr>
@@ -2650,7 +2805,7 @@
               <w:lang w:val="en-US" w:eastAsia="en-US" w:bidi="ar-SA"/>
             </w:rPr>
           </w:pPr>
-          <w:hyperlink w:anchor="_Toc71030876" w:history="1">
+          <w:hyperlink w:anchor="_Toc71037641" w:history="1">
             <w:r>
               <w:rPr>
                 <w:rStyle w:val="Hyperlink"/>
@@ -2694,7 +2849,7 @@
                 <w:noProof/>
                 <w:webHidden/>
               </w:rPr>
-              <w:instrText xml:space="preserve"> PAGEREF _Toc71030876 \h </w:instrText>
+              <w:instrText xml:space="preserve"> PAGEREF _Toc71037641 \h </w:instrText>
             </w:r>
             <w:r>
               <w:rPr>
@@ -2714,7 +2869,7 @@
                 <w:noProof/>
                 <w:webHidden/>
               </w:rPr>
-              <w:t>29</w:t>
+              <w:t>31</w:t>
             </w:r>
             <w:r>
               <w:rPr>
@@ -2740,7 +2895,7 @@
               <w:lang w:val="en-US" w:eastAsia="en-US" w:bidi="ar-SA"/>
             </w:rPr>
           </w:pPr>
-          <w:hyperlink w:anchor="_Toc71030877" w:history="1">
+          <w:hyperlink w:anchor="_Toc71037642" w:history="1">
             <w:r>
               <w:rPr>
                 <w:rStyle w:val="Hyperlink"/>
@@ -2784,7 +2939,7 @@
                 <w:noProof/>
                 <w:webHidden/>
               </w:rPr>
-              <w:instrText xml:space="preserve"> PAGEREF _Toc71030877 \h </w:instrText>
+              <w:instrText xml:space="preserve"> PAGEREF _Toc71037642 \h </w:instrText>
             </w:r>
             <w:r>
               <w:rPr>
@@ -2804,7 +2959,7 @@
                 <w:noProof/>
                 <w:webHidden/>
               </w:rPr>
-              <w:t>30</w:t>
+              <w:t>31</w:t>
             </w:r>
             <w:r>
               <w:rPr>
@@ -2830,7 +2985,7 @@
               <w:lang w:val="en-US" w:eastAsia="en-US" w:bidi="ar-SA"/>
             </w:rPr>
           </w:pPr>
-          <w:hyperlink w:anchor="_Toc71030878" w:history="1">
+          <w:hyperlink w:anchor="_Toc71037643" w:history="1">
             <w:r>
               <w:rPr>
                 <w:rStyle w:val="Hyperlink"/>
@@ -2874,7 +3029,7 @@
                 <w:noProof/>
                 <w:webHidden/>
               </w:rPr>
-              <w:instrText xml:space="preserve"> PAGEREF _Toc71030878 \h </w:instrText>
+              <w:instrText xml:space="preserve"> PAGEREF _Toc71037643 \h </w:instrText>
             </w:r>
             <w:r>
               <w:rPr>
@@ -2894,7 +3049,7 @@
                 <w:noProof/>
                 <w:webHidden/>
               </w:rPr>
-              <w:t>32</w:t>
+              <w:t>33</w:t>
             </w:r>
             <w:r>
               <w:rPr>
@@ -2920,7 +3075,7 @@
               <w:lang w:val="en-US" w:eastAsia="en-US" w:bidi="ar-SA"/>
             </w:rPr>
           </w:pPr>
-          <w:hyperlink w:anchor="_Toc71030879" w:history="1">
+          <w:hyperlink w:anchor="_Toc71037644" w:history="1">
             <w:r>
               <w:rPr>
                 <w:rStyle w:val="Hyperlink"/>
@@ -2964,7 +3119,7 @@
                 <w:noProof/>
                 <w:webHidden/>
               </w:rPr>
-              <w:instrText xml:space="preserve"> PAGEREF _Toc71030879 \h </w:instrText>
+              <w:instrText xml:space="preserve"> PAGEREF _Toc71037644 \h </w:instrText>
             </w:r>
             <w:r>
               <w:rPr>
@@ -2984,7 +3139,7 @@
                 <w:noProof/>
                 <w:webHidden/>
               </w:rPr>
-              <w:t>32</w:t>
+              <w:t>34</w:t>
             </w:r>
             <w:r>
               <w:rPr>
@@ -3010,7 +3165,7 @@
               <w:lang w:val="en-US" w:eastAsia="en-US" w:bidi="ar-SA"/>
             </w:rPr>
           </w:pPr>
-          <w:hyperlink w:anchor="_Toc71030880" w:history="1">
+          <w:hyperlink w:anchor="_Toc71037645" w:history="1">
             <w:r>
               <w:rPr>
                 <w:rStyle w:val="Hyperlink"/>
@@ -3054,7 +3209,7 @@
                 <w:noProof/>
                 <w:webHidden/>
               </w:rPr>
-              <w:instrText xml:space="preserve"> PAGEREF _Toc71030880 \h </w:instrText>
+              <w:instrText xml:space="preserve"> PAGEREF _Toc71037645 \h </w:instrText>
             </w:r>
             <w:r>
               <w:rPr>
@@ -3074,7 +3229,7 @@
                 <w:noProof/>
                 <w:webHidden/>
               </w:rPr>
-              <w:t>32</w:t>
+              <w:t>34</w:t>
             </w:r>
             <w:r>
               <w:rPr>
@@ -3100,7 +3255,7 @@
               <w:lang w:val="en-US" w:eastAsia="en-US" w:bidi="ar-SA"/>
             </w:rPr>
           </w:pPr>
-          <w:hyperlink w:anchor="_Toc71030881" w:history="1">
+          <w:hyperlink w:anchor="_Toc71037646" w:history="1">
             <w:r>
               <w:rPr>
                 <w:rStyle w:val="Hyperlink"/>
@@ -3144,7 +3299,7 @@
                 <w:noProof/>
                 <w:webHidden/>
               </w:rPr>
-              <w:instrText xml:space="preserve"> PAGEREF _Toc71030881 \h </w:instrText>
+              <w:instrText xml:space="preserve"> PAGEREF _Toc71037646 \h </w:instrText>
             </w:r>
             <w:r>
               <w:rPr>
@@ -3164,7 +3319,7 @@
                 <w:noProof/>
                 <w:webHidden/>
               </w:rPr>
-              <w:t>33</w:t>
+              <w:t>35</w:t>
             </w:r>
             <w:r>
               <w:rPr>
@@ -3190,7 +3345,7 @@
               <w:lang w:val="en-US" w:eastAsia="en-US" w:bidi="ar-SA"/>
             </w:rPr>
           </w:pPr>
-          <w:hyperlink w:anchor="_Toc71030882" w:history="1">
+          <w:hyperlink w:anchor="_Toc71037647" w:history="1">
             <w:r>
               <w:rPr>
                 <w:rStyle w:val="Hyperlink"/>
@@ -3234,7 +3389,7 @@
                 <w:noProof/>
                 <w:webHidden/>
               </w:rPr>
-              <w:instrText xml:space="preserve"> PAGEREF _Toc71030882 \h </w:instrText>
+              <w:instrText xml:space="preserve"> PAGEREF _Toc71037647 \h </w:instrText>
             </w:r>
             <w:r>
               <w:rPr>
@@ -3254,7 +3409,7 @@
                 <w:noProof/>
                 <w:webHidden/>
               </w:rPr>
-              <w:t>34</w:t>
+              <w:t>36</w:t>
             </w:r>
             <w:r>
               <w:rPr>
@@ -3280,7 +3435,7 @@
               <w:lang w:val="en-US" w:eastAsia="en-US" w:bidi="ar-SA"/>
             </w:rPr>
           </w:pPr>
-          <w:hyperlink w:anchor="_Toc71030883" w:history="1">
+          <w:hyperlink w:anchor="_Toc71037648" w:history="1">
             <w:r>
               <w:rPr>
                 <w:rStyle w:val="Hyperlink"/>
@@ -3324,7 +3479,7 @@
                 <w:noProof/>
                 <w:webHidden/>
               </w:rPr>
-              <w:instrText xml:space="preserve"> PAGEREF _Toc71030883 \h </w:instrText>
+              <w:instrText xml:space="preserve"> PAGEREF _Toc71037648 \h </w:instrText>
             </w:r>
             <w:r>
               <w:rPr>
@@ -3344,7 +3499,7 @@
                 <w:noProof/>
                 <w:webHidden/>
               </w:rPr>
-              <w:t>34</w:t>
+              <w:t>37</w:t>
             </w:r>
             <w:r>
               <w:rPr>
@@ -3370,7 +3525,7 @@
               <w:lang w:val="en-US" w:eastAsia="en-US" w:bidi="ar-SA"/>
             </w:rPr>
           </w:pPr>
-          <w:hyperlink w:anchor="_Toc71030884" w:history="1">
+          <w:hyperlink w:anchor="_Toc71037649" w:history="1">
             <w:r>
               <w:rPr>
                 <w:rStyle w:val="Hyperlink"/>
@@ -3414,7 +3569,7 @@
                 <w:noProof/>
                 <w:webHidden/>
               </w:rPr>
-              <w:instrText xml:space="preserve"> PAGEREF _Toc71030884 \h </w:instrText>
+              <w:instrText xml:space="preserve"> PAGEREF _Toc71037649 \h </w:instrText>
             </w:r>
             <w:r>
               <w:rPr>
@@ -3434,7 +3589,7 @@
                 <w:noProof/>
                 <w:webHidden/>
               </w:rPr>
-              <w:t>35</w:t>
+              <w:t>37</w:t>
             </w:r>
             <w:r>
               <w:rPr>
@@ -3460,7 +3615,7 @@
               <w:lang w:val="en-US" w:eastAsia="en-US" w:bidi="ar-SA"/>
             </w:rPr>
           </w:pPr>
-          <w:hyperlink w:anchor="_Toc71030885" w:history="1">
+          <w:hyperlink w:anchor="_Toc71037650" w:history="1">
             <w:r>
               <w:rPr>
                 <w:rStyle w:val="Hyperlink"/>
@@ -3504,7 +3659,7 @@
                 <w:noProof/>
                 <w:webHidden/>
               </w:rPr>
-              <w:instrText xml:space="preserve"> PAGEREF _Toc71030885 \h </w:instrText>
+              <w:instrText xml:space="preserve"> PAGEREF _Toc71037650 \h </w:instrText>
             </w:r>
             <w:r>
               <w:rPr>
@@ -3524,7 +3679,7 @@
                 <w:noProof/>
                 <w:webHidden/>
               </w:rPr>
-              <w:t>36</w:t>
+              <w:t>38</w:t>
             </w:r>
             <w:r>
               <w:rPr>
@@ -3550,7 +3705,7 @@
               <w:lang w:val="en-US" w:eastAsia="en-US" w:bidi="ar-SA"/>
             </w:rPr>
           </w:pPr>
-          <w:hyperlink w:anchor="_Toc71030886" w:history="1">
+          <w:hyperlink w:anchor="_Toc71037651" w:history="1">
             <w:r>
               <w:rPr>
                 <w:rStyle w:val="Hyperlink"/>
@@ -3594,7 +3749,7 @@
                 <w:noProof/>
                 <w:webHidden/>
               </w:rPr>
-              <w:instrText xml:space="preserve"> PAGEREF _Toc71030886 \h </w:instrText>
+              <w:instrText xml:space="preserve"> PAGEREF _Toc71037651 \h </w:instrText>
             </w:r>
             <w:r>
               <w:rPr>
@@ -3614,7 +3769,7 @@
                 <w:noProof/>
                 <w:webHidden/>
               </w:rPr>
-              <w:t>37</w:t>
+              <w:t>39</w:t>
             </w:r>
             <w:r>
               <w:rPr>
@@ -3640,7 +3795,7 @@
               <w:lang w:val="en-US" w:eastAsia="en-US" w:bidi="ar-SA"/>
             </w:rPr>
           </w:pPr>
-          <w:hyperlink w:anchor="_Toc71030887" w:history="1">
+          <w:hyperlink w:anchor="_Toc71037652" w:history="1">
             <w:r>
               <w:rPr>
                 <w:rStyle w:val="Hyperlink"/>
@@ -3684,7 +3839,7 @@
                 <w:noProof/>
                 <w:webHidden/>
               </w:rPr>
-              <w:instrText xml:space="preserve"> PAGEREF _Toc71030887 \h </w:instrText>
+              <w:instrText xml:space="preserve"> PAGEREF _Toc71037652 \h </w:instrText>
             </w:r>
             <w:r>
               <w:rPr>
@@ -3704,7 +3859,7 @@
                 <w:noProof/>
                 <w:webHidden/>
               </w:rPr>
-              <w:t>37</w:t>
+              <w:t>40</w:t>
             </w:r>
             <w:r>
               <w:rPr>
@@ -3726,7 +3881,7 @@
               <w:lang w:val="en-US" w:eastAsia="en-US" w:bidi="ar-SA"/>
             </w:rPr>
           </w:pPr>
-          <w:hyperlink w:anchor="_Toc71030888" w:history="1">
+          <w:hyperlink w:anchor="_Toc71037653" w:history="1">
             <w:r>
               <w:rPr>
                 <w:rStyle w:val="Hyperlink"/>
@@ -3770,7 +3925,7 @@
                 <w:noProof/>
                 <w:webHidden/>
               </w:rPr>
-              <w:instrText xml:space="preserve"> PAGEREF _Toc71030888 \h </w:instrText>
+              <w:instrText xml:space="preserve"> PAGEREF _Toc71037653 \h </w:instrText>
             </w:r>
             <w:r>
               <w:rPr>
@@ -3790,7 +3945,7 @@
                 <w:noProof/>
                 <w:webHidden/>
               </w:rPr>
-              <w:t>39</w:t>
+              <w:t>41</w:t>
             </w:r>
             <w:r>
               <w:rPr>
@@ -3812,7 +3967,7 @@
               <w:lang w:val="en-US" w:eastAsia="en-US" w:bidi="ar-SA"/>
             </w:rPr>
           </w:pPr>
-          <w:hyperlink w:anchor="_Toc71030889" w:history="1">
+          <w:hyperlink w:anchor="_Toc71037654" w:history="1">
             <w:r>
               <w:rPr>
                 <w:rStyle w:val="Hyperlink"/>
@@ -3856,7 +4011,7 @@
                 <w:noProof/>
                 <w:webHidden/>
               </w:rPr>
-              <w:instrText xml:space="preserve"> PAGEREF _Toc71030889 \h </w:instrText>
+              <w:instrText xml:space="preserve"> PAGEREF _Toc71037654 \h </w:instrText>
             </w:r>
             <w:r>
               <w:rPr>
@@ -3876,7 +4031,7 @@
                 <w:noProof/>
                 <w:webHidden/>
               </w:rPr>
-              <w:t>40</w:t>
+              <w:t>42</w:t>
             </w:r>
             <w:r>
               <w:rPr>
@@ -3898,7 +4053,7 @@
               <w:lang w:val="en-US" w:eastAsia="en-US" w:bidi="ar-SA"/>
             </w:rPr>
           </w:pPr>
-          <w:hyperlink w:anchor="_Toc71030890" w:history="1">
+          <w:hyperlink w:anchor="_Toc71037655" w:history="1">
             <w:r>
               <w:rPr>
                 <w:rStyle w:val="Hyperlink"/>
@@ -3942,7 +4097,7 @@
                 <w:noProof/>
                 <w:webHidden/>
               </w:rPr>
-              <w:instrText xml:space="preserve"> PAGEREF _Toc71030890 \h </w:instrText>
+              <w:instrText xml:space="preserve"> PAGEREF _Toc71037655 \h </w:instrText>
             </w:r>
             <w:r>
               <w:rPr>
@@ -3962,7 +4117,7 @@
                 <w:noProof/>
                 <w:webHidden/>
               </w:rPr>
-              <w:t>41</w:t>
+              <w:t>43</w:t>
             </w:r>
             <w:r>
               <w:rPr>
@@ -3984,7 +4139,7 @@
               <w:lang w:val="en-US" w:eastAsia="en-US" w:bidi="ar-SA"/>
             </w:rPr>
           </w:pPr>
-          <w:hyperlink w:anchor="_Toc71030891" w:history="1">
+          <w:hyperlink w:anchor="_Toc71037656" w:history="1">
             <w:r>
               <w:rPr>
                 <w:rStyle w:val="Hyperlink"/>
@@ -4028,7 +4183,7 @@
                 <w:noProof/>
                 <w:webHidden/>
               </w:rPr>
-              <w:instrText xml:space="preserve"> PAGEREF _Toc71030891 \h </w:instrText>
+              <w:instrText xml:space="preserve"> PAGEREF _Toc71037656 \h </w:instrText>
             </w:r>
             <w:r>
               <w:rPr>
@@ -4048,7 +4203,7 @@
                 <w:noProof/>
                 <w:webHidden/>
               </w:rPr>
-              <w:t>42</w:t>
+              <w:t>44</w:t>
             </w:r>
             <w:r>
               <w:rPr>
@@ -4073,7 +4228,7 @@
               <w:lang w:val="en-US" w:eastAsia="en-US" w:bidi="ar-SA"/>
             </w:rPr>
           </w:pPr>
-          <w:hyperlink w:anchor="_Toc71030892" w:history="1">
+          <w:hyperlink w:anchor="_Toc71037657" w:history="1">
             <w:r>
               <w:rPr>
                 <w:rStyle w:val="Hyperlink"/>
@@ -4100,7 +4255,7 @@
                 <w:noProof/>
                 <w:webHidden/>
               </w:rPr>
-              <w:instrText xml:space="preserve"> PAGEREF _Toc71030892 \h </w:instrText>
+              <w:instrText xml:space="preserve"> PAGEREF _Toc71037657 \h </w:instrText>
             </w:r>
             <w:r>
               <w:rPr>
@@ -4120,7 +4275,7 @@
                 <w:noProof/>
                 <w:webHidden/>
               </w:rPr>
-              <w:t>42</w:t>
+              <w:t>44</w:t>
             </w:r>
             <w:r>
               <w:rPr>
@@ -4178,7 +4333,7 @@
       </w:pPr>
       <w:bookmarkStart w:id="1" w:name="_Toc14724574"/>
       <w:bookmarkStart w:id="2" w:name="_Toc11774398"/>
-      <w:bookmarkStart w:id="3" w:name="_Toc71030851"/>
+      <w:bookmarkStart w:id="3" w:name="_Toc71037614"/>
       <w:r>
         <w:lastRenderedPageBreak/>
         <w:t>Jelmagyarázat</w:t>
@@ -4373,7 +4528,6 @@
           <w:tcPr>
             <w:tcW w:w="2372" w:type="dxa"/>
             <w:vAlign w:val="center"/>
-            <w:hideMark/>
           </w:tcPr>
           <w:p>
             <w:pPr>
@@ -4394,7 +4548,7 @@
                 <w:bCs/>
                 <w:lang w:val="hu-HU"/>
               </w:rPr>
-              <w:t>JavaScript</w:t>
+              <w:t>PHP</w:t>
             </w:r>
           </w:p>
         </w:tc>
@@ -4402,7 +4556,6 @@
           <w:tcPr>
             <w:tcW w:w="7483" w:type="dxa"/>
             <w:vAlign w:val="center"/>
-            <w:hideMark/>
           </w:tcPr>
           <w:p>
             <w:pPr>
@@ -4419,7 +4572,13 @@
               <w:rPr>
                 <w:lang w:val="hu-HU"/>
               </w:rPr>
-              <w:t>Egy böngészőben futó szkript nyelv</w:t>
+              <w:t>S</w:t>
+            </w:r>
+            <w:r>
+              <w:rPr>
+                <w:lang w:val="hu-HU"/>
+              </w:rPr>
+              <w:t>zerveroldali szkriptnyelv dinamikus weblapok készítésére.</w:t>
             </w:r>
           </w:p>
         </w:tc>
@@ -4450,7 +4609,7 @@
                 <w:bCs/>
                 <w:lang w:val="hu-HU"/>
               </w:rPr>
-              <w:t>HTML</w:t>
+              <w:t>JavaScript</w:t>
             </w:r>
           </w:p>
         </w:tc>
@@ -4475,7 +4634,7 @@
               <w:rPr>
                 <w:lang w:val="hu-HU"/>
               </w:rPr>
-              <w:t>HyperText Markup Language</w:t>
+              <w:t>Egy böngészőben futó szkript nyelv</w:t>
             </w:r>
           </w:p>
         </w:tc>
@@ -4506,7 +4665,7 @@
                 <w:bCs/>
                 <w:lang w:val="hu-HU"/>
               </w:rPr>
-              <w:t>CSS</w:t>
+              <w:t>HTML</w:t>
             </w:r>
           </w:p>
         </w:tc>
@@ -4531,127 +4690,7 @@
               <w:rPr>
                 <w:lang w:val="hu-HU"/>
               </w:rPr>
-              <w:t>Cascading Style Sheets</w:t>
-            </w:r>
-          </w:p>
-        </w:tc>
-      </w:tr>
-      <w:tr>
-        <w:tc>
-          <w:tcPr>
-            <w:tcW w:w="2372" w:type="dxa"/>
-            <w:vAlign w:val="center"/>
-          </w:tcPr>
-          <w:p>
-            <w:pPr>
-              <w:pStyle w:val="LO-Normal0"/>
-              <w:tabs>
-                <w:tab w:val="left" w:pos="1073"/>
-              </w:tabs>
-              <w:spacing w:line="240" w:lineRule="auto"/>
-              <w:rPr>
-                <w:b/>
-                <w:bCs/>
-                <w:lang w:val="hu-HU"/>
-              </w:rPr>
-            </w:pPr>
-            <w:r>
-              <w:rPr>
-                <w:b/>
-                <w:bCs/>
-                <w:lang w:val="hu-HU"/>
-              </w:rPr>
-              <w:t>Jetsream</w:t>
-            </w:r>
-          </w:p>
-        </w:tc>
-        <w:tc>
-          <w:tcPr>
-            <w:tcW w:w="7483" w:type="dxa"/>
-            <w:vAlign w:val="center"/>
-          </w:tcPr>
-          <w:p>
-            <w:pPr>
-              <w:pStyle w:val="LO-Normal0"/>
-              <w:tabs>
-                <w:tab w:val="left" w:pos="1073"/>
-              </w:tabs>
-              <w:spacing w:line="240" w:lineRule="auto"/>
-              <w:rPr>
-                <w:lang w:val="hu-HU"/>
-              </w:rPr>
-            </w:pPr>
-            <w:r>
-              <w:rPr>
-                <w:lang w:val="hu-HU"/>
-              </w:rPr>
-              <w:t>Laravel Start</w:t>
-            </w:r>
-            <w:r>
-              <w:rPr>
-                <w:lang w:val="hu-HU"/>
-              </w:rPr>
-              <w:t>er</w:t>
-            </w:r>
-            <w:r>
-              <w:rPr>
-                <w:lang w:val="hu-HU"/>
-              </w:rPr>
-              <w:t xml:space="preserve"> kit neve</w:t>
-            </w:r>
-          </w:p>
-        </w:tc>
-      </w:tr>
-      <w:tr>
-        <w:tc>
-          <w:tcPr>
-            <w:tcW w:w="2372" w:type="dxa"/>
-            <w:vAlign w:val="center"/>
-          </w:tcPr>
-          <w:p>
-            <w:pPr>
-              <w:pStyle w:val="LO-Normal0"/>
-              <w:tabs>
-                <w:tab w:val="left" w:pos="1073"/>
-              </w:tabs>
-              <w:spacing w:line="240" w:lineRule="auto"/>
-              <w:rPr>
-                <w:b/>
-                <w:bCs/>
-                <w:lang w:val="hu-HU"/>
-              </w:rPr>
-            </w:pPr>
-            <w:r>
-              <w:rPr>
-                <w:b/>
-                <w:bCs/>
-                <w:lang w:val="hu-HU"/>
-              </w:rPr>
-              <w:t>Tailwind</w:t>
-            </w:r>
-          </w:p>
-        </w:tc>
-        <w:tc>
-          <w:tcPr>
-            <w:tcW w:w="7483" w:type="dxa"/>
-            <w:vAlign w:val="center"/>
-          </w:tcPr>
-          <w:p>
-            <w:pPr>
-              <w:pStyle w:val="LO-Normal0"/>
-              <w:tabs>
-                <w:tab w:val="left" w:pos="1073"/>
-              </w:tabs>
-              <w:spacing w:line="240" w:lineRule="auto"/>
-              <w:rPr>
-                <w:lang w:val="hu-HU"/>
-              </w:rPr>
-            </w:pPr>
-            <w:r>
-              <w:rPr>
-                <w:lang w:val="hu-HU"/>
-              </w:rPr>
-              <w:t>CSS könyvtár</w:t>
+              <w:t>HyperText Markup Language</w:t>
             </w:r>
           </w:p>
         </w:tc>
@@ -4682,7 +4721,7 @@
                 <w:bCs/>
                 <w:lang w:val="hu-HU"/>
               </w:rPr>
-              <w:t>Bootstrap</w:t>
+              <w:t>CSS</w:t>
             </w:r>
           </w:p>
         </w:tc>
@@ -4707,7 +4746,280 @@
               <w:rPr>
                 <w:lang w:val="hu-HU"/>
               </w:rPr>
+              <w:t>Cascading Style Sheets</w:t>
+            </w:r>
+          </w:p>
+        </w:tc>
+      </w:tr>
+      <w:tr>
+        <w:tc>
+          <w:tcPr>
+            <w:tcW w:w="2372" w:type="dxa"/>
+            <w:vAlign w:val="center"/>
+          </w:tcPr>
+          <w:p>
+            <w:pPr>
+              <w:pStyle w:val="LO-Normal0"/>
+              <w:tabs>
+                <w:tab w:val="left" w:pos="1073"/>
+              </w:tabs>
+              <w:spacing w:line="240" w:lineRule="auto"/>
+              <w:rPr>
+                <w:b/>
+                <w:bCs/>
+                <w:lang w:val="hu-HU"/>
+              </w:rPr>
+            </w:pPr>
+            <w:r>
+              <w:rPr>
+                <w:b/>
+                <w:bCs/>
+                <w:lang w:val="hu-HU"/>
+              </w:rPr>
+              <w:t>Jetsream</w:t>
+            </w:r>
+          </w:p>
+        </w:tc>
+        <w:tc>
+          <w:tcPr>
+            <w:tcW w:w="7483" w:type="dxa"/>
+            <w:vAlign w:val="center"/>
+          </w:tcPr>
+          <w:p>
+            <w:pPr>
+              <w:pStyle w:val="LO-Normal0"/>
+              <w:tabs>
+                <w:tab w:val="left" w:pos="1073"/>
+              </w:tabs>
+              <w:spacing w:line="240" w:lineRule="auto"/>
+              <w:rPr>
+                <w:lang w:val="hu-HU"/>
+              </w:rPr>
+            </w:pPr>
+            <w:r>
+              <w:rPr>
+                <w:lang w:val="hu-HU"/>
+              </w:rPr>
+              <w:t>Laravel Start</w:t>
+            </w:r>
+            <w:r>
+              <w:rPr>
+                <w:lang w:val="hu-HU"/>
+              </w:rPr>
+              <w:t>er</w:t>
+            </w:r>
+            <w:r>
+              <w:rPr>
+                <w:lang w:val="hu-HU"/>
+              </w:rPr>
+              <w:t xml:space="preserve"> kit neve</w:t>
+            </w:r>
+          </w:p>
+        </w:tc>
+      </w:tr>
+      <w:tr>
+        <w:tc>
+          <w:tcPr>
+            <w:tcW w:w="2372" w:type="dxa"/>
+            <w:vAlign w:val="center"/>
+          </w:tcPr>
+          <w:p>
+            <w:pPr>
+              <w:pStyle w:val="LO-Normal0"/>
+              <w:tabs>
+                <w:tab w:val="left" w:pos="1073"/>
+              </w:tabs>
+              <w:spacing w:line="240" w:lineRule="auto"/>
+              <w:rPr>
+                <w:b/>
+                <w:bCs/>
+                <w:lang w:val="hu-HU"/>
+              </w:rPr>
+            </w:pPr>
+            <w:r>
+              <w:rPr>
+                <w:b/>
+                <w:bCs/>
+                <w:lang w:val="hu-HU"/>
+              </w:rPr>
+              <w:t>Tailwind</w:t>
+            </w:r>
+          </w:p>
+        </w:tc>
+        <w:tc>
+          <w:tcPr>
+            <w:tcW w:w="7483" w:type="dxa"/>
+            <w:vAlign w:val="center"/>
+          </w:tcPr>
+          <w:p>
+            <w:pPr>
+              <w:pStyle w:val="LO-Normal0"/>
+              <w:tabs>
+                <w:tab w:val="left" w:pos="1073"/>
+              </w:tabs>
+              <w:spacing w:line="240" w:lineRule="auto"/>
+              <w:rPr>
+                <w:lang w:val="hu-HU"/>
+              </w:rPr>
+            </w:pPr>
+            <w:r>
+              <w:rPr>
+                <w:lang w:val="hu-HU"/>
+              </w:rPr>
               <w:t>CSS könyvtár</w:t>
+            </w:r>
+          </w:p>
+        </w:tc>
+      </w:tr>
+      <w:tr>
+        <w:tc>
+          <w:tcPr>
+            <w:tcW w:w="2372" w:type="dxa"/>
+            <w:vAlign w:val="center"/>
+            <w:hideMark/>
+          </w:tcPr>
+          <w:p>
+            <w:pPr>
+              <w:pStyle w:val="LO-Normal0"/>
+              <w:tabs>
+                <w:tab w:val="left" w:pos="1073"/>
+              </w:tabs>
+              <w:spacing w:line="240" w:lineRule="auto"/>
+              <w:rPr>
+                <w:b/>
+                <w:bCs/>
+                <w:lang w:val="hu-HU"/>
+              </w:rPr>
+            </w:pPr>
+            <w:r>
+              <w:rPr>
+                <w:b/>
+                <w:bCs/>
+                <w:lang w:val="hu-HU"/>
+              </w:rPr>
+              <w:t>Bootstrap</w:t>
+            </w:r>
+          </w:p>
+        </w:tc>
+        <w:tc>
+          <w:tcPr>
+            <w:tcW w:w="7483" w:type="dxa"/>
+            <w:vAlign w:val="center"/>
+            <w:hideMark/>
+          </w:tcPr>
+          <w:p>
+            <w:pPr>
+              <w:pStyle w:val="LO-Normal0"/>
+              <w:tabs>
+                <w:tab w:val="left" w:pos="1073"/>
+              </w:tabs>
+              <w:spacing w:line="240" w:lineRule="auto"/>
+              <w:rPr>
+                <w:lang w:val="hu-HU"/>
+              </w:rPr>
+            </w:pPr>
+            <w:r>
+              <w:rPr>
+                <w:lang w:val="hu-HU"/>
+              </w:rPr>
+              <w:t>CSS könyvtár</w:t>
+            </w:r>
+          </w:p>
+        </w:tc>
+      </w:tr>
+      <w:tr>
+        <w:tc>
+          <w:tcPr>
+            <w:tcW w:w="2372" w:type="dxa"/>
+            <w:vAlign w:val="center"/>
+          </w:tcPr>
+          <w:p>
+            <w:pPr>
+              <w:pStyle w:val="LO-Normal0"/>
+              <w:tabs>
+                <w:tab w:val="left" w:pos="1073"/>
+              </w:tabs>
+              <w:spacing w:line="240" w:lineRule="auto"/>
+              <w:rPr>
+                <w:b/>
+                <w:bCs/>
+                <w:lang w:val="hu-HU"/>
+              </w:rPr>
+            </w:pPr>
+            <w:r>
+              <w:rPr>
+                <w:b/>
+                <w:bCs/>
+                <w:lang w:val="hu-HU"/>
+              </w:rPr>
+              <w:t>RFID</w:t>
+            </w:r>
+          </w:p>
+        </w:tc>
+        <w:tc>
+          <w:tcPr>
+            <w:tcW w:w="7483" w:type="dxa"/>
+            <w:vAlign w:val="center"/>
+          </w:tcPr>
+          <w:p>
+            <w:pPr>
+              <w:pStyle w:val="BodyText"/>
+            </w:pPr>
+            <w:r>
+              <w:rPr>
+                <w:shd w:val="clear" w:color="auto" w:fill="FFFFFF"/>
+              </w:rPr>
+              <w:t>Radio-frequency identification</w:t>
+            </w:r>
+          </w:p>
+        </w:tc>
+      </w:tr>
+      <w:tr>
+        <w:tc>
+          <w:tcPr>
+            <w:tcW w:w="2372" w:type="dxa"/>
+            <w:vAlign w:val="center"/>
+          </w:tcPr>
+          <w:p>
+            <w:pPr>
+              <w:pStyle w:val="LO-Normal0"/>
+              <w:tabs>
+                <w:tab w:val="left" w:pos="1073"/>
+              </w:tabs>
+              <w:spacing w:line="240" w:lineRule="auto"/>
+              <w:rPr>
+                <w:b/>
+                <w:bCs/>
+                <w:lang w:val="hu-HU"/>
+              </w:rPr>
+            </w:pPr>
+            <w:r>
+              <w:rPr>
+                <w:b/>
+                <w:bCs/>
+                <w:lang w:val="hu-HU"/>
+              </w:rPr>
+              <w:t>OLED</w:t>
+            </w:r>
+          </w:p>
+        </w:tc>
+        <w:tc>
+          <w:tcPr>
+            <w:tcW w:w="7483" w:type="dxa"/>
+            <w:vAlign w:val="center"/>
+          </w:tcPr>
+          <w:p>
+            <w:pPr>
+              <w:pStyle w:val="BodyText"/>
+              <w:rPr>
+                <w:shd w:val="clear" w:color="auto" w:fill="FFFFFF"/>
+              </w:rPr>
+            </w:pPr>
+            <w:r>
+              <w:rPr>
+                <w:shd w:val="clear" w:color="auto" w:fill="FFFFFF"/>
+              </w:rPr>
+              <w:t>Organikus fénykibocsájtó dióda</w:t>
             </w:r>
           </w:p>
         </w:tc>
@@ -4785,7 +5097,7 @@
       </w:pPr>
       <w:bookmarkStart w:id="4" w:name="_Toc474793006"/>
       <w:bookmarkStart w:id="5" w:name="_Toc11774399"/>
-      <w:bookmarkStart w:id="6" w:name="_Toc71030852"/>
+      <w:bookmarkStart w:id="6" w:name="_Toc71037615"/>
       <w:r>
         <w:lastRenderedPageBreak/>
         <w:t>Köszönetnyilvánítás</w:t>
@@ -4805,19 +5117,7 @@
         <w:rPr>
           <w:lang w:val="hu-HU"/>
         </w:rPr>
-        <w:t xml:space="preserve">Köszönettel tartozom Dr. </w:t>
-      </w:r>
-      <w:r>
-        <w:rPr>
-          <w:lang w:val="hu-HU"/>
-        </w:rPr>
-        <w:t xml:space="preserve">Simon János </w:t>
-      </w:r>
-      <w:r>
-        <w:rPr>
-          <w:lang w:val="hu-HU"/>
-        </w:rPr>
-        <w:t>tanár úrnak, a mentorom volt a feladat megvalósítása során. Amikor felötlött bennem a szakdolgozat témája, hozzá fordultam és a véleményét kértem róla.  Miután elmagyaráztam, hogy mit is szeretnék akkor alaposan átbeszéltük a részleteket és még bővítettük a már amúgy is vaskos teendők listáját. Megbeszéltük, hogy az elkészült projektnek minden olyan eszközön működnie kell, amelyen a vezető modern böngészők valamely változata fut.</w:t>
+        <w:t>Köszönettel tartozom Dr. Simon János tanár úrnak, a mentorom volt a feladat megvalósítása során. Amikor felötlött bennem a szakdolgozat témája, hozzá fordultam és a véleményét kértem róla.  Miután elmagyaráztam, hogy mit is szeretnék akkor alaposan átbeszéltük a részleteket és még bővítettük a már amúgy is vaskos teendők listáját. Megbeszéltük, hogy az elkészült projektnek minden olyan eszközön működnie kell, amelyen a vezető modern böngészők valamely változata fut.</w:t>
       </w:r>
     </w:p>
     <w:p>
@@ -4877,7 +5177,7 @@
       <w:pPr>
         <w:pStyle w:val="Heading11"/>
       </w:pPr>
-      <w:bookmarkStart w:id="7" w:name="_Toc71030853"/>
+      <w:bookmarkStart w:id="7" w:name="_Toc71037616"/>
       <w:r>
         <w:lastRenderedPageBreak/>
         <w:t>Bevezetés</w:t>
@@ -4932,7 +5232,7 @@
       <w:pPr>
         <w:pStyle w:val="Heading11"/>
       </w:pPr>
-      <w:bookmarkStart w:id="8" w:name="_Toc71030854"/>
+      <w:bookmarkStart w:id="8" w:name="_Toc71037617"/>
       <w:r>
         <w:lastRenderedPageBreak/>
         <w:t>Szakirodalom elemző feldolgozása</w:t>
@@ -5022,13 +5322,7 @@
         <w:rPr>
           <w:lang w:val="hu-HU"/>
         </w:rPr>
-        <w:t>A</w:t>
-      </w:r>
-      <w:r>
-        <w:rPr>
-          <w:lang w:val="hu-HU"/>
-        </w:rPr>
-        <w:t>xios/Ajax</w:t>
+        <w:t>Axios/Ajax</w:t>
       </w:r>
     </w:p>
     <w:p>
@@ -5046,13 +5340,7 @@
         <w:rPr>
           <w:lang w:val="hu-HU"/>
         </w:rPr>
-        <w:t>Node.j</w:t>
-      </w:r>
-      <w:r>
-        <w:rPr>
-          <w:lang w:val="hu-HU"/>
-        </w:rPr>
-        <w:t>s/NPM</w:t>
+        <w:t>Node.js/NPM</w:t>
       </w:r>
     </w:p>
     <w:p>
@@ -5157,18 +5445,12 @@
     </w:p>
     <w:p>
       <w:pPr>
-        <w:pStyle w:val="Heading2"/>
+        <w:pStyle w:val="Heading31"/>
       </w:pPr>
       <w:r>
         <w:t xml:space="preserve"> </w:t>
       </w:r>
-      <w:bookmarkStart w:id="9" w:name="_Toc71030855"/>
-      <w:r>
-        <w:t>2.1</w:t>
-      </w:r>
-      <w:r>
-        <w:tab/>
-      </w:r>
+      <w:bookmarkStart w:id="9" w:name="_Toc71037618"/>
       <w:r>
         <w:t>Laravel</w:t>
       </w:r>
@@ -5247,24 +5529,14 @@
                             <w:r>
                               <w:t xml:space="preserve">ábra </w:t>
                             </w:r>
-                            <w:r>
-                              <w:fldChar w:fldCharType="begin"/>
-                            </w:r>
-                            <w:r>
-                              <w:instrText xml:space="preserve"> SEQ ábra \* ARABIC </w:instrText>
-                            </w:r>
-                            <w:r>
-                              <w:fldChar w:fldCharType="separate"/>
-                            </w:r>
-                            <w:r>
-                              <w:rPr>
-                                <w:noProof/>
-                              </w:rPr>
-                              <w:t>1</w:t>
-                            </w:r>
-                            <w:r>
-                              <w:fldChar w:fldCharType="end"/>
-                            </w:r>
+                            <w:fldSimple w:instr=" SEQ ábra \* ARABIC ">
+                              <w:r>
+                                <w:rPr>
+                                  <w:noProof/>
+                                </w:rPr>
+                                <w:t>1</w:t>
+                              </w:r>
+                            </w:fldSimple>
                             <w:r>
                               <w:t xml:space="preserve"> MVC modell</w:t>
                             </w:r>
@@ -5413,7 +5685,16 @@
         <w:pStyle w:val="LO-normal"/>
       </w:pPr>
       <w:r>
-        <w:t>A modulokat létrehoztam, majd elkezdtem a weboldalhoz tartozzó weboldalakat létrehozzni. Ezek egy Vue.js könyvtárban találhatóak, melyeknek direkt kommunikáció-val rendelkeznek a weboldalhoz. Ezt egy úgy nevezett Axios.JS csomagon keresztül intézi.</w:t>
+        <w:t>A modulokat létrehoztam, majd elkezdtem a weboldalhoz tartozzó weboldalakat létrehozzni. Ezek egy Vue.js könyvtárban találhatóak, melyeknek direkt kommunikáció-val rendelkeznek a weboldalhoz. Ezt egy úgy nevezett</w:t>
+      </w:r>
+      <w:r>
+        <w:rPr>
+          <w:rStyle w:val="FootnoteReference"/>
+        </w:rPr>
+        <w:footnoteReference w:id="1"/>
+      </w:r>
+      <w:r>
+        <w:t xml:space="preserve"> Axios.JS csomagon keresztül intézi.</w:t>
       </w:r>
     </w:p>
     <w:p>
@@ -5431,15 +5712,9 @@
     </w:p>
     <w:p>
       <w:pPr>
-        <w:pStyle w:val="Heading3"/>
+        <w:pStyle w:val="Heading41"/>
       </w:pPr>
-      <w:bookmarkStart w:id="10" w:name="_Toc71030856"/>
-      <w:r>
-        <w:t>2.1.1</w:t>
-      </w:r>
-      <w:r>
-        <w:tab/>
-      </w:r>
+      <w:bookmarkStart w:id="10" w:name="_Toc71037619"/>
       <w:r>
         <w:t>A modellek</w:t>
       </w:r>
@@ -5458,23 +5733,20 @@
         <w:pStyle w:val="LO-normal"/>
       </w:pPr>
       <w:r>
+        <w:lastRenderedPageBreak/>
         <w:t xml:space="preserve">Erre példa amit használtam programok tárolásánál. Majd ennek a modell-hoz szükséges kidolgozni az adatbázis felőli kezelő felületét is. </w:t>
       </w:r>
     </w:p>
     <w:p>
       <w:pPr>
-        <w:pStyle w:val="Heading3"/>
+        <w:pStyle w:val="Heading41"/>
       </w:pPr>
-      <w:bookmarkStart w:id="11" w:name="_Toc71030857"/>
+      <w:bookmarkStart w:id="11" w:name="_Toc71037620"/>
       <w:r>
-        <w:lastRenderedPageBreak/>
-        <w:t>2.1.2</w:t>
+        <w:t>N</w:t>
       </w:r>
       <w:r>
-        <w:tab/>
-      </w:r>
-      <w:r>
-        <w:t>View vagyis nézetek</w:t>
+        <w:t>ézetek</w:t>
       </w:r>
       <w:bookmarkEnd w:id="11"/>
     </w:p>
@@ -5496,17 +5768,14 @@
     </w:p>
     <w:p>
       <w:pPr>
-        <w:pStyle w:val="Heading3"/>
+        <w:pStyle w:val="Heading41"/>
       </w:pPr>
-      <w:bookmarkStart w:id="12" w:name="_Toc71030858"/>
+      <w:bookmarkStart w:id="12" w:name="_Toc71037621"/>
       <w:r>
-        <w:t>2.1.3</w:t>
+        <w:t>K</w:t>
       </w:r>
       <w:r>
-        <w:tab/>
-      </w:r>
-      <w:r>
-        <w:t>Controller vagyis a kezelő</w:t>
+        <w:t>ezelő</w:t>
       </w:r>
       <w:bookmarkEnd w:id="12"/>
     </w:p>
@@ -5525,15 +5794,9 @@
     </w:p>
     <w:p>
       <w:pPr>
-        <w:pStyle w:val="Heading2"/>
+        <w:pStyle w:val="Heading31"/>
       </w:pPr>
-      <w:bookmarkStart w:id="13" w:name="_Toc71030859"/>
-      <w:r>
-        <w:t>2.2</w:t>
-      </w:r>
-      <w:r>
-        <w:tab/>
-      </w:r>
+      <w:bookmarkStart w:id="13" w:name="_Toc71037622"/>
       <w:r>
         <w:t>Babel fordító könyvtár</w:t>
       </w:r>
@@ -5549,15 +5812,9 @@
     </w:p>
     <w:p>
       <w:pPr>
-        <w:pStyle w:val="Heading2"/>
+        <w:pStyle w:val="Heading31"/>
       </w:pPr>
-      <w:bookmarkStart w:id="14" w:name="_Toc71030860"/>
-      <w:r>
-        <w:t>2.3</w:t>
-      </w:r>
-      <w:r>
-        <w:tab/>
-      </w:r>
+      <w:bookmarkStart w:id="14" w:name="_Toc71037623"/>
       <w:r>
         <w:t>A Blockly könyvtár</w:t>
       </w:r>
@@ -5594,15 +5851,9 @@
     </w:p>
     <w:p>
       <w:pPr>
-        <w:pStyle w:val="Heading2"/>
+        <w:pStyle w:val="Heading31"/>
       </w:pPr>
-      <w:bookmarkStart w:id="15" w:name="_Toc71030861"/>
-      <w:r>
-        <w:t>2.4</w:t>
-      </w:r>
-      <w:r>
-        <w:tab/>
-      </w:r>
+      <w:bookmarkStart w:id="15" w:name="_Toc71037624"/>
       <w:r>
         <w:t>Raspberry PI 400</w:t>
       </w:r>
@@ -5619,11 +5870,11 @@
         <w:t xml:space="preserve"> </w:t>
       </w:r>
       <w:r>
-        <w:t xml:space="preserve">A Raspberry Pi egy bankkártya méretű, egyetlen áramköri lapra/kártyára integrált BCM2835 alapú egykártyás számítógép, amelyet az Egyesült Királyságban fejlesztettek oktatási célokra. Az eredeti két változat (A és B) kiadása óta már több továbbfejlesztése is kiadásra került. AA hivatalosan ajánlott operációs rendszer a laphoz a Raspbian, ami a Debian Linux kifejezetten Raspberry Pi-re optimalizált változata. A </w:t>
+        <w:t xml:space="preserve">A Raspberry Pi egy bankkártya méretű, egyetlen áramköri lapra/kártyára integrált BCM2835 alapú egykártyás számítógép, amelyet az Egyesült </w:t>
       </w:r>
       <w:r>
         <w:lastRenderedPageBreak/>
-        <w:t>Legfrissebb modellje a 3. generációs Raspberry Pi 3, de időközben kiadtak még kisebb méretű Zero változatokat is.</w:t>
+        <w:t>Királyságban fejlesztettek oktatási célokra. Az eredeti két változat (A és B) kiadása óta már több továbbfejlesztése is kiadásra került. AA hivatalosan ajánlott operációs rendszer a laphoz a Raspbian, ami a Debian Linux kifejezetten Raspberry Pi-re optimalizált változata. A Legfrissebb modellje a 3. generációs Raspberry Pi 3, de időközben kiadtak még kisebb méretű Zero változatokat is.</w:t>
       </w:r>
     </w:p>
     <w:p>
@@ -5633,15 +5884,9 @@
     </w:p>
     <w:p>
       <w:pPr>
-        <w:pStyle w:val="Heading2"/>
+        <w:pStyle w:val="Heading31"/>
       </w:pPr>
-      <w:bookmarkStart w:id="16" w:name="_Toc71030862"/>
-      <w:r>
-        <w:t>2.5</w:t>
-      </w:r>
-      <w:r>
-        <w:tab/>
-      </w:r>
+      <w:bookmarkStart w:id="16" w:name="_Toc71037625"/>
       <w:r>
         <w:t>Manjaro ARM</w:t>
       </w:r>
@@ -5662,15 +5907,9 @@
     </w:p>
     <w:p>
       <w:pPr>
-        <w:pStyle w:val="Heading2"/>
+        <w:pStyle w:val="Heading31"/>
       </w:pPr>
-      <w:bookmarkStart w:id="17" w:name="_Toc71030863"/>
-      <w:r>
-        <w:t>2.6</w:t>
-      </w:r>
-      <w:r>
-        <w:tab/>
-      </w:r>
+      <w:bookmarkStart w:id="17" w:name="_Toc71037626"/>
       <w:r>
         <w:t>MySQL</w:t>
       </w:r>
@@ -5691,15 +5930,9 @@
     </w:p>
     <w:p>
       <w:pPr>
-        <w:pStyle w:val="Heading2"/>
+        <w:pStyle w:val="Heading31"/>
       </w:pPr>
-      <w:bookmarkStart w:id="18" w:name="_Toc71030864"/>
-      <w:r>
-        <w:t>2.7</w:t>
-      </w:r>
-      <w:r>
-        <w:tab/>
-      </w:r>
+      <w:bookmarkStart w:id="18" w:name="_Toc71037627"/>
       <w:r>
         <w:t>PHP</w:t>
       </w:r>
@@ -5720,15 +5953,9 @@
     </w:p>
     <w:p>
       <w:pPr>
-        <w:pStyle w:val="Heading2"/>
+        <w:pStyle w:val="Heading31"/>
       </w:pPr>
-      <w:bookmarkStart w:id="19" w:name="_Toc71030865"/>
-      <w:r>
-        <w:t>2.8</w:t>
-      </w:r>
-      <w:r>
-        <w:tab/>
-      </w:r>
+      <w:bookmarkStart w:id="19" w:name="_Toc71037628"/>
       <w:r>
         <w:t>NPM/Node.JS</w:t>
       </w:r>
@@ -5749,15 +5976,9 @@
     </w:p>
     <w:p>
       <w:pPr>
-        <w:pStyle w:val="Heading2"/>
+        <w:pStyle w:val="Heading31"/>
       </w:pPr>
-      <w:bookmarkStart w:id="20" w:name="_Toc71030866"/>
-      <w:r>
-        <w:t>2.9</w:t>
-      </w:r>
-      <w:r>
-        <w:tab/>
-      </w:r>
+      <w:bookmarkStart w:id="20" w:name="_Toc71037629"/>
       <w:r>
         <w:t>ESP32</w:t>
       </w:r>
@@ -5820,6 +6041,12 @@
           </wp:inline>
         </w:drawing>
       </w:r>
+      <w:r>
+        <w:rPr>
+          <w:rStyle w:val="FootnoteReference"/>
+        </w:rPr>
+        <w:footnoteReference w:id="2"/>
+      </w:r>
     </w:p>
     <w:p>
       <w:pPr>
@@ -5829,24 +6056,14 @@
       <w:r>
         <w:t xml:space="preserve">ábra </w:t>
       </w:r>
-      <w:r>
-        <w:fldChar w:fldCharType="begin"/>
-      </w:r>
-      <w:r>
-        <w:instrText xml:space="preserve"> SEQ ábra \* ARABIC </w:instrText>
-      </w:r>
-      <w:r>
-        <w:fldChar w:fldCharType="separate"/>
-      </w:r>
-      <w:r>
-        <w:rPr>
-          <w:noProof/>
-        </w:rPr>
-        <w:t>2</w:t>
-      </w:r>
-      <w:r>
-        <w:fldChar w:fldCharType="end"/>
-      </w:r>
+      <w:fldSimple w:instr=" SEQ ábra \* ARABIC ">
+        <w:r>
+          <w:rPr>
+            <w:noProof/>
+          </w:rPr>
+          <w:t>2</w:t>
+        </w:r>
+      </w:fldSimple>
       <w:r>
         <w:t xml:space="preserve"> ESP32</w:t>
       </w:r>
@@ -5878,7 +6095,34 @@
     </w:p>
     <w:p>
       <w:pPr>
-        <w:pStyle w:val="LO-normal"/>
+        <w:pStyle w:val="Heading31"/>
+      </w:pPr>
+      <w:bookmarkStart w:id="21" w:name="_Toc71037630"/>
+      <w:r>
+        <w:t>RFID</w:t>
+      </w:r>
+      <w:r>
+        <w:t xml:space="preserve"> </w:t>
+      </w:r>
+      <w:r>
+        <w:t>olvasó</w:t>
+      </w:r>
+      <w:bookmarkEnd w:id="21"/>
+    </w:p>
+    <w:p>
+      <w:pPr>
+        <w:pStyle w:val="BodyText"/>
+      </w:pPr>
+      <w:r>
+        <w:t>Az RFID egy rádiós technológián alapúló azonosító eszköz.</w:t>
+      </w:r>
+      <w:r>
+        <w:t xml:space="preserve"> Különféle eszközök használhatnak RFID tag-eket. S az ESP32 is képes ilyenek olvasására az MFRC522 lappal.</w:t>
+      </w:r>
+    </w:p>
+    <w:p>
+      <w:pPr>
+        <w:pStyle w:val="BodyText"/>
         <w:keepNext/>
         <w:jc w:val="center"/>
       </w:pPr>
@@ -5886,11 +6130,12 @@
         <w:rPr>
           <w:noProof/>
         </w:rPr>
+        <w:lastRenderedPageBreak/>
         <w:drawing>
-          <wp:inline distT="0" distB="0" distL="0" distR="0" wp14:anchorId="5B67D25E" wp14:editId="38FE5124">
-            <wp:extent cx="1990725" cy="1990725"/>
-            <wp:effectExtent l="0" t="0" r="0" b="0"/>
-            <wp:docPr id="4" name="image2.jpg" descr="128x64 Blue I2C OLED Display"/>
+          <wp:inline distT="0" distB="0" distL="0" distR="0" wp14:anchorId="4F481B46" wp14:editId="44D880B2">
+            <wp:extent cx="2050034" cy="1356528"/>
+            <wp:effectExtent l="0" t="0" r="7620" b="0"/>
+            <wp:docPr id="31" name="Picture 31" descr="GitHub - playfultechnology/arduino-rfid-MFRC522"/>
             <wp:cNvGraphicFramePr>
               <a:graphicFrameLocks xmlns:a="http://schemas.openxmlformats.org/drawingml/2006/main" noChangeAspect="1"/>
             </wp:cNvGraphicFramePr>
@@ -5898,13 +6143,20 @@
               <a:graphicData uri="http://schemas.openxmlformats.org/drawingml/2006/picture">
                 <pic:pic xmlns:pic="http://schemas.openxmlformats.org/drawingml/2006/picture">
                   <pic:nvPicPr>
-                    <pic:cNvPr id="4" name="image2.jpg" descr="128x64 Blue I2C OLED Display"/>
+                    <pic:cNvPr id="0" name="Picture 6" descr="GitHub - playfultechnology/arduino-rfid-MFRC522"/>
                     <pic:cNvPicPr>
                       <a:picLocks noChangeAspect="1" noChangeArrowheads="1"/>
                     </pic:cNvPicPr>
                   </pic:nvPicPr>
                   <pic:blipFill>
-                    <a:blip r:embed="rId12"/>
+                    <a:blip r:embed="rId12">
+                      <a:extLst>
+                        <a:ext uri="{28A0092B-C50C-407E-A947-70E740481C1C}">
+                          <a14:useLocalDpi xmlns:a14="http://schemas.microsoft.com/office/drawing/2010/main" val="0"/>
+                        </a:ext>
+                      </a:extLst>
+                    </a:blip>
+                    <a:srcRect/>
                     <a:stretch>
                       <a:fillRect/>
                     </a:stretch>
@@ -5912,17 +6164,33 @@
                   <pic:spPr bwMode="auto">
                     <a:xfrm>
                       <a:off x="0" y="0"/>
-                      <a:ext cx="1990725" cy="1990725"/>
+                      <a:ext cx="2068198" cy="1368548"/>
                     </a:xfrm>
                     <a:prstGeom prst="rect">
                       <a:avLst/>
                     </a:prstGeom>
+                    <a:noFill/>
+                    <a:ln>
+                      <a:noFill/>
+                    </a:ln>
                   </pic:spPr>
                 </pic:pic>
               </a:graphicData>
             </a:graphic>
           </wp:inline>
         </w:drawing>
+      </w:r>
+      <w:r>
+        <w:rPr>
+          <w:rStyle w:val="FootnoteReference"/>
+        </w:rPr>
+        <w:footnoteReference w:id="3"/>
+      </w:r>
+      <w:r>
+        <w:rPr>
+          <w:rStyle w:val="FootnoteReference"/>
+        </w:rPr>
+        <w:footnoteReference w:id="4"/>
       </w:r>
     </w:p>
     <w:p>
@@ -5933,44 +6201,130 @@
       <w:r>
         <w:t xml:space="preserve">ábra </w:t>
       </w:r>
+      <w:fldSimple w:instr=" SEQ ábra \* ARABIC ">
+        <w:r>
+          <w:rPr>
+            <w:noProof/>
+          </w:rPr>
+          <w:t>3</w:t>
+        </w:r>
+      </w:fldSimple>
       <w:r>
-        <w:fldChar w:fldCharType="begin"/>
+        <w:t xml:space="preserve"> MFRC522 RFID olvasó</w:t>
       </w:r>
+    </w:p>
+    <w:p>
+      <w:pPr>
+        <w:pStyle w:val="Heading31"/>
+      </w:pPr>
+      <w:bookmarkStart w:id="22" w:name="_Toc71037631"/>
       <w:r>
-        <w:instrText xml:space="preserve"> SEQ ábra \* ARABIC </w:instrText>
+        <w:t>OLED kijelző</w:t>
       </w:r>
+      <w:bookmarkEnd w:id="22"/>
+    </w:p>
+    <w:p>
+      <w:pPr>
+        <w:pStyle w:val="LO-normal"/>
+      </w:pPr>
       <w:r>
-        <w:fldChar w:fldCharType="separate"/>
+        <w:t>Az OLED kijelző egy grafikus megjelenítő eszköz melynek segítségével szöveget írhatunk ki az ESP32 eszközről</w:t>
       </w:r>
+    </w:p>
+    <w:p>
+      <w:pPr>
+        <w:keepNext/>
+        <w:jc w:val="center"/>
+      </w:pPr>
       <w:r>
         <w:rPr>
           <w:noProof/>
         </w:rPr>
-        <w:t>3</w:t>
+        <w:drawing>
+          <wp:inline distT="0" distB="0" distL="0" distR="0" wp14:anchorId="108D79CC" wp14:editId="0727ED15">
+            <wp:extent cx="1446991" cy="1446991"/>
+            <wp:effectExtent l="0" t="0" r="1270" b="1270"/>
+            <wp:docPr id="32" name="Picture 32" descr="0.96&quot; 128x64 OLED grafikus kijelző - Monokróm (fehér) -"/>
+            <wp:cNvGraphicFramePr>
+              <a:graphicFrameLocks xmlns:a="http://schemas.openxmlformats.org/drawingml/2006/main" noChangeAspect="1"/>
+            </wp:cNvGraphicFramePr>
+            <a:graphic xmlns:a="http://schemas.openxmlformats.org/drawingml/2006/main">
+              <a:graphicData uri="http://schemas.openxmlformats.org/drawingml/2006/picture">
+                <pic:pic xmlns:pic="http://schemas.openxmlformats.org/drawingml/2006/picture">
+                  <pic:nvPicPr>
+                    <pic:cNvPr id="0" name="Picture 8" descr="0.96&quot; 128x64 OLED grafikus kijelző - Monokróm (fehér) -"/>
+                    <pic:cNvPicPr>
+                      <a:picLocks noChangeAspect="1" noChangeArrowheads="1"/>
+                    </pic:cNvPicPr>
+                  </pic:nvPicPr>
+                  <pic:blipFill>
+                    <a:blip r:embed="rId13" cstate="print">
+                      <a:extLst>
+                        <a:ext uri="{28A0092B-C50C-407E-A947-70E740481C1C}">
+                          <a14:useLocalDpi xmlns:a14="http://schemas.microsoft.com/office/drawing/2010/main" val="0"/>
+                        </a:ext>
+                      </a:extLst>
+                    </a:blip>
+                    <a:srcRect/>
+                    <a:stretch>
+                      <a:fillRect/>
+                    </a:stretch>
+                  </pic:blipFill>
+                  <pic:spPr bwMode="auto">
+                    <a:xfrm>
+                      <a:off x="0" y="0"/>
+                      <a:ext cx="1463911" cy="1463911"/>
+                    </a:xfrm>
+                    <a:prstGeom prst="rect">
+                      <a:avLst/>
+                    </a:prstGeom>
+                    <a:noFill/>
+                    <a:ln>
+                      <a:noFill/>
+                    </a:ln>
+                  </pic:spPr>
+                </pic:pic>
+              </a:graphicData>
+            </a:graphic>
+          </wp:inline>
+        </w:drawing>
       </w:r>
       <w:r>
-        <w:fldChar w:fldCharType="end"/>
-      </w:r>
-      <w:r>
-        <w:t xml:space="preserve">  OLED kijelző</w:t>
+        <w:rPr>
+          <w:rStyle w:val="FootnoteReference"/>
+        </w:rPr>
+        <w:footnoteReference w:id="5"/>
       </w:r>
     </w:p>
     <w:p>
       <w:pPr>
-        <w:pStyle w:val="Heading2"/>
+        <w:pStyle w:val="Caption"/>
+        <w:jc w:val="center"/>
       </w:pPr>
-      <w:bookmarkStart w:id="21" w:name="_Toc71030867"/>
       <w:r>
-        <w:lastRenderedPageBreak/>
-        <w:t>2.10</w:t>
+        <w:t xml:space="preserve">ábra </w:t>
       </w:r>
+      <w:fldSimple w:instr=" SEQ ábra \* ARABIC ">
+        <w:r>
+          <w:rPr>
+            <w:noProof/>
+          </w:rPr>
+          <w:t>4</w:t>
+        </w:r>
+      </w:fldSimple>
       <w:r>
-        <w:tab/>
+        <w:t xml:space="preserve"> OLED kijelző</w:t>
       </w:r>
+    </w:p>
+    <w:p>
+      <w:pPr>
+        <w:pStyle w:val="Heading31"/>
+      </w:pPr>
+      <w:bookmarkStart w:id="23" w:name="_Toc71037632"/>
       <w:r>
         <w:t>Zerotier szolgáltatás</w:t>
       </w:r>
-      <w:bookmarkEnd w:id="21"/>
+      <w:bookmarkEnd w:id="23"/>
     </w:p>
     <w:p>
       <w:pPr>
@@ -5982,28 +6336,18 @@
     </w:p>
     <w:p>
       <w:pPr>
-        <w:pStyle w:val="Heading2"/>
-        <w:rPr>
-          <w:rFonts w:eastAsia="Times New Roman" w:cs="Times New Roman"/>
-          <w:szCs w:val="20"/>
-        </w:rPr>
+        <w:pStyle w:val="Heading31"/>
       </w:pPr>
-      <w:bookmarkStart w:id="22" w:name="_Toc11774413"/>
+      <w:bookmarkStart w:id="24" w:name="_Toc11774413"/>
       <w:r>
         <w:t xml:space="preserve"> </w:t>
       </w:r>
-      <w:bookmarkStart w:id="23" w:name="_Toc71030868"/>
-      <w:r>
-        <w:t>2.11</w:t>
-      </w:r>
-      <w:r>
-        <w:tab/>
-      </w:r>
+      <w:bookmarkStart w:id="25" w:name="_Toc71037633"/>
       <w:r>
         <w:t>Fejlesztőkörnyezet - Visual Studio Code</w:t>
       </w:r>
-      <w:bookmarkEnd w:id="22"/>
-      <w:bookmarkEnd w:id="23"/>
+      <w:bookmarkEnd w:id="24"/>
+      <w:bookmarkEnd w:id="25"/>
     </w:p>
     <w:p>
       <w:pPr>
@@ -6072,6 +6416,7 @@
           <w:color w:val="000000"/>
           <w:lang w:val="hu-HU"/>
         </w:rPr>
+        <w:lastRenderedPageBreak/>
         <w:t>Automatikus kód kiegészítés</w:t>
       </w:r>
     </w:p>
@@ -6349,12 +6694,12 @@
       <w:pPr>
         <w:pStyle w:val="Heading11"/>
       </w:pPr>
-      <w:bookmarkStart w:id="24" w:name="_Toc71030869"/>
+      <w:bookmarkStart w:id="26" w:name="_Toc71037634"/>
       <w:r>
         <w:lastRenderedPageBreak/>
         <w:t>Saját munka</w:t>
       </w:r>
-      <w:bookmarkEnd w:id="24"/>
+      <w:bookmarkEnd w:id="26"/>
     </w:p>
     <w:p>
       <w:pPr>
@@ -6463,7 +6808,7 @@
                 </mc:Choice>
                 <mc:Fallback>
                   <w:pict>
-                    <v:rect w14:anchorId="10CBC033" id="Rectangle 18" o:spid="_x0000_s1026" style="position:absolute;margin-left:152.75pt;margin-top:5.75pt;width:289.65pt;height:99.15pt;z-index:251673600;visibility:visible;mso-wrap-style:square;mso-width-percent:0;mso-height-percent:0;mso-wrap-distance-left:9pt;mso-wrap-distance-top:0;mso-wrap-distance-right:9pt;mso-wrap-distance-bottom:0;mso-position-horizontal:absolute;mso-position-horizontal-relative:text;mso-position-vertical:absolute;mso-position-vertical-relative:text;mso-width-percent:0;mso-height-percent:0;mso-width-relative:margin;mso-height-relative:margin;v-text-anchor:middle" o:gfxdata="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" filled="f" strokecolor="black [3213]"/>
+                    <v:rect w14:anchorId="5A843FB2" id="Rectangle 18" o:spid="_x0000_s1026" style="position:absolute;margin-left:152.75pt;margin-top:5.75pt;width:289.65pt;height:99.15pt;z-index:251673600;visibility:visible;mso-wrap-style:square;mso-width-percent:0;mso-height-percent:0;mso-wrap-distance-left:9pt;mso-wrap-distance-top:0;mso-wrap-distance-right:9pt;mso-wrap-distance-bottom:0;mso-position-horizontal:absolute;mso-position-horizontal-relative:text;mso-position-vertical:absolute;mso-position-vertical-relative:text;mso-width-percent:0;mso-height-percent:0;mso-width-relative:margin;mso-height-relative:margin;v-text-anchor:middle" o:gfxdata="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" filled="f" strokecolor="black [3213]"/>
                   </w:pict>
                 </mc:Fallback>
               </mc:AlternateContent>
@@ -6538,7 +6883,7 @@
                 </mc:Choice>
                 <mc:Fallback>
                   <w:pict>
-                    <v:rect w14:anchorId="47302577" id="Rectangle 17" o:spid="_x0000_s1026" style="position:absolute;margin-left:-2.9pt;margin-top:5.2pt;width:98.05pt;height:104.7pt;z-index:251671552;visibility:visible;mso-wrap-style:square;mso-width-percent:0;mso-wrap-distance-left:9pt;mso-wrap-distance-top:0;mso-wrap-distance-right:9pt;mso-wrap-distance-bottom:0;mso-position-horizontal:absolute;mso-position-horizontal-relative:text;mso-position-vertical:absolute;mso-position-vertical-relative:text;mso-width-percent:0;mso-width-relative:margin;v-text-anchor:middle" o:gfxdata="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" filled="f" strokecolor="black [3213]"/>
+                    <v:rect w14:anchorId="36FD1285" id="Rectangle 17" o:spid="_x0000_s1026" style="position:absolute;margin-left:-2.9pt;margin-top:5.2pt;width:98.05pt;height:104.7pt;z-index:251671552;visibility:visible;mso-wrap-style:square;mso-width-percent:0;mso-wrap-distance-left:9pt;mso-wrap-distance-top:0;mso-wrap-distance-right:9pt;mso-wrap-distance-bottom:0;mso-position-horizontal:absolute;mso-position-horizontal-relative:text;mso-position-vertical:absolute;mso-position-vertical-relative:text;mso-width-percent:0;mso-width-relative:margin;v-text-anchor:middle" o:gfxdata="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" filled="f" strokecolor="black [3213]"/>
                   </w:pict>
                 </mc:Fallback>
               </mc:AlternateContent>
@@ -6597,10 +6942,7 @@
                                     <w:jc w:val="center"/>
                                   </w:pPr>
                                   <w:r>
-                                    <w:t>MySQL</w:t>
-                                  </w:r>
-                                  <w:r>
-                                    <w:t xml:space="preserve"> szerver</w:t>
+                                    <w:t>MySQL szerver</w:t>
                                   </w:r>
                                 </w:p>
                               </w:txbxContent>
@@ -6633,7 +6975,10 @@
                               <w:t>MySQL</w:t>
                             </w:r>
                             <w:r>
-                              <w:t xml:space="preserve"> szerver</w:t>
+                              <w:t xml:space="preserve"> </w:t>
+                            </w:r>
+                            <w:r>
+                              <w:t>szerver</w:t>
                             </w:r>
                           </w:p>
                         </w:txbxContent>
@@ -6808,7 +7153,7 @@
                 </mc:Choice>
                 <mc:Fallback>
                   <w:pict>
-                    <v:line w14:anchorId="04C48C65" id="Straight Connector 28" o:spid="_x0000_s1026" style="position:absolute;flip:x;z-index:251689984;visibility:visible;mso-wrap-style:square;mso-width-percent:0;mso-height-percent:0;mso-wrap-distance-left:9pt;mso-wrap-distance-top:0;mso-wrap-distance-right:9pt;mso-wrap-distance-bottom:0;mso-position-horizontal:absolute;mso-position-horizontal-relative:text;mso-position-vertical:absolute;mso-position-vertical-relative:text;mso-width-percent:0;mso-height-percent:0;mso-width-relative:margin;mso-height-relative:margin" from="335.2pt,83.55pt" to="335.2pt,106.95pt" o:gfxdata="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" strokecolor="#4f81bd [3204]" strokeweight="2pt">
+                    <v:line w14:anchorId="0CD8FE7B" id="Straight Connector 28" o:spid="_x0000_s1026" style="position:absolute;flip:x;z-index:251689984;visibility:visible;mso-wrap-style:square;mso-width-percent:0;mso-height-percent:0;mso-wrap-distance-left:9pt;mso-wrap-distance-top:0;mso-wrap-distance-right:9pt;mso-wrap-distance-bottom:0;mso-position-horizontal:absolute;mso-position-horizontal-relative:text;mso-position-vertical:absolute;mso-position-vertical-relative:text;mso-width-percent:0;mso-height-percent:0;mso-width-relative:margin;mso-height-relative:margin" from="335.2pt,83.55pt" to="335.2pt,106.95pt" o:gfxdata="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" strokecolor="#4f81bd [3204]" strokeweight="2pt">
                       <v:shadow on="t" color="black" opacity="24903f" origin=",.5" offset="0,.55556mm"/>
                     </v:line>
                   </w:pict>
@@ -6959,7 +7304,7 @@
                 </mc:Choice>
                 <mc:Fallback>
                   <w:pict>
-                    <v:line w14:anchorId="6EAC6F98" id="Straight Connector 26" o:spid="_x0000_s1026" style="position:absolute;z-index:251685888;visibility:visible;mso-wrap-style:square;mso-width-percent:0;mso-height-percent:0;mso-wrap-distance-left:9pt;mso-wrap-distance-top:0;mso-wrap-distance-right:9pt;mso-wrap-distance-bottom:0;mso-position-horizontal:absolute;mso-position-horizontal-relative:text;mso-position-vertical:absolute;mso-position-vertical-relative:text;mso-width-percent:0;mso-height-percent:0;mso-width-relative:margin;mso-height-relative:margin" from="331.3pt,136.15pt" to="372.05pt,157.35pt" o:gfxdata="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" strokecolor="#4f81bd [3204]" strokeweight="2pt">
+                    <v:line w14:anchorId="1B634F9D" id="Straight Connector 26" o:spid="_x0000_s1026" style="position:absolute;z-index:251685888;visibility:visible;mso-wrap-style:square;mso-width-percent:0;mso-height-percent:0;mso-wrap-distance-left:9pt;mso-wrap-distance-top:0;mso-wrap-distance-right:9pt;mso-wrap-distance-bottom:0;mso-position-horizontal:absolute;mso-position-horizontal-relative:text;mso-position-vertical:absolute;mso-position-vertical-relative:text;mso-width-percent:0;mso-height-percent:0;mso-width-relative:margin;mso-height-relative:margin" from="331.3pt,136.15pt" to="372.05pt,157.35pt" o:gfxdata="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" strokecolor="#4f81bd [3204]" strokeweight="2pt">
                       <v:shadow on="t" color="black" opacity="24903f" origin=",.5" offset="0,.55556mm"/>
                     </v:line>
                   </w:pict>
@@ -7022,7 +7367,7 @@
                 </mc:Choice>
                 <mc:Fallback>
                   <w:pict>
-                    <v:line w14:anchorId="17949679" id="Straight Connector 25" o:spid="_x0000_s1026" style="position:absolute;flip:x;z-index:251683840;visibility:visible;mso-wrap-style:square;mso-wrap-distance-left:9pt;mso-wrap-distance-top:0;mso-wrap-distance-right:9pt;mso-wrap-distance-bottom:0;mso-position-horizontal:absolute;mso-position-horizontal-relative:text;mso-position-vertical:absolute;mso-position-vertical-relative:text" from="295.65pt,137.4pt" to="331.65pt,156.85pt" o:gfxdata="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" strokecolor="#4f81bd [3204]" strokeweight="2pt">
+                    <v:line w14:anchorId="27B24F9B" id="Straight Connector 25" o:spid="_x0000_s1026" style="position:absolute;flip:x;z-index:251683840;visibility:visible;mso-wrap-style:square;mso-wrap-distance-left:9pt;mso-wrap-distance-top:0;mso-wrap-distance-right:9pt;mso-wrap-distance-bottom:0;mso-position-horizontal:absolute;mso-position-horizontal-relative:text;mso-position-vertical:absolute;mso-position-vertical-relative:text" from="295.65pt,137.4pt" to="331.65pt,156.85pt" o:gfxdata="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" strokecolor="#4f81bd [3204]" strokeweight="2pt">
                       <v:shadow on="t" color="black" opacity="24903f" origin=",.5" offset="0,.55556mm"/>
                     </v:line>
                   </w:pict>
@@ -7449,7 +7794,7 @@
                 </mc:Choice>
                 <mc:Fallback>
                   <w:pict>
-                    <v:line w14:anchorId="205E40E5" id="Straight Connector 19" o:spid="_x0000_s1026" style="position:absolute;flip:y;z-index:251674624;visibility:visible;mso-wrap-style:square;mso-wrap-distance-left:9pt;mso-wrap-distance-top:0;mso-wrap-distance-right:9pt;mso-wrap-distance-bottom:0;mso-position-horizontal:absolute;mso-position-horizontal-relative:text;mso-position-vertical:absolute;mso-position-vertical-relative:text" from="97pt,40.5pt" to="153.5pt,41.05pt" o:gfxdata="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" strokecolor="#4f81bd [3204]" strokeweight="2pt">
+                    <v:line w14:anchorId="1B0A5AB7" id="Straight Connector 19" o:spid="_x0000_s1026" style="position:absolute;flip:y;z-index:251674624;visibility:visible;mso-wrap-style:square;mso-wrap-distance-left:9pt;mso-wrap-distance-top:0;mso-wrap-distance-right:9pt;mso-wrap-distance-bottom:0;mso-position-horizontal:absolute;mso-position-horizontal-relative:text;mso-position-vertical:absolute;mso-position-vertical-relative:text" from="97pt,40.5pt" to="153.5pt,41.05pt" o:gfxdata="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" strokecolor="#4f81bd [3204]" strokeweight="2pt">
                       <v:shadow on="t" color="black" opacity="24903f" origin=",.5" offset="0,.55556mm"/>
                     </v:line>
                   </w:pict>
@@ -7572,24 +7917,14 @@
       <w:r>
         <w:t xml:space="preserve">ábra </w:t>
       </w:r>
-      <w:r>
-        <w:fldChar w:fldCharType="begin"/>
-      </w:r>
-      <w:r>
-        <w:instrText xml:space="preserve"> SEQ ábra \* ARABIC </w:instrText>
-      </w:r>
-      <w:r>
-        <w:fldChar w:fldCharType="separate"/>
-      </w:r>
-      <w:r>
-        <w:rPr>
-          <w:noProof/>
-        </w:rPr>
-        <w:t>4</w:t>
-      </w:r>
-      <w:r>
-        <w:fldChar w:fldCharType="end"/>
-      </w:r>
+      <w:fldSimple w:instr=" SEQ ábra \* ARABIC ">
+        <w:r>
+          <w:rPr>
+            <w:noProof/>
+          </w:rPr>
+          <w:t>5</w:t>
+        </w:r>
+      </w:fldSimple>
       <w:r>
         <w:t xml:space="preserve"> A rendszer blokkvázlata</w:t>
       </w:r>
@@ -7600,6 +7935,9 @@
         <w:keepNext/>
       </w:pPr>
       <w:r>
+        <w:rPr>
+          <w:noProof/>
+        </w:rPr>
         <w:drawing>
           <wp:inline distT="0" distB="0" distL="0" distR="0" wp14:anchorId="54A5CDB4" wp14:editId="19FB18BF">
             <wp:extent cx="5759450" cy="3031958"/>
@@ -7616,7 +7954,7 @@
                     <pic:cNvPicPr/>
                   </pic:nvPicPr>
                   <pic:blipFill rotWithShape="1">
-                    <a:blip r:embed="rId13"/>
+                    <a:blip r:embed="rId14"/>
                     <a:srcRect b="3326"/>
                     <a:stretch/>
                   </pic:blipFill>
@@ -7652,24 +7990,14 @@
       <w:r>
         <w:t xml:space="preserve">ábra </w:t>
       </w:r>
-      <w:r>
-        <w:fldChar w:fldCharType="begin"/>
-      </w:r>
-      <w:r>
-        <w:instrText xml:space="preserve"> SEQ ábra \* ARABIC </w:instrText>
-      </w:r>
-      <w:r>
-        <w:fldChar w:fldCharType="separate"/>
-      </w:r>
-      <w:r>
-        <w:rPr>
-          <w:noProof/>
-        </w:rPr>
-        <w:t>5</w:t>
-      </w:r>
-      <w:r>
-        <w:fldChar w:fldCharType="end"/>
-      </w:r>
+      <w:fldSimple w:instr=" SEQ ábra \* ARABIC ">
+        <w:r>
+          <w:rPr>
+            <w:noProof/>
+          </w:rPr>
+          <w:t>6</w:t>
+        </w:r>
+      </w:fldSimple>
       <w:r>
         <w:t xml:space="preserve"> Az alkalmazás cím oldala</w:t>
       </w:r>
@@ -7942,11 +8270,11 @@
       <w:pPr>
         <w:pStyle w:val="Heading31"/>
       </w:pPr>
-      <w:bookmarkStart w:id="25" w:name="_Toc71030870"/>
+      <w:bookmarkStart w:id="27" w:name="_Toc71037635"/>
       <w:r>
         <w:t>Adatbázis:</w:t>
       </w:r>
-      <w:bookmarkEnd w:id="25"/>
+      <w:bookmarkEnd w:id="27"/>
     </w:p>
     <w:p>
       <w:pPr>
@@ -8695,11 +9023,11 @@
       <w:pPr>
         <w:pStyle w:val="Heading31"/>
       </w:pPr>
-      <w:bookmarkStart w:id="26" w:name="_Toc71030871"/>
+      <w:bookmarkStart w:id="28" w:name="_Toc71037636"/>
       <w:r>
         <w:t>MVC modell:</w:t>
       </w:r>
-      <w:bookmarkEnd w:id="26"/>
+      <w:bookmarkEnd w:id="28"/>
     </w:p>
     <w:p>
       <w:pPr>
@@ -10352,7 +10680,13 @@
       <w:pPr>
         <w:pStyle w:val="LO-normal"/>
       </w:pPr>
+    </w:p>
+    <w:p>
+      <w:pPr>
+        <w:pStyle w:val="LO-normal"/>
+      </w:pPr>
       <w:r>
+        <w:lastRenderedPageBreak/>
         <w:t>U</w:t>
       </w:r>
       <w:r>
@@ -12217,11 +12551,6 @@
         </w:tc>
       </w:tr>
     </w:tbl>
-    <w:p>
-      <w:pPr>
-        <w:pStyle w:val="LO-normal"/>
-      </w:pPr>
-    </w:p>
     <w:p>
       <w:pPr>
         <w:pStyle w:val="LO-normal"/>
@@ -18292,11 +18621,11 @@
       <w:pPr>
         <w:pStyle w:val="Heading31"/>
       </w:pPr>
-      <w:bookmarkStart w:id="27" w:name="_Toc71030872"/>
+      <w:bookmarkStart w:id="29" w:name="_Toc71037637"/>
       <w:r>
         <w:t>Hálózatkezelés:</w:t>
       </w:r>
-      <w:bookmarkEnd w:id="27"/>
+      <w:bookmarkEnd w:id="29"/>
     </w:p>
     <w:p>
       <w:pPr>
@@ -18350,11 +18679,11 @@
       <w:pPr>
         <w:pStyle w:val="Heading31"/>
       </w:pPr>
-      <w:bookmarkStart w:id="28" w:name="_Toc71030873"/>
+      <w:bookmarkStart w:id="30" w:name="_Toc71037638"/>
       <w:r>
         <w:t>PHP rész:.</w:t>
       </w:r>
-      <w:bookmarkEnd w:id="28"/>
+      <w:bookmarkEnd w:id="30"/>
     </w:p>
     <w:p>
       <w:pPr>
@@ -34050,12 +34379,12 @@
       <w:pPr>
         <w:pStyle w:val="Heading31"/>
       </w:pPr>
-      <w:bookmarkStart w:id="29" w:name="_Toc71030874"/>
+      <w:bookmarkStart w:id="31" w:name="_Toc71037639"/>
       <w:r>
         <w:lastRenderedPageBreak/>
         <w:t>Vue rész:.</w:t>
       </w:r>
-      <w:bookmarkEnd w:id="29"/>
+      <w:bookmarkEnd w:id="31"/>
     </w:p>
     <w:p>
       <w:pPr>
@@ -35124,11 +35453,11 @@
       <w:pPr>
         <w:pStyle w:val="Heading31"/>
       </w:pPr>
-      <w:bookmarkStart w:id="30" w:name="_Toc71030875"/>
+      <w:bookmarkStart w:id="32" w:name="_Toc71037640"/>
       <w:r>
         <w:t>Szabaduló szoba programok programozása:</w:t>
       </w:r>
-      <w:bookmarkEnd w:id="30"/>
+      <w:bookmarkEnd w:id="32"/>
     </w:p>
     <w:p>
       <w:pPr>
@@ -39182,6 +39511,9 @@
         <w:keepNext/>
       </w:pPr>
       <w:r>
+        <w:rPr>
+          <w:noProof/>
+        </w:rPr>
         <w:lastRenderedPageBreak/>
         <w:drawing>
           <wp:inline distT="0" distB="0" distL="0" distR="0" wp14:anchorId="369C474F" wp14:editId="7A258D96">
@@ -39199,7 +39531,7 @@
                     <pic:cNvPicPr/>
                   </pic:nvPicPr>
                   <pic:blipFill>
-                    <a:blip r:embed="rId14"/>
+                    <a:blip r:embed="rId15"/>
                     <a:stretch>
                       <a:fillRect/>
                     </a:stretch>
@@ -39228,24 +39560,14 @@
       <w:r>
         <w:t xml:space="preserve">ábra </w:t>
       </w:r>
-      <w:r>
-        <w:fldChar w:fldCharType="begin"/>
-      </w:r>
-      <w:r>
-        <w:instrText xml:space="preserve"> SEQ ábra \* ARABIC </w:instrText>
-      </w:r>
-      <w:r>
-        <w:fldChar w:fldCharType="separate"/>
-      </w:r>
-      <w:r>
-        <w:rPr>
-          <w:noProof/>
-        </w:rPr>
-        <w:t>6</w:t>
-      </w:r>
-      <w:r>
-        <w:fldChar w:fldCharType="end"/>
-      </w:r>
+      <w:fldSimple w:instr=" SEQ ábra \* ARABIC ">
+        <w:r>
+          <w:rPr>
+            <w:noProof/>
+          </w:rPr>
+          <w:t>7</w:t>
+        </w:r>
+      </w:fldSimple>
       <w:r>
         <w:t xml:space="preserve"> Program szerkesztő</w:t>
       </w:r>
@@ -39777,12 +40099,12 @@
       <w:pPr>
         <w:pStyle w:val="Heading31"/>
       </w:pPr>
-      <w:bookmarkStart w:id="31" w:name="_Toc71030876"/>
+      <w:bookmarkStart w:id="33" w:name="_Toc71037641"/>
       <w:r>
         <w:lastRenderedPageBreak/>
         <w:t>Programok futattása:</w:t>
       </w:r>
-      <w:bookmarkEnd w:id="31"/>
+      <w:bookmarkEnd w:id="33"/>
     </w:p>
     <w:p>
       <w:pPr>
@@ -40404,17 +40726,20 @@
     <w:p>
       <w:pPr>
         <w:pStyle w:val="LO-normal"/>
+        <w:rPr>
+          <w:lang w:val="en-US"/>
+        </w:rPr>
       </w:pPr>
     </w:p>
     <w:p>
       <w:pPr>
         <w:pStyle w:val="Heading31"/>
       </w:pPr>
-      <w:bookmarkStart w:id="32" w:name="_Toc71030877"/>
+      <w:bookmarkStart w:id="34" w:name="_Toc71037642"/>
       <w:r>
         <w:t>Kamerák kezelése:</w:t>
       </w:r>
-      <w:bookmarkEnd w:id="32"/>
+      <w:bookmarkEnd w:id="34"/>
     </w:p>
     <w:p>
       <w:pPr>
@@ -44116,12 +44441,12 @@
       <w:pPr>
         <w:pStyle w:val="Heading31"/>
       </w:pPr>
-      <w:bookmarkStart w:id="33" w:name="_Toc71030878"/>
+      <w:bookmarkStart w:id="35" w:name="_Toc71037643"/>
       <w:r>
         <w:lastRenderedPageBreak/>
         <w:t>Az eszközök kezelése:</w:t>
       </w:r>
-      <w:bookmarkEnd w:id="33"/>
+      <w:bookmarkEnd w:id="35"/>
     </w:p>
     <w:p>
       <w:pPr>
@@ -44412,6 +44737,15 @@
                 <w:shd w:val="clear" w:color="auto" w:fill="F7FAFF"/>
               </w:rPr>
               <w:br/>
+            </w:r>
+            <w:r>
+              <w:rPr>
+                <w:color w:val="080808"/>
+                <w:sz w:val="18"/>
+                <w:szCs w:val="18"/>
+                <w:shd w:val="clear" w:color="auto" w:fill="F7FAFF"/>
+              </w:rPr>
+              <w:lastRenderedPageBreak/>
               <w:t xml:space="preserve">        </w:t>
             </w:r>
             <w:r>
@@ -44504,17 +44838,7 @@
                 <w:szCs w:val="18"/>
                 <w:shd w:val="clear" w:color="auto" w:fill="F7FAFF"/>
               </w:rPr>
-              <w:t>)-</w:t>
-            </w:r>
-            <w:r>
-              <w:rPr>
-                <w:color w:val="080808"/>
-                <w:sz w:val="18"/>
-                <w:szCs w:val="18"/>
-                <w:shd w:val="clear" w:color="auto" w:fill="F7FAFF"/>
-              </w:rPr>
-              <w:lastRenderedPageBreak/>
-              <w:t>&gt;</w:t>
+              <w:t>)-&gt;</w:t>
             </w:r>
             <w:r>
               <w:rPr>
@@ -44675,17 +44999,148 @@
     <w:p>
       <w:pPr>
         <w:pStyle w:val="LO-normal"/>
+        <w:keepNext/>
       </w:pPr>
+      <w:r>
+        <w:rPr>
+          <w:noProof/>
+        </w:rPr>
+        <w:drawing>
+          <wp:inline distT="0" distB="0" distL="0" distR="0" wp14:anchorId="7DF05472" wp14:editId="658545F9">
+            <wp:extent cx="5759450" cy="2141220"/>
+            <wp:effectExtent l="0" t="0" r="0" b="0"/>
+            <wp:docPr id="33" name="Picture 33"/>
+            <wp:cNvGraphicFramePr>
+              <a:graphicFrameLocks xmlns:a="http://schemas.openxmlformats.org/drawingml/2006/main" noChangeAspect="1"/>
+            </wp:cNvGraphicFramePr>
+            <a:graphic xmlns:a="http://schemas.openxmlformats.org/drawingml/2006/main">
+              <a:graphicData uri="http://schemas.openxmlformats.org/drawingml/2006/picture">
+                <pic:pic xmlns:pic="http://schemas.openxmlformats.org/drawingml/2006/picture">
+                  <pic:nvPicPr>
+                    <pic:cNvPr id="1" name=""/>
+                    <pic:cNvPicPr/>
+                  </pic:nvPicPr>
+                  <pic:blipFill>
+                    <a:blip r:embed="rId16"/>
+                    <a:stretch>
+                      <a:fillRect/>
+                    </a:stretch>
+                  </pic:blipFill>
+                  <pic:spPr>
+                    <a:xfrm>
+                      <a:off x="0" y="0"/>
+                      <a:ext cx="5759450" cy="2141220"/>
+                    </a:xfrm>
+                    <a:prstGeom prst="rect">
+                      <a:avLst/>
+                    </a:prstGeom>
+                  </pic:spPr>
+                </pic:pic>
+              </a:graphicData>
+            </a:graphic>
+          </wp:inline>
+        </w:drawing>
+      </w:r>
+    </w:p>
+    <w:p>
+      <w:pPr>
+        <w:pStyle w:val="Caption"/>
+        <w:jc w:val="center"/>
+      </w:pPr>
+      <w:r>
+        <w:t xml:space="preserve">ábra </w:t>
+      </w:r>
+      <w:fldSimple w:instr=" SEQ ábra \* ARABIC ">
+        <w:r>
+          <w:rPr>
+            <w:noProof/>
+          </w:rPr>
+          <w:t>8</w:t>
+        </w:r>
+      </w:fldSimple>
+      <w:r>
+        <w:t xml:space="preserve"> Saját eszközök áttekintése</w:t>
+      </w:r>
+    </w:p>
+    <w:p>
+      <w:r>
+        <w:t>Valamint van lehetőség az eszközöknek a saját konfigurációjára is.</w:t>
+      </w:r>
+    </w:p>
+    <w:p>
+      <w:pPr>
+        <w:keepNext/>
+      </w:pPr>
+      <w:r>
+        <w:rPr>
+          <w:noProof/>
+        </w:rPr>
+        <w:drawing>
+          <wp:inline distT="0" distB="0" distL="0" distR="0" wp14:anchorId="571440EB" wp14:editId="0CA5BCC6">
+            <wp:extent cx="5759450" cy="1548765"/>
+            <wp:effectExtent l="0" t="0" r="0" b="0"/>
+            <wp:docPr id="34" name="Picture 34"/>
+            <wp:cNvGraphicFramePr>
+              <a:graphicFrameLocks xmlns:a="http://schemas.openxmlformats.org/drawingml/2006/main" noChangeAspect="1"/>
+            </wp:cNvGraphicFramePr>
+            <a:graphic xmlns:a="http://schemas.openxmlformats.org/drawingml/2006/main">
+              <a:graphicData uri="http://schemas.openxmlformats.org/drawingml/2006/picture">
+                <pic:pic xmlns:pic="http://schemas.openxmlformats.org/drawingml/2006/picture">
+                  <pic:nvPicPr>
+                    <pic:cNvPr id="1" name=""/>
+                    <pic:cNvPicPr/>
+                  </pic:nvPicPr>
+                  <pic:blipFill>
+                    <a:blip r:embed="rId17"/>
+                    <a:stretch>
+                      <a:fillRect/>
+                    </a:stretch>
+                  </pic:blipFill>
+                  <pic:spPr>
+                    <a:xfrm>
+                      <a:off x="0" y="0"/>
+                      <a:ext cx="5759450" cy="1548765"/>
+                    </a:xfrm>
+                    <a:prstGeom prst="rect">
+                      <a:avLst/>
+                    </a:prstGeom>
+                  </pic:spPr>
+                </pic:pic>
+              </a:graphicData>
+            </a:graphic>
+          </wp:inline>
+        </w:drawing>
+      </w:r>
+    </w:p>
+    <w:p>
+      <w:pPr>
+        <w:pStyle w:val="Caption"/>
+        <w:jc w:val="center"/>
+      </w:pPr>
+      <w:r>
+        <w:t xml:space="preserve">ábra </w:t>
+      </w:r>
+      <w:fldSimple w:instr=" SEQ ábra \* ARABIC ">
+        <w:r>
+          <w:rPr>
+            <w:noProof/>
+          </w:rPr>
+          <w:t>9</w:t>
+        </w:r>
+      </w:fldSimple>
+      <w:r>
+        <w:t xml:space="preserve"> Az eszköz manuális beállítása</w:t>
+      </w:r>
     </w:p>
     <w:p>
       <w:pPr>
         <w:pStyle w:val="Heading31"/>
       </w:pPr>
-      <w:bookmarkStart w:id="34" w:name="_Toc71030879"/>
+      <w:bookmarkStart w:id="36" w:name="_Toc71037644"/>
       <w:r>
         <w:t>Az ESP32 programja:</w:t>
       </w:r>
-      <w:bookmarkEnd w:id="34"/>
+      <w:bookmarkEnd w:id="36"/>
     </w:p>
     <w:p>
       <w:pPr>
@@ -44699,11 +45154,11 @@
       <w:pPr>
         <w:pStyle w:val="Heading31"/>
       </w:pPr>
-      <w:bookmarkStart w:id="35" w:name="_Toc71030880"/>
+      <w:bookmarkStart w:id="37" w:name="_Toc71037645"/>
       <w:r>
         <w:t>A regisztráció menete:</w:t>
       </w:r>
-      <w:bookmarkEnd w:id="35"/>
+      <w:bookmarkEnd w:id="37"/>
     </w:p>
     <w:p>
       <w:pPr>
@@ -44755,6 +45210,7 @@
               <w:rPr>
                 <w:color w:val="0033B3"/>
               </w:rPr>
+              <w:lastRenderedPageBreak/>
               <w:t xml:space="preserve">void </w:t>
             </w:r>
             <w:r>
@@ -45499,15 +45955,7 @@
                 <w:color w:val="080808"/>
                 <w:shd w:val="clear" w:color="auto" w:fill="F7FAFF"/>
               </w:rPr>
-              <w:t>)-</w:t>
-            </w:r>
-            <w:r>
-              <w:rPr>
-                <w:color w:val="080808"/>
-                <w:shd w:val="clear" w:color="auto" w:fill="F7FAFF"/>
-              </w:rPr>
-              <w:lastRenderedPageBreak/>
-              <w:t>&gt;</w:t>
+              <w:t>)-&gt;</w:t>
             </w:r>
             <w:r>
               <w:rPr>
@@ -45676,7 +46124,6 @@
         <w:pStyle w:val="LO-normal"/>
       </w:pPr>
       <w:r>
-        <w:lastRenderedPageBreak/>
         <w:t>Az eszközt újra indítjuk</w:t>
       </w:r>
       <w:r>
@@ -45690,14 +46137,14 @@
       <w:pPr>
         <w:pStyle w:val="Heading31"/>
       </w:pPr>
-      <w:bookmarkStart w:id="36" w:name="_Toc71030881"/>
+      <w:bookmarkStart w:id="38" w:name="_Toc71037646"/>
       <w:r>
         <w:t>Az eszköz</w:t>
       </w:r>
       <w:r>
         <w:t xml:space="preserve"> bejelentkezése:</w:t>
       </w:r>
-      <w:bookmarkEnd w:id="36"/>
+      <w:bookmarkEnd w:id="38"/>
     </w:p>
     <w:p>
       <w:pPr>
@@ -45781,6 +46228,7 @@
         <w:pStyle w:val="LO-normal"/>
       </w:pPr>
       <w:r>
+        <w:lastRenderedPageBreak/>
         <w:t>Először is lekérdezzük a tárolt jelszóval az eszköz állapotát.</w:t>
       </w:r>
     </w:p>
@@ -46317,6 +46765,11 @@
         <w:t>Ha a válasz nem egyezik az előre letárolt változattal, a mikrovezérlő újraindul.</w:t>
       </w:r>
     </w:p>
+    <w:p>
+      <w:pPr>
+        <w:pStyle w:val="LO-normal"/>
+      </w:pPr>
+    </w:p>
     <w:tbl>
       <w:tblPr>
         <w:tblStyle w:val="TableGrid"/>
@@ -46382,12 +46835,6 @@
                 <w:color w:val="080808"/>
               </w:rPr>
               <w:br/>
-            </w:r>
-            <w:r>
-              <w:rPr>
-                <w:color w:val="080808"/>
-              </w:rPr>
-              <w:lastRenderedPageBreak/>
               <w:t xml:space="preserve"> save_config();</w:t>
             </w:r>
             <w:r>
@@ -46422,11 +46869,11 @@
       <w:pPr>
         <w:pStyle w:val="Heading31"/>
       </w:pPr>
-      <w:bookmarkStart w:id="37" w:name="_Toc71030882"/>
+      <w:bookmarkStart w:id="39" w:name="_Toc71037647"/>
       <w:r>
         <w:t>Relé üzemmód:</w:t>
       </w:r>
-      <w:bookmarkEnd w:id="37"/>
+      <w:bookmarkEnd w:id="39"/>
     </w:p>
     <w:p>
       <w:pPr>
@@ -46684,6 +47131,12 @@
                 <w:color w:val="080808"/>
               </w:rPr>
               <w:br/>
+            </w:r>
+            <w:r>
+              <w:rPr>
+                <w:color w:val="080808"/>
+              </w:rPr>
+              <w:lastRenderedPageBreak/>
               <w:t xml:space="preserve">  blinking(</w:t>
             </w:r>
             <w:r>
@@ -46815,11 +47268,12 @@
       <w:pPr>
         <w:pStyle w:val="Heading31"/>
       </w:pPr>
-      <w:bookmarkStart w:id="38" w:name="_Toc71030883"/>
+      <w:bookmarkStart w:id="40" w:name="_Toc71037648"/>
       <w:r>
+        <w:lastRenderedPageBreak/>
         <w:t>Bemenet üzemmód:</w:t>
       </w:r>
-      <w:bookmarkEnd w:id="38"/>
+      <w:bookmarkEnd w:id="40"/>
     </w:p>
     <w:p>
       <w:pPr>
@@ -47044,7 +47498,6 @@
         <w:pStyle w:val="LO-normal"/>
       </w:pPr>
       <w:r>
-        <w:lastRenderedPageBreak/>
         <w:t xml:space="preserve">Ezt fogadó </w:t>
       </w:r>
       <w:r>
@@ -47493,11 +47946,11 @@
       <w:pPr>
         <w:pStyle w:val="Heading31"/>
       </w:pPr>
-      <w:bookmarkStart w:id="39" w:name="_Toc71030884"/>
+      <w:bookmarkStart w:id="41" w:name="_Toc71037649"/>
       <w:r>
         <w:t>Megjelenítő üzemmód</w:t>
       </w:r>
-      <w:bookmarkEnd w:id="39"/>
+      <w:bookmarkEnd w:id="41"/>
     </w:p>
     <w:p>
       <w:pPr>
@@ -47623,6 +48076,12 @@
                 <w:color w:val="080808"/>
               </w:rPr>
               <w:br/>
+            </w:r>
+            <w:r>
+              <w:rPr>
+                <w:color w:val="080808"/>
+              </w:rPr>
+              <w:lastRenderedPageBreak/>
               <w:t xml:space="preserve">    display.clearDisplay();</w:t>
             </w:r>
             <w:r>
@@ -48060,11 +48519,11 @@
       <w:pPr>
         <w:pStyle w:val="Heading31"/>
       </w:pPr>
-      <w:bookmarkStart w:id="40" w:name="_Toc71030885"/>
+      <w:bookmarkStart w:id="42" w:name="_Toc71037650"/>
       <w:r>
         <w:t>RFID üzemmód</w:t>
       </w:r>
-      <w:bookmarkEnd w:id="40"/>
+      <w:bookmarkEnd w:id="42"/>
     </w:p>
     <w:p>
       <w:pPr>
@@ -48208,367 +48667,367 @@
                 <w:color w:val="080808"/>
               </w:rPr>
               <w:br/>
+              <w:t xml:space="preserve">    Serial.print(F(</w:t>
+            </w:r>
+            <w:r>
+              <w:rPr>
+                <w:color w:val="067D17"/>
+              </w:rPr>
+              <w:t>"PICC type: "</w:t>
+            </w:r>
+            <w:r>
+              <w:rPr>
+                <w:color w:val="080808"/>
+              </w:rPr>
+              <w:t>));</w:t>
+            </w:r>
+            <w:r>
+              <w:rPr>
+                <w:color w:val="080808"/>
+              </w:rPr>
+              <w:br/>
+              <w:t xml:space="preserve">    MFRC522::PICC_Type piccType = rfid.PICC_GetType(rfid.uid.sak);</w:t>
+            </w:r>
+            <w:r>
+              <w:rPr>
+                <w:color w:val="080808"/>
+              </w:rPr>
+              <w:br/>
+              <w:t xml:space="preserve">    Serial.println(rfid.PICC_GetTypeName(piccType));</w:t>
+            </w:r>
+            <w:r>
+              <w:rPr>
+                <w:color w:val="080808"/>
+              </w:rPr>
+              <w:br/>
+              <w:t xml:space="preserve">    </w:t>
+            </w:r>
+            <w:r>
+              <w:rPr>
+                <w:color w:val="0033B3"/>
+              </w:rPr>
+              <w:t xml:space="preserve">if </w:t>
+            </w:r>
+            <w:r>
+              <w:rPr>
+                <w:color w:val="080808"/>
+              </w:rPr>
+              <w:t>(piccType != MFRC522::PICC_TYPE_MIFARE_MINI &amp;&amp;</w:t>
+            </w:r>
+            <w:r>
+              <w:rPr>
+                <w:color w:val="080808"/>
+              </w:rPr>
+              <w:br/>
+              <w:t xml:space="preserve">        piccType != MFRC522::PICC_TYPE_MIFARE_1K &amp;&amp;</w:t>
+            </w:r>
+            <w:r>
+              <w:rPr>
+                <w:color w:val="080808"/>
+              </w:rPr>
+              <w:br/>
+              <w:t xml:space="preserve">        piccType != MFRC522::PICC_TYPE_MIFARE_4K) {</w:t>
+            </w:r>
+            <w:r>
+              <w:rPr>
+                <w:color w:val="080808"/>
+              </w:rPr>
+              <w:br/>
+              <w:t xml:space="preserve">        Serial.println(F(</w:t>
+            </w:r>
+            <w:r>
+              <w:rPr>
+                <w:color w:val="067D17"/>
+              </w:rPr>
+              <w:t>"Your tag is not of type MIFARE Classic."</w:t>
+            </w:r>
+            <w:r>
+              <w:rPr>
+                <w:color w:val="080808"/>
+              </w:rPr>
+              <w:t>));</w:t>
+            </w:r>
+            <w:r>
+              <w:rPr>
+                <w:color w:val="080808"/>
+              </w:rPr>
+              <w:br/>
+              <w:t xml:space="preserve">        </w:t>
+            </w:r>
+            <w:r>
+              <w:rPr>
+                <w:color w:val="0033B3"/>
+              </w:rPr>
+              <w:t>return</w:t>
+            </w:r>
+            <w:r>
+              <w:rPr>
+                <w:color w:val="080808"/>
+              </w:rPr>
+              <w:t>;</w:t>
+            </w:r>
+            <w:r>
+              <w:rPr>
+                <w:color w:val="080808"/>
+              </w:rPr>
+              <w:br/>
+              <w:t xml:space="preserve">    }</w:t>
+            </w:r>
+            <w:r>
+              <w:rPr>
+                <w:color w:val="080808"/>
+              </w:rPr>
+              <w:br/>
+              <w:t xml:space="preserve">    </w:t>
+            </w:r>
+            <w:r>
+              <w:rPr>
+                <w:color w:val="0033B3"/>
+              </w:rPr>
+              <w:t xml:space="preserve">for </w:t>
+            </w:r>
+            <w:r>
+              <w:rPr>
+                <w:color w:val="080808"/>
+              </w:rPr>
+              <w:t xml:space="preserve">(byte i = </w:t>
+            </w:r>
+            <w:r>
+              <w:rPr>
+                <w:color w:val="1750EB"/>
+              </w:rPr>
+              <w:t>0</w:t>
+            </w:r>
+            <w:r>
+              <w:rPr>
+                <w:color w:val="080808"/>
+              </w:rPr>
+              <w:t xml:space="preserve">; i &lt; </w:t>
+            </w:r>
+            <w:r>
+              <w:rPr>
+                <w:color w:val="1750EB"/>
+              </w:rPr>
+              <w:t>4</w:t>
+            </w:r>
+            <w:r>
+              <w:rPr>
+                <w:color w:val="080808"/>
+              </w:rPr>
+              <w:t>; i++) nuidPICC[i] = rfid.uid.uidByte[i];</w:t>
+            </w:r>
+            <w:r>
+              <w:rPr>
+                <w:color w:val="080808"/>
+              </w:rPr>
+              <w:br/>
+              <w:t xml:space="preserve">          Serial.println(F(</w:t>
+            </w:r>
+            <w:r>
+              <w:rPr>
+                <w:color w:val="067D17"/>
+              </w:rPr>
+              <w:t>"The NUID tag is:"</w:t>
+            </w:r>
+            <w:r>
+              <w:rPr>
+                <w:color w:val="080808"/>
+              </w:rPr>
+              <w:t>));</w:t>
+            </w:r>
+            <w:r>
+              <w:rPr>
+                <w:color w:val="080808"/>
+              </w:rPr>
+              <w:br/>
+              <w:t xml:space="preserve">    Serial.print(F(</w:t>
+            </w:r>
+            <w:r>
+              <w:rPr>
+                <w:color w:val="067D17"/>
+              </w:rPr>
+              <w:t>"In hex: "</w:t>
+            </w:r>
+            <w:r>
+              <w:rPr>
+                <w:color w:val="080808"/>
+              </w:rPr>
+              <w:t>));</w:t>
+            </w:r>
+            <w:r>
+              <w:rPr>
+                <w:color w:val="080808"/>
+              </w:rPr>
+              <w:br/>
+              <w:t xml:space="preserve">    s_rfid=</w:t>
+            </w:r>
+            <w:r>
+              <w:rPr>
+                <w:color w:val="067D17"/>
+              </w:rPr>
+              <w:t>""</w:t>
+            </w:r>
+            <w:r>
+              <w:rPr>
+                <w:color w:val="080808"/>
+              </w:rPr>
+              <w:t>;</w:t>
+            </w:r>
+            <w:r>
+              <w:rPr>
+                <w:color w:val="080808"/>
+              </w:rPr>
+              <w:br/>
+              <w:t xml:space="preserve">          </w:t>
+            </w:r>
+            <w:r>
+              <w:rPr>
+                <w:color w:val="0033B3"/>
+              </w:rPr>
+              <w:t>for</w:t>
+            </w:r>
+            <w:r>
+              <w:rPr>
+                <w:color w:val="080808"/>
+              </w:rPr>
+              <w:t>(byte i=</w:t>
+            </w:r>
+            <w:r>
+              <w:rPr>
+                <w:color w:val="1750EB"/>
+              </w:rPr>
+              <w:t>0</w:t>
+            </w:r>
+            <w:r>
+              <w:rPr>
+                <w:color w:val="080808"/>
+              </w:rPr>
+              <w:t>;i&lt;rfid.uid.size;i++)</w:t>
+            </w:r>
+            <w:r>
+              <w:rPr>
+                <w:color w:val="080808"/>
+              </w:rPr>
+              <w:br/>
+              <w:t xml:space="preserve">    {</w:t>
+            </w:r>
+            <w:r>
+              <w:rPr>
+                <w:color w:val="080808"/>
+              </w:rPr>
+              <w:br/>
+              <w:t xml:space="preserve">        s_rfid+=String(rfid.uid.uidByte[i],HEX);</w:t>
+            </w:r>
+            <w:r>
+              <w:rPr>
+                <w:color w:val="080808"/>
+              </w:rPr>
+              <w:br/>
+              <w:t xml:space="preserve">    }</w:t>
+            </w:r>
+            <w:r>
+              <w:rPr>
+                <w:color w:val="080808"/>
+              </w:rPr>
+              <w:br/>
+              <w:t>tmpaddress=web_server+</w:t>
+            </w:r>
+            <w:r>
+              <w:rPr>
+                <w:color w:val="067D17"/>
+              </w:rPr>
+              <w:t>"/api/device/rfid/"</w:t>
+            </w:r>
+            <w:r>
+              <w:rPr>
+                <w:color w:val="080808"/>
+              </w:rPr>
+              <w:t>+esp32_pass+</w:t>
+            </w:r>
+            <w:r>
+              <w:rPr>
+                <w:color w:val="067D17"/>
+              </w:rPr>
+              <w:t>"/"</w:t>
+            </w:r>
+            <w:r>
+              <w:rPr>
+                <w:color w:val="080808"/>
+              </w:rPr>
+              <w:t>+s_rfid;</w:t>
+            </w:r>
+            <w:r>
+              <w:rPr>
+                <w:color w:val="080808"/>
+              </w:rPr>
+              <w:br/>
+              <w:t xml:space="preserve">    res=http_sys(tmpaddress);</w:t>
+            </w:r>
+            <w:r>
+              <w:rPr>
+                <w:color w:val="080808"/>
+              </w:rPr>
+              <w:br/>
+              <w:t xml:space="preserve">    }</w:t>
+            </w:r>
+            <w:r>
+              <w:rPr>
+                <w:color w:val="080808"/>
+              </w:rPr>
+              <w:br/>
+              <w:t xml:space="preserve">        </w:t>
+            </w:r>
+            <w:r>
+              <w:rPr>
+                <w:color w:val="0033B3"/>
+              </w:rPr>
+              <w:t>else</w:t>
+            </w:r>
+            <w:r>
+              <w:rPr>
+                <w:color w:val="0033B3"/>
+              </w:rPr>
+              <w:br/>
+              <w:t xml:space="preserve">        </w:t>
+            </w:r>
+            <w:r>
+              <w:rPr>
+                <w:color w:val="080808"/>
+              </w:rPr>
+              <w:t>{</w:t>
+            </w:r>
+            <w:r>
+              <w:rPr>
+                <w:color w:val="080808"/>
+              </w:rPr>
+              <w:br/>
+              <w:t xml:space="preserve">          </w:t>
+            </w:r>
+            <w:r>
+              <w:rPr>
+                <w:color w:val="080808"/>
+              </w:rPr>
+              <w:br/>
+              <w:t xml:space="preserve">        }</w:t>
+            </w:r>
+            <w:r>
+              <w:rPr>
+                <w:color w:val="080808"/>
+              </w:rPr>
+              <w:br/>
+              <w:t xml:space="preserve"> </w:t>
+            </w:r>
+            <w:r>
+              <w:rPr>
+                <w:color w:val="080808"/>
+              </w:rPr>
+              <w:br/>
             </w:r>
             <w:r>
               <w:rPr>
                 <w:color w:val="080808"/>
               </w:rPr>
               <w:lastRenderedPageBreak/>
-              <w:t xml:space="preserve">    Serial.print(F(</w:t>
-            </w:r>
-            <w:r>
-              <w:rPr>
-                <w:color w:val="067D17"/>
-              </w:rPr>
-              <w:t>"PICC type: "</w:t>
-            </w:r>
-            <w:r>
-              <w:rPr>
-                <w:color w:val="080808"/>
-              </w:rPr>
-              <w:t>));</w:t>
-            </w:r>
-            <w:r>
-              <w:rPr>
-                <w:color w:val="080808"/>
-              </w:rPr>
-              <w:br/>
-              <w:t xml:space="preserve">    MFRC522::PICC_Type piccType = rfid.PICC_GetType(rfid.uid.sak);</w:t>
-            </w:r>
-            <w:r>
-              <w:rPr>
-                <w:color w:val="080808"/>
-              </w:rPr>
-              <w:br/>
-              <w:t xml:space="preserve">    Serial.println(rfid.PICC_GetTypeName(piccType));</w:t>
-            </w:r>
-            <w:r>
-              <w:rPr>
-                <w:color w:val="080808"/>
-              </w:rPr>
-              <w:br/>
-              <w:t xml:space="preserve">    </w:t>
-            </w:r>
-            <w:r>
-              <w:rPr>
-                <w:color w:val="0033B3"/>
-              </w:rPr>
-              <w:t xml:space="preserve">if </w:t>
-            </w:r>
-            <w:r>
-              <w:rPr>
-                <w:color w:val="080808"/>
-              </w:rPr>
-              <w:t>(piccType != MFRC522::PICC_TYPE_MIFARE_MINI &amp;&amp;</w:t>
-            </w:r>
-            <w:r>
-              <w:rPr>
-                <w:color w:val="080808"/>
-              </w:rPr>
-              <w:br/>
-              <w:t xml:space="preserve">        piccType != MFRC522::PICC_TYPE_MIFARE_1K &amp;&amp;</w:t>
-            </w:r>
-            <w:r>
-              <w:rPr>
-                <w:color w:val="080808"/>
-              </w:rPr>
-              <w:br/>
-              <w:t xml:space="preserve">        piccType != MFRC522::PICC_TYPE_MIFARE_4K) {</w:t>
-            </w:r>
-            <w:r>
-              <w:rPr>
-                <w:color w:val="080808"/>
-              </w:rPr>
-              <w:br/>
-              <w:t xml:space="preserve">        Serial.println(F(</w:t>
-            </w:r>
-            <w:r>
-              <w:rPr>
-                <w:color w:val="067D17"/>
-              </w:rPr>
-              <w:t>"Your tag is not of type MIFARE Classic."</w:t>
-            </w:r>
-            <w:r>
-              <w:rPr>
-                <w:color w:val="080808"/>
-              </w:rPr>
-              <w:t>));</w:t>
-            </w:r>
-            <w:r>
-              <w:rPr>
-                <w:color w:val="080808"/>
-              </w:rPr>
-              <w:br/>
-              <w:t xml:space="preserve">        </w:t>
-            </w:r>
-            <w:r>
-              <w:rPr>
-                <w:color w:val="0033B3"/>
-              </w:rPr>
-              <w:t>return</w:t>
-            </w:r>
-            <w:r>
-              <w:rPr>
-                <w:color w:val="080808"/>
-              </w:rPr>
-              <w:t>;</w:t>
-            </w:r>
-            <w:r>
-              <w:rPr>
-                <w:color w:val="080808"/>
-              </w:rPr>
-              <w:br/>
-              <w:t xml:space="preserve">    }</w:t>
-            </w:r>
-            <w:r>
-              <w:rPr>
-                <w:color w:val="080808"/>
-              </w:rPr>
-              <w:br/>
-              <w:t xml:space="preserve">    </w:t>
-            </w:r>
-            <w:r>
-              <w:rPr>
-                <w:color w:val="0033B3"/>
-              </w:rPr>
-              <w:t xml:space="preserve">for </w:t>
-            </w:r>
-            <w:r>
-              <w:rPr>
-                <w:color w:val="080808"/>
-              </w:rPr>
-              <w:t xml:space="preserve">(byte i = </w:t>
-            </w:r>
-            <w:r>
-              <w:rPr>
-                <w:color w:val="1750EB"/>
-              </w:rPr>
-              <w:t>0</w:t>
-            </w:r>
-            <w:r>
-              <w:rPr>
-                <w:color w:val="080808"/>
-              </w:rPr>
-              <w:t xml:space="preserve">; i &lt; </w:t>
-            </w:r>
-            <w:r>
-              <w:rPr>
-                <w:color w:val="1750EB"/>
-              </w:rPr>
-              <w:t>4</w:t>
-            </w:r>
-            <w:r>
-              <w:rPr>
-                <w:color w:val="080808"/>
-              </w:rPr>
-              <w:t>; i++) nuidPICC[i] = rfid.uid.uidByte[i];</w:t>
-            </w:r>
-            <w:r>
-              <w:rPr>
-                <w:color w:val="080808"/>
-              </w:rPr>
-              <w:br/>
-              <w:t xml:space="preserve">          Serial.println(F(</w:t>
-            </w:r>
-            <w:r>
-              <w:rPr>
-                <w:color w:val="067D17"/>
-              </w:rPr>
-              <w:t>"The NUID tag is:"</w:t>
-            </w:r>
-            <w:r>
-              <w:rPr>
-                <w:color w:val="080808"/>
-              </w:rPr>
-              <w:t>));</w:t>
-            </w:r>
-            <w:r>
-              <w:rPr>
-                <w:color w:val="080808"/>
-              </w:rPr>
-              <w:br/>
-              <w:t xml:space="preserve">    Serial.print(F(</w:t>
-            </w:r>
-            <w:r>
-              <w:rPr>
-                <w:color w:val="067D17"/>
-              </w:rPr>
-              <w:t>"In hex: "</w:t>
-            </w:r>
-            <w:r>
-              <w:rPr>
-                <w:color w:val="080808"/>
-              </w:rPr>
-              <w:t>));</w:t>
-            </w:r>
-            <w:r>
-              <w:rPr>
-                <w:color w:val="080808"/>
-              </w:rPr>
-              <w:br/>
-              <w:t xml:space="preserve">    s_rfid=</w:t>
-            </w:r>
-            <w:r>
-              <w:rPr>
-                <w:color w:val="067D17"/>
-              </w:rPr>
-              <w:t>""</w:t>
-            </w:r>
-            <w:r>
-              <w:rPr>
-                <w:color w:val="080808"/>
-              </w:rPr>
-              <w:t>;</w:t>
-            </w:r>
-            <w:r>
-              <w:rPr>
-                <w:color w:val="080808"/>
-              </w:rPr>
-              <w:br/>
-              <w:t xml:space="preserve">          </w:t>
-            </w:r>
-            <w:r>
-              <w:rPr>
-                <w:color w:val="0033B3"/>
-              </w:rPr>
-              <w:t>for</w:t>
-            </w:r>
-            <w:r>
-              <w:rPr>
-                <w:color w:val="080808"/>
-              </w:rPr>
-              <w:t>(byte i=</w:t>
-            </w:r>
-            <w:r>
-              <w:rPr>
-                <w:color w:val="1750EB"/>
-              </w:rPr>
-              <w:t>0</w:t>
-            </w:r>
-            <w:r>
-              <w:rPr>
-                <w:color w:val="080808"/>
-              </w:rPr>
-              <w:t>;i&lt;rfid.uid.size;i++)</w:t>
-            </w:r>
-            <w:r>
-              <w:rPr>
-                <w:color w:val="080808"/>
-              </w:rPr>
-              <w:br/>
-              <w:t xml:space="preserve">    {</w:t>
-            </w:r>
-            <w:r>
-              <w:rPr>
-                <w:color w:val="080808"/>
-              </w:rPr>
-              <w:br/>
-              <w:t xml:space="preserve">        s_rfid+=String(rfid.uid.uidByte[i],HEX);</w:t>
-            </w:r>
-            <w:r>
-              <w:rPr>
-                <w:color w:val="080808"/>
-              </w:rPr>
-              <w:br/>
-              <w:t xml:space="preserve">    }</w:t>
-            </w:r>
-            <w:r>
-              <w:rPr>
-                <w:color w:val="080808"/>
-              </w:rPr>
-              <w:br/>
-              <w:t>tmpaddress=web_server+</w:t>
-            </w:r>
-            <w:r>
-              <w:rPr>
-                <w:color w:val="067D17"/>
-              </w:rPr>
-              <w:t>"/api/device/rfid/"</w:t>
-            </w:r>
-            <w:r>
-              <w:rPr>
-                <w:color w:val="080808"/>
-              </w:rPr>
-              <w:t>+esp32_pass+</w:t>
-            </w:r>
-            <w:r>
-              <w:rPr>
-                <w:color w:val="067D17"/>
-              </w:rPr>
-              <w:t>"/"</w:t>
-            </w:r>
-            <w:r>
-              <w:rPr>
-                <w:color w:val="080808"/>
-              </w:rPr>
-              <w:t>+s_rfid;</w:t>
-            </w:r>
-            <w:r>
-              <w:rPr>
-                <w:color w:val="080808"/>
-              </w:rPr>
-              <w:br/>
-              <w:t xml:space="preserve">    res=http_sys(tmpaddress);</w:t>
-            </w:r>
-            <w:r>
-              <w:rPr>
-                <w:color w:val="080808"/>
-              </w:rPr>
-              <w:br/>
-              <w:t xml:space="preserve">    }</w:t>
-            </w:r>
-            <w:r>
-              <w:rPr>
-                <w:color w:val="080808"/>
-              </w:rPr>
-              <w:br/>
-              <w:t xml:space="preserve">        </w:t>
-            </w:r>
-            <w:r>
-              <w:rPr>
-                <w:color w:val="0033B3"/>
-              </w:rPr>
-              <w:t>else</w:t>
-            </w:r>
-            <w:r>
-              <w:rPr>
-                <w:color w:val="0033B3"/>
-              </w:rPr>
-              <w:br/>
-              <w:t xml:space="preserve">        </w:t>
-            </w:r>
-            <w:r>
-              <w:rPr>
-                <w:color w:val="080808"/>
-              </w:rPr>
-              <w:t>{</w:t>
-            </w:r>
-            <w:r>
-              <w:rPr>
-                <w:color w:val="080808"/>
-              </w:rPr>
-              <w:br/>
-              <w:t xml:space="preserve">          </w:t>
-            </w:r>
-            <w:r>
-              <w:rPr>
-                <w:color w:val="080808"/>
-              </w:rPr>
-              <w:br/>
-              <w:t xml:space="preserve">        }</w:t>
-            </w:r>
-            <w:r>
-              <w:rPr>
-                <w:color w:val="080808"/>
-              </w:rPr>
-              <w:br/>
-              <w:t xml:space="preserve"> </w:t>
-            </w:r>
-            <w:r>
-              <w:rPr>
-                <w:color w:val="080808"/>
-              </w:rPr>
-              <w:br/>
               <w:t xml:space="preserve"> }</w:t>
             </w:r>
             <w:r>
@@ -49045,11 +49504,11 @@
       <w:pPr>
         <w:pStyle w:val="Heading31"/>
       </w:pPr>
-      <w:bookmarkStart w:id="41" w:name="_Toc71030886"/>
+      <w:bookmarkStart w:id="43" w:name="_Toc71037651"/>
       <w:r>
         <w:t>Raspberry PI beállítása:.</w:t>
       </w:r>
-      <w:bookmarkEnd w:id="41"/>
+      <w:bookmarkEnd w:id="43"/>
     </w:p>
     <w:p>
       <w:pPr>
@@ -49117,7 +49576,6 @@
         <w:pStyle w:val="LO-normal"/>
       </w:pPr>
       <w:r>
-        <w:lastRenderedPageBreak/>
         <w:t xml:space="preserve">Rasp Ap nyílt hozzáférésű szoftver felraktam </w:t>
       </w:r>
       <w:r>
@@ -49171,30 +49629,31 @@
         <w:t>Majd felállítottam egy Webmin szolgáltatást is a rendszeren. Ahol átírányítottam kéréseket a VPN szolgáltatásra.</w:t>
       </w:r>
     </w:p>
+    <w:bookmarkStart w:id="44" w:name="_Toc71037652"/>
     <w:p>
       <w:pPr>
         <w:pStyle w:val="Heading31"/>
       </w:pPr>
-      <w:bookmarkStart w:id="42" w:name="_Toc71030887"/>
       <w:r>
         <w:rPr>
           <w:noProof/>
         </w:rPr>
+        <w:lastRenderedPageBreak/>
         <mc:AlternateContent>
           <mc:Choice Requires="wps">
             <w:drawing>
-              <wp:anchor distT="0" distB="0" distL="114300" distR="114300" simplePos="0" relativeHeight="251659264" behindDoc="0" locked="0" layoutInCell="1" allowOverlap="1" wp14:anchorId="5423E749" wp14:editId="78B61873">
+              <wp:anchor distT="0" distB="0" distL="114300" distR="114300" simplePos="0" relativeHeight="251692032" behindDoc="0" locked="0" layoutInCell="1" allowOverlap="1" wp14:anchorId="4EDD6F07" wp14:editId="5646B1F6">
                 <wp:simplePos x="0" y="0"/>
-                <wp:positionH relativeFrom="column">
-                  <wp:posOffset>1073150</wp:posOffset>
+                <wp:positionH relativeFrom="margin">
+                  <wp:align>center</wp:align>
                 </wp:positionH>
                 <wp:positionV relativeFrom="paragraph">
-                  <wp:posOffset>3731895</wp:posOffset>
+                  <wp:posOffset>2594422</wp:posOffset>
                 </wp:positionV>
-                <wp:extent cx="4683125" cy="635"/>
-                <wp:effectExtent l="0" t="0" r="0" b="0"/>
+                <wp:extent cx="3286125" cy="635"/>
+                <wp:effectExtent l="0" t="0" r="9525" b="3810"/>
                 <wp:wrapTopAndBottom/>
-                <wp:docPr id="8" name="Text Box 8"/>
+                <wp:docPr id="35" name="Text Box 35"/>
                 <wp:cNvGraphicFramePr/>
                 <a:graphic xmlns:a="http://schemas.openxmlformats.org/drawingml/2006/main">
                   <a:graphicData uri="http://schemas.microsoft.com/office/word/2010/wordprocessingShape">
@@ -49203,7 +49662,7 @@
                       <wps:spPr>
                         <a:xfrm>
                           <a:off x="0" y="0"/>
-                          <a:ext cx="4683125" cy="635"/>
+                          <a:ext cx="3286125" cy="635"/>
                         </a:xfrm>
                         <a:prstGeom prst="rect">
                           <a:avLst/>
@@ -49220,34 +49679,30 @@
                           <w:p>
                             <w:pPr>
                               <w:pStyle w:val="Caption"/>
-                              <w:jc w:val="center"/>
                               <w:rPr>
+                                <w:rFonts w:eastAsia="Times New Roman" w:cs="Times New Roman"/>
+                                <w:b/>
+                                <w:bCs/>
                                 <w:noProof/>
+                                <w:szCs w:val="20"/>
                               </w:rPr>
                             </w:pPr>
                             <w:r>
                               <w:t xml:space="preserve">ábra </w:t>
                             </w:r>
+                            <w:fldSimple w:instr=" SEQ ábra \* ARABIC ">
+                              <w:r>
+                                <w:rPr>
+                                  <w:noProof/>
+                                </w:rPr>
+                                <w:t>10</w:t>
+                              </w:r>
+                            </w:fldSimple>
                             <w:r>
-                              <w:fldChar w:fldCharType="begin"/>
+                              <w:t xml:space="preserve"> </w:t>
                             </w:r>
                             <w:r>
-                              <w:instrText xml:space="preserve"> SEQ ábra \* ARABIC </w:instrText>
-                            </w:r>
-                            <w:r>
-                              <w:fldChar w:fldCharType="separate"/>
-                            </w:r>
-                            <w:r>
-                              <w:rPr>
-                                <w:noProof/>
-                              </w:rPr>
-                              <w:t>7</w:t>
-                            </w:r>
-                            <w:r>
-                              <w:fldChar w:fldCharType="end"/>
-                            </w:r>
-                            <w:r>
-                              <w:t xml:space="preserve"> Zerotier kezelő felülete</w:t>
+                              <w:t>Zerotier kezelő felülete</w:t>
                             </w:r>
                           </w:p>
                         </w:txbxContent>
@@ -49266,15 +49721,18 @@
           </mc:Choice>
           <mc:Fallback>
             <w:pict>
-              <v:shape w14:anchorId="5423E749" id="Text Box 8" o:spid="_x0000_s1035" type="#_x0000_t202" style="position:absolute;left:0;text-align:left;margin-left:84.5pt;margin-top:293.85pt;width:368.75pt;height:.05pt;z-index:251659264;visibility:visible;mso-wrap-style:square;mso-wrap-distance-left:9pt;mso-wrap-distance-top:0;mso-wrap-distance-right:9pt;mso-wrap-distance-bottom:0;mso-position-horizontal:absolute;mso-position-horizontal-relative:text;mso-position-vertical:absolute;mso-position-vertical-relative:text;v-text-anchor:top" o:gfxdata="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" stroked="f">
+              <v:shape w14:anchorId="4EDD6F07" id="Text Box 35" o:spid="_x0000_s1035" type="#_x0000_t202" style="position:absolute;left:0;text-align:left;margin-left:0;margin-top:204.3pt;width:258.75pt;height:.05pt;z-index:251692032;visibility:visible;mso-wrap-style:square;mso-wrap-distance-left:9pt;mso-wrap-distance-top:0;mso-wrap-distance-right:9pt;mso-wrap-distance-bottom:0;mso-position-horizontal:center;mso-position-horizontal-relative:margin;mso-position-vertical:absolute;mso-position-vertical-relative:text;v-text-anchor:top" o:gfxdata="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" stroked="f">
                 <v:textbox style="mso-fit-shape-to-text:t" inset="0,0,0,0">
                   <w:txbxContent>
                     <w:p>
                       <w:pPr>
                         <w:pStyle w:val="Caption"/>
-                        <w:jc w:val="center"/>
                         <w:rPr>
+                          <w:rFonts w:eastAsia="Times New Roman" w:cs="Times New Roman"/>
+                          <w:b/>
+                          <w:bCs/>
                           <w:noProof/>
+                          <w:szCs w:val="20"/>
                         </w:rPr>
                       </w:pPr>
                       <w:r>
@@ -49293,18 +49751,21 @@
                         <w:rPr>
                           <w:noProof/>
                         </w:rPr>
-                        <w:t>7</w:t>
+                        <w:t>10</w:t>
                       </w:r>
                       <w:r>
                         <w:fldChar w:fldCharType="end"/>
                       </w:r>
                       <w:r>
-                        <w:t xml:space="preserve"> Zerotier kezelő felülete</w:t>
+                        <w:t xml:space="preserve"> </w:t>
+                      </w:r>
+                      <w:r>
+                        <w:t>Zerotier kezelő felülete</w:t>
                       </w:r>
                     </w:p>
                   </w:txbxContent>
                 </v:textbox>
-                <w10:wrap type="topAndBottom"/>
+                <w10:wrap type="topAndBottom" anchorx="margin"/>
               </v:shape>
             </w:pict>
           </mc:Fallback>
@@ -49315,16 +49776,16 @@
           <w:noProof/>
         </w:rPr>
         <w:drawing>
-          <wp:anchor distT="0" distB="0" distL="0" distR="0" simplePos="0" relativeHeight="2" behindDoc="0" locked="0" layoutInCell="1" allowOverlap="1" wp14:anchorId="3315D433" wp14:editId="2CF00955">
+          <wp:anchor distT="0" distB="0" distL="0" distR="0" simplePos="0" relativeHeight="2" behindDoc="0" locked="0" layoutInCell="1" allowOverlap="1" wp14:anchorId="3315D433" wp14:editId="68D092CF">
             <wp:simplePos x="0" y="0"/>
             <wp:positionH relativeFrom="margin">
-              <wp:align>right</wp:align>
+              <wp:posOffset>1300096</wp:posOffset>
             </wp:positionH>
             <wp:positionV relativeFrom="paragraph">
-              <wp:posOffset>1270</wp:posOffset>
+              <wp:posOffset>0</wp:posOffset>
             </wp:positionV>
-            <wp:extent cx="4683125" cy="3673475"/>
-            <wp:effectExtent l="0" t="0" r="3175" b="3175"/>
+            <wp:extent cx="3286125" cy="2577465"/>
+            <wp:effectExtent l="0" t="0" r="9525" b="0"/>
             <wp:wrapTopAndBottom/>
             <wp:docPr id="6" name="Image2"/>
             <wp:cNvGraphicFramePr>
@@ -49340,7 +49801,7 @@
                     </pic:cNvPicPr>
                   </pic:nvPicPr>
                   <pic:blipFill>
-                    <a:blip r:embed="rId15"/>
+                    <a:blip r:embed="rId18"/>
                     <a:stretch>
                       <a:fillRect/>
                     </a:stretch>
@@ -49348,7 +49809,7 @@
                   <pic:spPr bwMode="auto">
                     <a:xfrm>
                       <a:off x="0" y="0"/>
-                      <a:ext cx="4683125" cy="3673475"/>
+                      <a:ext cx="3286125" cy="2577465"/>
                     </a:xfrm>
                     <a:prstGeom prst="rect">
                       <a:avLst/>
@@ -49369,7 +49830,7 @@
       <w:r>
         <w:t>A szoftver futattása Raspberry PI-n:.</w:t>
       </w:r>
-      <w:bookmarkEnd w:id="42"/>
+      <w:bookmarkEnd w:id="44"/>
     </w:p>
     <w:p>
       <w:pPr>
@@ -49475,10 +49936,7 @@
               <w:pStyle w:val="LO-normal"/>
             </w:pPr>
             <w:r>
-              <w:t xml:space="preserve">yay -S </w:t>
-            </w:r>
-            <w:r>
-              <w:t>composer</w:t>
+              <w:t>yay -S composer</w:t>
             </w:r>
           </w:p>
         </w:tc>
@@ -49497,7 +49955,6 @@
         <w:pStyle w:val="LO-normal"/>
       </w:pPr>
       <w:r>
-        <w:lastRenderedPageBreak/>
         <w:t>Belépünk a repositoryba majd az esc_room_server mappába.</w:t>
       </w:r>
     </w:p>
@@ -49612,28 +50069,20 @@
     </w:tbl>
     <w:p>
       <w:pPr>
-        <w:pStyle w:val="LO-normal"/>
-      </w:pPr>
-    </w:p>
-    <w:p>
-      <w:pPr>
         <w:spacing w:line="240" w:lineRule="auto"/>
         <w:jc w:val="left"/>
       </w:pPr>
-      <w:r>
-        <w:br w:type="page"/>
-      </w:r>
     </w:p>
     <w:p>
       <w:pPr>
         <w:pStyle w:val="Heading11"/>
       </w:pPr>
-      <w:bookmarkStart w:id="43" w:name="_Toc71030888"/>
+      <w:bookmarkStart w:id="45" w:name="_Toc71037653"/>
       <w:r>
         <w:lastRenderedPageBreak/>
         <w:t>Összefoglalás</w:t>
       </w:r>
-      <w:bookmarkEnd w:id="43"/>
+      <w:bookmarkEnd w:id="45"/>
     </w:p>
     <w:p>
       <w:pPr>
@@ -49726,12 +50175,12 @@
       <w:pPr>
         <w:pStyle w:val="Heading11"/>
       </w:pPr>
-      <w:bookmarkStart w:id="44" w:name="_Toc71030889"/>
+      <w:bookmarkStart w:id="46" w:name="_Toc71037654"/>
       <w:r>
         <w:lastRenderedPageBreak/>
         <w:t>Idegen nyelvű tartalmi összefoglaló</w:t>
       </w:r>
-      <w:bookmarkEnd w:id="44"/>
+      <w:bookmarkEnd w:id="46"/>
     </w:p>
     <w:p>
       <w:pPr>
@@ -49753,12 +50202,12 @@
       <w:pPr>
         <w:pStyle w:val="Heading11"/>
       </w:pPr>
-      <w:bookmarkStart w:id="45" w:name="_Toc71030890"/>
+      <w:bookmarkStart w:id="47" w:name="_Toc71037655"/>
       <w:r>
         <w:lastRenderedPageBreak/>
         <w:t>Irodalomjegyzék</w:t>
       </w:r>
-      <w:bookmarkEnd w:id="45"/>
+      <w:bookmarkEnd w:id="47"/>
     </w:p>
     <w:p>
       <w:pPr>
@@ -49790,6 +50239,18 @@
         </w:rPr>
         <w:t xml:space="preserve">  </w:t>
       </w:r>
+      <w:r>
+        <w:rPr>
+          <w:lang w:val="hu-HU"/>
+        </w:rPr>
+        <w:t>https://hu.wikipedia.org/wiki/Szabadul</w:t>
+      </w:r>
+      <w:r>
+        <w:rPr>
+          <w:lang w:val="hu-HU"/>
+        </w:rPr>
+        <w:t>ó_játék</w:t>
+      </w:r>
     </w:p>
     <w:p>
       <w:pPr>
@@ -49804,7 +50265,7 @@
         </w:rPr>
         <w:t xml:space="preserve">[2] </w:t>
       </w:r>
-      <w:hyperlink r:id="rId16" w:history="1">
+      <w:hyperlink r:id="rId19" w:history="1">
         <w:r>
           <w:rPr>
             <w:rStyle w:val="Hyperlink"/>
@@ -49836,7 +50297,7 @@
         </w:rPr>
         <w:t xml:space="preserve">[3] </w:t>
       </w:r>
-      <w:hyperlink r:id="rId17" w:history="1">
+      <w:hyperlink r:id="rId20" w:history="1">
         <w:r>
           <w:rPr>
             <w:rStyle w:val="Hyperlink"/>
@@ -49868,7 +50329,7 @@
         </w:rPr>
         <w:t xml:space="preserve">[4] </w:t>
       </w:r>
-      <w:hyperlink r:id="rId18" w:history="1">
+      <w:hyperlink r:id="rId21" w:history="1">
         <w:r>
           <w:rPr>
             <w:rStyle w:val="Hyperlink"/>
@@ -49900,7 +50361,7 @@
         </w:rPr>
         <w:t xml:space="preserve">[5] Git tároló </w:t>
       </w:r>
-      <w:hyperlink r:id="rId19" w:history="1">
+      <w:hyperlink r:id="rId22" w:history="1">
         <w:r>
           <w:rPr>
             <w:rStyle w:val="Hyperlink"/>
@@ -49920,6 +50381,36 @@
     </w:p>
     <w:p>
       <w:pPr>
+        <w:pStyle w:val="LO-Normal0"/>
+        <w:jc w:val="left"/>
+        <w:rPr>
+          <w:lang w:val="hu-HU"/>
+        </w:rPr>
+      </w:pPr>
+      <w:r>
+        <w:rPr>
+          <w:lang w:val="hu-HU"/>
+        </w:rPr>
+        <w:t xml:space="preserve">[6] A program logója </w:t>
+      </w:r>
+      <w:hyperlink r:id="rId23" w:history="1">
+        <w:r>
+          <w:rPr>
+            <w:rStyle w:val="Hyperlink"/>
+            <w:lang w:val="hu-HU"/>
+          </w:rPr>
+          <w:t>https://www.lastingimpressionsonline.co.uk/image/cache/catalog/Product%20Images/Section%203/BS%20Fire%20Exit/03205-500x500.png</w:t>
+        </w:r>
+      </w:hyperlink>
+      <w:r>
+        <w:rPr>
+          <w:lang w:val="hu-HU"/>
+        </w:rPr>
+        <w:t xml:space="preserve"> </w:t>
+      </w:r>
+    </w:p>
+    <w:p>
+      <w:pPr>
         <w:pStyle w:val="LO-normal"/>
       </w:pPr>
       <w:r>
@@ -49930,12 +50421,12 @@
       <w:pPr>
         <w:pStyle w:val="Heading11"/>
       </w:pPr>
-      <w:bookmarkStart w:id="46" w:name="_Toc71030891"/>
+      <w:bookmarkStart w:id="48" w:name="_Toc71037656"/>
       <w:r>
         <w:lastRenderedPageBreak/>
         <w:t>Mellékletek</w:t>
       </w:r>
-      <w:bookmarkEnd w:id="46"/>
+      <w:bookmarkEnd w:id="48"/>
     </w:p>
     <w:p>
       <w:pPr>
@@ -49946,26 +50437,26 @@
           <w:szCs w:val="26"/>
         </w:rPr>
       </w:pPr>
-      <w:bookmarkStart w:id="47" w:name="_Toc1237996028"/>
-      <w:bookmarkStart w:id="48" w:name="_Toc71030892"/>
+      <w:bookmarkStart w:id="49" w:name="_Toc1237996028"/>
+      <w:bookmarkStart w:id="50" w:name="_Toc71037657"/>
       <w:r>
         <w:t>Nyomtatott melléklet</w:t>
       </w:r>
-      <w:bookmarkEnd w:id="47"/>
-      <w:bookmarkEnd w:id="48"/>
+      <w:bookmarkEnd w:id="49"/>
+      <w:bookmarkEnd w:id="50"/>
     </w:p>
     <w:p>
       <w:pPr>
         <w:pStyle w:val="Heading21"/>
       </w:pPr>
-      <w:bookmarkStart w:id="49" w:name="_Toc320115132"/>
+      <w:bookmarkStart w:id="51" w:name="_Toc320115132"/>
       <w:r>
         <w:t>Elektronikus</w:t>
       </w:r>
       <w:r>
         <w:t xml:space="preserve"> melléklet</w:t>
       </w:r>
-      <w:bookmarkEnd w:id="49"/>
+      <w:bookmarkEnd w:id="51"/>
     </w:p>
     <w:p>
       <w:pPr>
@@ -49975,19 +50466,9 @@
         <w:t>CD mely tartalmazza a dokumentációt és összes forráskódot.</w:t>
       </w:r>
     </w:p>
-    <w:p>
-      <w:pPr>
-        <w:pStyle w:val="LO-normal"/>
-      </w:pPr>
-    </w:p>
-    <w:p>
-      <w:pPr>
-        <w:pStyle w:val="LO-normal"/>
-      </w:pPr>
-    </w:p>
     <w:sectPr>
-      <w:headerReference w:type="default" r:id="rId20"/>
-      <w:footerReference w:type="default" r:id="rId21"/>
+      <w:headerReference w:type="default" r:id="rId24"/>
+      <w:footerReference w:type="default" r:id="rId25"/>
       <w:pgSz w:w="11906" w:h="16838"/>
       <w:pgMar w:top="2268" w:right="1418" w:bottom="1418" w:left="1418" w:header="1134" w:footer="709" w:gutter="0"/>
       <w:pgNumType w:start="1"/>
@@ -50063,6 +50544,89 @@
       </w:pPr>
       <w:r>
         <w:continuationSeparator/>
+      </w:r>
+    </w:p>
+  </w:footnote>
+  <w:footnote w:id="1">
+    <w:p>
+      <w:pPr>
+        <w:pStyle w:val="FootnoteText"/>
+      </w:pPr>
+      <w:r>
+        <w:rPr>
+          <w:rStyle w:val="FootnoteReference"/>
+        </w:rPr>
+        <w:footnoteRef/>
+      </w:r>
+      <w:r>
+        <w:t xml:space="preserve"> </w:t>
+      </w:r>
+      <w:r>
+        <w:t>https://medium.com/@joespinelli_6190/mvc-model-view-controller-ef878e2fd6f5</w:t>
+      </w:r>
+    </w:p>
+  </w:footnote>
+  <w:footnote w:id="2">
+    <w:p>
+      <w:pPr>
+        <w:pStyle w:val="FootnoteText"/>
+      </w:pPr>
+      <w:r>
+        <w:rPr>
+          <w:rStyle w:val="FootnoteReference"/>
+        </w:rPr>
+        <w:footnoteRef/>
+      </w:r>
+      <w:r>
+        <w:t xml:space="preserve"> </w:t>
+      </w:r>
+      <w:r>
+        <w:t>https://circuits4you.com/2018/12/31/esp32-devkit-esp32-wroom-gpio-pinout/</w:t>
+      </w:r>
+    </w:p>
+  </w:footnote>
+  <w:footnote w:id="3">
+    <w:p>
+      <w:pPr>
+        <w:pStyle w:val="FootnoteText"/>
+      </w:pPr>
+      <w:r>
+        <w:rPr>
+          <w:rStyle w:val="FootnoteReference"/>
+        </w:rPr>
+        <w:footnoteRef/>
+      </w:r>
+      <w:r>
+        <w:t>https://github.com/playfultechnology/arduino-rfid-MFRC522</w:t>
+      </w:r>
+      <w:r>
+        <w:t xml:space="preserve"> </w:t>
+      </w:r>
+    </w:p>
+  </w:footnote>
+  <w:footnote w:id="4">
+    <w:p>
+      <w:pPr>
+        <w:pStyle w:val="FootnoteText"/>
+      </w:pPr>
+    </w:p>
+  </w:footnote>
+  <w:footnote w:id="5">
+    <w:p>
+      <w:pPr>
+        <w:pStyle w:val="FootnoteText"/>
+      </w:pPr>
+      <w:r>
+        <w:rPr>
+          <w:rStyle w:val="FootnoteReference"/>
+        </w:rPr>
+        <w:footnoteRef/>
+      </w:r>
+      <w:r>
+        <w:t xml:space="preserve"> </w:t>
+      </w:r>
+      <w:r>
+        <w:t>https://www.rpibolt.hu/termek/096_128x64_oled_grafikus_kijelzo_-_monokrom_feher.html</w:t>
       </w:r>
     </w:p>
   </w:footnote>
@@ -51000,6 +51564,7 @@
     <w:lsdException w:name="toc 1" w:uiPriority="39"/>
     <w:lsdException w:name="toc 2" w:uiPriority="39"/>
     <w:lsdException w:name="toc 3" w:uiPriority="39"/>
+    <w:lsdException w:name="toc 4" w:uiPriority="39"/>
     <w:lsdException w:name="header" w:qFormat="1"/>
     <w:lsdException w:name="footer" w:qFormat="1"/>
     <w:lsdException w:name="caption" w:qFormat="1"/>
@@ -51964,6 +52529,54 @@
       <w:lang w:bidi="ar-SA"/>
     </w:rPr>
   </w:style>
+  <w:style w:type="paragraph" w:styleId="FootnoteText">
+    <w:name w:val="footnote text"/>
+    <w:basedOn w:val="Normal"/>
+    <w:link w:val="FootnoteTextChar"/>
+    <w:rsid w:val="00BC1C5F"/>
+    <w:pPr>
+      <w:spacing w:line="240" w:lineRule="auto"/>
+    </w:pPr>
+    <w:rPr>
+      <w:rFonts w:cs="Mangal"/>
+      <w:sz w:val="20"/>
+      <w:szCs w:val="18"/>
+    </w:rPr>
+  </w:style>
+  <w:style w:type="character" w:customStyle="1" w:styleId="FootnoteTextChar">
+    <w:name w:val="Footnote Text Char"/>
+    <w:basedOn w:val="DefaultParagraphFont"/>
+    <w:link w:val="FootnoteText"/>
+    <w:rsid w:val="00BC1C5F"/>
+    <w:rPr>
+      <w:rFonts w:eastAsia="Noto Serif CJK SC" w:cs="Mangal"/>
+      <w:szCs w:val="18"/>
+    </w:rPr>
+  </w:style>
+  <w:style w:type="character" w:styleId="FootnoteReference">
+    <w:name w:val="footnote reference"/>
+    <w:basedOn w:val="DefaultParagraphFont"/>
+    <w:rsid w:val="00BC1C5F"/>
+    <w:rPr>
+      <w:vertAlign w:val="superscript"/>
+    </w:rPr>
+  </w:style>
+  <w:style w:type="paragraph" w:styleId="TOC4">
+    <w:name w:val="toc 4"/>
+    <w:basedOn w:val="Normal"/>
+    <w:next w:val="Normal"/>
+    <w:autoRedefine/>
+    <w:uiPriority w:val="39"/>
+    <w:rsid w:val="00306280"/>
+    <w:pPr>
+      <w:spacing w:after="100"/>
+      <w:ind w:left="720"/>
+    </w:pPr>
+    <w:rPr>
+      <w:rFonts w:cs="Mangal"/>
+      <w:szCs w:val="21"/>
+    </w:rPr>
+  </w:style>
 </w:styles>
 </file>
 
@@ -52288,6 +52901,10 @@
 </file>
 
 <file path=customXml/item1.xml><?xml version="1.0" encoding="utf-8"?>
+<b:Sources xmlns:b="http://schemas.openxmlformats.org/officeDocument/2006/bibliography" xmlns="http://schemas.openxmlformats.org/officeDocument/2006/bibliography" SelectedStyle="\APASixthEditionOfficeOnline.xsl" StyleName="APA" Version="6"/>
+</file>
+
+<file path=customXml/item2.xml><?xml version="1.0" encoding="utf-8"?>
 <s:customData xmlns="http://www.wps.cn/officeDocument/2013/wpsCustomData" xmlns:s="http://www.wps.cn/officeDocument/2013/wpsCustomData">
   <customSectProps>
     <customSectPr/>
@@ -52296,22 +52913,18 @@
 </s:customData>
 </file>
 
-<file path=customXml/item2.xml><?xml version="1.0" encoding="utf-8"?>
-<b:Sources xmlns:b="http://schemas.openxmlformats.org/officeDocument/2006/bibliography" xmlns="http://schemas.openxmlformats.org/officeDocument/2006/bibliography" SelectedStyle="\APASixthEditionOfficeOnline.xsl" StyleName="APA" Version="6"/>
+<file path=customXml/itemProps1.xml><?xml version="1.0" encoding="utf-8"?>
+<ds:datastoreItem xmlns:ds="http://schemas.openxmlformats.org/officeDocument/2006/customXml" ds:itemID="{06C075B5-4BDD-4A09-A08F-EE6F7F616F36}">
+  <ds:schemaRefs>
+    <ds:schemaRef ds:uri="http://schemas.openxmlformats.org/officeDocument/2006/bibliography"/>
+  </ds:schemaRefs>
+</ds:datastoreItem>
 </file>
 
-<file path=customXml/itemProps1.xml><?xml version="1.0" encoding="utf-8"?>
+<file path=customXml/itemProps2.xml><?xml version="1.0" encoding="utf-8"?>
 <ds:datastoreItem xmlns:ds="http://schemas.openxmlformats.org/officeDocument/2006/customXml" ds:itemID="{B1977F7D-205B-4081-913C-38D41E755F92}">
   <ds:schemaRefs>
     <ds:schemaRef ds:uri="http://www.wps.cn/officeDocument/2013/wpsCustomData"/>
   </ds:schemaRefs>
 </ds:datastoreItem>
-</file>
-
-<file path=customXml/itemProps2.xml><?xml version="1.0" encoding="utf-8"?>
-<ds:datastoreItem xmlns:ds="http://schemas.openxmlformats.org/officeDocument/2006/customXml" ds:itemID="{06C075B5-4BDD-4A09-A08F-EE6F7F616F36}">
-  <ds:schemaRefs>
-    <ds:schemaRef ds:uri="http://schemas.openxmlformats.org/officeDocument/2006/bibliography"/>
-  </ds:schemaRefs>
-</ds:datastoreItem>
 </file>
--- a/szemináriumi.docx
+++ b/szemináriumi.docx
@@ -5189,7 +5189,7 @@
         <w:pStyle w:val="LO-normal"/>
       </w:pPr>
       <w:r>
-        <w:t>A feladat egy olyan szabaduló szoba vezérlés létrehozása, mellyel akár a programot távolról is lehessen futattni. A programnak támogatnia kell, az ESP32 mikrovezérlőt, valamint tartalmazza, ábrázolja, és engedélyezze a szobák szoftverének szerkesztését.</w:t>
+        <w:t>A feladat egy olyan szabaduló szoba vezérlés létrehozása, mellyel akár a programot távolról is lehessen futattni. A programnak támogatnia kell az ESP32 mikrovezérlőt, valamint tartalmazza, ábrázolja, és engedélyezze a szobák szoftverének szerkesztését.</w:t>
       </w:r>
     </w:p>
     <w:p>
@@ -5205,7 +5205,19 @@
         <w:pStyle w:val="LO-normal"/>
       </w:pPr>
       <w:r>
-        <w:t>A dokumentum célja  a diplomamunka dokumentálása és leírása, a szakdolgozat fő célkitűzése volt, egy olyan szoftver készítése, mely a szabaduló szobáknak a létrehozásában és menedzselésében segít. A szoftvernek támogatnia kell, új szabaduló szobák létrehozását, ESP32 mikrovezérlő szoftverének vezérlését HTTP-protokolon valamint a szobát fenntartó személyzet segítését, a csapatok nyomon követését, és utoljára de nem utolsósorban a szobák programozását.</w:t>
+        <w:t>A dokumentum célja  a diplomamunka dokumentálása és leírása, a szakdolgozat fő célkitűzése volt, egy olyan szoftver készítése, mely a szabaduló szobáknak a létrehozásában és menedzselésében segít. A szoftvernek támogatnia kell, új szabaduló szobák létrehozását, ESP32 mikrovezérlő szoftverének vezérlését HTTP-protokolon</w:t>
+      </w:r>
+      <w:r>
+        <w:t>,</w:t>
+      </w:r>
+      <w:r>
+        <w:t xml:space="preserve"> valamint a szobát fenntartó személyzet segítését, a csapatok nyomon követését, és</w:t>
+      </w:r>
+      <w:r>
+        <w:t xml:space="preserve"> </w:t>
+      </w:r>
+      <w:r>
+        <w:t>nem utolsósorban a szobák programozását.</w:t>
       </w:r>
     </w:p>
     <w:p>
@@ -5222,7 +5234,21 @@
           <w:rFonts w:eastAsia="Times New Roman" w:cs="Times New Roman"/>
           <w:color w:val="000000"/>
         </w:rPr>
-        <w:t>A feladat eredménye egy olyan alkalmazás létrejötte mely távolról is engedi a felhasználónak, hogy távolról is dolgozhasson.</w:t>
+        <w:t>A feladat eredménye egy olyan alkalmazás létrejötte</w:t>
+      </w:r>
+      <w:r>
+        <w:rPr>
+          <w:rFonts w:eastAsia="Times New Roman" w:cs="Times New Roman"/>
+          <w:color w:val="000000"/>
+        </w:rPr>
+        <w:t>,</w:t>
+      </w:r>
+      <w:r>
+        <w:rPr>
+          <w:rFonts w:eastAsia="Times New Roman" w:cs="Times New Roman"/>
+          <w:color w:val="000000"/>
+        </w:rPr>
+        <w:t xml:space="preserve"> mely engedi a felhasználónak, hogy távolról is dolgozhasson.</w:t>
       </w:r>
       <w:r>
         <w:br w:type="page"/>
@@ -5461,7 +5487,19 @@
         <w:pStyle w:val="LO-normal"/>
       </w:pPr>
       <w:r>
-        <w:t>A Laravel keretrendszer egy Symfony támogatottságra épülő szoftver mely imáron 8.0-ás verziót is túllépte. A keretrendszer multiplatformos, szóval ugyanúgy fel lehet használni Raspberry PI-ra mint Windows számítógépre.</w:t>
+        <w:t>A Laravel keretrendszer egy Symfony támogatottságra épülő szoftver</w:t>
+      </w:r>
+      <w:r>
+        <w:t>,</w:t>
+      </w:r>
+      <w:r>
+        <w:t xml:space="preserve"> mely im</w:t>
+      </w:r>
+      <w:r>
+        <w:t>m</w:t>
+      </w:r>
+      <w:r>
+        <w:t>áron 8.0-ás verziót is túllépte. A keretrendszer multiplatformos, szóval ugyanúgy fel lehet használni Raspberry PI-ra mint Windows számítógépre.</w:t>
       </w:r>
     </w:p>
     <w:p>
@@ -5575,24 +5613,14 @@
                       <w:r>
                         <w:t xml:space="preserve">ábra </w:t>
                       </w:r>
-                      <w:r>
-                        <w:fldChar w:fldCharType="begin"/>
-                      </w:r>
-                      <w:r>
-                        <w:instrText xml:space="preserve"> SEQ ábra \* ARABIC </w:instrText>
-                      </w:r>
-                      <w:r>
-                        <w:fldChar w:fldCharType="separate"/>
-                      </w:r>
-                      <w:r>
-                        <w:rPr>
-                          <w:noProof/>
-                        </w:rPr>
-                        <w:t>1</w:t>
-                      </w:r>
-                      <w:r>
-                        <w:fldChar w:fldCharType="end"/>
-                      </w:r>
+                      <w:fldSimple w:instr=" SEQ ábra \* ARABIC ">
+                        <w:r>
+                          <w:rPr>
+                            <w:noProof/>
+                          </w:rPr>
+                          <w:t>1</w:t>
+                        </w:r>
+                      </w:fldSimple>
                       <w:r>
                         <w:t xml:space="preserve"> MVC modell</w:t>
                       </w:r>
@@ -5661,7 +5689,13 @@
         <w:pStyle w:val="LO-normal"/>
       </w:pPr>
       <w:r>
-        <w:t>Ezzek végeztével elkezdtem kidolgozni a feladathoz szükséges táblázati elemeket, később feltelepítettem a Laravel Jetstram nevezetű rendszert a keretrendszerbe, e program segítségével elkezdtem a felhasználói felületet mely Vue.JS Javascript támogatásával üzemel.</w:t>
+        <w:t>Ezek végeztével elkezdtem kidolgozni a feladathoz szükséges táblázati elemeket, később feltelepítettem a Laravel Jetstram nevezetű rendszert a keretrendszerbe, e program segítségével elkezdtem a felhasználói felületet</w:t>
+      </w:r>
+      <w:r>
+        <w:t>,</w:t>
+      </w:r>
+      <w:r>
+        <w:t xml:space="preserve"> mely Vue.JS Javascript támogatásával üzemel.</w:t>
       </w:r>
     </w:p>
     <w:p>
@@ -5669,7 +5703,19 @@
         <w:pStyle w:val="LO-normal"/>
       </w:pPr>
       <w:r>
-        <w:t>Vue 3.0 segítségével elkezdtem az egy oldalas alkalmazás létrehozzását. Mely csak Ajax használatával kommunikál a rendszerrel, a többit egy előre fordított Javascript-ten keresztül tölt be.</w:t>
+        <w:t>Vue 3.0 segítségével elkezdtem az egy oldalas alkalmazás létrehozzását</w:t>
+      </w:r>
+      <w:r>
+        <w:t>, m</w:t>
+      </w:r>
+      <w:r>
+        <w:t>ely csak Ajax használatával kommunikál a rendszerrel, a többit egy előre fordított Javascript-ten keresztül tölt</w:t>
+      </w:r>
+      <w:r>
+        <w:t>i</w:t>
+      </w:r>
+      <w:r>
+        <w:t xml:space="preserve"> be.</w:t>
       </w:r>
     </w:p>
     <w:p>
@@ -5677,7 +5723,13 @@
         <w:pStyle w:val="LO-normal"/>
       </w:pPr>
       <w:r>
-        <w:t>Mivel a Babel könyvtár nem támogatja Bootstrap verziót ezért szükséges volt a Tailwind CSS könyvtár használatát igénybe vennem.</w:t>
+        <w:t>Mivel a Babel könyvtár nem támogatja Bootstrap verziót</w:t>
+      </w:r>
+      <w:r>
+        <w:t>,</w:t>
+      </w:r>
+      <w:r>
+        <w:t xml:space="preserve"> ezért szükséges volt a Tailwind CSS könyvtár használatát igénybe vennem.</w:t>
       </w:r>
     </w:p>
     <w:p>
@@ -5685,7 +5737,7 @@
         <w:pStyle w:val="LO-normal"/>
       </w:pPr>
       <w:r>
-        <w:t>A modulokat létrehoztam, majd elkezdtem a weboldalhoz tartozzó weboldalakat létrehozzni. Ezek egy Vue.js könyvtárban találhatóak, melyeknek direkt kommunikáció-val rendelkeznek a weboldalhoz. Ezt egy úgy nevezett</w:t>
+        <w:t>A modulokat létrehoztam, majd elkezdtem a weboldalhoz tartozó weboldalakat létrehozni. Ezek egy Vue.js könyvtárban találhatóak, melyeknek direkt kommunikációval rendelkeznek a weboldalhoz. Ezt egy úgy nevezett</w:t>
       </w:r>
       <w:r>
         <w:rPr>
@@ -5702,7 +5754,13 @@
         <w:pStyle w:val="LO-normal"/>
       </w:pPr>
       <w:r>
-        <w:t>Mivel a Laravel egy MVC rendszer ezért szükségesnek érzem el is magyarázni, hogy is dolgozik egy Model-View-Controller struktúra.</w:t>
+        <w:t>Mivel a Laravel egy MVC rendszer</w:t>
+      </w:r>
+      <w:r>
+        <w:t>,</w:t>
+      </w:r>
+      <w:r>
+        <w:t xml:space="preserve"> ezért szükségesnek érzem el is magyarázni, hogy is dolgozik egy Model-View-Controller struktúra.</w:t>
       </w:r>
     </w:p>
     <w:p>
@@ -5725,7 +5783,19 @@
         <w:pStyle w:val="LO-normal"/>
       </w:pPr>
       <w:r>
-        <w:t>A modellek amik tárolják az adatokat, amelyek segítségével kommunikálunk az adatbázzissal, valamint ezeket az adatokat írjuk bele.</w:t>
+        <w:t>A modellek amik tárolják adatok</w:t>
+      </w:r>
+      <w:r>
+        <w:t xml:space="preserve"> struktúráját</w:t>
+      </w:r>
+      <w:r>
+        <w:t>, amelyek segítségével kommunikálunk az adatbázzissal, valamint ez</w:t>
+      </w:r>
+      <w:r>
+        <w:t>által</w:t>
+      </w:r>
+      <w:r>
+        <w:t xml:space="preserve"> az adatokat írjuk bele.</w:t>
       </w:r>
     </w:p>
     <w:p>
@@ -5734,7 +5804,19 @@
       </w:pPr>
       <w:r>
         <w:lastRenderedPageBreak/>
-        <w:t xml:space="preserve">Erre példa amit használtam programok tárolásánál. Majd ennek a modell-hoz szükséges kidolgozni az adatbázis felőli kezelő felületét is. </w:t>
+        <w:t>Erre példa amit használtam programok tárolásánál. Majd ennek a modellh</w:t>
+      </w:r>
+      <w:r>
+        <w:t>e</w:t>
+      </w:r>
+      <w:r>
+        <w:t>z szükséges kidolgozni az adatbázis fel</w:t>
+      </w:r>
+      <w:r>
+        <w:t>ö</w:t>
+      </w:r>
+      <w:r>
+        <w:t xml:space="preserve">li kezelő felületét is. </w:t>
       </w:r>
     </w:p>
     <w:p>
@@ -5784,7 +5866,7 @@
         <w:pStyle w:val="LO-normal"/>
       </w:pPr>
       <w:r>
-        <w:t>Itt lehetséges a modellek viselkedését meghatározni eseményekre, pl. a lekért modellhez rakjon össze útvonalat és jelenítse meg. Ebben az esetben az Inertia. JS felel a nézet és kontroller közötti kommunikációért.</w:t>
+        <w:t>Itt lehetséges a modellek viselkedését meghatározni eseményekre, pl. a lekért modellhez rakjon össze útvonalat és jelenítse meg. Ebben az esetben az Inertia.JS felel a nézet és kontroller közötti kommunikációért.</w:t>
       </w:r>
     </w:p>
     <w:p>
@@ -5807,7 +5889,13 @@
         <w:pStyle w:val="LO-normal"/>
       </w:pPr>
       <w:r>
-        <w:t>Ez a könyvárt lehetővé teszi újabb alkalmazások pl (Vue, React, vagy Angular) típusú alkalmazások felhasználást régebbi böngészőre, valamint a kódott optimalizálja. Az így létrehozott Stílus és Javascript fájl nem több pár megabytenál ezzel levéve a súlyos fileok mozgatását a szerverről. Ezt nevezik még WebPack technológiának is.</w:t>
+        <w:t>Ez a könyvár lehetővé teszi újabb alkalmazások pl</w:t>
+      </w:r>
+      <w:r>
+        <w:t>.</w:t>
+      </w:r>
+      <w:r>
+        <w:t xml:space="preserve"> (Vue, React, vagy Angular) típusú alkalmazások felhasználást régebbi böngészőre, valamint a kódot optimalizálja. Az így létrehozott Stílus és Javascript fájl nem több pár megabytenál ezzel levéve a súlyos fileok mozgatását a szerverről. Ezt nevezik még WebPack technológiának is.</w:t>
       </w:r>
     </w:p>
     <w:p>
@@ -5825,7 +5913,13 @@
         <w:pStyle w:val="LO-normal"/>
       </w:pPr>
       <w:r>
-        <w:t>Google által fejlesztett grafikus programozási program, mely képes több nyelvre is lefordítani a lehelyezett elemeket támogatott a php, javascript, go stb.</w:t>
+        <w:t>Google által fejlesztett grafikus programozási program, mely képes több nyelvre is lefordítani a lehelyezett elemeket</w:t>
+      </w:r>
+      <w:r>
+        <w:t>,</w:t>
+      </w:r>
+      <w:r>
+        <w:t xml:space="preserve"> támogatott a php, javascript, go stb.</w:t>
       </w:r>
     </w:p>
     <w:p>
@@ -5833,7 +5927,7 @@
         <w:pStyle w:val="LO-normal"/>
       </w:pPr>
       <w:r>
-        <w:t>Az itt felhasznált része csak annyiban merül ki, hogy a felhasználó ebben rakja össze az ő általa írt programokat, és majd ezeket lementi és lefutattja a kezelő felület.</w:t>
+        <w:t>Az itt felhasznált része annyiban merül ki, hogy a felhasználó ebben rakja össze az ő általa írt programokat, és majd ezeket lementi és lefutattja a kezelő felület.</w:t>
       </w:r>
     </w:p>
     <w:p>
@@ -5841,7 +5935,19 @@
         <w:pStyle w:val="LO-normal"/>
       </w:pPr>
       <w:r>
-        <w:t>Ehhez szükséges volt egy külön konzol létrehozni mely lehetővé teszi a felhasználóknak a blockly által támogatott blockok futattását, valamint azok reakcióját a valós rendszerrel.</w:t>
+        <w:t>Ehhez szükséges volt egy külön konzol</w:t>
+      </w:r>
+      <w:r>
+        <w:t>t</w:t>
+      </w:r>
+      <w:r>
+        <w:t xml:space="preserve"> létrehozni</w:t>
+      </w:r>
+      <w:r>
+        <w:t>,</w:t>
+      </w:r>
+      <w:r>
+        <w:t xml:space="preserve"> mely lehetővé teszi a felhasználóknak a blockly által támogatott blockok futattását, valamint azok reakcióját a valós rendszerrel.</w:t>
       </w:r>
     </w:p>
     <w:p>
@@ -5874,7 +5980,13 @@
       </w:r>
       <w:r>
         <w:lastRenderedPageBreak/>
-        <w:t>Királyságban fejlesztettek oktatási célokra. Az eredeti két változat (A és B) kiadása óta már több továbbfejlesztése is kiadásra került. AA hivatalosan ajánlott operációs rendszer a laphoz a Raspbian, ami a Debian Linux kifejezetten Raspberry Pi-re optimalizált változata. A Legfrissebb modellje a 3. generációs Raspberry Pi 3, de időközben kiadtak még kisebb méretű Zero változatokat is.</w:t>
+        <w:t xml:space="preserve">Királyságban fejlesztettek oktatási célokra. Az eredeti két változat (A és B) kiadása óta már több továbbfejlesztése is kiadásra került. A hivatalosan ajánlott operációs rendszer a laphoz a Raspbian, ami a Debian Linux kifejezetten Raspberry Pi-re optimalizált változata. A </w:t>
+      </w:r>
+      <w:r>
+        <w:t>l</w:t>
+      </w:r>
+      <w:r>
+        <w:t>egfrissebb modellje a 3. generációs Raspberry Pi 3, de időközben kiadtak még kisebb méretű Zero változatokat is.</w:t>
       </w:r>
     </w:p>
     <w:p>
@@ -5897,7 +6009,25 @@
         <w:pStyle w:val="LO-normal"/>
       </w:pPr>
       <w:r>
-        <w:t>Manjaro ARM változatta ez az operációs rendszer fut a Raspberry PI 400-on. A Manjaro egy Arch típusú Linux disztrubició.</w:t>
+        <w:t xml:space="preserve">Manjaro ARM </w:t>
+      </w:r>
+      <w:r>
+        <w:t>olyan</w:t>
+      </w:r>
+      <w:r>
+        <w:t xml:space="preserve"> operációs rendszer</w:t>
+      </w:r>
+      <w:r>
+        <w:t>, mely</w:t>
+      </w:r>
+      <w:r>
+        <w:t xml:space="preserve"> a Raspberry PI 400-on</w:t>
+      </w:r>
+      <w:r>
+        <w:t xml:space="preserve"> fut</w:t>
+      </w:r>
+      <w:r>
+        <w:t>. A Manjaro egy Arch típusú Linux disztrubició.</w:t>
       </w:r>
     </w:p>
     <w:p>
@@ -5943,7 +6073,13 @@
         <w:pStyle w:val="LO-normal"/>
       </w:pPr>
       <w:r>
-        <w:t>PHP vagyis prehypertext szkript nyelv ebben íródott a Laravel rendszer.</w:t>
+        <w:t>PHP vagyis prehypertext szkript nyelv</w:t>
+      </w:r>
+      <w:r>
+        <w:t>,</w:t>
+      </w:r>
+      <w:r>
+        <w:t xml:space="preserve"> ebben íródott a Laravel rendszer.</w:t>
       </w:r>
     </w:p>
     <w:p>
@@ -5989,7 +6125,13 @@
         <w:pStyle w:val="LO-normal"/>
       </w:pPr>
       <w:r>
-        <w:t xml:space="preserve">Az esp32 az espressif által tervezett és gyártott mikrokontroller. Ezt használtam fel a feladat megoldásához, ez az eszköz kommunikál a Raspberry Pi/vel a Laravel API csatornáján és állítja be a szoftvert. </w:t>
+        <w:t>Az esp32 az espressif által tervezett és gyártott mikrokontroller. Ezt használtam fel a feladat megoldásához, ez az eszköz kommunikál a Raspberry Pi</w:t>
+      </w:r>
+      <w:r>
+        <w:t>-</w:t>
+      </w:r>
+      <w:r>
+        <w:t xml:space="preserve">vel a Laravel API csatornáján és állítja be a szoftvert. </w:t>
       </w:r>
     </w:p>
     <w:p>
@@ -6056,14 +6198,27 @@
       <w:r>
         <w:t xml:space="preserve">ábra </w:t>
       </w:r>
-      <w:fldSimple w:instr=" SEQ ábra \* ARABIC ">
-        <w:r>
-          <w:rPr>
-            <w:noProof/>
-          </w:rPr>
-          <w:t>2</w:t>
-        </w:r>
-      </w:fldSimple>
+      <w:r>
+        <w:fldChar w:fldCharType="begin"/>
+      </w:r>
+      <w:r>
+        <w:instrText xml:space="preserve"> SEQ ábra \* ARABIC </w:instrText>
+      </w:r>
+      <w:r>
+        <w:fldChar w:fldCharType="separate"/>
+      </w:r>
+      <w:r>
+        <w:rPr>
+          <w:noProof/>
+        </w:rPr>
+        <w:t>2</w:t>
+      </w:r>
+      <w:r>
+        <w:rPr>
+          <w:noProof/>
+        </w:rPr>
+        <w:fldChar w:fldCharType="end"/>
+      </w:r>
       <w:r>
         <w:t xml:space="preserve"> ESP32</w:t>
       </w:r>
@@ -6073,19 +6228,49 @@
         <w:pStyle w:val="LO-normal"/>
       </w:pPr>
       <w:r>
-        <w:t xml:space="preserve">Az ESP32 támogat több -féle protokkolt egyenlőre </w:t>
+        <w:t>Az ESP32 támogat többféle protokol</w:t>
+      </w:r>
+      <w:r>
+        <w:t>l</w:t>
+      </w:r>
+      <w:r>
+        <w:t>t</w:t>
+      </w:r>
+      <w:r>
+        <w:t>,</w:t>
+      </w:r>
+      <w:r>
+        <w:t xml:space="preserve"> egyelőre </w:t>
       </w:r>
       <w:r>
         <w:t>4</w:t>
       </w:r>
       <w:r>
-        <w:t xml:space="preserve"> dolog lett kidolgozva képes relé üzemmódban dolgozni, érzékeli azt és elküldi az RFID kártya ID-jét a szervernek, valamint képes bemenetti módban is dolgozni azáltal, hogy az megjelölt () portott rövidre zárjuk a földdel. Utoljára és nem utolsósorban képes az eszköz megjelenítő eszközként is dolgozni amennyiben egy </w:t>
+        <w:t xml:space="preserve"> dolog lett kidolgozva</w:t>
+      </w:r>
+      <w:r>
+        <w:t>,</w:t>
+      </w:r>
+      <w:r>
+        <w:t xml:space="preserve"> képes relé üzemmódban dolgozni, érzékeli azt és elküldi az RFID kártya ID-jét a szervernek, valamint képes bemeneti módban is dolgozni azáltal, hogy a megjelölt (</w:t>
+      </w:r>
+      <w:r>
+        <w:t>25</w:t>
+      </w:r>
+      <w:r>
+        <w:t xml:space="preserve">) portot rövidre zárjuk a földdel. </w:t>
+      </w:r>
+      <w:r>
+        <w:t>N</w:t>
+      </w:r>
+      <w:r>
+        <w:t xml:space="preserve">em utolsósorban képes az eszköz megjelenítő eszközként is dolgozni amennyiben egy </w:t>
       </w:r>
       <w:r>
         <w:t>OLED</w:t>
       </w:r>
       <w:r>
-        <w:t xml:space="preserve"> kijelzőtt kötünk rá.</w:t>
+        <w:t xml:space="preserve"> kijelzőt kötünk rá.</w:t>
       </w:r>
     </w:p>
     <w:p>
@@ -6201,14 +6386,27 @@
       <w:r>
         <w:t xml:space="preserve">ábra </w:t>
       </w:r>
-      <w:fldSimple w:instr=" SEQ ábra \* ARABIC ">
-        <w:r>
-          <w:rPr>
-            <w:noProof/>
-          </w:rPr>
-          <w:t>3</w:t>
-        </w:r>
-      </w:fldSimple>
+      <w:r>
+        <w:fldChar w:fldCharType="begin"/>
+      </w:r>
+      <w:r>
+        <w:instrText xml:space="preserve"> SEQ ábra \* ARABIC </w:instrText>
+      </w:r>
+      <w:r>
+        <w:fldChar w:fldCharType="separate"/>
+      </w:r>
+      <w:r>
+        <w:rPr>
+          <w:noProof/>
+        </w:rPr>
+        <w:t>3</w:t>
+      </w:r>
+      <w:r>
+        <w:rPr>
+          <w:noProof/>
+        </w:rPr>
+        <w:fldChar w:fldCharType="end"/>
+      </w:r>
       <w:r>
         <w:t xml:space="preserve"> MFRC522 RFID olvasó</w:t>
       </w:r>
@@ -6228,7 +6426,16 @@
         <w:pStyle w:val="LO-normal"/>
       </w:pPr>
       <w:r>
-        <w:t>Az OLED kijelző egy grafikus megjelenítő eszköz melynek segítségével szöveget írhatunk ki az ESP32 eszközről</w:t>
+        <w:t>Az OLED kijelző egy grafikus megjelenítő eszköz</w:t>
+      </w:r>
+      <w:r>
+        <w:t>,</w:t>
+      </w:r>
+      <w:r>
+        <w:t xml:space="preserve"> melynek segítségével szöveget írhatunk ki az ESP32 eszközről</w:t>
+      </w:r>
+      <w:r>
+        <w:t>.</w:t>
       </w:r>
     </w:p>
     <w:p>
@@ -6304,14 +6511,27 @@
       <w:r>
         <w:t xml:space="preserve">ábra </w:t>
       </w:r>
-      <w:fldSimple w:instr=" SEQ ábra \* ARABIC ">
-        <w:r>
-          <w:rPr>
-            <w:noProof/>
-          </w:rPr>
-          <w:t>4</w:t>
-        </w:r>
-      </w:fldSimple>
+      <w:r>
+        <w:fldChar w:fldCharType="begin"/>
+      </w:r>
+      <w:r>
+        <w:instrText xml:space="preserve"> SEQ ábra \* ARABIC </w:instrText>
+      </w:r>
+      <w:r>
+        <w:fldChar w:fldCharType="separate"/>
+      </w:r>
+      <w:r>
+        <w:rPr>
+          <w:noProof/>
+        </w:rPr>
+        <w:t>4</w:t>
+      </w:r>
+      <w:r>
+        <w:rPr>
+          <w:noProof/>
+        </w:rPr>
+        <w:fldChar w:fldCharType="end"/>
+      </w:r>
       <w:r>
         <w:t xml:space="preserve"> OLED kijelző</w:t>
       </w:r>
@@ -6331,7 +6551,13 @@
         <w:pStyle w:val="LO-normal"/>
       </w:pPr>
       <w:r>
-        <w:t>Egy nyílt forráskódú VPN szolgáltatás, melynek segítségével a fejlesztéshez használt szervergéppen lévő MySQL szerver valamint a Raspberry PI 400 kommunikál. Ehhez létre kellet hozni az ő hálozatukon egy Zerotier network-ot. Majd mind a szervergépet, és a Raspberry PI-t is rácsatlakoztattam.</w:t>
+        <w:t>Egy nyílt forráskódú VPN szolgáltatás, melynek segítségével a fejlesztéshez használt szervergépen lévő MySQL szerver</w:t>
+      </w:r>
+      <w:r>
+        <w:t>,</w:t>
+      </w:r>
+      <w:r>
+        <w:t xml:space="preserve"> valamint a Raspberry PI 400 kommunikál. Ehhez létre kellet hozni az ő hálozatukon egy Zerotier network-ot. Majd mind a szervergépet, és a Raspberry PI-t is rácsatlakoztattam.</w:t>
       </w:r>
     </w:p>
     <w:p>
@@ -6362,7 +6588,39 @@
           <w:color w:val="000000"/>
           <w:lang w:val="hu-HU"/>
         </w:rPr>
-        <w:t xml:space="preserve">Ez egy a Microsoft által fejlesztett IDE. Amely integrált fejlesztő környezetet jelent. A Visual Studio Code talán napjaink egyik legfejlettebb IDE-je, minden eszköz a fejlesztő rendelkezésére áll. </w:t>
+        <w:t>Ez egy a Microsoft által fejlesztett IDE</w:t>
+      </w:r>
+      <w:r>
+        <w:rPr>
+          <w:rFonts w:eastAsia="Calibri" w:cs="Calibri"/>
+          <w:color w:val="000000"/>
+          <w:lang w:val="hu-HU"/>
+        </w:rPr>
+        <w:t>,</w:t>
+      </w:r>
+      <w:r>
+        <w:rPr>
+          <w:rFonts w:eastAsia="Calibri" w:cs="Calibri"/>
+          <w:color w:val="000000"/>
+          <w:lang w:val="hu-HU"/>
+        </w:rPr>
+        <w:t xml:space="preserve"> </w:t>
+      </w:r>
+      <w:r>
+        <w:rPr>
+          <w:rFonts w:eastAsia="Calibri" w:cs="Calibri"/>
+          <w:color w:val="000000"/>
+          <w:lang w:val="hu-HU"/>
+        </w:rPr>
+        <w:t>a</w:t>
+      </w:r>
+      <w:r>
+        <w:rPr>
+          <w:rFonts w:eastAsia="Calibri" w:cs="Calibri"/>
+          <w:color w:val="000000"/>
+          <w:lang w:val="hu-HU"/>
+        </w:rPr>
+        <w:t xml:space="preserve">mely integrált fejlesztő környezetet jelent. A Visual Studio Code talán napjaink egyik legfejlettebb IDE-je, minden eszköz a fejlesztő rendelkezésére áll. </w:t>
       </w:r>
     </w:p>
     <w:p>
@@ -6490,7 +6748,23 @@
           <w:color w:val="000000"/>
           <w:lang w:val="hu-HU"/>
         </w:rPr>
-        <w:t>A Visual Studio Code azért is rendkívül jó IDE mert rengeteg programozási nyelvet támogat. Csak, hogy néhányat említsek:</w:t>
+        <w:t>A Visual Studio Code azért is rendkívül jó IDE</w:t>
+      </w:r>
+      <w:r>
+        <w:rPr>
+          <w:rFonts w:eastAsia="Calibri" w:cs="Calibri"/>
+          <w:color w:val="000000"/>
+          <w:lang w:val="hu-HU"/>
+        </w:rPr>
+        <w:t>,</w:t>
+      </w:r>
+      <w:r>
+        <w:rPr>
+          <w:rFonts w:eastAsia="Calibri" w:cs="Calibri"/>
+          <w:color w:val="000000"/>
+          <w:lang w:val="hu-HU"/>
+        </w:rPr>
+        <w:t xml:space="preserve"> mert rengeteg programozási nyelvet támogat. Csak, hogy néhányat említsek:</w:t>
       </w:r>
     </w:p>
     <w:p>
@@ -6711,7 +6985,13 @@
         </w:rPr>
       </w:pPr>
       <w:r>
-        <w:t>Ebben a fejezetben fogom ismertetni a szakdolgozat megvalósítását. A szakdolgozat két részből áll. Az első maga a szerver elkészítése, a második a pedig a kliens alkalmazás elkészítése. Mivel mind a két rész igen terjedelmes és összetett ezért csak a fontosabb részeket fogom ismertetni. A többi rész megtalálható forráskóddal együtt a CD mellékletben. Valamint röviden bemutatom a fejlesztésre használt eszközöket is. Először is talán kezdjük a rendszer blokk vázlatával:</w:t>
+        <w:t>Ebben a fejezetben fogom ismertetni a szakdolgozat megvalósítását. A szakdolgozat két részből áll. Az első maga a szerver elkészítése, a második pedig a kliens alkalmazás elkészítése. Mivel mind a két rész igen terjedelmes és összetett</w:t>
+      </w:r>
+      <w:r>
+        <w:t>,</w:t>
+      </w:r>
+      <w:r>
+        <w:t xml:space="preserve"> ezért csak a fontosabb részeket fogom ismertetni. A többi rész megtalálható forráskóddal együtt a CD mellékletben. Valamint röviden bemutatom a fejlesztésre használt eszközöket is. Először is talán kezdjük a rendszer blokk vázlatával:</w:t>
       </w:r>
     </w:p>
     <w:tbl>
@@ -7917,14 +8197,27 @@
       <w:r>
         <w:t xml:space="preserve">ábra </w:t>
       </w:r>
-      <w:fldSimple w:instr=" SEQ ábra \* ARABIC ">
-        <w:r>
-          <w:rPr>
-            <w:noProof/>
-          </w:rPr>
-          <w:t>5</w:t>
-        </w:r>
-      </w:fldSimple>
+      <w:r>
+        <w:fldChar w:fldCharType="begin"/>
+      </w:r>
+      <w:r>
+        <w:instrText xml:space="preserve"> SEQ ábra \* ARABIC </w:instrText>
+      </w:r>
+      <w:r>
+        <w:fldChar w:fldCharType="separate"/>
+      </w:r>
+      <w:r>
+        <w:rPr>
+          <w:noProof/>
+        </w:rPr>
+        <w:t>5</w:t>
+      </w:r>
+      <w:r>
+        <w:rPr>
+          <w:noProof/>
+        </w:rPr>
+        <w:fldChar w:fldCharType="end"/>
+      </w:r>
       <w:r>
         <w:t xml:space="preserve"> A rendszer blokkvázlata</w:t>
       </w:r>
@@ -7990,14 +8283,27 @@
       <w:r>
         <w:t xml:space="preserve">ábra </w:t>
       </w:r>
-      <w:fldSimple w:instr=" SEQ ábra \* ARABIC ">
-        <w:r>
-          <w:rPr>
-            <w:noProof/>
-          </w:rPr>
-          <w:t>6</w:t>
-        </w:r>
-      </w:fldSimple>
+      <w:r>
+        <w:fldChar w:fldCharType="begin"/>
+      </w:r>
+      <w:r>
+        <w:instrText xml:space="preserve"> SEQ ábra \* ARABIC </w:instrText>
+      </w:r>
+      <w:r>
+        <w:fldChar w:fldCharType="separate"/>
+      </w:r>
+      <w:r>
+        <w:rPr>
+          <w:noProof/>
+        </w:rPr>
+        <w:t>6</w:t>
+      </w:r>
+      <w:r>
+        <w:rPr>
+          <w:noProof/>
+        </w:rPr>
+        <w:fldChar w:fldCharType="end"/>
+      </w:r>
       <w:r>
         <w:t xml:space="preserve"> Az alkalmazás cím oldala</w:t>
       </w:r>
@@ -8012,7 +8318,13 @@
         <w:pStyle w:val="LO-normal"/>
       </w:pPr>
       <w:r>
-        <w:t>A Laravel keretrendszert választottam majd, elkezdtem létrehozni a kezdő struktúrát, kezdve a felhasználóékéval.</w:t>
+        <w:t>A Laravel keretrendszert választottam majd, elkezdtem létrehozni a kezdő struktúrát, kezdve a felhasználó</w:t>
+      </w:r>
+      <w:r>
+        <w:t>k struktúrújával</w:t>
+      </w:r>
+      <w:r>
+        <w:t>.</w:t>
       </w:r>
     </w:p>
     <w:p>
@@ -8025,7 +8337,31 @@
         <w:pStyle w:val="LO-normal"/>
       </w:pPr>
       <w:r>
-        <w:t>Ehhez a laravel starterkit-jét telepítettem mely támogatja a CRFS védelmet valamint a botok elleni védelmet is ennek a telepítő kódja:</w:t>
+        <w:t xml:space="preserve">Ehhez a </w:t>
+      </w:r>
+      <w:r>
+        <w:t>L</w:t>
+      </w:r>
+      <w:r>
+        <w:t>aravel starterkit-jét telepítettem</w:t>
+      </w:r>
+      <w:r>
+        <w:t>,</w:t>
+      </w:r>
+      <w:r>
+        <w:t xml:space="preserve"> mely támogatja a CRFS védelmet</w:t>
+      </w:r>
+      <w:r>
+        <w:t>,</w:t>
+      </w:r>
+      <w:r>
+        <w:t xml:space="preserve"> valamint a botok elleni védelmet is</w:t>
+      </w:r>
+      <w:r>
+        <w:t>,</w:t>
+      </w:r>
+      <w:r>
+        <w:t xml:space="preserve"> ennek a telepítő kódja:</w:t>
       </w:r>
     </w:p>
     <w:tbl>
@@ -8100,7 +8436,19 @@
         <w:pStyle w:val="LO-normal"/>
       </w:pPr>
       <w:r>
-        <w:t>Ez a starter kit támogatja az Inertia.JS felhasználását, mely egy lapos webalkalmazást lehet vele létrehozni.</w:t>
+        <w:t>Ez a starter kit támogatja az Inertia.JS felhasználását, mel</w:t>
+      </w:r>
+      <w:r>
+        <w:t>l</w:t>
+      </w:r>
+      <w:r>
+        <w:t>y</w:t>
+      </w:r>
+      <w:r>
+        <w:t>el</w:t>
+      </w:r>
+      <w:r>
+        <w:t xml:space="preserve"> egy lapos webalkalmazást lehet létrehozni.</w:t>
       </w:r>
     </w:p>
     <w:p>
@@ -8116,7 +8464,13 @@
         <w:pStyle w:val="LO-normal"/>
       </w:pPr>
       <w:r>
-        <w:t>Majd folytatva elkezdtem a modelleket létrehozni.</w:t>
+        <w:t>Majd a modellek létrehoz</w:t>
+      </w:r>
+      <w:r>
+        <w:t>ását</w:t>
+      </w:r>
+      <w:r>
+        <w:t>.</w:t>
       </w:r>
     </w:p>
     <w:tbl>
@@ -8263,7 +8617,13 @@
         <w:pStyle w:val="LO-normal"/>
       </w:pPr>
       <w:r>
-        <w:t>Mivel a Laravel az egy MVC kategóriába tartozik . ezért szükséges létrehozni a kezelő fájlokat.</w:t>
+        <w:t>Mivel a Laravel az egy MVC kategóriába tartozik</w:t>
+      </w:r>
+      <w:r>
+        <w:t>,</w:t>
+      </w:r>
+      <w:r>
+        <w:t xml:space="preserve"> ezért szükséges létrehozni a kezelő fájlokat.</w:t>
       </w:r>
     </w:p>
     <w:p>
@@ -8955,7 +9315,7 @@
         <w:pStyle w:val="LO-normal"/>
       </w:pPr>
       <w:r>
-        <w:t xml:space="preserve">Ez által létrehoztuk a struktúrát. </w:t>
+        <w:t xml:space="preserve">Ezáltal létrehoztuk a struktúrát. </w:t>
       </w:r>
     </w:p>
     <w:p>
@@ -9010,10 +9370,16 @@
         <w:pStyle w:val="LO-normal"/>
       </w:pPr>
       <w:r>
-        <w:t>Majd a kezdő sorokat létrehozza, a</w:t>
-      </w:r>
-      <w:r>
-        <w:t>z alap sorokat, melyekre később lesz hivatkozva</w:t>
+        <w:t>Majd a kezdő</w:t>
+      </w:r>
+      <w:r>
+        <w:t xml:space="preserve"> (alap)</w:t>
+      </w:r>
+      <w:r>
+        <w:t xml:space="preserve"> sorokat létrehozza, </w:t>
+      </w:r>
+      <w:r>
+        <w:t>melyekre később lesz hivatkozva</w:t>
       </w:r>
       <w:r>
         <w:t>.</w:t>
@@ -9034,10 +9400,28 @@
         <w:pStyle w:val="LO-normal"/>
       </w:pPr>
       <w:r>
-        <w:t xml:space="preserve">Ez szerint elkezdtem kidolgozni az MVC modellt. </w:t>
-      </w:r>
-      <w:r>
-        <w:t>Megkell említeni, hogy a rendszer elsőlegesen AJAX adatkommunikációt használ, míg a programkínézetek előre vannak fordítva az app.js file-ba, a Babel könyvtár segítségéve</w:t>
+        <w:t xml:space="preserve">Ez </w:t>
+      </w:r>
+      <w:r>
+        <w:t>alapján kezdtem el</w:t>
+      </w:r>
+      <w:r>
+        <w:t xml:space="preserve"> kidolgozni az MVC modellt. </w:t>
+      </w:r>
+      <w:r>
+        <w:t>Meg</w:t>
+      </w:r>
+      <w:r>
+        <w:t xml:space="preserve"> </w:t>
+      </w:r>
+      <w:r>
+        <w:t>kell említeni, hogy a rendszer első</w:t>
+      </w:r>
+      <w:r>
+        <w:t>d</w:t>
+      </w:r>
+      <w:r>
+        <w:t>legesen AJAX adatkommunikációt használ, míg a programkínézetek előre vannak fordítva az app.js file-ba, a Babel könyvtár segítségéve</w:t>
       </w:r>
       <w:r>
         <w:t>l.</w:t>
@@ -12557,7 +12941,13 @@
       </w:pPr>
       <w:r>
         <w:lastRenderedPageBreak/>
-        <w:t>Ezek végeztével elkezdtem kidolgozni a nézeteket is. Ezeknek a használatához igénybe vettem a Vue.JS könyvtárat. Majd párhuzamosan kidolgoztam az útvonalat (Route-t) és a hozzá tartozó nézetet. Mivel a cél az egy oldalas alkalmazás készítése volt ezért segítségül vettem megint az Inertia.JS könyvtárát és az ahhoz tartozó tábla kezelő modulokat is.</w:t>
+        <w:t>Ezek végeztével elkezdtem kidolgozni a nézeteket is. Ezeknek a használatához igénybe vettem a Vue.JS könyvtárat. Majd párhuzamosan kidolgoztam az útvonalat (Route-t) és a hozzá tartozó nézetet. Mivel a cél az egy oldalas alkalmazás készítése volt</w:t>
+      </w:r>
+      <w:r>
+        <w:t>,</w:t>
+      </w:r>
+      <w:r>
+        <w:t xml:space="preserve"> ezért segítségül vettem megint az Inertia.JS könyvtárát és az ahhoz tartozó tábla kezelő modulokat is.</w:t>
       </w:r>
     </w:p>
     <w:p>
@@ -12576,10 +12966,22 @@
         <w:t>Az Api.php</w:t>
       </w:r>
       <w:r>
-        <w:t xml:space="preserve"> route-k amivel, főleg az esp-k útvonalai találhatóak</w:t>
-      </w:r>
-      <w:r>
-        <w:t xml:space="preserve"> file tartalma.</w:t>
+        <w:t xml:space="preserve"> route-k</w:t>
+      </w:r>
+      <w:r>
+        <w:t>,</w:t>
+      </w:r>
+      <w:r>
+        <w:t xml:space="preserve"> </w:t>
+      </w:r>
+      <w:r>
+        <w:t>melyben</w:t>
+      </w:r>
+      <w:r>
+        <w:t xml:space="preserve"> főleg az esp-k útvonalai találhatóak</w:t>
+      </w:r>
+      <w:r>
+        <w:t>.</w:t>
       </w:r>
     </w:p>
     <w:tbl>
@@ -18632,7 +19034,31 @@
         <w:pStyle w:val="LO-normal"/>
       </w:pPr>
       <w:r>
-        <w:t xml:space="preserve">Az alapötlete a szervernek és a használatának a peertől-peerig való használat. Ez magába foglalja az adatok védelmét is mivel az adatok 80-as porton utaznak ezért szükséges volt védelmet használni ezért szükséges volt bevezeti a Raspberry Pi-t mint az esp32 hálózatnak a „router-ét” amivel eléri a szervert, ehhez én a </w:t>
+        <w:t>Az alapötlete a szervernek és a használatának a peertől-peerig való használat. Ez magába foglalja az adatok védelmét is</w:t>
+      </w:r>
+      <w:r>
+        <w:t>,</w:t>
+      </w:r>
+      <w:r>
+        <w:t xml:space="preserve"> mivel az adatok 80-as porton utaznak</w:t>
+      </w:r>
+      <w:r>
+        <w:t>,</w:t>
+      </w:r>
+      <w:r>
+        <w:t xml:space="preserve"> ezért szükséges volt védelmet használni</w:t>
+      </w:r>
+      <w:r>
+        <w:t>,</w:t>
+      </w:r>
+      <w:r>
+        <w:t xml:space="preserve"> ezért szükséges volt bevezeti a Raspberry Pi-t</w:t>
+      </w:r>
+      <w:r>
+        <w:t>,</w:t>
+      </w:r>
+      <w:r>
+        <w:t xml:space="preserve"> mint az esp32 hálózatnak a „router-ét” amivel eléri a szervert, ehhez én a </w:t>
       </w:r>
       <w:r>
         <w:t>Z</w:t>
@@ -18644,7 +19070,13 @@
         <w:t>VPN</w:t>
       </w:r>
       <w:r>
-        <w:t xml:space="preserve"> szolgáltatás vettem fel, melyel a felhasználó hozzáférést az eszközhöz LAN kapcsolaton keresztül a hálózathoz, így könnyedén a többi eszköz felcsatlakozhat a zerotier vpn-jéhez, amin keresztül az esp32 mikrovezérlők hozzáférnek a szerverhez. Valamint szintén hálózati hídat létrehozva lehet kapcsolódni a vezérlő weboldalhoz is melynek a címe</w:t>
+        <w:t xml:space="preserve"> szolgáltatás vettem fel, me</w:t>
+      </w:r>
+      <w:r>
+        <w:t>l</w:t>
+      </w:r>
+      <w:r>
+        <w:t>lyel a felhasználó hozzáférést az eszközhöz LAN kapcsolaton keresztül a hálózathoz, így könnyedén a többi eszköz felcsatlakozhat a zerotier vpn-jéhez, amin keresztül az esp32 mikrovezérlők hozzáférnek a szerverhez. Valamint hálózati hídat létrehozva lehet kapcsolódni a vezérlő weboldalhoz is melynek a címe</w:t>
       </w:r>
       <w:r>
         <w:t xml:space="preserve"> http://192.168.193.234</w:t>
@@ -18658,21 +19090,19 @@
         <w:pStyle w:val="LO-normal"/>
       </w:pPr>
       <w:r>
-        <w:t>A szerveren található egy MySQL adatbázis amihez kapcsolódnak a Raspberry Pi-k. Ezáltal segítve a fejlesztésben, hogy nekülön bázissokkal dol</w:t>
+        <w:t>A szerveren található egy MySQL adatbázis amihez kapcsolódnak a Raspberry Pi-k. Ezáltal segítve a fejlesztésben, hogy ne</w:t>
+      </w:r>
+      <w:r>
+        <w:t xml:space="preserve"> </w:t>
+      </w:r>
+      <w:r>
+        <w:t>külön bázisokkal dol</w:t>
       </w:r>
       <w:r>
         <w:t>g</w:t>
       </w:r>
       <w:r>
         <w:t>ozzak.</w:t>
-      </w:r>
-    </w:p>
-    <w:p>
-      <w:pPr>
-        <w:pStyle w:val="LO-normal"/>
-      </w:pPr>
-      <w:r>
-        <w:t>A nézetek:</w:t>
       </w:r>
     </w:p>
     <w:p>
@@ -18690,7 +19120,19 @@
         <w:pStyle w:val="LO-normal"/>
       </w:pPr>
       <w:r>
-        <w:t>A laravel alapértelmezetten Vue.JS keretrendszert használja. Ezért az útvonalakat is Vue, valamint kinézeti file-okat. Vue-ban kelett megírni.</w:t>
+        <w:t xml:space="preserve">A </w:t>
+      </w:r>
+      <w:r>
+        <w:t>L</w:t>
+      </w:r>
+      <w:r>
+        <w:t xml:space="preserve">aravel alapértelmezetten Vue.JS keretrendszert használja. Ezért az útvonalakat is </w:t>
+      </w:r>
+      <w:r>
+        <w:t>php-ban</w:t>
+      </w:r>
+      <w:r>
+        <w:t>, valamint kinézeti file-okat Vue-ban kelett megírni.</w:t>
       </w:r>
     </w:p>
     <w:p>
@@ -18698,7 +19140,13 @@
         <w:pStyle w:val="LO-normal"/>
       </w:pPr>
       <w:r>
-        <w:t xml:space="preserve">A web.php tartalma mely tartalmazza az útvonalakat, </w:t>
+        <w:t>A web.php tartalma</w:t>
+      </w:r>
+      <w:r>
+        <w:t>,</w:t>
+      </w:r>
+      <w:r>
+        <w:t xml:space="preserve"> mely tartalmazza az útvonalakat, </w:t>
       </w:r>
       <w:r>
         <w:t>és a szükséges renderelő fájlokat.</w:t>
@@ -19349,207 +19797,207 @@
                 <w:shd w:val="clear" w:color="auto" w:fill="F7FAFF"/>
                 <w:lang w:val="hu-HU"/>
               </w:rPr>
+              <w:t xml:space="preserve">use </w:t>
+            </w:r>
+            <w:r>
+              <w:rPr>
+                <w:color w:val="000000"/>
+                <w:sz w:val="18"/>
+                <w:szCs w:val="18"/>
+                <w:shd w:val="clear" w:color="auto" w:fill="F7FAFF"/>
+                <w:lang w:val="hu-HU"/>
+              </w:rPr>
+              <w:t>App</w:t>
+            </w:r>
+            <w:r>
+              <w:rPr>
+                <w:color w:val="080808"/>
+                <w:sz w:val="18"/>
+                <w:szCs w:val="18"/>
+                <w:shd w:val="clear" w:color="auto" w:fill="F7FAFF"/>
+                <w:lang w:val="hu-HU"/>
+              </w:rPr>
+              <w:t>\</w:t>
+            </w:r>
+            <w:r>
+              <w:rPr>
+                <w:color w:val="000000"/>
+                <w:sz w:val="18"/>
+                <w:szCs w:val="18"/>
+                <w:shd w:val="clear" w:color="auto" w:fill="F7FAFF"/>
+                <w:lang w:val="hu-HU"/>
+              </w:rPr>
+              <w:t>Http</w:t>
+            </w:r>
+            <w:r>
+              <w:rPr>
+                <w:color w:val="080808"/>
+                <w:sz w:val="18"/>
+                <w:szCs w:val="18"/>
+                <w:shd w:val="clear" w:color="auto" w:fill="F7FAFF"/>
+                <w:lang w:val="hu-HU"/>
+              </w:rPr>
+              <w:t>\</w:t>
+            </w:r>
+            <w:r>
+              <w:rPr>
+                <w:color w:val="000000"/>
+                <w:sz w:val="18"/>
+                <w:szCs w:val="18"/>
+                <w:shd w:val="clear" w:color="auto" w:fill="F7FAFF"/>
+                <w:lang w:val="hu-HU"/>
+              </w:rPr>
+              <w:t>Controllers</w:t>
+            </w:r>
+            <w:r>
+              <w:rPr>
+                <w:color w:val="080808"/>
+                <w:sz w:val="18"/>
+                <w:szCs w:val="18"/>
+                <w:shd w:val="clear" w:color="auto" w:fill="F7FAFF"/>
+                <w:lang w:val="hu-HU"/>
+              </w:rPr>
+              <w:t>\</w:t>
+            </w:r>
+            <w:r>
+              <w:rPr>
+                <w:color w:val="000000"/>
+                <w:sz w:val="18"/>
+                <w:szCs w:val="18"/>
+                <w:shd w:val="clear" w:color="auto" w:fill="F7FAFF"/>
+                <w:lang w:val="hu-HU"/>
+              </w:rPr>
+              <w:t>DevicesController</w:t>
+            </w:r>
+            <w:r>
+              <w:rPr>
+                <w:color w:val="080808"/>
+                <w:sz w:val="18"/>
+                <w:szCs w:val="18"/>
+                <w:shd w:val="clear" w:color="auto" w:fill="F7FAFF"/>
+                <w:lang w:val="hu-HU"/>
+              </w:rPr>
+              <w:t>;</w:t>
+            </w:r>
+            <w:r>
+              <w:rPr>
+                <w:color w:val="080808"/>
+                <w:sz w:val="18"/>
+                <w:szCs w:val="18"/>
+                <w:shd w:val="clear" w:color="auto" w:fill="F7FAFF"/>
+                <w:lang w:val="hu-HU"/>
+              </w:rPr>
+              <w:br/>
+            </w:r>
+            <w:r>
+              <w:rPr>
+                <w:color w:val="0033B3"/>
+                <w:sz w:val="18"/>
+                <w:szCs w:val="18"/>
+                <w:shd w:val="clear" w:color="auto" w:fill="F7FAFF"/>
+                <w:lang w:val="hu-HU"/>
+              </w:rPr>
+              <w:t xml:space="preserve">use </w:t>
+            </w:r>
+            <w:r>
+              <w:rPr>
+                <w:color w:val="000000"/>
+                <w:sz w:val="18"/>
+                <w:szCs w:val="18"/>
+                <w:shd w:val="clear" w:color="auto" w:fill="F7FAFF"/>
+                <w:lang w:val="hu-HU"/>
+              </w:rPr>
+              <w:t>App</w:t>
+            </w:r>
+            <w:r>
+              <w:rPr>
+                <w:color w:val="080808"/>
+                <w:sz w:val="18"/>
+                <w:szCs w:val="18"/>
+                <w:shd w:val="clear" w:color="auto" w:fill="F7FAFF"/>
+                <w:lang w:val="hu-HU"/>
+              </w:rPr>
+              <w:t>\</w:t>
+            </w:r>
+            <w:r>
+              <w:rPr>
+                <w:color w:val="000000"/>
+                <w:sz w:val="18"/>
+                <w:szCs w:val="18"/>
+                <w:shd w:val="clear" w:color="auto" w:fill="F7FAFF"/>
+                <w:lang w:val="hu-HU"/>
+              </w:rPr>
+              <w:t>Http</w:t>
+            </w:r>
+            <w:r>
+              <w:rPr>
+                <w:color w:val="080808"/>
+                <w:sz w:val="18"/>
+                <w:szCs w:val="18"/>
+                <w:shd w:val="clear" w:color="auto" w:fill="F7FAFF"/>
+                <w:lang w:val="hu-HU"/>
+              </w:rPr>
+              <w:t>\</w:t>
+            </w:r>
+            <w:r>
+              <w:rPr>
+                <w:color w:val="000000"/>
+                <w:sz w:val="18"/>
+                <w:szCs w:val="18"/>
+                <w:shd w:val="clear" w:color="auto" w:fill="F7FAFF"/>
+                <w:lang w:val="hu-HU"/>
+              </w:rPr>
+              <w:t>Controllers</w:t>
+            </w:r>
+            <w:r>
+              <w:rPr>
+                <w:color w:val="080808"/>
+                <w:sz w:val="18"/>
+                <w:szCs w:val="18"/>
+                <w:shd w:val="clear" w:color="auto" w:fill="F7FAFF"/>
+                <w:lang w:val="hu-HU"/>
+              </w:rPr>
+              <w:t>\</w:t>
+            </w:r>
+            <w:r>
+              <w:rPr>
+                <w:color w:val="000000"/>
+                <w:sz w:val="18"/>
+                <w:szCs w:val="18"/>
+                <w:shd w:val="clear" w:color="auto" w:fill="F7FAFF"/>
+                <w:lang w:val="hu-HU"/>
+              </w:rPr>
+              <w:t>CamerasController</w:t>
+            </w:r>
+            <w:r>
+              <w:rPr>
+                <w:color w:val="080808"/>
+                <w:sz w:val="18"/>
+                <w:szCs w:val="18"/>
+                <w:shd w:val="clear" w:color="auto" w:fill="F7FAFF"/>
+                <w:lang w:val="hu-HU"/>
+              </w:rPr>
+              <w:t>;</w:t>
+            </w:r>
+            <w:r>
+              <w:rPr>
+                <w:color w:val="080808"/>
+                <w:sz w:val="18"/>
+                <w:szCs w:val="18"/>
+                <w:shd w:val="clear" w:color="auto" w:fill="F7FAFF"/>
+                <w:lang w:val="hu-HU"/>
+              </w:rPr>
+              <w:br/>
+            </w:r>
+            <w:r>
+              <w:rPr>
+                <w:color w:val="0033B3"/>
+                <w:sz w:val="18"/>
+                <w:szCs w:val="18"/>
+                <w:shd w:val="clear" w:color="auto" w:fill="F7FAFF"/>
+                <w:lang w:val="hu-HU"/>
+              </w:rPr>
               <w:lastRenderedPageBreak/>
-              <w:t xml:space="preserve">use </w:t>
-            </w:r>
-            <w:r>
-              <w:rPr>
-                <w:color w:val="000000"/>
-                <w:sz w:val="18"/>
-                <w:szCs w:val="18"/>
-                <w:shd w:val="clear" w:color="auto" w:fill="F7FAFF"/>
-                <w:lang w:val="hu-HU"/>
-              </w:rPr>
-              <w:t>App</w:t>
-            </w:r>
-            <w:r>
-              <w:rPr>
-                <w:color w:val="080808"/>
-                <w:sz w:val="18"/>
-                <w:szCs w:val="18"/>
-                <w:shd w:val="clear" w:color="auto" w:fill="F7FAFF"/>
-                <w:lang w:val="hu-HU"/>
-              </w:rPr>
-              <w:t>\</w:t>
-            </w:r>
-            <w:r>
-              <w:rPr>
-                <w:color w:val="000000"/>
-                <w:sz w:val="18"/>
-                <w:szCs w:val="18"/>
-                <w:shd w:val="clear" w:color="auto" w:fill="F7FAFF"/>
-                <w:lang w:val="hu-HU"/>
-              </w:rPr>
-              <w:t>Http</w:t>
-            </w:r>
-            <w:r>
-              <w:rPr>
-                <w:color w:val="080808"/>
-                <w:sz w:val="18"/>
-                <w:szCs w:val="18"/>
-                <w:shd w:val="clear" w:color="auto" w:fill="F7FAFF"/>
-                <w:lang w:val="hu-HU"/>
-              </w:rPr>
-              <w:t>\</w:t>
-            </w:r>
-            <w:r>
-              <w:rPr>
-                <w:color w:val="000000"/>
-                <w:sz w:val="18"/>
-                <w:szCs w:val="18"/>
-                <w:shd w:val="clear" w:color="auto" w:fill="F7FAFF"/>
-                <w:lang w:val="hu-HU"/>
-              </w:rPr>
-              <w:t>Controllers</w:t>
-            </w:r>
-            <w:r>
-              <w:rPr>
-                <w:color w:val="080808"/>
-                <w:sz w:val="18"/>
-                <w:szCs w:val="18"/>
-                <w:shd w:val="clear" w:color="auto" w:fill="F7FAFF"/>
-                <w:lang w:val="hu-HU"/>
-              </w:rPr>
-              <w:t>\</w:t>
-            </w:r>
-            <w:r>
-              <w:rPr>
-                <w:color w:val="000000"/>
-                <w:sz w:val="18"/>
-                <w:szCs w:val="18"/>
-                <w:shd w:val="clear" w:color="auto" w:fill="F7FAFF"/>
-                <w:lang w:val="hu-HU"/>
-              </w:rPr>
-              <w:t>DevicesController</w:t>
-            </w:r>
-            <w:r>
-              <w:rPr>
-                <w:color w:val="080808"/>
-                <w:sz w:val="18"/>
-                <w:szCs w:val="18"/>
-                <w:shd w:val="clear" w:color="auto" w:fill="F7FAFF"/>
-                <w:lang w:val="hu-HU"/>
-              </w:rPr>
-              <w:t>;</w:t>
-            </w:r>
-            <w:r>
-              <w:rPr>
-                <w:color w:val="080808"/>
-                <w:sz w:val="18"/>
-                <w:szCs w:val="18"/>
-                <w:shd w:val="clear" w:color="auto" w:fill="F7FAFF"/>
-                <w:lang w:val="hu-HU"/>
-              </w:rPr>
-              <w:br/>
-            </w:r>
-            <w:r>
-              <w:rPr>
-                <w:color w:val="0033B3"/>
-                <w:sz w:val="18"/>
-                <w:szCs w:val="18"/>
-                <w:shd w:val="clear" w:color="auto" w:fill="F7FAFF"/>
-                <w:lang w:val="hu-HU"/>
-              </w:rPr>
-              <w:t xml:space="preserve">use </w:t>
-            </w:r>
-            <w:r>
-              <w:rPr>
-                <w:color w:val="000000"/>
-                <w:sz w:val="18"/>
-                <w:szCs w:val="18"/>
-                <w:shd w:val="clear" w:color="auto" w:fill="F7FAFF"/>
-                <w:lang w:val="hu-HU"/>
-              </w:rPr>
-              <w:t>App</w:t>
-            </w:r>
-            <w:r>
-              <w:rPr>
-                <w:color w:val="080808"/>
-                <w:sz w:val="18"/>
-                <w:szCs w:val="18"/>
-                <w:shd w:val="clear" w:color="auto" w:fill="F7FAFF"/>
-                <w:lang w:val="hu-HU"/>
-              </w:rPr>
-              <w:t>\</w:t>
-            </w:r>
-            <w:r>
-              <w:rPr>
-                <w:color w:val="000000"/>
-                <w:sz w:val="18"/>
-                <w:szCs w:val="18"/>
-                <w:shd w:val="clear" w:color="auto" w:fill="F7FAFF"/>
-                <w:lang w:val="hu-HU"/>
-              </w:rPr>
-              <w:t>Http</w:t>
-            </w:r>
-            <w:r>
-              <w:rPr>
-                <w:color w:val="080808"/>
-                <w:sz w:val="18"/>
-                <w:szCs w:val="18"/>
-                <w:shd w:val="clear" w:color="auto" w:fill="F7FAFF"/>
-                <w:lang w:val="hu-HU"/>
-              </w:rPr>
-              <w:t>\</w:t>
-            </w:r>
-            <w:r>
-              <w:rPr>
-                <w:color w:val="000000"/>
-                <w:sz w:val="18"/>
-                <w:szCs w:val="18"/>
-                <w:shd w:val="clear" w:color="auto" w:fill="F7FAFF"/>
-                <w:lang w:val="hu-HU"/>
-              </w:rPr>
-              <w:t>Controllers</w:t>
-            </w:r>
-            <w:r>
-              <w:rPr>
-                <w:color w:val="080808"/>
-                <w:sz w:val="18"/>
-                <w:szCs w:val="18"/>
-                <w:shd w:val="clear" w:color="auto" w:fill="F7FAFF"/>
-                <w:lang w:val="hu-HU"/>
-              </w:rPr>
-              <w:t>\</w:t>
-            </w:r>
-            <w:r>
-              <w:rPr>
-                <w:color w:val="000000"/>
-                <w:sz w:val="18"/>
-                <w:szCs w:val="18"/>
-                <w:shd w:val="clear" w:color="auto" w:fill="F7FAFF"/>
-                <w:lang w:val="hu-HU"/>
-              </w:rPr>
-              <w:t>CamerasController</w:t>
-            </w:r>
-            <w:r>
-              <w:rPr>
-                <w:color w:val="080808"/>
-                <w:sz w:val="18"/>
-                <w:szCs w:val="18"/>
-                <w:shd w:val="clear" w:color="auto" w:fill="F7FAFF"/>
-                <w:lang w:val="hu-HU"/>
-              </w:rPr>
-              <w:t>;</w:t>
-            </w:r>
-            <w:r>
-              <w:rPr>
-                <w:color w:val="080808"/>
-                <w:sz w:val="18"/>
-                <w:szCs w:val="18"/>
-                <w:shd w:val="clear" w:color="auto" w:fill="F7FAFF"/>
-                <w:lang w:val="hu-HU"/>
-              </w:rPr>
-              <w:br/>
-            </w:r>
-            <w:r>
-              <w:rPr>
-                <w:color w:val="0033B3"/>
-                <w:sz w:val="18"/>
-                <w:szCs w:val="18"/>
-                <w:shd w:val="clear" w:color="auto" w:fill="F7FAFF"/>
-                <w:lang w:val="hu-HU"/>
-              </w:rPr>
               <w:t xml:space="preserve">use </w:t>
             </w:r>
             <w:r>
@@ -22645,16 +23093,6 @@
                 <w:lang w:val="hu-HU"/>
               </w:rPr>
               <w:br/>
-            </w:r>
-            <w:r>
-              <w:rPr>
-                <w:color w:val="080808"/>
-                <w:sz w:val="18"/>
-                <w:szCs w:val="18"/>
-                <w:shd w:val="clear" w:color="auto" w:fill="F7FAFF"/>
-                <w:lang w:val="hu-HU"/>
-              </w:rPr>
-              <w:lastRenderedPageBreak/>
               <w:t xml:space="preserve">        </w:t>
             </w:r>
             <w:r>
@@ -22910,6 +23348,16 @@
                 <w:lang w:val="hu-HU"/>
               </w:rPr>
               <w:br/>
+            </w:r>
+            <w:r>
+              <w:rPr>
+                <w:color w:val="080808"/>
+                <w:sz w:val="18"/>
+                <w:szCs w:val="18"/>
+                <w:shd w:val="clear" w:color="auto" w:fill="F7FAFF"/>
+                <w:lang w:val="hu-HU"/>
+              </w:rPr>
+              <w:lastRenderedPageBreak/>
               <w:t xml:space="preserve">    ]);</w:t>
             </w:r>
             <w:r>
@@ -26646,7 +27094,6 @@
                 <w:shd w:val="clear" w:color="auto" w:fill="F7FAFF"/>
                 <w:lang w:val="hu-HU"/>
               </w:rPr>
-              <w:lastRenderedPageBreak/>
               <w:t>get</w:t>
             </w:r>
             <w:r>
@@ -26881,6 +27328,16 @@
                 <w:lang w:val="hu-HU"/>
               </w:rPr>
               <w:br/>
+            </w:r>
+            <w:r>
+              <w:rPr>
+                <w:color w:val="080808"/>
+                <w:sz w:val="18"/>
+                <w:szCs w:val="18"/>
+                <w:shd w:val="clear" w:color="auto" w:fill="F7FAFF"/>
+                <w:lang w:val="hu-HU"/>
+              </w:rPr>
+              <w:lastRenderedPageBreak/>
               <w:t xml:space="preserve">    </w:t>
             </w:r>
             <w:r>
@@ -31028,16 +31485,6 @@
                 <w:lang w:val="hu-HU"/>
               </w:rPr>
               <w:br/>
-            </w:r>
-            <w:r>
-              <w:rPr>
-                <w:color w:val="080808"/>
-                <w:sz w:val="18"/>
-                <w:szCs w:val="18"/>
-                <w:shd w:val="clear" w:color="auto" w:fill="F7FAFF"/>
-                <w:lang w:val="hu-HU"/>
-              </w:rPr>
-              <w:lastRenderedPageBreak/>
               <w:t>});</w:t>
             </w:r>
             <w:r>
@@ -31070,6 +31517,7 @@
                 <w:shd w:val="clear" w:color="auto" w:fill="F7FAFF"/>
                 <w:lang w:val="hu-HU"/>
               </w:rPr>
+              <w:lastRenderedPageBreak/>
               <w:t>/*End Cams*/</w:t>
             </w:r>
             <w:r>
@@ -34394,7 +34842,10 @@
         <w:t>A Vue</w:t>
       </w:r>
       <w:r>
-        <w:t xml:space="preserve"> kinézeti fileok a következő képen épülnek fel,</w:t>
+        <w:t xml:space="preserve"> kinézeti fileok a következő képen épülnek fel</w:t>
+      </w:r>
+      <w:r>
+        <w:t>:</w:t>
       </w:r>
     </w:p>
     <w:tbl>
@@ -34874,6 +35325,9 @@
       <w:r>
         <w:t>A felhasznált szkriptek a következő képen vannak eltárolva</w:t>
       </w:r>
+      <w:r>
+        <w:t>:</w:t>
+      </w:r>
     </w:p>
     <w:p>
       <w:pPr>
@@ -34917,8 +35371,26 @@
         </w:numPr>
       </w:pPr>
       <w:r>
-        <w:t>Rendszert konfiguráló beállítások: Ezek azok a fileok amíg meghatározzák ezek az alábbi fileoknak a müködését, pl. Itt van meghatározva, hogy az elemek Tailwind css-t használnak.</w:t>
-      </w:r>
+        <w:t>Rendszert konfiguráló beállítások: Ezek azok a fileok am</w:t>
+      </w:r>
+      <w:r>
+        <w:t>ik</w:t>
+      </w:r>
+      <w:r>
+        <w:t xml:space="preserve"> meghatározzák az alábbi fileok m</w:t>
+      </w:r>
+      <w:r>
+        <w:t>ű</w:t>
+      </w:r>
+      <w:r>
+        <w:t>ködését, pl. Itt van meghatározva, hogy az elemek Tailwind css-t használnak.</w:t>
+      </w:r>
+    </w:p>
+    <w:p>
+      <w:pPr>
+        <w:pStyle w:val="LO-normal"/>
+        <w:ind w:left="720"/>
+      </w:pPr>
     </w:p>
     <w:p>
       <w:pPr>
@@ -35464,7 +35936,13 @@
         <w:pStyle w:val="LO-normal"/>
       </w:pPr>
       <w:r>
-        <w:t>A programnak szükséges támogatnia a Blockly könyvtárat melynek fő használata, program.vue fileon belül található.</w:t>
+        <w:t>A programnak szükséges támogatnia a Blockly könyvtárat</w:t>
+      </w:r>
+      <w:r>
+        <w:t>,</w:t>
+      </w:r>
+      <w:r>
+        <w:t xml:space="preserve"> melynek fő használata program.vue fileon belül található.</w:t>
       </w:r>
     </w:p>
     <w:tbl>
@@ -39476,10 +39954,31 @@
         <w:t xml:space="preserve">A program átadja </w:t>
       </w:r>
       <w:r>
-        <w:t>az xml változatát, és a javascript változatát programnak ezt a Blockly felhasználja és a Vue beilleszti a két kijelölt textarea html tag-be.</w:t>
-      </w:r>
-      <w:r>
-        <w:t xml:space="preserve"> Minden egyes változatatásnál a felületen a Blockly.JS nevű könyvtár legenerálja az xml változatott valamint a Javascript változatott az aktuális beállításhoz képest.</w:t>
+        <w:t>az xml, és a javascript változatát</w:t>
+      </w:r>
+      <w:r>
+        <w:t xml:space="preserve"> a</w:t>
+      </w:r>
+      <w:r>
+        <w:t xml:space="preserve"> programnak</w:t>
+      </w:r>
+      <w:r>
+        <w:t>,</w:t>
+      </w:r>
+      <w:r>
+        <w:t xml:space="preserve"> ezt a Blockly felhasználja és a Vue beilleszti a két kijelölt textarea html tag-be.</w:t>
+      </w:r>
+      <w:r>
+        <w:t xml:space="preserve"> Minden egyes változatatásnál a felületen a Blockly.JS nevű könyvtár legenerálja az xm</w:t>
+      </w:r>
+      <w:r>
+        <w:t>l</w:t>
+      </w:r>
+      <w:r>
+        <w:t>,</w:t>
+      </w:r>
+      <w:r>
+        <w:t xml:space="preserve"> valamint a Javascript változatot az aktuális beállításhoz képest.</w:t>
       </w:r>
       <w:r>
         <w:br/>
@@ -39560,14 +40059,27 @@
       <w:r>
         <w:t xml:space="preserve">ábra </w:t>
       </w:r>
-      <w:fldSimple w:instr=" SEQ ábra \* ARABIC ">
-        <w:r>
-          <w:rPr>
-            <w:noProof/>
-          </w:rPr>
-          <w:t>7</w:t>
-        </w:r>
-      </w:fldSimple>
+      <w:r>
+        <w:fldChar w:fldCharType="begin"/>
+      </w:r>
+      <w:r>
+        <w:instrText xml:space="preserve"> SEQ ábra \* ARABIC </w:instrText>
+      </w:r>
+      <w:r>
+        <w:fldChar w:fldCharType="separate"/>
+      </w:r>
+      <w:r>
+        <w:rPr>
+          <w:noProof/>
+        </w:rPr>
+        <w:t>7</w:t>
+      </w:r>
+      <w:r>
+        <w:rPr>
+          <w:noProof/>
+        </w:rPr>
+        <w:fldChar w:fldCharType="end"/>
+      </w:r>
       <w:r>
         <w:t xml:space="preserve"> Program szerkesztő</w:t>
       </w:r>
@@ -39698,6 +40210,7 @@
               <w:pStyle w:val="HTMLPreformatted"/>
               <w:shd w:val="clear" w:color="auto" w:fill="FFFFFF"/>
             </w:pPr>
+            <w:proofErr w:type="gramStart"/>
             <w:r>
               <w:rPr>
                 <w:color w:val="000000"/>
@@ -39712,6 +40225,7 @@
               </w:rPr>
               <w:t>::</w:t>
             </w:r>
+            <w:proofErr w:type="gramEnd"/>
             <w:r>
               <w:rPr>
                 <w:i/>
@@ -39733,7 +40247,23 @@
                 <w:color w:val="067D17"/>
                 <w:shd w:val="clear" w:color="auto" w:fill="F7FAFF"/>
               </w:rPr>
-              <w:t>'auth:sanctum'</w:t>
+              <w:t>'</w:t>
+            </w:r>
+            <w:proofErr w:type="spellStart"/>
+            <w:r>
+              <w:rPr>
+                <w:color w:val="067D17"/>
+                <w:shd w:val="clear" w:color="auto" w:fill="F7FAFF"/>
+              </w:rPr>
+              <w:t>auth:sanctum</w:t>
+            </w:r>
+            <w:proofErr w:type="spellEnd"/>
+            <w:r>
+              <w:rPr>
+                <w:color w:val="067D17"/>
+                <w:shd w:val="clear" w:color="auto" w:fill="F7FAFF"/>
+              </w:rPr>
+              <w:t>'</w:t>
             </w:r>
             <w:r>
               <w:rPr>
@@ -39775,7 +40305,23 @@
                 <w:color w:val="067D17"/>
                 <w:shd w:val="clear" w:color="auto" w:fill="F7FAFF"/>
               </w:rPr>
-              <w:t>'update-program/{program_id}'</w:t>
+              <w:t>'update-program/{</w:t>
+            </w:r>
+            <w:proofErr w:type="spellStart"/>
+            <w:r>
+              <w:rPr>
+                <w:color w:val="067D17"/>
+                <w:shd w:val="clear" w:color="auto" w:fill="F7FAFF"/>
+              </w:rPr>
+              <w:t>program_id</w:t>
+            </w:r>
+            <w:proofErr w:type="spellEnd"/>
+            <w:r>
+              <w:rPr>
+                <w:color w:val="067D17"/>
+                <w:shd w:val="clear" w:color="auto" w:fill="F7FAFF"/>
+              </w:rPr>
+              <w:t>}'</w:t>
             </w:r>
             <w:r>
               <w:rPr>
@@ -39824,8 +40370,17 @@
                 <w:color w:val="660000"/>
                 <w:shd w:val="clear" w:color="auto" w:fill="F7FAFF"/>
               </w:rPr>
-              <w:t>$program_id</w:t>
-            </w:r>
+              <w:t>$</w:t>
+            </w:r>
+            <w:proofErr w:type="spellStart"/>
+            <w:r>
+              <w:rPr>
+                <w:color w:val="660000"/>
+                <w:shd w:val="clear" w:color="auto" w:fill="F7FAFF"/>
+              </w:rPr>
+              <w:t>program_id</w:t>
+            </w:r>
+            <w:proofErr w:type="spellEnd"/>
             <w:r>
               <w:rPr>
                 <w:color w:val="080808"/>
@@ -40111,7 +40666,13 @@
         <w:pStyle w:val="LO-normal"/>
       </w:pPr>
       <w:r>
-        <w:t>A programok futattása az ún run.vue fileban található meg. Ez gyakorlatilag egy Sandbox-ot hozz létre az aktuális futó szkriptnek, és ebben fut a leadott program is. Először is létrehozza az aktuális „futamot” melynél elmenti a programot, a csapat id-t, a kezdeti dátumot, és NULL értéket ad a befejezési dátumnak (innen tudjuk, hogy aktív a futam).</w:t>
+        <w:t>A programok futattása az ún run.vue fileban található meg. Ez gyakorlatilag egy Sandbox-ot hoz létre az aktuális futó szkriptnek, és ebben fut a leadott program is. Először is létrehozza az aktuális „futamot”</w:t>
+      </w:r>
+      <w:r>
+        <w:t>,</w:t>
+      </w:r>
+      <w:r>
+        <w:t xml:space="preserve"> melynél elmenti a programot, a csapat id-t, a kezdeti dátumot, és NULL értéket ad a befejezési dátumnak (innen tudjuk, hogy aktív a futam).</w:t>
       </w:r>
     </w:p>
     <w:p>
@@ -40154,17 +40715,39 @@
                 <w:lang w:val="en-US"/>
               </w:rPr>
             </w:pPr>
+            <w:proofErr w:type="spellStart"/>
             <w:r>
               <w:rPr>
                 <w:lang w:val="en-US"/>
               </w:rPr>
-              <w:t>send_data(</w:t>
-            </w:r>
+              <w:t>send_data</w:t>
+            </w:r>
+            <w:proofErr w:type="spellEnd"/>
             <w:r>
               <w:rPr>
                 <w:lang w:val="en-US"/>
               </w:rPr>
-              <w:t>“1”,”relay”,”1”</w:t>
+              <w:t>(</w:t>
+            </w:r>
+            <w:r>
+              <w:rPr>
+                <w:lang w:val="en-US"/>
+              </w:rPr>
+              <w:t>“1”</w:t>
+            </w:r>
+            <w:proofErr w:type="gramStart"/>
+            <w:r>
+              <w:rPr>
+                <w:lang w:val="en-US"/>
+              </w:rPr>
+              <w:t>,”relay</w:t>
+            </w:r>
+            <w:proofErr w:type="gramEnd"/>
+            <w:r>
+              <w:rPr>
+                <w:lang w:val="en-US"/>
+              </w:rPr>
+              <w:t>”,”1”</w:t>
             </w:r>
             <w:r>
               <w:rPr>
@@ -40221,17 +40804,41 @@
                 <w:color w:val="080808"/>
               </w:rPr>
             </w:pPr>
+            <w:proofErr w:type="spellStart"/>
             <w:r>
               <w:rPr>
                 <w:color w:val="7A7A43"/>
               </w:rPr>
               <w:t>send_data</w:t>
             </w:r>
-            <w:r>
-              <w:rPr>
-                <w:color w:val="080808"/>
-              </w:rPr>
-              <w:t>(id,mode,status)</w:t>
+            <w:proofErr w:type="spellEnd"/>
+            <w:r>
+              <w:rPr>
+                <w:color w:val="080808"/>
+              </w:rPr>
+              <w:t>(</w:t>
+            </w:r>
+            <w:proofErr w:type="spellStart"/>
+            <w:proofErr w:type="gramStart"/>
+            <w:r>
+              <w:rPr>
+                <w:color w:val="080808"/>
+              </w:rPr>
+              <w:t>id,mode</w:t>
+            </w:r>
+            <w:proofErr w:type="gramEnd"/>
+            <w:r>
+              <w:rPr>
+                <w:color w:val="080808"/>
+              </w:rPr>
+              <w:t>,status</w:t>
+            </w:r>
+            <w:proofErr w:type="spellEnd"/>
+            <w:r>
+              <w:rPr>
+                <w:color w:val="080808"/>
+              </w:rPr>
+              <w:t>)</w:t>
             </w:r>
             <w:r>
               <w:rPr>
@@ -40245,6 +40852,12 @@
                 <w:color w:val="080808"/>
               </w:rPr>
               <w:br/>
+            </w:r>
+            <w:proofErr w:type="spellStart"/>
+            <w:r>
+              <w:rPr>
+                <w:color w:val="080808"/>
+              </w:rPr>
               <w:t>axios.</w:t>
             </w:r>
             <w:r>
@@ -40253,6 +40866,7 @@
               </w:rPr>
               <w:t>get</w:t>
             </w:r>
+            <w:proofErr w:type="spellEnd"/>
             <w:r>
               <w:rPr>
                 <w:color w:val="080808"/>
@@ -40263,7 +40877,35 @@
               <w:rPr>
                 <w:color w:val="067D17"/>
               </w:rPr>
-              <w:t>'/api/device/js-api/'</w:t>
+              <w:t>'/</w:t>
+            </w:r>
+            <w:proofErr w:type="spellStart"/>
+            <w:r>
+              <w:rPr>
+                <w:color w:val="067D17"/>
+              </w:rPr>
+              <w:t>api</w:t>
+            </w:r>
+            <w:proofErr w:type="spellEnd"/>
+            <w:r>
+              <w:rPr>
+                <w:color w:val="067D17"/>
+              </w:rPr>
+              <w:t>/device/</w:t>
+            </w:r>
+            <w:proofErr w:type="spellStart"/>
+            <w:r>
+              <w:rPr>
+                <w:color w:val="067D17"/>
+              </w:rPr>
+              <w:t>js-api</w:t>
+            </w:r>
+            <w:proofErr w:type="spellEnd"/>
+            <w:r>
+              <w:rPr>
+                <w:color w:val="067D17"/>
+              </w:rPr>
+              <w:t>/'</w:t>
             </w:r>
             <w:r>
               <w:rPr>
@@ -40347,6 +40989,7 @@
                 <w:color w:val="080808"/>
               </w:rPr>
             </w:pPr>
+            <w:proofErr w:type="gramStart"/>
             <w:r>
               <w:rPr>
                 <w:color w:val="000000"/>
@@ -40361,6 +41004,7 @@
               </w:rPr>
               <w:t>::</w:t>
             </w:r>
+            <w:proofErr w:type="gramEnd"/>
             <w:r>
               <w:rPr>
                 <w:i/>
@@ -40382,7 +41026,23 @@
                 <w:color w:val="067D17"/>
                 <w:shd w:val="clear" w:color="auto" w:fill="F7FAFF"/>
               </w:rPr>
-              <w:t>'device/js-api/{id}/{mode}/{status}'</w:t>
+              <w:t>'device/</w:t>
+            </w:r>
+            <w:proofErr w:type="spellStart"/>
+            <w:r>
+              <w:rPr>
+                <w:color w:val="067D17"/>
+                <w:shd w:val="clear" w:color="auto" w:fill="F7FAFF"/>
+              </w:rPr>
+              <w:t>js-api</w:t>
+            </w:r>
+            <w:proofErr w:type="spellEnd"/>
+            <w:r>
+              <w:rPr>
+                <w:color w:val="067D17"/>
+                <w:shd w:val="clear" w:color="auto" w:fill="F7FAFF"/>
+              </w:rPr>
+              <w:t>/{id}/{mode}/{status}'</w:t>
             </w:r>
             <w:r>
               <w:rPr>
@@ -40410,7 +41070,15 @@
                 <w:color w:val="660000"/>
                 <w:shd w:val="clear" w:color="auto" w:fill="F7FAFF"/>
               </w:rPr>
-              <w:t>$id</w:t>
+              <w:t>$</w:t>
+            </w:r>
+            <w:proofErr w:type="spellStart"/>
+            <w:r>
+              <w:rPr>
+                <w:color w:val="660000"/>
+                <w:shd w:val="clear" w:color="auto" w:fill="F7FAFF"/>
+              </w:rPr>
+              <w:t>id</w:t>
             </w:r>
             <w:r>
               <w:rPr>
@@ -40440,6 +41108,7 @@
               </w:rPr>
               <w:t>$status</w:t>
             </w:r>
+            <w:proofErr w:type="spellEnd"/>
             <w:r>
               <w:rPr>
                 <w:color w:val="080808"/>
@@ -40483,6 +41152,7 @@
               </w:rPr>
               <w:t>::</w:t>
             </w:r>
+            <w:proofErr w:type="spellStart"/>
             <w:r>
               <w:rPr>
                 <w:i/>
@@ -40492,6 +41162,7 @@
               </w:rPr>
               <w:t>findOrFail</w:t>
             </w:r>
+            <w:proofErr w:type="spellEnd"/>
             <w:r>
               <w:rPr>
                 <w:color w:val="080808"/>
@@ -40746,7 +41417,13 @@
         <w:pStyle w:val="LO-normal"/>
       </w:pPr>
       <w:r>
-        <w:t xml:space="preserve">Mint minden szabaduló szobában szükséges megfigyelő eszközöket elhelyezni a játékosok tippjeinek, vagy megakadásának megsegítésére. Ezért szükséges volt a programba beültetni egy Kamera kezelő modult mely az aktuális szobára képes IP webkameráról képet adni. </w:t>
+        <w:t>Mint minden szabaduló szobában szükséges megfigyelő eszközöket elhelyezni a játékosok tippjeinek, vagy megakadásának megsegítésére. Ezért szükséges volt a programba beültetni egy Kamera kezelő modult</w:t>
+      </w:r>
+      <w:r>
+        <w:t>,</w:t>
+      </w:r>
+      <w:r>
+        <w:t xml:space="preserve"> mely az aktuális szobára képes IP webkameráról képet adni. </w:t>
       </w:r>
     </w:p>
     <w:p>
@@ -40895,7 +41572,25 @@
                 <w:sz w:val="18"/>
                 <w:szCs w:val="18"/>
               </w:rPr>
-              <w:t>="font-semibold text-xl text-gray-800 leading-tight"</w:t>
+              <w:t>="font-</w:t>
+            </w:r>
+            <w:proofErr w:type="spellStart"/>
+            <w:r>
+              <w:rPr>
+                <w:color w:val="067D17"/>
+                <w:sz w:val="18"/>
+                <w:szCs w:val="18"/>
+              </w:rPr>
+              <w:t>semibold</w:t>
+            </w:r>
+            <w:proofErr w:type="spellEnd"/>
+            <w:r>
+              <w:rPr>
+                <w:color w:val="067D17"/>
+                <w:sz w:val="18"/>
+                <w:szCs w:val="18"/>
+              </w:rPr>
+              <w:t xml:space="preserve"> text-xl text-gray-800 leading-tight"</w:t>
             </w:r>
             <w:r>
               <w:rPr>
@@ -41085,7 +41780,43 @@
                 <w:sz w:val="18"/>
                 <w:szCs w:val="18"/>
               </w:rPr>
-              <w:t>="bg-white overflow-hidden shadow-xl sm:rounded-lg"</w:t>
+              <w:t>="</w:t>
+            </w:r>
+            <w:proofErr w:type="spellStart"/>
+            <w:r>
+              <w:rPr>
+                <w:color w:val="067D17"/>
+                <w:sz w:val="18"/>
+                <w:szCs w:val="18"/>
+              </w:rPr>
+              <w:t>bg</w:t>
+            </w:r>
+            <w:proofErr w:type="spellEnd"/>
+            <w:r>
+              <w:rPr>
+                <w:color w:val="067D17"/>
+                <w:sz w:val="18"/>
+                <w:szCs w:val="18"/>
+              </w:rPr>
+              <w:t xml:space="preserve">-white overflow-hidden shadow-xl </w:t>
+            </w:r>
+            <w:proofErr w:type="spellStart"/>
+            <w:r>
+              <w:rPr>
+                <w:color w:val="067D17"/>
+                <w:sz w:val="18"/>
+                <w:szCs w:val="18"/>
+              </w:rPr>
+              <w:t>sm:rounded-lg</w:t>
+            </w:r>
+            <w:proofErr w:type="spellEnd"/>
+            <w:r>
+              <w:rPr>
+                <w:color w:val="067D17"/>
+                <w:sz w:val="18"/>
+                <w:szCs w:val="18"/>
+              </w:rPr>
+              <w:t>"</w:t>
             </w:r>
             <w:r>
               <w:rPr>
@@ -41151,7 +41882,25 @@
                 <w:sz w:val="18"/>
                 <w:szCs w:val="18"/>
               </w:rPr>
-              <w:t>="bg-white shadow-md rounded my-6"</w:t>
+              <w:t>="</w:t>
+            </w:r>
+            <w:proofErr w:type="spellStart"/>
+            <w:r>
+              <w:rPr>
+                <w:color w:val="067D17"/>
+                <w:sz w:val="18"/>
+                <w:szCs w:val="18"/>
+              </w:rPr>
+              <w:t>bg</w:t>
+            </w:r>
+            <w:proofErr w:type="spellEnd"/>
+            <w:r>
+              <w:rPr>
+                <w:color w:val="067D17"/>
+                <w:sz w:val="18"/>
+                <w:szCs w:val="18"/>
+              </w:rPr>
+              <w:t>-white shadow-md rounded my-6"</w:t>
             </w:r>
             <w:r>
               <w:rPr>
@@ -41211,6 +41960,7 @@
               <w:br/>
               <w:t xml:space="preserve">                                &lt;</w:t>
             </w:r>
+            <w:proofErr w:type="spellStart"/>
             <w:r>
               <w:rPr>
                 <w:color w:val="0033B3"/>
@@ -41219,6 +41969,7 @@
               </w:rPr>
               <w:t>thead</w:t>
             </w:r>
+            <w:proofErr w:type="spellEnd"/>
             <w:r>
               <w:rPr>
                 <w:color w:val="080808"/>
@@ -41261,13 +42012,23 @@
               <w:br/>
               <w:t xml:space="preserve">                                    &lt;</w:t>
             </w:r>
+            <w:proofErr w:type="spellStart"/>
             <w:r>
               <w:rPr>
                 <w:color w:val="0033B3"/>
                 <w:sz w:val="18"/>
                 <w:szCs w:val="18"/>
               </w:rPr>
-              <w:t xml:space="preserve">th </w:t>
+              <w:t>th</w:t>
+            </w:r>
+            <w:proofErr w:type="spellEnd"/>
+            <w:r>
+              <w:rPr>
+                <w:color w:val="0033B3"/>
+                <w:sz w:val="18"/>
+                <w:szCs w:val="18"/>
+              </w:rPr>
+              <w:t xml:space="preserve"> </w:t>
             </w:r>
             <w:r>
               <w:rPr>
@@ -41318,13 +42079,23 @@
               <w:br/>
               <w:t xml:space="preserve">                                    &lt;</w:t>
             </w:r>
+            <w:proofErr w:type="spellStart"/>
             <w:r>
               <w:rPr>
                 <w:color w:val="0033B3"/>
                 <w:sz w:val="18"/>
                 <w:szCs w:val="18"/>
               </w:rPr>
-              <w:t xml:space="preserve">th </w:t>
+              <w:t>th</w:t>
+            </w:r>
+            <w:proofErr w:type="spellEnd"/>
+            <w:r>
+              <w:rPr>
+                <w:color w:val="0033B3"/>
+                <w:sz w:val="18"/>
+                <w:szCs w:val="18"/>
+              </w:rPr>
+              <w:t xml:space="preserve"> </w:t>
             </w:r>
             <w:r>
               <w:rPr>
@@ -41350,6 +42121,7 @@
               </w:rPr>
               <w:t>&gt;Name:&lt;/</w:t>
             </w:r>
+            <w:proofErr w:type="spellStart"/>
             <w:r>
               <w:rPr>
                 <w:color w:val="0033B3"/>
@@ -41358,6 +42130,7 @@
               </w:rPr>
               <w:t>th</w:t>
             </w:r>
+            <w:proofErr w:type="spellEnd"/>
             <w:r>
               <w:rPr>
                 <w:color w:val="080808"/>
@@ -41375,13 +42148,23 @@
               <w:br/>
               <w:t xml:space="preserve">                                    &lt;</w:t>
             </w:r>
+            <w:proofErr w:type="spellStart"/>
             <w:r>
               <w:rPr>
                 <w:color w:val="0033B3"/>
                 <w:sz w:val="18"/>
                 <w:szCs w:val="18"/>
               </w:rPr>
-              <w:t xml:space="preserve">th </w:t>
+              <w:t>th</w:t>
+            </w:r>
+            <w:proofErr w:type="spellEnd"/>
+            <w:r>
+              <w:rPr>
+                <w:color w:val="0033B3"/>
+                <w:sz w:val="18"/>
+                <w:szCs w:val="18"/>
+              </w:rPr>
+              <w:t xml:space="preserve"> </w:t>
             </w:r>
             <w:r>
               <w:rPr>
@@ -41407,6 +42190,7 @@
               </w:rPr>
               <w:t>&gt;Camera Show&lt;/</w:t>
             </w:r>
+            <w:proofErr w:type="spellStart"/>
             <w:r>
               <w:rPr>
                 <w:color w:val="0033B3"/>
@@ -41415,6 +42199,7 @@
               </w:rPr>
               <w:t>th</w:t>
             </w:r>
+            <w:proofErr w:type="spellEnd"/>
             <w:r>
               <w:rPr>
                 <w:color w:val="080808"/>
@@ -41457,6 +42242,7 @@
               <w:br/>
               <w:t xml:space="preserve">                                &lt;/</w:t>
             </w:r>
+            <w:proofErr w:type="spellStart"/>
             <w:r>
               <w:rPr>
                 <w:color w:val="0033B3"/>
@@ -41465,6 +42251,7 @@
               </w:rPr>
               <w:t>thead</w:t>
             </w:r>
+            <w:proofErr w:type="spellEnd"/>
             <w:r>
               <w:rPr>
                 <w:color w:val="080808"/>
@@ -41482,6 +42269,7 @@
               <w:br/>
               <w:t xml:space="preserve">                                &lt;</w:t>
             </w:r>
+            <w:proofErr w:type="spellStart"/>
             <w:r>
               <w:rPr>
                 <w:color w:val="0033B3"/>
@@ -41490,6 +42278,7 @@
               </w:rPr>
               <w:t>tbody</w:t>
             </w:r>
+            <w:proofErr w:type="spellEnd"/>
             <w:r>
               <w:rPr>
                 <w:color w:val="080808"/>
@@ -41807,6 +42596,7 @@
               </w:rPr>
               <w:t xml:space="preserve">jet-button </w:t>
             </w:r>
+            <w:proofErr w:type="spellStart"/>
             <w:r>
               <w:rPr>
                 <w:color w:val="871094"/>
@@ -41823,6 +42613,7 @@
               </w:rPr>
               <w:t>:click</w:t>
             </w:r>
+            <w:proofErr w:type="spellEnd"/>
             <w:r>
               <w:rPr>
                 <w:color w:val="067D17"/>
@@ -41831,6 +42622,7 @@
               </w:rPr>
               <w:t>="</w:t>
             </w:r>
+            <w:proofErr w:type="spellStart"/>
             <w:r>
               <w:rPr>
                 <w:color w:val="7A7A43"/>
@@ -41839,6 +42631,7 @@
               </w:rPr>
               <w:t>open_camera</w:t>
             </w:r>
+            <w:proofErr w:type="spellEnd"/>
             <w:r>
               <w:rPr>
                 <w:color w:val="080808"/>
@@ -41904,13 +42697,23 @@
               <w:br/>
               <w:t xml:space="preserve">                                            &lt;</w:t>
             </w:r>
+            <w:proofErr w:type="spellStart"/>
             <w:r>
               <w:rPr>
                 <w:color w:val="0033B3"/>
                 <w:sz w:val="18"/>
                 <w:szCs w:val="18"/>
               </w:rPr>
-              <w:t xml:space="preserve">BIconArrowRightSquareFill </w:t>
+              <w:t>BIconArrowRightSquareFill</w:t>
+            </w:r>
+            <w:proofErr w:type="spellEnd"/>
+            <w:r>
+              <w:rPr>
+                <w:color w:val="0033B3"/>
+                <w:sz w:val="18"/>
+                <w:szCs w:val="18"/>
+              </w:rPr>
+              <w:t xml:space="preserve"> </w:t>
             </w:r>
             <w:r>
               <w:rPr>
@@ -41978,6 +42781,7 @@
               </w:rPr>
               <w:t xml:space="preserve">span </w:t>
             </w:r>
+            <w:proofErr w:type="spellStart"/>
             <w:r>
               <w:rPr>
                 <w:color w:val="871094"/>
@@ -41994,6 +42798,7 @@
               </w:rPr>
               <w:t>:click</w:t>
             </w:r>
+            <w:proofErr w:type="spellEnd"/>
             <w:r>
               <w:rPr>
                 <w:color w:val="067D17"/>
@@ -42026,13 +42831,23 @@
               </w:rPr>
               <w:t>&gt;&lt;</w:t>
             </w:r>
+            <w:proofErr w:type="spellStart"/>
             <w:r>
               <w:rPr>
                 <w:color w:val="0033B3"/>
                 <w:sz w:val="18"/>
                 <w:szCs w:val="18"/>
               </w:rPr>
-              <w:t xml:space="preserve">i </w:t>
+              <w:t>i</w:t>
+            </w:r>
+            <w:proofErr w:type="spellEnd"/>
+            <w:r>
+              <w:rPr>
+                <w:color w:val="0033B3"/>
+                <w:sz w:val="18"/>
+                <w:szCs w:val="18"/>
+              </w:rPr>
+              <w:t xml:space="preserve"> </w:t>
             </w:r>
             <w:r>
               <w:rPr>
@@ -42058,6 +42873,7 @@
               </w:rPr>
               <w:t>&gt;&lt;/</w:t>
             </w:r>
+            <w:proofErr w:type="spellStart"/>
             <w:r>
               <w:rPr>
                 <w:color w:val="0033B3"/>
@@ -42066,6 +42882,7 @@
               </w:rPr>
               <w:t>i</w:t>
             </w:r>
+            <w:proofErr w:type="spellEnd"/>
             <w:r>
               <w:rPr>
                 <w:color w:val="080808"/>
@@ -42140,6 +42957,7 @@
               <w:br/>
               <w:t xml:space="preserve">                                &lt;/</w:t>
             </w:r>
+            <w:proofErr w:type="spellStart"/>
             <w:r>
               <w:rPr>
                 <w:color w:val="0033B3"/>
@@ -42148,6 +42966,7 @@
               </w:rPr>
               <w:t>tbody</w:t>
             </w:r>
+            <w:proofErr w:type="spellEnd"/>
             <w:r>
               <w:rPr>
                 <w:color w:val="080808"/>
@@ -42165,6 +42984,7 @@
               <w:br/>
               <w:t xml:space="preserve">                                &lt;</w:t>
             </w:r>
+            <w:proofErr w:type="spellStart"/>
             <w:r>
               <w:rPr>
                 <w:color w:val="0033B3"/>
@@ -42173,6 +42993,7 @@
               </w:rPr>
               <w:t>tfoot</w:t>
             </w:r>
+            <w:proofErr w:type="spellEnd"/>
             <w:r>
               <w:rPr>
                 <w:color w:val="080808"/>
@@ -42429,6 +43250,7 @@
               <w:br/>
               <w:t xml:space="preserve">                                &lt;/</w:t>
             </w:r>
+            <w:proofErr w:type="spellStart"/>
             <w:r>
               <w:rPr>
                 <w:color w:val="0033B3"/>
@@ -42437,6 +43259,7 @@
               </w:rPr>
               <w:t>tfoot</w:t>
             </w:r>
+            <w:proofErr w:type="spellEnd"/>
             <w:r>
               <w:rPr>
                 <w:color w:val="080808"/>
@@ -42716,14 +43539,32 @@
                 <w:sz w:val="18"/>
                 <w:szCs w:val="18"/>
               </w:rPr>
-              <w:t>'@inertiajs/inertia'</w:t>
-            </w:r>
+              <w:t>'@</w:t>
+            </w:r>
+            <w:proofErr w:type="spellStart"/>
             <w:r>
               <w:rPr>
                 <w:color w:val="067D17"/>
                 <w:sz w:val="18"/>
                 <w:szCs w:val="18"/>
               </w:rPr>
+              <w:t>inertiajs</w:t>
+            </w:r>
+            <w:proofErr w:type="spellEnd"/>
+            <w:r>
+              <w:rPr>
+                <w:color w:val="067D17"/>
+                <w:sz w:val="18"/>
+                <w:szCs w:val="18"/>
+              </w:rPr>
+              <w:t>/inertia'</w:t>
+            </w:r>
+            <w:r>
+              <w:rPr>
+                <w:color w:val="067D17"/>
+                <w:sz w:val="18"/>
+                <w:szCs w:val="18"/>
+              </w:rPr>
               <w:br/>
             </w:r>
             <w:r>
@@ -42734,13 +43575,23 @@
               </w:rPr>
               <w:t xml:space="preserve">import </w:t>
             </w:r>
-            <w:r>
-              <w:rPr>
-                <w:color w:val="080808"/>
-                <w:sz w:val="18"/>
-                <w:szCs w:val="18"/>
-              </w:rPr>
-              <w:t xml:space="preserve">axios </w:t>
+            <w:proofErr w:type="spellStart"/>
+            <w:r>
+              <w:rPr>
+                <w:color w:val="080808"/>
+                <w:sz w:val="18"/>
+                <w:szCs w:val="18"/>
+              </w:rPr>
+              <w:t>axios</w:t>
+            </w:r>
+            <w:proofErr w:type="spellEnd"/>
+            <w:r>
+              <w:rPr>
+                <w:color w:val="080808"/>
+                <w:sz w:val="18"/>
+                <w:szCs w:val="18"/>
+              </w:rPr>
+              <w:t xml:space="preserve"> </w:t>
             </w:r>
             <w:r>
               <w:rPr>
@@ -42756,7 +43607,25 @@
                 <w:sz w:val="18"/>
                 <w:szCs w:val="18"/>
               </w:rPr>
-              <w:t>'axios'</w:t>
+              <w:t>'</w:t>
+            </w:r>
+            <w:proofErr w:type="spellStart"/>
+            <w:r>
+              <w:rPr>
+                <w:color w:val="067D17"/>
+                <w:sz w:val="18"/>
+                <w:szCs w:val="18"/>
+              </w:rPr>
+              <w:t>axios</w:t>
+            </w:r>
+            <w:proofErr w:type="spellEnd"/>
+            <w:r>
+              <w:rPr>
+                <w:color w:val="067D17"/>
+                <w:sz w:val="18"/>
+                <w:szCs w:val="18"/>
+              </w:rPr>
+              <w:t>'</w:t>
             </w:r>
             <w:r>
               <w:rPr>
@@ -42782,13 +43651,23 @@
               </w:rPr>
               <w:t xml:space="preserve">import </w:t>
             </w:r>
-            <w:r>
-              <w:rPr>
-                <w:color w:val="080808"/>
-                <w:sz w:val="18"/>
-                <w:szCs w:val="18"/>
-              </w:rPr>
-              <w:t xml:space="preserve">AppLayout </w:t>
+            <w:proofErr w:type="spellStart"/>
+            <w:r>
+              <w:rPr>
+                <w:color w:val="080808"/>
+                <w:sz w:val="18"/>
+                <w:szCs w:val="18"/>
+              </w:rPr>
+              <w:t>AppLayout</w:t>
+            </w:r>
+            <w:proofErr w:type="spellEnd"/>
+            <w:r>
+              <w:rPr>
+                <w:color w:val="080808"/>
+                <w:sz w:val="18"/>
+                <w:szCs w:val="18"/>
+              </w:rPr>
+              <w:t xml:space="preserve"> </w:t>
             </w:r>
             <w:r>
               <w:rPr>
@@ -42804,14 +43683,32 @@
                 <w:sz w:val="18"/>
                 <w:szCs w:val="18"/>
               </w:rPr>
-              <w:t>'@/Layouts/AppLayout'</w:t>
-            </w:r>
+              <w:t>'@/Layouts/</w:t>
+            </w:r>
+            <w:proofErr w:type="spellStart"/>
             <w:r>
               <w:rPr>
                 <w:color w:val="067D17"/>
                 <w:sz w:val="18"/>
                 <w:szCs w:val="18"/>
               </w:rPr>
+              <w:t>AppLayout</w:t>
+            </w:r>
+            <w:proofErr w:type="spellEnd"/>
+            <w:r>
+              <w:rPr>
+                <w:color w:val="067D17"/>
+                <w:sz w:val="18"/>
+                <w:szCs w:val="18"/>
+              </w:rPr>
+              <w:t>'</w:t>
+            </w:r>
+            <w:r>
+              <w:rPr>
+                <w:color w:val="067D17"/>
+                <w:sz w:val="18"/>
+                <w:szCs w:val="18"/>
+              </w:rPr>
               <w:br/>
             </w:r>
             <w:r>
@@ -42862,13 +43759,23 @@
               </w:rPr>
               <w:t xml:space="preserve">import </w:t>
             </w:r>
-            <w:r>
-              <w:rPr>
-                <w:color w:val="080808"/>
-                <w:sz w:val="18"/>
-                <w:szCs w:val="18"/>
-              </w:rPr>
-              <w:t xml:space="preserve">JetLabel </w:t>
+            <w:proofErr w:type="spellStart"/>
+            <w:r>
+              <w:rPr>
+                <w:color w:val="080808"/>
+                <w:sz w:val="18"/>
+                <w:szCs w:val="18"/>
+              </w:rPr>
+              <w:t>JetLabel</w:t>
+            </w:r>
+            <w:proofErr w:type="spellEnd"/>
+            <w:r>
+              <w:rPr>
+                <w:color w:val="080808"/>
+                <w:sz w:val="18"/>
+                <w:szCs w:val="18"/>
+              </w:rPr>
+              <w:t xml:space="preserve"> </w:t>
             </w:r>
             <w:r>
               <w:rPr>
@@ -42902,13 +43809,23 @@
               </w:rPr>
               <w:t xml:space="preserve">import </w:t>
             </w:r>
-            <w:r>
-              <w:rPr>
-                <w:color w:val="080808"/>
-                <w:sz w:val="18"/>
-                <w:szCs w:val="18"/>
-              </w:rPr>
-              <w:t xml:space="preserve">JetButton </w:t>
+            <w:proofErr w:type="spellStart"/>
+            <w:r>
+              <w:rPr>
+                <w:color w:val="080808"/>
+                <w:sz w:val="18"/>
+                <w:szCs w:val="18"/>
+              </w:rPr>
+              <w:t>JetButton</w:t>
+            </w:r>
+            <w:proofErr w:type="spellEnd"/>
+            <w:r>
+              <w:rPr>
+                <w:color w:val="080808"/>
+                <w:sz w:val="18"/>
+                <w:szCs w:val="18"/>
+              </w:rPr>
+              <w:t xml:space="preserve"> </w:t>
             </w:r>
             <w:r>
               <w:rPr>
@@ -42942,13 +43859,23 @@
               </w:rPr>
               <w:t xml:space="preserve">import </w:t>
             </w:r>
-            <w:r>
-              <w:rPr>
-                <w:color w:val="080808"/>
-                <w:sz w:val="18"/>
-                <w:szCs w:val="18"/>
-              </w:rPr>
-              <w:t xml:space="preserve">JetInput </w:t>
+            <w:proofErr w:type="spellStart"/>
+            <w:r>
+              <w:rPr>
+                <w:color w:val="080808"/>
+                <w:sz w:val="18"/>
+                <w:szCs w:val="18"/>
+              </w:rPr>
+              <w:t>JetInput</w:t>
+            </w:r>
+            <w:proofErr w:type="spellEnd"/>
+            <w:r>
+              <w:rPr>
+                <w:color w:val="080808"/>
+                <w:sz w:val="18"/>
+                <w:szCs w:val="18"/>
+              </w:rPr>
+              <w:t xml:space="preserve"> </w:t>
             </w:r>
             <w:r>
               <w:rPr>
@@ -42988,7 +43915,25 @@
                 <w:sz w:val="18"/>
                 <w:szCs w:val="18"/>
               </w:rPr>
-              <w:t xml:space="preserve">{BIconArrowRightSquareFill} </w:t>
+              <w:t>{</w:t>
+            </w:r>
+            <w:proofErr w:type="spellStart"/>
+            <w:r>
+              <w:rPr>
+                <w:color w:val="080808"/>
+                <w:sz w:val="18"/>
+                <w:szCs w:val="18"/>
+              </w:rPr>
+              <w:t>BIconArrowRightSquareFill</w:t>
+            </w:r>
+            <w:proofErr w:type="spellEnd"/>
+            <w:r>
+              <w:rPr>
+                <w:color w:val="080808"/>
+                <w:sz w:val="18"/>
+                <w:szCs w:val="18"/>
+              </w:rPr>
+              <w:t xml:space="preserve">} </w:t>
             </w:r>
             <w:r>
               <w:rPr>
@@ -43004,7 +43949,25 @@
                 <w:sz w:val="18"/>
                 <w:szCs w:val="18"/>
               </w:rPr>
-              <w:t>'bootstrap-icons-vue'</w:t>
+              <w:t>'bootstrap-icons-</w:t>
+            </w:r>
+            <w:proofErr w:type="spellStart"/>
+            <w:r>
+              <w:rPr>
+                <w:color w:val="067D17"/>
+                <w:sz w:val="18"/>
+                <w:szCs w:val="18"/>
+              </w:rPr>
+              <w:t>vue</w:t>
+            </w:r>
+            <w:proofErr w:type="spellEnd"/>
+            <w:r>
+              <w:rPr>
+                <w:color w:val="067D17"/>
+                <w:sz w:val="18"/>
+                <w:szCs w:val="18"/>
+              </w:rPr>
+              <w:t>'</w:t>
             </w:r>
             <w:r>
               <w:rPr>
@@ -43320,6 +44283,7 @@
               <w:br/>
               <w:t xml:space="preserve">            </w:t>
             </w:r>
+            <w:proofErr w:type="spellStart"/>
             <w:r>
               <w:rPr>
                 <w:color w:val="871094"/>
@@ -43328,6 +44292,7 @@
               </w:rPr>
               <w:t>add_name</w:t>
             </w:r>
+            <w:proofErr w:type="spellEnd"/>
             <w:r>
               <w:rPr>
                 <w:color w:val="080808"/>
@@ -43482,44 +44447,126 @@
                 <w:szCs w:val="18"/>
               </w:rPr>
               <w:br/>
-              <w:t xml:space="preserve">        AppLayout,</w:t>
-            </w:r>
-            <w:r>
-              <w:rPr>
-                <w:color w:val="080808"/>
-                <w:sz w:val="18"/>
-                <w:szCs w:val="18"/>
-              </w:rPr>
-              <w:br/>
-              <w:t xml:space="preserve">        JetButton,</w:t>
-            </w:r>
-            <w:r>
-              <w:rPr>
-                <w:color w:val="080808"/>
-                <w:sz w:val="18"/>
-                <w:szCs w:val="18"/>
-              </w:rPr>
-              <w:br/>
-              <w:t xml:space="preserve">        JetInput,</w:t>
-            </w:r>
-            <w:r>
-              <w:rPr>
-                <w:color w:val="080808"/>
-                <w:sz w:val="18"/>
-                <w:szCs w:val="18"/>
-              </w:rPr>
-              <w:br/>
-              <w:t xml:space="preserve">        JetLabel,</w:t>
-            </w:r>
-            <w:r>
-              <w:rPr>
-                <w:color w:val="080808"/>
-                <w:sz w:val="18"/>
-                <w:szCs w:val="18"/>
-              </w:rPr>
-              <w:br/>
-              <w:t xml:space="preserve">        BIconArrowRightSquareFill</w:t>
-            </w:r>
+              <w:t xml:space="preserve">        </w:t>
+            </w:r>
+            <w:proofErr w:type="spellStart"/>
+            <w:r>
+              <w:rPr>
+                <w:color w:val="080808"/>
+                <w:sz w:val="18"/>
+                <w:szCs w:val="18"/>
+              </w:rPr>
+              <w:t>AppLayout</w:t>
+            </w:r>
+            <w:proofErr w:type="spellEnd"/>
+            <w:r>
+              <w:rPr>
+                <w:color w:val="080808"/>
+                <w:sz w:val="18"/>
+                <w:szCs w:val="18"/>
+              </w:rPr>
+              <w:t>,</w:t>
+            </w:r>
+            <w:r>
+              <w:rPr>
+                <w:color w:val="080808"/>
+                <w:sz w:val="18"/>
+                <w:szCs w:val="18"/>
+              </w:rPr>
+              <w:br/>
+              <w:t xml:space="preserve">        </w:t>
+            </w:r>
+            <w:proofErr w:type="spellStart"/>
+            <w:r>
+              <w:rPr>
+                <w:color w:val="080808"/>
+                <w:sz w:val="18"/>
+                <w:szCs w:val="18"/>
+              </w:rPr>
+              <w:t>JetButton</w:t>
+            </w:r>
+            <w:proofErr w:type="spellEnd"/>
+            <w:r>
+              <w:rPr>
+                <w:color w:val="080808"/>
+                <w:sz w:val="18"/>
+                <w:szCs w:val="18"/>
+              </w:rPr>
+              <w:t>,</w:t>
+            </w:r>
+            <w:r>
+              <w:rPr>
+                <w:color w:val="080808"/>
+                <w:sz w:val="18"/>
+                <w:szCs w:val="18"/>
+              </w:rPr>
+              <w:br/>
+              <w:t xml:space="preserve">        </w:t>
+            </w:r>
+            <w:proofErr w:type="spellStart"/>
+            <w:r>
+              <w:rPr>
+                <w:color w:val="080808"/>
+                <w:sz w:val="18"/>
+                <w:szCs w:val="18"/>
+              </w:rPr>
+              <w:t>JetInput</w:t>
+            </w:r>
+            <w:proofErr w:type="spellEnd"/>
+            <w:r>
+              <w:rPr>
+                <w:color w:val="080808"/>
+                <w:sz w:val="18"/>
+                <w:szCs w:val="18"/>
+              </w:rPr>
+              <w:t>,</w:t>
+            </w:r>
+            <w:r>
+              <w:rPr>
+                <w:color w:val="080808"/>
+                <w:sz w:val="18"/>
+                <w:szCs w:val="18"/>
+              </w:rPr>
+              <w:br/>
+              <w:t xml:space="preserve">        </w:t>
+            </w:r>
+            <w:proofErr w:type="spellStart"/>
+            <w:r>
+              <w:rPr>
+                <w:color w:val="080808"/>
+                <w:sz w:val="18"/>
+                <w:szCs w:val="18"/>
+              </w:rPr>
+              <w:t>JetLabel</w:t>
+            </w:r>
+            <w:proofErr w:type="spellEnd"/>
+            <w:r>
+              <w:rPr>
+                <w:color w:val="080808"/>
+                <w:sz w:val="18"/>
+                <w:szCs w:val="18"/>
+              </w:rPr>
+              <w:t>,</w:t>
+            </w:r>
+            <w:r>
+              <w:rPr>
+                <w:color w:val="080808"/>
+                <w:sz w:val="18"/>
+                <w:szCs w:val="18"/>
+              </w:rPr>
+              <w:br/>
+              <w:t xml:space="preserve">        </w:t>
+            </w:r>
+            <w:proofErr w:type="spellStart"/>
+            <w:r>
+              <w:rPr>
+                <w:color w:val="080808"/>
+                <w:sz w:val="18"/>
+                <w:szCs w:val="18"/>
+              </w:rPr>
+              <w:t>BIconArrowRightSquareFill</w:t>
+            </w:r>
+            <w:proofErr w:type="spellEnd"/>
             <w:r>
               <w:rPr>
                 <w:color w:val="080808"/>
@@ -43571,6 +44618,7 @@
               <w:br/>
               <w:t xml:space="preserve">        </w:t>
             </w:r>
+            <w:proofErr w:type="spellStart"/>
             <w:r>
               <w:rPr>
                 <w:color w:val="7A7A43"/>
@@ -43579,6 +44627,7 @@
               </w:rPr>
               <w:t>open_camera</w:t>
             </w:r>
+            <w:proofErr w:type="spellEnd"/>
             <w:r>
               <w:rPr>
                 <w:color w:val="080808"/>
@@ -43604,13 +44653,23 @@
               </w:rPr>
               <w:t xml:space="preserve">let </w:t>
             </w:r>
+            <w:proofErr w:type="spellStart"/>
             <w:r>
               <w:rPr>
                 <w:color w:val="248F8F"/>
                 <w:sz w:val="18"/>
                 <w:szCs w:val="18"/>
               </w:rPr>
-              <w:t xml:space="preserve">tmp </w:t>
+              <w:t>tmp</w:t>
+            </w:r>
+            <w:proofErr w:type="spellEnd"/>
+            <w:r>
+              <w:rPr>
+                <w:color w:val="248F8F"/>
+                <w:sz w:val="18"/>
+                <w:szCs w:val="18"/>
+              </w:rPr>
+              <w:t xml:space="preserve"> </w:t>
             </w:r>
             <w:r>
               <w:rPr>
@@ -43685,6 +44744,7 @@
               <w:br/>
               <w:t xml:space="preserve">            </w:t>
             </w:r>
+            <w:proofErr w:type="spellStart"/>
             <w:r>
               <w:rPr>
                 <w:color w:val="0033B3"/>
@@ -43725,6 +44785,7 @@
               </w:rPr>
               <w:t>forEach</w:t>
             </w:r>
+            <w:proofErr w:type="spellEnd"/>
             <w:r>
               <w:rPr>
                 <w:color w:val="080808"/>
@@ -43774,13 +44835,23 @@
               </w:rPr>
               <w:t xml:space="preserve">== id) </w:t>
             </w:r>
+            <w:proofErr w:type="spellStart"/>
             <w:r>
               <w:rPr>
                 <w:color w:val="248F8F"/>
                 <w:sz w:val="18"/>
                 <w:szCs w:val="18"/>
               </w:rPr>
-              <w:t xml:space="preserve">tmp </w:t>
+              <w:t>tmp</w:t>
+            </w:r>
+            <w:proofErr w:type="spellEnd"/>
+            <w:r>
+              <w:rPr>
+                <w:color w:val="248F8F"/>
+                <w:sz w:val="18"/>
+                <w:szCs w:val="18"/>
+              </w:rPr>
+              <w:t xml:space="preserve"> </w:t>
             </w:r>
             <w:r>
               <w:rPr>
@@ -43790,6 +44861,7 @@
               </w:rPr>
               <w:t xml:space="preserve">= </w:t>
             </w:r>
+            <w:proofErr w:type="spellStart"/>
             <w:r>
               <w:rPr>
                 <w:color w:val="0033B3"/>
@@ -43814,6 +44886,7 @@
               </w:rPr>
               <w:t>cameras</w:t>
             </w:r>
+            <w:proofErr w:type="spellEnd"/>
             <w:r>
               <w:rPr>
                 <w:color w:val="080808"/>
@@ -43921,6 +44994,7 @@
               </w:rPr>
               <w:t>(</w:t>
             </w:r>
+            <w:proofErr w:type="spellStart"/>
             <w:r>
               <w:rPr>
                 <w:color w:val="248F8F"/>
@@ -43929,6 +45003,7 @@
               </w:rPr>
               <w:t>tmp</w:t>
             </w:r>
+            <w:proofErr w:type="spellEnd"/>
             <w:r>
               <w:rPr>
                 <w:color w:val="080808"/>
@@ -43954,13 +45029,23 @@
               </w:rPr>
               <w:t xml:space="preserve">let </w:t>
             </w:r>
+            <w:proofErr w:type="spellStart"/>
             <w:r>
               <w:rPr>
                 <w:color w:val="248F8F"/>
                 <w:sz w:val="18"/>
                 <w:szCs w:val="18"/>
               </w:rPr>
-              <w:t xml:space="preserve">url </w:t>
+              <w:t>url</w:t>
+            </w:r>
+            <w:proofErr w:type="spellEnd"/>
+            <w:r>
+              <w:rPr>
+                <w:color w:val="248F8F"/>
+                <w:sz w:val="18"/>
+                <w:szCs w:val="18"/>
+              </w:rPr>
+              <w:t xml:space="preserve"> </w:t>
             </w:r>
             <w:r>
               <w:rPr>
@@ -44076,13 +45161,23 @@
               </w:rPr>
               <w:t xml:space="preserve">let </w:t>
             </w:r>
+            <w:proofErr w:type="spellStart"/>
             <w:r>
               <w:rPr>
                 <w:color w:val="248F8F"/>
                 <w:sz w:val="18"/>
                 <w:szCs w:val="18"/>
               </w:rPr>
-              <w:t xml:space="preserve">new_window </w:t>
+              <w:t>new_window</w:t>
+            </w:r>
+            <w:proofErr w:type="spellEnd"/>
+            <w:r>
+              <w:rPr>
+                <w:color w:val="248F8F"/>
+                <w:sz w:val="18"/>
+                <w:szCs w:val="18"/>
+              </w:rPr>
+              <w:t xml:space="preserve"> </w:t>
             </w:r>
             <w:r>
               <w:rPr>
@@ -44092,6 +45187,7 @@
               </w:rPr>
               <w:t xml:space="preserve">= </w:t>
             </w:r>
+            <w:proofErr w:type="spellStart"/>
             <w:r>
               <w:rPr>
                 <w:color w:val="830091"/>
@@ -44116,6 +45212,7 @@
               </w:rPr>
               <w:t>open</w:t>
             </w:r>
+            <w:proofErr w:type="spellEnd"/>
             <w:r>
               <w:rPr>
                 <w:color w:val="080808"/>
@@ -44130,7 +45227,25 @@
                 <w:sz w:val="18"/>
                 <w:szCs w:val="18"/>
               </w:rPr>
-              <w:t>"about:blank"</w:t>
+              <w:t>"</w:t>
+            </w:r>
+            <w:proofErr w:type="spellStart"/>
+            <w:r>
+              <w:rPr>
+                <w:color w:val="067D17"/>
+                <w:sz w:val="18"/>
+                <w:szCs w:val="18"/>
+              </w:rPr>
+              <w:t>about:blank</w:t>
+            </w:r>
+            <w:proofErr w:type="spellEnd"/>
+            <w:r>
+              <w:rPr>
+                <w:color w:val="067D17"/>
+                <w:sz w:val="18"/>
+                <w:szCs w:val="18"/>
+              </w:rPr>
+              <w:t>"</w:t>
             </w:r>
             <w:r>
               <w:rPr>
@@ -44197,6 +45312,7 @@
               <w:br/>
               <w:t xml:space="preserve">            </w:t>
             </w:r>
+            <w:proofErr w:type="spellStart"/>
             <w:r>
               <w:rPr>
                 <w:color w:val="248F8F"/>
@@ -44237,6 +45353,7 @@
               </w:rPr>
               <w:t>write</w:t>
             </w:r>
+            <w:proofErr w:type="spellEnd"/>
             <w:r>
               <w:rPr>
                 <w:color w:val="080808"/>
@@ -44251,7 +45368,43 @@
                 <w:sz w:val="18"/>
                 <w:szCs w:val="18"/>
               </w:rPr>
-              <w:t>"&lt;img src=</w:t>
+              <w:t>"&lt;</w:t>
+            </w:r>
+            <w:proofErr w:type="spellStart"/>
+            <w:r>
+              <w:rPr>
+                <w:color w:val="067D17"/>
+                <w:sz w:val="18"/>
+                <w:szCs w:val="18"/>
+              </w:rPr>
+              <w:t>img</w:t>
+            </w:r>
+            <w:proofErr w:type="spellEnd"/>
+            <w:r>
+              <w:rPr>
+                <w:color w:val="067D17"/>
+                <w:sz w:val="18"/>
+                <w:szCs w:val="18"/>
+              </w:rPr>
+              <w:t xml:space="preserve"> </w:t>
+            </w:r>
+            <w:proofErr w:type="spellStart"/>
+            <w:r>
+              <w:rPr>
+                <w:color w:val="067D17"/>
+                <w:sz w:val="18"/>
+                <w:szCs w:val="18"/>
+              </w:rPr>
+              <w:t>src</w:t>
+            </w:r>
+            <w:proofErr w:type="spellEnd"/>
+            <w:r>
+              <w:rPr>
+                <w:color w:val="067D17"/>
+                <w:sz w:val="18"/>
+                <w:szCs w:val="18"/>
+              </w:rPr>
+              <w:t>=</w:t>
             </w:r>
             <w:r>
               <w:rPr>
@@ -44277,13 +45430,23 @@
               </w:rPr>
               <w:t xml:space="preserve">+ </w:t>
             </w:r>
+            <w:proofErr w:type="spellStart"/>
             <w:r>
               <w:rPr>
                 <w:color w:val="248F8F"/>
                 <w:sz w:val="18"/>
                 <w:szCs w:val="18"/>
               </w:rPr>
-              <w:t xml:space="preserve">url </w:t>
+              <w:t>url</w:t>
+            </w:r>
+            <w:proofErr w:type="spellEnd"/>
+            <w:r>
+              <w:rPr>
+                <w:color w:val="248F8F"/>
+                <w:sz w:val="18"/>
+                <w:szCs w:val="18"/>
+              </w:rPr>
+              <w:t xml:space="preserve"> </w:t>
             </w:r>
             <w:r>
               <w:rPr>
@@ -44499,6 +45662,7 @@
                 <w:szCs w:val="18"/>
               </w:rPr>
             </w:pPr>
+            <w:proofErr w:type="gramStart"/>
             <w:r>
               <w:rPr>
                 <w:color w:val="000000"/>
@@ -44517,6 +45681,7 @@
               </w:rPr>
               <w:t>::</w:t>
             </w:r>
+            <w:proofErr w:type="gramEnd"/>
             <w:r>
               <w:rPr>
                 <w:i/>
@@ -44544,7 +45709,27 @@
                 <w:szCs w:val="18"/>
                 <w:shd w:val="clear" w:color="auto" w:fill="F7FAFF"/>
               </w:rPr>
-              <w:t>'device/js-api/{id}/{mode}/{status}'</w:t>
+              <w:t>'device/</w:t>
+            </w:r>
+            <w:proofErr w:type="spellStart"/>
+            <w:r>
+              <w:rPr>
+                <w:color w:val="067D17"/>
+                <w:sz w:val="18"/>
+                <w:szCs w:val="18"/>
+                <w:shd w:val="clear" w:color="auto" w:fill="F7FAFF"/>
+              </w:rPr>
+              <w:t>js-api</w:t>
+            </w:r>
+            <w:proofErr w:type="spellEnd"/>
+            <w:r>
+              <w:rPr>
+                <w:color w:val="067D17"/>
+                <w:sz w:val="18"/>
+                <w:szCs w:val="18"/>
+                <w:shd w:val="clear" w:color="auto" w:fill="F7FAFF"/>
+              </w:rPr>
+              <w:t>/{id}/{mode}/{status}'</w:t>
             </w:r>
             <w:r>
               <w:rPr>
@@ -44580,7 +45765,17 @@
                 <w:szCs w:val="18"/>
                 <w:shd w:val="clear" w:color="auto" w:fill="F7FAFF"/>
               </w:rPr>
-              <w:t>$id</w:t>
+              <w:t>$</w:t>
+            </w:r>
+            <w:proofErr w:type="spellStart"/>
+            <w:r>
+              <w:rPr>
+                <w:color w:val="660000"/>
+                <w:sz w:val="18"/>
+                <w:szCs w:val="18"/>
+                <w:shd w:val="clear" w:color="auto" w:fill="F7FAFF"/>
+              </w:rPr>
+              <w:t>id</w:t>
             </w:r>
             <w:r>
               <w:rPr>
@@ -44618,6 +45813,7 @@
               </w:rPr>
               <w:t>$status</w:t>
             </w:r>
+            <w:proofErr w:type="spellEnd"/>
             <w:r>
               <w:rPr>
                 <w:color w:val="080808"/>
@@ -44673,6 +45869,7 @@
               </w:rPr>
               <w:t>::</w:t>
             </w:r>
+            <w:proofErr w:type="spellStart"/>
             <w:r>
               <w:rPr>
                 <w:i/>
@@ -44684,6 +45881,7 @@
               </w:rPr>
               <w:t>findOrFail</w:t>
             </w:r>
+            <w:proofErr w:type="spellEnd"/>
             <w:r>
               <w:rPr>
                 <w:color w:val="080808"/>
@@ -45050,14 +46248,27 @@
       <w:r>
         <w:t xml:space="preserve">ábra </w:t>
       </w:r>
-      <w:fldSimple w:instr=" SEQ ábra \* ARABIC ">
-        <w:r>
-          <w:rPr>
-            <w:noProof/>
-          </w:rPr>
-          <w:t>8</w:t>
-        </w:r>
-      </w:fldSimple>
+      <w:r>
+        <w:fldChar w:fldCharType="begin"/>
+      </w:r>
+      <w:r>
+        <w:instrText xml:space="preserve"> SEQ ábra \* ARABIC </w:instrText>
+      </w:r>
+      <w:r>
+        <w:fldChar w:fldCharType="separate"/>
+      </w:r>
+      <w:r>
+        <w:rPr>
+          <w:noProof/>
+        </w:rPr>
+        <w:t>8</w:t>
+      </w:r>
+      <w:r>
+        <w:rPr>
+          <w:noProof/>
+        </w:rPr>
+        <w:fldChar w:fldCharType="end"/>
+      </w:r>
       <w:r>
         <w:t xml:space="preserve"> Saját eszközök áttekintése</w:t>
       </w:r>
@@ -45120,14 +46331,27 @@
       <w:r>
         <w:t xml:space="preserve">ábra </w:t>
       </w:r>
-      <w:fldSimple w:instr=" SEQ ábra \* ARABIC ">
-        <w:r>
-          <w:rPr>
-            <w:noProof/>
-          </w:rPr>
-          <w:t>9</w:t>
-        </w:r>
-      </w:fldSimple>
+      <w:r>
+        <w:fldChar w:fldCharType="begin"/>
+      </w:r>
+      <w:r>
+        <w:instrText xml:space="preserve"> SEQ ábra \* ARABIC </w:instrText>
+      </w:r>
+      <w:r>
+        <w:fldChar w:fldCharType="separate"/>
+      </w:r>
+      <w:r>
+        <w:rPr>
+          <w:noProof/>
+        </w:rPr>
+        <w:t>9</w:t>
+      </w:r>
+      <w:r>
+        <w:rPr>
+          <w:noProof/>
+        </w:rPr>
+        <w:fldChar w:fldCharType="end"/>
+      </w:r>
       <w:r>
         <w:t xml:space="preserve"> Az eszköz manuális beállítása</w:t>
       </w:r>
@@ -45147,7 +46371,19 @@
         <w:pStyle w:val="LO-normal"/>
       </w:pPr>
       <w:r>
-        <w:t>Az ESP32 először is egy bejelentkezési fázison esik át, ahol egy sózott + az eszköz belső id-jének, jelentkezik be a kezelő API-ra.</w:t>
+        <w:t xml:space="preserve">Az ESP32 először is egy bejelentkezési fázison esik át, ahol egy sózott </w:t>
+      </w:r>
+      <w:r>
+        <w:t>és</w:t>
+      </w:r>
+      <w:r>
+        <w:t xml:space="preserve"> az eszköz belső id-jének </w:t>
+      </w:r>
+      <w:r>
+        <w:t xml:space="preserve">hash-ével </w:t>
+      </w:r>
+      <w:r>
+        <w:t>jelentkezik be a kezelő API-ra.</w:t>
       </w:r>
     </w:p>
     <w:p>
@@ -45165,7 +46401,13 @@
         <w:pStyle w:val="LO-normal"/>
       </w:pPr>
       <w:r>
-        <w:t>Először is az ESP32 használja a SPIFFS tárolót, és itt bevan állítva egy config.json file.</w:t>
+        <w:t>Először is az ESP32 használja a SPIFFS tárolót, és itt be</w:t>
+      </w:r>
+      <w:r>
+        <w:t xml:space="preserve"> </w:t>
+      </w:r>
+      <w:r>
+        <w:t>van állítva egy config.json file.</w:t>
       </w:r>
     </w:p>
     <w:p>
@@ -45181,7 +46423,19 @@
         <w:pStyle w:val="LO-normal"/>
       </w:pPr>
       <w:r>
-        <w:t>Amennyiben úgy mond az eszköz friss még nincs az esp32pass -nak értéke akkor meglátogatja a szerver authentikációs oldalát.</w:t>
+        <w:t>Amennyiben az eszköz friss</w:t>
+      </w:r>
+      <w:r>
+        <w:t>,</w:t>
+      </w:r>
+      <w:r>
+        <w:t xml:space="preserve"> még nincs az esp32pass -nak értéke</w:t>
+      </w:r>
+      <w:r>
+        <w:t>,</w:t>
+      </w:r>
+      <w:r>
+        <w:t xml:space="preserve"> akkor meglátogatja a szerver authentikációs oldalát.</w:t>
       </w:r>
     </w:p>
     <w:tbl>
@@ -45204,11 +46458,13 @@
               <w:shd w:val="clear" w:color="auto" w:fill="FFFFFF"/>
               <w:rPr>
                 <w:color w:val="080808"/>
+                <w:lang w:val="hu-HU"/>
               </w:rPr>
             </w:pPr>
             <w:r>
               <w:rPr>
                 <w:color w:val="0033B3"/>
+                <w:lang w:val="hu-HU"/>
               </w:rPr>
               <w:lastRenderedPageBreak/>
               <w:t xml:space="preserve">void </w:t>
@@ -45216,12 +46472,14 @@
             <w:r>
               <w:rPr>
                 <w:color w:val="080808"/>
+                <w:lang w:val="hu-HU"/>
               </w:rPr>
               <w:t>http_mod()</w:t>
             </w:r>
             <w:r>
               <w:rPr>
                 <w:color w:val="080808"/>
+                <w:lang w:val="hu-HU"/>
               </w:rPr>
               <w:br/>
               <w:t>{</w:t>
@@ -45229,6 +46487,7 @@
             <w:r>
               <w:rPr>
                 <w:color w:val="080808"/>
+                <w:lang w:val="hu-HU"/>
               </w:rPr>
               <w:br/>
               <w:t xml:space="preserve">       String res=</w:t>
@@ -45236,18 +46495,21 @@
             <w:r>
               <w:rPr>
                 <w:color w:val="067D17"/>
+                <w:lang w:val="hu-HU"/>
               </w:rPr>
               <w:t>""</w:t>
             </w:r>
             <w:r>
               <w:rPr>
                 <w:color w:val="080808"/>
+                <w:lang w:val="hu-HU"/>
               </w:rPr>
               <w:t>;</w:t>
             </w:r>
             <w:r>
               <w:rPr>
                 <w:color w:val="080808"/>
+                <w:lang w:val="hu-HU"/>
               </w:rPr>
               <w:br/>
               <w:t xml:space="preserve">       Serial.print(</w:t>
@@ -45255,6 +46517,7 @@
             <w:r>
               <w:rPr>
                 <w:color w:val="067D17"/>
+                <w:lang w:val="hu-HU"/>
               </w:rPr>
               <w:t>"[HTTP] begin...</w:t>
             </w:r>
@@ -45263,24 +46526,28 @@
                 <w:b/>
                 <w:bCs/>
                 <w:color w:val="000080"/>
+                <w:lang w:val="hu-HU"/>
               </w:rPr>
               <w:t>\n</w:t>
             </w:r>
             <w:r>
               <w:rPr>
                 <w:color w:val="067D17"/>
+                <w:lang w:val="hu-HU"/>
               </w:rPr>
               <w:t>"</w:t>
             </w:r>
             <w:r>
               <w:rPr>
                 <w:color w:val="080808"/>
+                <w:lang w:val="hu-HU"/>
               </w:rPr>
               <w:t>);</w:t>
             </w:r>
             <w:r>
               <w:rPr>
                 <w:color w:val="080808"/>
+                <w:lang w:val="hu-HU"/>
               </w:rPr>
               <w:br/>
               <w:t xml:space="preserve">       String tmpaddress=</w:t>
@@ -45288,18 +46555,21 @@
             <w:r>
               <w:rPr>
                 <w:color w:val="067D17"/>
+                <w:lang w:val="hu-HU"/>
               </w:rPr>
               <w:t>""</w:t>
             </w:r>
             <w:r>
               <w:rPr>
                 <w:color w:val="080808"/>
+                <w:lang w:val="hu-HU"/>
               </w:rPr>
               <w:t>;</w:t>
             </w:r>
             <w:r>
               <w:rPr>
                 <w:color w:val="080808"/>
+                <w:lang w:val="hu-HU"/>
               </w:rPr>
               <w:br/>
               <w:t xml:space="preserve">       </w:t>
@@ -45307,30 +46577,35 @@
             <w:r>
               <w:rPr>
                 <w:color w:val="0033B3"/>
+                <w:lang w:val="hu-HU"/>
               </w:rPr>
               <w:t>if</w:t>
             </w:r>
             <w:r>
               <w:rPr>
                 <w:color w:val="080808"/>
+                <w:lang w:val="hu-HU"/>
               </w:rPr>
               <w:t>(esp32_pass==</w:t>
             </w:r>
             <w:r>
               <w:rPr>
                 <w:color w:val="067D17"/>
+                <w:lang w:val="hu-HU"/>
               </w:rPr>
               <w:t>""</w:t>
             </w:r>
             <w:r>
               <w:rPr>
                 <w:color w:val="080808"/>
+                <w:lang w:val="hu-HU"/>
               </w:rPr>
               <w:t>)</w:t>
             </w:r>
             <w:r>
               <w:rPr>
                 <w:color w:val="080808"/>
+                <w:lang w:val="hu-HU"/>
               </w:rPr>
               <w:br/>
               <w:t xml:space="preserve">       {</w:t>
@@ -45338,6 +46613,7 @@
             <w:r>
               <w:rPr>
                 <w:color w:val="080808"/>
+                <w:lang w:val="hu-HU"/>
               </w:rPr>
               <w:br/>
               <w:t xml:space="preserve">         tmpaddress=web_server+</w:t>
@@ -45345,18 +46621,21 @@
             <w:r>
               <w:rPr>
                 <w:color w:val="067D17"/>
+                <w:lang w:val="hu-HU"/>
               </w:rPr>
               <w:t>"/api/device/add-device"</w:t>
             </w:r>
             <w:r>
               <w:rPr>
                 <w:color w:val="080808"/>
+                <w:lang w:val="hu-HU"/>
               </w:rPr>
               <w:t>;</w:t>
             </w:r>
             <w:r>
               <w:rPr>
                 <w:color w:val="080808"/>
+                <w:lang w:val="hu-HU"/>
               </w:rPr>
               <w:br/>
               <w:t xml:space="preserve">          Serial.println(tmpaddress);  </w:t>
@@ -45364,6 +46643,7 @@
             <w:r>
               <w:rPr>
                 <w:color w:val="080808"/>
+                <w:lang w:val="hu-HU"/>
               </w:rPr>
               <w:br/>
               <w:t xml:space="preserve">          res=http_sys(tmpaddress);</w:t>
@@ -45371,6 +46651,7 @@
             <w:r>
               <w:rPr>
                 <w:color w:val="080808"/>
+                <w:lang w:val="hu-HU"/>
               </w:rPr>
               <w:br/>
               <w:t xml:space="preserve">          tmp1=JSON.parse(res);</w:t>
@@ -45378,6 +46659,7 @@
             <w:r>
               <w:rPr>
                 <w:color w:val="080808"/>
+                <w:lang w:val="hu-HU"/>
               </w:rPr>
               <w:br/>
               <w:t xml:space="preserve">          String tmp2=</w:t>
@@ -45385,18 +46667,21 @@
             <w:r>
               <w:rPr>
                 <w:color w:val="067D17"/>
+                <w:lang w:val="hu-HU"/>
               </w:rPr>
               <w:t>""</w:t>
             </w:r>
             <w:r>
               <w:rPr>
                 <w:color w:val="080808"/>
+                <w:lang w:val="hu-HU"/>
               </w:rPr>
               <w:t>;</w:t>
             </w:r>
             <w:r>
               <w:rPr>
                 <w:color w:val="080808"/>
+                <w:lang w:val="hu-HU"/>
               </w:rPr>
               <w:br/>
               <w:t xml:space="preserve">          tmp2=tmp1[</w:t>
@@ -45404,18 +46689,21 @@
             <w:r>
               <w:rPr>
                 <w:color w:val="067D17"/>
+                <w:lang w:val="hu-HU"/>
               </w:rPr>
               <w:t>"password"</w:t>
             </w:r>
             <w:r>
               <w:rPr>
                 <w:color w:val="080808"/>
+                <w:lang w:val="hu-HU"/>
               </w:rPr>
               <w:t>];</w:t>
             </w:r>
             <w:r>
               <w:rPr>
                 <w:color w:val="080808"/>
+                <w:lang w:val="hu-HU"/>
               </w:rPr>
               <w:br/>
               <w:t xml:space="preserve">          </w:t>
@@ -45425,6 +46713,7 @@
                 <w:i/>
                 <w:iCs/>
                 <w:color w:val="808080"/>
+                <w:lang w:val="hu-HU"/>
               </w:rPr>
               <w:t>//Serial.println(JSON.stringify(tmp1));</w:t>
             </w:r>
@@ -45433,6 +46722,7 @@
                 <w:i/>
                 <w:iCs/>
                 <w:color w:val="808080"/>
+                <w:lang w:val="hu-HU"/>
               </w:rPr>
               <w:br/>
               <w:t xml:space="preserve">          </w:t>
@@ -45440,24 +46730,28 @@
             <w:r>
               <w:rPr>
                 <w:color w:val="080808"/>
+                <w:lang w:val="hu-HU"/>
               </w:rPr>
               <w:t>configobj[</w:t>
             </w:r>
             <w:r>
               <w:rPr>
                 <w:color w:val="067D17"/>
+                <w:lang w:val="hu-HU"/>
               </w:rPr>
               <w:t>"esp32pass"</w:t>
             </w:r>
             <w:r>
               <w:rPr>
                 <w:color w:val="080808"/>
+                <w:lang w:val="hu-HU"/>
               </w:rPr>
               <w:t>]=tmp2;</w:t>
             </w:r>
             <w:r>
               <w:rPr>
                 <w:color w:val="080808"/>
+                <w:lang w:val="hu-HU"/>
               </w:rPr>
               <w:br/>
               <w:t xml:space="preserve">          Serial.println(JSON.stringify(configobj));</w:t>
@@ -45465,6 +46759,7 @@
             <w:r>
               <w:rPr>
                 <w:color w:val="080808"/>
+                <w:lang w:val="hu-HU"/>
               </w:rPr>
               <w:br/>
               <w:t xml:space="preserve">          save_config();</w:t>
@@ -45472,6 +46767,7 @@
             <w:r>
               <w:rPr>
                 <w:color w:val="080808"/>
+                <w:lang w:val="hu-HU"/>
               </w:rPr>
               <w:br/>
               <w:t xml:space="preserve">          ESP.restart();</w:t>
@@ -45479,6 +46775,7 @@
             <w:r>
               <w:rPr>
                 <w:color w:val="080808"/>
+                <w:lang w:val="hu-HU"/>
               </w:rPr>
               <w:br/>
               <w:t xml:space="preserve">          }</w:t>
@@ -45531,6 +46828,7 @@
                 <w:shd w:val="clear" w:color="auto" w:fill="F7FAFF"/>
               </w:rPr>
             </w:pPr>
+            <w:proofErr w:type="gramStart"/>
             <w:r>
               <w:rPr>
                 <w:color w:val="000000"/>
@@ -45545,6 +46843,7 @@
               </w:rPr>
               <w:t>::</w:t>
             </w:r>
+            <w:proofErr w:type="gramEnd"/>
             <w:r>
               <w:rPr>
                 <w:i/>
@@ -45566,7 +46865,15 @@
                 <w:color w:val="067D17"/>
                 <w:shd w:val="clear" w:color="auto" w:fill="F7FAFF"/>
               </w:rPr>
-              <w:t>'device/add-device'</w:t>
+              <w:t>'device/add-</w:t>
+            </w:r>
+            <w:proofErr w:type="spellStart"/>
+            <w:r>
+              <w:rPr>
+                <w:color w:val="067D17"/>
+                <w:shd w:val="clear" w:color="auto" w:fill="F7FAFF"/>
+              </w:rPr>
+              <w:t>device'</w:t>
             </w:r>
             <w:r>
               <w:rPr>
@@ -45580,7 +46887,15 @@
                 <w:color w:val="0033B3"/>
                 <w:shd w:val="clear" w:color="auto" w:fill="F7FAFF"/>
               </w:rPr>
-              <w:t xml:space="preserve">function </w:t>
+              <w:t>function</w:t>
+            </w:r>
+            <w:proofErr w:type="spellEnd"/>
+            <w:r>
+              <w:rPr>
+                <w:color w:val="0033B3"/>
+                <w:shd w:val="clear" w:color="auto" w:fill="F7FAFF"/>
+              </w:rPr>
+              <w:t xml:space="preserve"> </w:t>
             </w:r>
             <w:r>
               <w:rPr>
@@ -45695,7 +47010,23 @@
                 <w:color w:val="067D17"/>
                 <w:shd w:val="clear" w:color="auto" w:fill="F7FAFF"/>
               </w:rPr>
-              <w:t>'ip_address'</w:t>
+              <w:t>'</w:t>
+            </w:r>
+            <w:proofErr w:type="spellStart"/>
+            <w:r>
+              <w:rPr>
+                <w:color w:val="067D17"/>
+                <w:shd w:val="clear" w:color="auto" w:fill="F7FAFF"/>
+              </w:rPr>
+              <w:t>ip_address</w:t>
+            </w:r>
+            <w:proofErr w:type="spellEnd"/>
+            <w:r>
+              <w:rPr>
+                <w:color w:val="067D17"/>
+                <w:shd w:val="clear" w:color="auto" w:fill="F7FAFF"/>
+              </w:rPr>
+              <w:t>'</w:t>
             </w:r>
             <w:r>
               <w:rPr>
@@ -45728,6 +47059,7 @@
                 <w:shd w:val="clear" w:color="auto" w:fill="F7FAFF"/>
               </w:rPr>
             </w:pPr>
+            <w:proofErr w:type="spellStart"/>
             <w:r>
               <w:rPr>
                 <w:color w:val="00627A"/>
@@ -45735,6 +47067,7 @@
               </w:rPr>
               <w:t>getClientIp</w:t>
             </w:r>
+            <w:proofErr w:type="spellEnd"/>
             <w:r>
               <w:rPr>
                 <w:color w:val="080808"/>
@@ -45913,6 +47246,7 @@
               <w:br/>
               <w:t xml:space="preserve">         </w:t>
             </w:r>
+            <w:proofErr w:type="gramStart"/>
             <w:r>
               <w:rPr>
                 <w:color w:val="000000"/>
@@ -45927,6 +47261,7 @@
               </w:rPr>
               <w:t>::</w:t>
             </w:r>
+            <w:proofErr w:type="gramEnd"/>
             <w:r>
               <w:rPr>
                 <w:i/>
@@ -46072,6 +47407,7 @@
               </w:rPr>
               <w:t>::</w:t>
             </w:r>
+            <w:proofErr w:type="spellStart"/>
             <w:r>
               <w:rPr>
                 <w:i/>
@@ -46081,6 +47417,7 @@
               </w:rPr>
               <w:t>findOrFail</w:t>
             </w:r>
+            <w:proofErr w:type="spellEnd"/>
             <w:r>
               <w:rPr>
                 <w:color w:val="080808"/>
@@ -46215,7 +47552,19 @@
         <w:pStyle w:val="LO-normal"/>
       </w:pPr>
       <w:r>
-        <w:t>Ebben a megvalósításban az eszköz csak, egy módszert támogat még pedig azt amit a hálózatról kiolvas.</w:t>
+        <w:t xml:space="preserve">Ebben a megvalósításban az eszköz </w:t>
+      </w:r>
+      <w:r>
+        <w:t>egyszerre csak egy</w:t>
+      </w:r>
+      <w:r>
+        <w:t xml:space="preserve"> módszert támogat</w:t>
+      </w:r>
+      <w:r>
+        <w:t>,</w:t>
+      </w:r>
+      <w:r>
+        <w:t xml:space="preserve"> még pedig azt amit a hálózatról kiolvas.</w:t>
       </w:r>
     </w:p>
     <w:p>
@@ -46254,17 +47603,53 @@
                 <w:color w:val="080808"/>
               </w:rPr>
             </w:pPr>
-            <w:r>
-              <w:rPr>
-                <w:color w:val="080808"/>
-              </w:rPr>
-              <w:t>tmpaddress=web_server+</w:t>
+            <w:proofErr w:type="spellStart"/>
+            <w:r>
+              <w:rPr>
+                <w:color w:val="080808"/>
+              </w:rPr>
+              <w:t>tmpaddress</w:t>
+            </w:r>
+            <w:proofErr w:type="spellEnd"/>
+            <w:r>
+              <w:rPr>
+                <w:color w:val="080808"/>
+              </w:rPr>
+              <w:t>=</w:t>
+            </w:r>
+            <w:proofErr w:type="spellStart"/>
+            <w:r>
+              <w:rPr>
+                <w:color w:val="080808"/>
+              </w:rPr>
+              <w:t>web_server</w:t>
+            </w:r>
+            <w:proofErr w:type="spellEnd"/>
+            <w:r>
+              <w:rPr>
+                <w:color w:val="080808"/>
+              </w:rPr>
+              <w:t>+</w:t>
             </w:r>
             <w:r>
               <w:rPr>
                 <w:color w:val="067D17"/>
               </w:rPr>
-              <w:t>"/api/device/status/"</w:t>
+              <w:t>"/</w:t>
+            </w:r>
+            <w:proofErr w:type="spellStart"/>
+            <w:r>
+              <w:rPr>
+                <w:color w:val="067D17"/>
+              </w:rPr>
+              <w:t>api</w:t>
+            </w:r>
+            <w:proofErr w:type="spellEnd"/>
+            <w:r>
+              <w:rPr>
+                <w:color w:val="067D17"/>
+              </w:rPr>
+              <w:t>/device/status/"</w:t>
             </w:r>
             <w:r>
               <w:rPr>
@@ -46277,14 +47662,56 @@
                 <w:color w:val="080808"/>
               </w:rPr>
               <w:br/>
-              <w:t>res=http_sys(tmpaddress);</w:t>
-            </w:r>
-            <w:r>
-              <w:rPr>
-                <w:color w:val="080808"/>
-              </w:rPr>
-              <w:br/>
-              <w:t>tmp1=JSON.parse(res);</w:t>
+              <w:t>res=</w:t>
+            </w:r>
+            <w:proofErr w:type="spellStart"/>
+            <w:r>
+              <w:rPr>
+                <w:color w:val="080808"/>
+              </w:rPr>
+              <w:t>http_sys</w:t>
+            </w:r>
+            <w:proofErr w:type="spellEnd"/>
+            <w:r>
+              <w:rPr>
+                <w:color w:val="080808"/>
+              </w:rPr>
+              <w:t>(</w:t>
+            </w:r>
+            <w:proofErr w:type="spellStart"/>
+            <w:r>
+              <w:rPr>
+                <w:color w:val="080808"/>
+              </w:rPr>
+              <w:t>tmpaddress</w:t>
+            </w:r>
+            <w:proofErr w:type="spellEnd"/>
+            <w:r>
+              <w:rPr>
+                <w:color w:val="080808"/>
+              </w:rPr>
+              <w:t>);</w:t>
+            </w:r>
+            <w:r>
+              <w:rPr>
+                <w:color w:val="080808"/>
+              </w:rPr>
+              <w:br/>
+              <w:t>tmp1=</w:t>
+            </w:r>
+            <w:proofErr w:type="spellStart"/>
+            <w:r>
+              <w:rPr>
+                <w:color w:val="080808"/>
+              </w:rPr>
+              <w:t>JSON.parse</w:t>
+            </w:r>
+            <w:proofErr w:type="spellEnd"/>
+            <w:r>
+              <w:rPr>
+                <w:color w:val="080808"/>
+              </w:rPr>
+              <w:t>(res);</w:t>
             </w:r>
             <w:r>
               <w:rPr>
@@ -46386,6 +47813,7 @@
                 <w:shd w:val="clear" w:color="auto" w:fill="F7FAFF"/>
               </w:rPr>
             </w:pPr>
+            <w:proofErr w:type="gramStart"/>
             <w:r>
               <w:rPr>
                 <w:color w:val="000000"/>
@@ -46400,6 +47828,7 @@
               </w:rPr>
               <w:t>::</w:t>
             </w:r>
+            <w:proofErr w:type="gramEnd"/>
             <w:r>
               <w:rPr>
                 <w:i/>
@@ -46421,7 +47850,23 @@
                 <w:color w:val="067D17"/>
                 <w:shd w:val="clear" w:color="auto" w:fill="F7FAFF"/>
               </w:rPr>
-              <w:t>'device/status/{device_password}'</w:t>
+              <w:t>'device/status/{</w:t>
+            </w:r>
+            <w:proofErr w:type="spellStart"/>
+            <w:r>
+              <w:rPr>
+                <w:color w:val="067D17"/>
+                <w:shd w:val="clear" w:color="auto" w:fill="F7FAFF"/>
+              </w:rPr>
+              <w:t>device_password</w:t>
+            </w:r>
+            <w:proofErr w:type="spellEnd"/>
+            <w:r>
+              <w:rPr>
+                <w:color w:val="067D17"/>
+                <w:shd w:val="clear" w:color="auto" w:fill="F7FAFF"/>
+              </w:rPr>
+              <w:t>}'</w:t>
             </w:r>
             <w:r>
               <w:rPr>
@@ -46449,8 +47894,17 @@
                 <w:color w:val="660000"/>
                 <w:shd w:val="clear" w:color="auto" w:fill="F7FAFF"/>
               </w:rPr>
-              <w:t>$device_password</w:t>
-            </w:r>
+              <w:t>$</w:t>
+            </w:r>
+            <w:proofErr w:type="spellStart"/>
+            <w:r>
+              <w:rPr>
+                <w:color w:val="660000"/>
+                <w:shd w:val="clear" w:color="auto" w:fill="F7FAFF"/>
+              </w:rPr>
+              <w:t>device_password</w:t>
+            </w:r>
+            <w:proofErr w:type="spellEnd"/>
             <w:r>
               <w:rPr>
                 <w:color w:val="080808"/>
@@ -46529,8 +47983,17 @@
                 <w:color w:val="660000"/>
                 <w:shd w:val="clear" w:color="auto" w:fill="F7FAFF"/>
               </w:rPr>
-              <w:t>$device_password</w:t>
-            </w:r>
+              <w:t>$</w:t>
+            </w:r>
+            <w:proofErr w:type="spellStart"/>
+            <w:r>
+              <w:rPr>
+                <w:color w:val="660000"/>
+                <w:shd w:val="clear" w:color="auto" w:fill="F7FAFF"/>
+              </w:rPr>
+              <w:t>device_password</w:t>
+            </w:r>
+            <w:proofErr w:type="spellEnd"/>
             <w:r>
               <w:rPr>
                 <w:color w:val="080808"/>
@@ -46574,6 +48037,7 @@
               </w:rPr>
               <w:t>::</w:t>
             </w:r>
+            <w:proofErr w:type="spellStart"/>
             <w:r>
               <w:rPr>
                 <w:i/>
@@ -46583,6 +48047,7 @@
               </w:rPr>
               <w:t>findOrFail</w:t>
             </w:r>
+            <w:proofErr w:type="spellEnd"/>
             <w:r>
               <w:rPr>
                 <w:color w:val="080808"/>
@@ -46641,6 +48106,7 @@
                 <w:color w:val="080808"/>
               </w:rPr>
             </w:pPr>
+            <w:proofErr w:type="gramStart"/>
             <w:r>
               <w:rPr>
                 <w:color w:val="00627A"/>
@@ -46653,14 +48119,38 @@
                 <w:color w:val="080808"/>
                 <w:shd w:val="clear" w:color="auto" w:fill="F7FAFF"/>
               </w:rPr>
-              <w:t>([</w:t>
+              <w:t>(</w:t>
+            </w:r>
+            <w:proofErr w:type="gramEnd"/>
+            <w:r>
+              <w:rPr>
+                <w:color w:val="080808"/>
+                <w:shd w:val="clear" w:color="auto" w:fill="F7FAFF"/>
+              </w:rPr>
+              <w:t>[</w:t>
             </w:r>
             <w:r>
               <w:rPr>
                 <w:color w:val="067D17"/>
                 <w:shd w:val="clear" w:color="auto" w:fill="F7FAFF"/>
               </w:rPr>
-              <w:t xml:space="preserve">'last_online' </w:t>
+              <w:t>'</w:t>
+            </w:r>
+            <w:proofErr w:type="spellStart"/>
+            <w:r>
+              <w:rPr>
+                <w:color w:val="067D17"/>
+                <w:shd w:val="clear" w:color="auto" w:fill="F7FAFF"/>
+              </w:rPr>
+              <w:t>last_online</w:t>
+            </w:r>
+            <w:proofErr w:type="spellEnd"/>
+            <w:r>
+              <w:rPr>
+                <w:color w:val="067D17"/>
+                <w:shd w:val="clear" w:color="auto" w:fill="F7FAFF"/>
+              </w:rPr>
+              <w:t xml:space="preserve">' </w:t>
             </w:r>
             <w:r>
               <w:rPr>
@@ -46743,7 +48233,13 @@
         <w:pStyle w:val="LO-normal"/>
       </w:pPr>
       <w:r>
-        <w:t>Ha az eszköz a jó hash értékkel jelentkezik be, akkor az eszköz a modelljének megfelelő választ fogja kiírni. Valamint a last_online értéket is frissíti</w:t>
+        <w:t>Ha az eszköz a jó hash értékkel jelentkezik be, akkor az eszköz a modelljének megfelelő választ fogja kiírni</w:t>
+      </w:r>
+      <w:r>
+        <w:t>, v</w:t>
+      </w:r>
+      <w:r>
+        <w:t>alamint a last_online értéket is frissíti</w:t>
       </w:r>
       <w:r>
         <w:t xml:space="preserve"> az aktuális idő pontra. </w:t>
@@ -46754,7 +48250,13 @@
         <w:pStyle w:val="LO-normal"/>
       </w:pPr>
       <w:r>
-        <w:t>Ha a last_online értéke és az aktuális idő különbsége nagyobb mint 5 perc akkor a rendszer hibásnak minősül.</w:t>
+        <w:t>Ha a last_online értéke és az aktuális idő különbsége nagyobb mint 5 perc</w:t>
+      </w:r>
+      <w:r>
+        <w:t>,</w:t>
+      </w:r>
+      <w:r>
+        <w:t xml:space="preserve"> akkor a rendszer hibásnak minősül.</w:t>
       </w:r>
     </w:p>
     <w:p>
@@ -46802,7 +48304,29 @@
               <w:rPr>
                 <w:color w:val="080808"/>
               </w:rPr>
-              <w:t>(espstatus!=tmp3)</w:t>
+              <w:t>(</w:t>
+            </w:r>
+            <w:proofErr w:type="spellStart"/>
+            <w:proofErr w:type="gramStart"/>
+            <w:r>
+              <w:rPr>
+                <w:color w:val="080808"/>
+              </w:rPr>
+              <w:t>espstatus</w:t>
+            </w:r>
+            <w:proofErr w:type="spellEnd"/>
+            <w:r>
+              <w:rPr>
+                <w:color w:val="080808"/>
+              </w:rPr>
+              <w:t>!=</w:t>
+            </w:r>
+            <w:proofErr w:type="gramEnd"/>
+            <w:r>
+              <w:rPr>
+                <w:color w:val="080808"/>
+              </w:rPr>
+              <w:t>tmp3)</w:t>
             </w:r>
             <w:r>
               <w:rPr>
@@ -46816,7 +48340,21 @@
                 <w:color w:val="080808"/>
               </w:rPr>
               <w:br/>
-              <w:t xml:space="preserve"> configobj[</w:t>
+              <w:t xml:space="preserve"> </w:t>
+            </w:r>
+            <w:proofErr w:type="spellStart"/>
+            <w:r>
+              <w:rPr>
+                <w:color w:val="080808"/>
+              </w:rPr>
+              <w:t>configobj</w:t>
+            </w:r>
+            <w:proofErr w:type="spellEnd"/>
+            <w:r>
+              <w:rPr>
+                <w:color w:val="080808"/>
+              </w:rPr>
+              <w:t>[</w:t>
             </w:r>
             <w:r>
               <w:rPr>
@@ -46835,14 +48373,42 @@
                 <w:color w:val="080808"/>
               </w:rPr>
               <w:br/>
-              <w:t xml:space="preserve"> save_config();</w:t>
-            </w:r>
-            <w:r>
-              <w:rPr>
-                <w:color w:val="080808"/>
-              </w:rPr>
-              <w:br/>
-              <w:t xml:space="preserve"> ESP.restart();</w:t>
+              <w:t xml:space="preserve"> </w:t>
+            </w:r>
+            <w:proofErr w:type="spellStart"/>
+            <w:r>
+              <w:rPr>
+                <w:color w:val="080808"/>
+              </w:rPr>
+              <w:t>save_config</w:t>
+            </w:r>
+            <w:proofErr w:type="spellEnd"/>
+            <w:r>
+              <w:rPr>
+                <w:color w:val="080808"/>
+              </w:rPr>
+              <w:t>();</w:t>
+            </w:r>
+            <w:r>
+              <w:rPr>
+                <w:color w:val="080808"/>
+              </w:rPr>
+              <w:br/>
+              <w:t xml:space="preserve"> </w:t>
+            </w:r>
+            <w:proofErr w:type="spellStart"/>
+            <w:r>
+              <w:rPr>
+                <w:color w:val="080808"/>
+              </w:rPr>
+              <w:t>ESP.restart</w:t>
+            </w:r>
+            <w:proofErr w:type="spellEnd"/>
+            <w:r>
+              <w:rPr>
+                <w:color w:val="080808"/>
+              </w:rPr>
+              <w:t>();</w:t>
             </w:r>
             <w:r>
               <w:rPr>
@@ -46878,12 +48444,15 @@
     <w:p>
       <w:pPr>
         <w:pStyle w:val="LO-normal"/>
-        <w:rPr>
-          <w:lang w:val="en-US"/>
-        </w:rPr>
       </w:pPr>
       <w:r>
-        <w:t xml:space="preserve">Ammenyiben a bemenetre a relé üzemmód van kapcsolva akkor, az eszköz elkezdi a változóknak az elemeit </w:t>
+        <w:t>Ammenyiben a bemenetre a relé üzemmód van kapcsolva</w:t>
+      </w:r>
+      <w:r>
+        <w:t>,</w:t>
+      </w:r>
+      <w:r>
+        <w:t xml:space="preserve"> akkor az eszköz elkezdi a változóknak az elemeit </w:t>
       </w:r>
       <w:r>
         <w:t xml:space="preserve">értelmezi </w:t>
@@ -46972,7 +48541,21 @@
                 <w:color w:val="080808"/>
               </w:rPr>
               <w:br/>
-              <w:t xml:space="preserve">  Serial.print(</w:t>
+              <w:t xml:space="preserve">  </w:t>
+            </w:r>
+            <w:proofErr w:type="spellStart"/>
+            <w:r>
+              <w:rPr>
+                <w:color w:val="080808"/>
+              </w:rPr>
+              <w:t>Serial.print</w:t>
+            </w:r>
+            <w:proofErr w:type="spellEnd"/>
+            <w:r>
+              <w:rPr>
+                <w:color w:val="080808"/>
+              </w:rPr>
+              <w:t>(</w:t>
             </w:r>
             <w:r>
               <w:rPr>
@@ -47053,15 +48636,29 @@
                 <w:color w:val="080808"/>
               </w:rPr>
               <w:br/>
-              <w:t xml:space="preserve">  Serial.println(tmp3);</w:t>
-            </w:r>
-            <w:r>
-              <w:rPr>
-                <w:color w:val="080808"/>
-              </w:rPr>
-              <w:br/>
               <w:t xml:space="preserve">  </w:t>
             </w:r>
+            <w:proofErr w:type="spellStart"/>
+            <w:r>
+              <w:rPr>
+                <w:color w:val="080808"/>
+              </w:rPr>
+              <w:t>Serial.println</w:t>
+            </w:r>
+            <w:proofErr w:type="spellEnd"/>
+            <w:r>
+              <w:rPr>
+                <w:color w:val="080808"/>
+              </w:rPr>
+              <w:t>(tmp3);</w:t>
+            </w:r>
+            <w:r>
+              <w:rPr>
+                <w:color w:val="080808"/>
+              </w:rPr>
+              <w:br/>
+              <w:t xml:space="preserve">  </w:t>
+            </w:r>
             <w:r>
               <w:rPr>
                 <w:color w:val="080808"/>
@@ -47105,7 +48702,35 @@
                 <w:color w:val="080808"/>
               </w:rPr>
               <w:br/>
-              <w:t xml:space="preserve">  digitalWrite(relaypin, </w:t>
+              <w:t xml:space="preserve">  </w:t>
+            </w:r>
+            <w:proofErr w:type="spellStart"/>
+            <w:r>
+              <w:rPr>
+                <w:color w:val="080808"/>
+              </w:rPr>
+              <w:t>digitalWrite</w:t>
+            </w:r>
+            <w:proofErr w:type="spellEnd"/>
+            <w:r>
+              <w:rPr>
+                <w:color w:val="080808"/>
+              </w:rPr>
+              <w:t>(</w:t>
+            </w:r>
+            <w:proofErr w:type="spellStart"/>
+            <w:r>
+              <w:rPr>
+                <w:color w:val="080808"/>
+              </w:rPr>
+              <w:t>relaypin</w:t>
+            </w:r>
+            <w:proofErr w:type="spellEnd"/>
+            <w:r>
+              <w:rPr>
+                <w:color w:val="080808"/>
+              </w:rPr>
+              <w:t xml:space="preserve">, </w:t>
             </w:r>
             <w:r>
               <w:rPr>
@@ -47137,8 +48762,16 @@
                 <w:color w:val="080808"/>
               </w:rPr>
               <w:lastRenderedPageBreak/>
-              <w:t xml:space="preserve">  blinking(</w:t>
-            </w:r>
+              <w:t xml:space="preserve">  </w:t>
+            </w:r>
+            <w:proofErr w:type="gramStart"/>
+            <w:r>
+              <w:rPr>
+                <w:color w:val="080808"/>
+              </w:rPr>
+              <w:t>blinking(</w:t>
+            </w:r>
+            <w:proofErr w:type="gramEnd"/>
             <w:r>
               <w:rPr>
                 <w:color w:val="1750EB"/>
@@ -47156,7 +48789,21 @@
                 <w:color w:val="080808"/>
               </w:rPr>
               <w:br/>
-              <w:t xml:space="preserve">  Serial.println(</w:t>
+              <w:t xml:space="preserve">  </w:t>
+            </w:r>
+            <w:proofErr w:type="spellStart"/>
+            <w:r>
+              <w:rPr>
+                <w:color w:val="080808"/>
+              </w:rPr>
+              <w:t>Serial.println</w:t>
+            </w:r>
+            <w:proofErr w:type="spellEnd"/>
+            <w:r>
+              <w:rPr>
+                <w:color w:val="080808"/>
+              </w:rPr>
+              <w:t>(</w:t>
             </w:r>
             <w:r>
               <w:rPr>
@@ -47208,7 +48855,35 @@
                 <w:color w:val="080808"/>
               </w:rPr>
               <w:br/>
-              <w:t xml:space="preserve">  digitalWrite(relaypin, </w:t>
+              <w:t xml:space="preserve">  </w:t>
+            </w:r>
+            <w:proofErr w:type="spellStart"/>
+            <w:r>
+              <w:rPr>
+                <w:color w:val="080808"/>
+              </w:rPr>
+              <w:t>digitalWrite</w:t>
+            </w:r>
+            <w:proofErr w:type="spellEnd"/>
+            <w:r>
+              <w:rPr>
+                <w:color w:val="080808"/>
+              </w:rPr>
+              <w:t>(</w:t>
+            </w:r>
+            <w:proofErr w:type="spellStart"/>
+            <w:r>
+              <w:rPr>
+                <w:color w:val="080808"/>
+              </w:rPr>
+              <w:t>relaypin</w:t>
+            </w:r>
+            <w:proofErr w:type="spellEnd"/>
+            <w:r>
+              <w:rPr>
+                <w:color w:val="080808"/>
+              </w:rPr>
+              <w:t xml:space="preserve">, </w:t>
             </w:r>
             <w:r>
               <w:rPr>
@@ -47227,7 +48902,21 @@
                 <w:color w:val="080808"/>
               </w:rPr>
               <w:br/>
-              <w:t xml:space="preserve">  Serial.println(</w:t>
+              <w:t xml:space="preserve">  </w:t>
+            </w:r>
+            <w:proofErr w:type="spellStart"/>
+            <w:r>
+              <w:rPr>
+                <w:color w:val="080808"/>
+              </w:rPr>
+              <w:t>Serial.println</w:t>
+            </w:r>
+            <w:proofErr w:type="spellEnd"/>
+            <w:r>
+              <w:rPr>
+                <w:color w:val="080808"/>
+              </w:rPr>
+              <w:t>(</w:t>
             </w:r>
             <w:r>
               <w:rPr>
@@ -47341,7 +49030,50 @@
                 <w:color w:val="080808"/>
               </w:rPr>
               <w:br/>
-              <w:t xml:space="preserve">attachInterrupt(interruptpin, isr, FALLING); </w:t>
+            </w:r>
+            <w:proofErr w:type="spellStart"/>
+            <w:proofErr w:type="gramStart"/>
+            <w:r>
+              <w:rPr>
+                <w:color w:val="080808"/>
+              </w:rPr>
+              <w:t>attachInterrupt</w:t>
+            </w:r>
+            <w:proofErr w:type="spellEnd"/>
+            <w:r>
+              <w:rPr>
+                <w:color w:val="080808"/>
+              </w:rPr>
+              <w:t>(</w:t>
+            </w:r>
+            <w:proofErr w:type="spellStart"/>
+            <w:proofErr w:type="gramEnd"/>
+            <w:r>
+              <w:rPr>
+                <w:color w:val="080808"/>
+              </w:rPr>
+              <w:t>interruptpin</w:t>
+            </w:r>
+            <w:proofErr w:type="spellEnd"/>
+            <w:r>
+              <w:rPr>
+                <w:color w:val="080808"/>
+              </w:rPr>
+              <w:t xml:space="preserve">, </w:t>
+            </w:r>
+            <w:proofErr w:type="spellStart"/>
+            <w:r>
+              <w:rPr>
+                <w:color w:val="080808"/>
+              </w:rPr>
+              <w:t>isr</w:t>
+            </w:r>
+            <w:proofErr w:type="spellEnd"/>
+            <w:r>
+              <w:rPr>
+                <w:color w:val="080808"/>
+              </w:rPr>
+              <w:t xml:space="preserve">, FALLING); </w:t>
             </w:r>
             <w:r>
               <w:rPr>
@@ -47399,20 +49131,84 @@
               <w:rPr>
                 <w:color w:val="080808"/>
               </w:rPr>
-              <w:t>IRAM_ATTR isr() {</w:t>
-            </w:r>
-            <w:r>
-              <w:rPr>
-                <w:color w:val="080808"/>
-              </w:rPr>
-              <w:br/>
-              <w:t xml:space="preserve">      tmpaddress =web_server+</w:t>
+              <w:t xml:space="preserve">IRAM_ATTR </w:t>
+            </w:r>
+            <w:proofErr w:type="spellStart"/>
+            <w:proofErr w:type="gramStart"/>
+            <w:r>
+              <w:rPr>
+                <w:color w:val="080808"/>
+              </w:rPr>
+              <w:t>isr</w:t>
+            </w:r>
+            <w:proofErr w:type="spellEnd"/>
+            <w:r>
+              <w:rPr>
+                <w:color w:val="080808"/>
+              </w:rPr>
+              <w:t>(</w:t>
+            </w:r>
+            <w:proofErr w:type="gramEnd"/>
+            <w:r>
+              <w:rPr>
+                <w:color w:val="080808"/>
+              </w:rPr>
+              <w:t>) {</w:t>
+            </w:r>
+            <w:r>
+              <w:rPr>
+                <w:color w:val="080808"/>
+              </w:rPr>
+              <w:br/>
+              <w:t xml:space="preserve">      </w:t>
+            </w:r>
+            <w:proofErr w:type="spellStart"/>
+            <w:r>
+              <w:rPr>
+                <w:color w:val="080808"/>
+              </w:rPr>
+              <w:t>tmpaddress</w:t>
+            </w:r>
+            <w:proofErr w:type="spellEnd"/>
+            <w:r>
+              <w:rPr>
+                <w:color w:val="080808"/>
+              </w:rPr>
+              <w:t xml:space="preserve"> =</w:t>
+            </w:r>
+            <w:proofErr w:type="spellStart"/>
+            <w:r>
+              <w:rPr>
+                <w:color w:val="080808"/>
+              </w:rPr>
+              <w:t>web_server</w:t>
+            </w:r>
+            <w:proofErr w:type="spellEnd"/>
+            <w:r>
+              <w:rPr>
+                <w:color w:val="080808"/>
+              </w:rPr>
+              <w:t>+</w:t>
             </w:r>
             <w:r>
               <w:rPr>
                 <w:color w:val="067D17"/>
               </w:rPr>
-              <w:t>"/api/device/input/"</w:t>
+              <w:t>"/</w:t>
+            </w:r>
+            <w:proofErr w:type="spellStart"/>
+            <w:r>
+              <w:rPr>
+                <w:color w:val="067D17"/>
+              </w:rPr>
+              <w:t>api</w:t>
+            </w:r>
+            <w:proofErr w:type="spellEnd"/>
+            <w:r>
+              <w:rPr>
+                <w:color w:val="067D17"/>
+              </w:rPr>
+              <w:t>/device/input/"</w:t>
             </w:r>
             <w:r>
               <w:rPr>
@@ -47449,7 +49245,35 @@
                 <w:color w:val="080808"/>
               </w:rPr>
               <w:br/>
-              <w:t xml:space="preserve">      String res=http_sys(tmpaddress);</w:t>
+              <w:t xml:space="preserve">      String res=</w:t>
+            </w:r>
+            <w:proofErr w:type="spellStart"/>
+            <w:r>
+              <w:rPr>
+                <w:color w:val="080808"/>
+              </w:rPr>
+              <w:t>http_sys</w:t>
+            </w:r>
+            <w:proofErr w:type="spellEnd"/>
+            <w:r>
+              <w:rPr>
+                <w:color w:val="080808"/>
+              </w:rPr>
+              <w:t>(</w:t>
+            </w:r>
+            <w:proofErr w:type="spellStart"/>
+            <w:r>
+              <w:rPr>
+                <w:color w:val="080808"/>
+              </w:rPr>
+              <w:t>tmpaddress</w:t>
+            </w:r>
+            <w:proofErr w:type="spellEnd"/>
+            <w:r>
+              <w:rPr>
+                <w:color w:val="080808"/>
+              </w:rPr>
+              <w:t>);</w:t>
             </w:r>
             <w:r>
               <w:rPr>
@@ -47475,7 +49299,21 @@
                 <w:color w:val="080808"/>
               </w:rPr>
               <w:br/>
-              <w:t xml:space="preserve">      tmp1=JSON.parse(res);</w:t>
+              <w:t xml:space="preserve">      tmp1=</w:t>
+            </w:r>
+            <w:proofErr w:type="spellStart"/>
+            <w:r>
+              <w:rPr>
+                <w:color w:val="080808"/>
+              </w:rPr>
+              <w:t>JSON.parse</w:t>
+            </w:r>
+            <w:proofErr w:type="spellEnd"/>
+            <w:r>
+              <w:rPr>
+                <w:color w:val="080808"/>
+              </w:rPr>
+              <w:t>(res);</w:t>
             </w:r>
             <w:r>
               <w:rPr>
@@ -47533,6 +49371,7 @@
                 <w:shd w:val="clear" w:color="auto" w:fill="F7FAFF"/>
               </w:rPr>
             </w:pPr>
+            <w:proofErr w:type="gramStart"/>
             <w:r>
               <w:rPr>
                 <w:color w:val="000000"/>
@@ -47547,6 +49386,7 @@
               </w:rPr>
               <w:t>::</w:t>
             </w:r>
+            <w:proofErr w:type="gramEnd"/>
             <w:r>
               <w:rPr>
                 <w:i/>
@@ -47568,7 +49408,23 @@
                 <w:color w:val="067D17"/>
                 <w:shd w:val="clear" w:color="auto" w:fill="F7FAFF"/>
               </w:rPr>
-              <w:t>'device/input/{device_password}/{status}'</w:t>
+              <w:t>'device/input/{</w:t>
+            </w:r>
+            <w:proofErr w:type="spellStart"/>
+            <w:r>
+              <w:rPr>
+                <w:color w:val="067D17"/>
+                <w:shd w:val="clear" w:color="auto" w:fill="F7FAFF"/>
+              </w:rPr>
+              <w:t>device_password</w:t>
+            </w:r>
+            <w:proofErr w:type="spellEnd"/>
+            <w:r>
+              <w:rPr>
+                <w:color w:val="067D17"/>
+                <w:shd w:val="clear" w:color="auto" w:fill="F7FAFF"/>
+              </w:rPr>
+              <w:t>}/{status}'</w:t>
             </w:r>
             <w:r>
               <w:rPr>
@@ -47606,8 +49462,17 @@
                 <w:color w:val="660000"/>
                 <w:shd w:val="clear" w:color="auto" w:fill="F7FAFF"/>
               </w:rPr>
-              <w:t>$device_password</w:t>
-            </w:r>
+              <w:t>$</w:t>
+            </w:r>
+            <w:proofErr w:type="spellStart"/>
+            <w:r>
+              <w:rPr>
+                <w:color w:val="660000"/>
+                <w:shd w:val="clear" w:color="auto" w:fill="F7FAFF"/>
+              </w:rPr>
+              <w:t>device_password</w:t>
+            </w:r>
+            <w:proofErr w:type="spellEnd"/>
             <w:r>
               <w:rPr>
                 <w:color w:val="080808"/>
@@ -47651,6 +49516,7 @@
               </w:rPr>
               <w:t xml:space="preserve">= </w:t>
             </w:r>
+            <w:proofErr w:type="gramStart"/>
             <w:r>
               <w:rPr>
                 <w:color w:val="000000"/>
@@ -47665,6 +49531,7 @@
               </w:rPr>
               <w:t>::</w:t>
             </w:r>
+            <w:proofErr w:type="gramEnd"/>
             <w:r>
               <w:rPr>
                 <w:i/>
@@ -47700,8 +49567,17 @@
                 <w:color w:val="660000"/>
                 <w:shd w:val="clear" w:color="auto" w:fill="F7FAFF"/>
               </w:rPr>
-              <w:t>$device_password</w:t>
-            </w:r>
+              <w:t>$</w:t>
+            </w:r>
+            <w:proofErr w:type="spellStart"/>
+            <w:r>
+              <w:rPr>
+                <w:color w:val="660000"/>
+                <w:shd w:val="clear" w:color="auto" w:fill="F7FAFF"/>
+              </w:rPr>
+              <w:t>device_password</w:t>
+            </w:r>
+            <w:proofErr w:type="spellEnd"/>
             <w:r>
               <w:rPr>
                 <w:color w:val="080808"/>
@@ -47718,6 +49594,7 @@
                 <w:color w:val="080808"/>
               </w:rPr>
             </w:pPr>
+            <w:proofErr w:type="gramStart"/>
             <w:r>
               <w:rPr>
                 <w:color w:val="00627A"/>
@@ -47730,7 +49607,15 @@
                 <w:color w:val="080808"/>
                 <w:shd w:val="clear" w:color="auto" w:fill="F7FAFF"/>
               </w:rPr>
-              <w:t>([</w:t>
+              <w:t>(</w:t>
+            </w:r>
+            <w:proofErr w:type="gramEnd"/>
+            <w:r>
+              <w:rPr>
+                <w:color w:val="080808"/>
+                <w:shd w:val="clear" w:color="auto" w:fill="F7FAFF"/>
+              </w:rPr>
+              <w:t>[</w:t>
             </w:r>
             <w:r>
               <w:rPr>
@@ -47782,6 +49667,7 @@
               </w:rPr>
               <w:t>::</w:t>
             </w:r>
+            <w:proofErr w:type="spellStart"/>
             <w:r>
               <w:rPr>
                 <w:i/>
@@ -47791,6 +49677,7 @@
               </w:rPr>
               <w:t>findOrFail</w:t>
             </w:r>
+            <w:proofErr w:type="spellEnd"/>
             <w:r>
               <w:rPr>
                 <w:color w:val="080808"/>
@@ -47859,7 +49746,23 @@
                 <w:color w:val="067D17"/>
                 <w:shd w:val="clear" w:color="auto" w:fill="F7FAFF"/>
               </w:rPr>
-              <w:t xml:space="preserve">'last_online' </w:t>
+              <w:t>'</w:t>
+            </w:r>
+            <w:proofErr w:type="spellStart"/>
+            <w:r>
+              <w:rPr>
+                <w:color w:val="067D17"/>
+                <w:shd w:val="clear" w:color="auto" w:fill="F7FAFF"/>
+              </w:rPr>
+              <w:t>last_online</w:t>
+            </w:r>
+            <w:proofErr w:type="spellEnd"/>
+            <w:r>
+              <w:rPr>
+                <w:color w:val="067D17"/>
+                <w:shd w:val="clear" w:color="auto" w:fill="F7FAFF"/>
+              </w:rPr>
+              <w:t xml:space="preserve">' </w:t>
             </w:r>
             <w:r>
               <w:rPr>
@@ -48057,7 +49960,23 @@
               <w:rPr>
                 <w:color w:val="080808"/>
               </w:rPr>
-              <w:t xml:space="preserve">(display.begin(SSD1306_SWITCHCAPVCC, </w:t>
+              <w:t>(</w:t>
+            </w:r>
+            <w:proofErr w:type="spellStart"/>
+            <w:proofErr w:type="gramStart"/>
+            <w:r>
+              <w:rPr>
+                <w:color w:val="080808"/>
+              </w:rPr>
+              <w:t>display.begin</w:t>
+            </w:r>
+            <w:proofErr w:type="spellEnd"/>
+            <w:proofErr w:type="gramEnd"/>
+            <w:r>
+              <w:rPr>
+                <w:color w:val="080808"/>
+              </w:rPr>
+              <w:t xml:space="preserve">(SSD1306_SWITCHCAPVCC, </w:t>
             </w:r>
             <w:r>
               <w:rPr>
@@ -48082,14 +50001,42 @@
                 <w:color w:val="080808"/>
               </w:rPr>
               <w:lastRenderedPageBreak/>
-              <w:t xml:space="preserve">    display.clearDisplay();</w:t>
-            </w:r>
-            <w:r>
-              <w:rPr>
-                <w:color w:val="080808"/>
-              </w:rPr>
-              <w:br/>
-              <w:t xml:space="preserve">    display.setTextSize(</w:t>
+              <w:t xml:space="preserve">    </w:t>
+            </w:r>
+            <w:proofErr w:type="spellStart"/>
+            <w:r>
+              <w:rPr>
+                <w:color w:val="080808"/>
+              </w:rPr>
+              <w:t>display.clearDisplay</w:t>
+            </w:r>
+            <w:proofErr w:type="spellEnd"/>
+            <w:r>
+              <w:rPr>
+                <w:color w:val="080808"/>
+              </w:rPr>
+              <w:t>();</w:t>
+            </w:r>
+            <w:r>
+              <w:rPr>
+                <w:color w:val="080808"/>
+              </w:rPr>
+              <w:br/>
+              <w:t xml:space="preserve">    </w:t>
+            </w:r>
+            <w:proofErr w:type="spellStart"/>
+            <w:r>
+              <w:rPr>
+                <w:color w:val="080808"/>
+              </w:rPr>
+              <w:t>display.setTextSize</w:t>
+            </w:r>
+            <w:proofErr w:type="spellEnd"/>
+            <w:r>
+              <w:rPr>
+                <w:color w:val="080808"/>
+              </w:rPr>
+              <w:t>(</w:t>
             </w:r>
             <w:r>
               <w:rPr>
@@ -48120,11 +50067,19 @@
               <w:br/>
               <w:t xml:space="preserve">    </w:t>
             </w:r>
-            <w:r>
-              <w:rPr>
-                <w:color w:val="080808"/>
-              </w:rPr>
-              <w:t xml:space="preserve">display.setTextColor(WHITE);        </w:t>
+            <w:proofErr w:type="spellStart"/>
+            <w:r>
+              <w:rPr>
+                <w:color w:val="080808"/>
+              </w:rPr>
+              <w:t>display.setTextColor</w:t>
+            </w:r>
+            <w:proofErr w:type="spellEnd"/>
+            <w:r>
+              <w:rPr>
+                <w:color w:val="080808"/>
+              </w:rPr>
+              <w:t xml:space="preserve">(WHITE);        </w:t>
             </w:r>
             <w:r>
               <w:rPr>
@@ -48143,11 +50098,19 @@
               <w:br/>
               <w:t xml:space="preserve">    </w:t>
             </w:r>
-            <w:r>
-              <w:rPr>
-                <w:color w:val="080808"/>
-              </w:rPr>
-              <w:t>display.setCursor(</w:t>
+            <w:proofErr w:type="spellStart"/>
+            <w:r>
+              <w:rPr>
+                <w:color w:val="080808"/>
+              </w:rPr>
+              <w:t>display.setCursor</w:t>
+            </w:r>
+            <w:proofErr w:type="spellEnd"/>
+            <w:r>
+              <w:rPr>
+                <w:color w:val="080808"/>
+              </w:rPr>
+              <w:t>(</w:t>
             </w:r>
             <w:r>
               <w:rPr>
@@ -48190,11 +50153,19 @@
               <w:br/>
               <w:t xml:space="preserve">    </w:t>
             </w:r>
-            <w:r>
-              <w:rPr>
-                <w:color w:val="080808"/>
-              </w:rPr>
-              <w:t>display.println(F(tmp3));</w:t>
+            <w:proofErr w:type="spellStart"/>
+            <w:r>
+              <w:rPr>
+                <w:color w:val="080808"/>
+              </w:rPr>
+              <w:t>display.println</w:t>
+            </w:r>
+            <w:proofErr w:type="spellEnd"/>
+            <w:r>
+              <w:rPr>
+                <w:color w:val="080808"/>
+              </w:rPr>
+              <w:t>(F(tmp3));</w:t>
             </w:r>
             <w:r>
               <w:rPr>
@@ -48254,6 +50225,7 @@
                 <w:color w:val="080808"/>
               </w:rPr>
             </w:pPr>
+            <w:proofErr w:type="gramStart"/>
             <w:r>
               <w:rPr>
                 <w:color w:val="000000"/>
@@ -48268,6 +50240,7 @@
               </w:rPr>
               <w:t>::</w:t>
             </w:r>
+            <w:proofErr w:type="gramEnd"/>
             <w:r>
               <w:rPr>
                 <w:i/>
@@ -48289,7 +50262,23 @@
                 <w:color w:val="067D17"/>
                 <w:shd w:val="clear" w:color="auto" w:fill="F7FAFF"/>
               </w:rPr>
-              <w:t>'device/store/dev-api/{id}/{status}'</w:t>
+              <w:t>'device/store/dev-</w:t>
+            </w:r>
+            <w:proofErr w:type="spellStart"/>
+            <w:r>
+              <w:rPr>
+                <w:color w:val="067D17"/>
+                <w:shd w:val="clear" w:color="auto" w:fill="F7FAFF"/>
+              </w:rPr>
+              <w:t>api</w:t>
+            </w:r>
+            <w:proofErr w:type="spellEnd"/>
+            <w:r>
+              <w:rPr>
+                <w:color w:val="067D17"/>
+                <w:shd w:val="clear" w:color="auto" w:fill="F7FAFF"/>
+              </w:rPr>
+              <w:t>/{id}/{status}'</w:t>
             </w:r>
             <w:r>
               <w:rPr>
@@ -48530,7 +50519,7 @@
         <w:pStyle w:val="LO-normal"/>
       </w:pPr>
       <w:r>
-        <w:t>A szoftver képes RFID kártya olvasására és ezt jelezni a szoftver számára.</w:t>
+        <w:t>A szoftver képes RFID kártya olvasására és jelezni a szoftver számára.</w:t>
       </w:r>
     </w:p>
     <w:p>
@@ -48566,30 +50555,35 @@
             <w:r>
               <w:rPr>
                 <w:color w:val="0033B3"/>
+                <w:lang w:val="hu-HU"/>
               </w:rPr>
               <w:t>else if</w:t>
             </w:r>
             <w:r>
               <w:rPr>
                 <w:color w:val="080808"/>
+                <w:lang w:val="hu-HU"/>
               </w:rPr>
               <w:t>(tmp3==</w:t>
             </w:r>
             <w:r>
               <w:rPr>
                 <w:color w:val="067D17"/>
+                <w:lang w:val="hu-HU"/>
               </w:rPr>
               <w:t>"rfid"</w:t>
             </w:r>
             <w:r>
               <w:rPr>
                 <w:color w:val="080808"/>
+                <w:lang w:val="hu-HU"/>
               </w:rPr>
               <w:t>)</w:t>
             </w:r>
             <w:r>
               <w:rPr>
                 <w:color w:val="080808"/>
+                <w:lang w:val="hu-HU"/>
               </w:rPr>
               <w:br/>
               <w:t xml:space="preserve">        {</w:t>
@@ -48597,6 +50591,7 @@
             <w:r>
               <w:rPr>
                 <w:color w:val="080808"/>
+                <w:lang w:val="hu-HU"/>
               </w:rPr>
               <w:br/>
               <w:t xml:space="preserve">    </w:t>
@@ -48604,30 +50599,35 @@
             <w:r>
               <w:rPr>
                 <w:color w:val="0033B3"/>
+                <w:lang w:val="hu-HU"/>
               </w:rPr>
               <w:t xml:space="preserve">if </w:t>
             </w:r>
             <w:r>
               <w:rPr>
                 <w:color w:val="080808"/>
+                <w:lang w:val="hu-HU"/>
               </w:rPr>
               <w:t xml:space="preserve">( ! rfid.PICC_IsNewCardPresent()) </w:t>
             </w:r>
             <w:r>
               <w:rPr>
                 <w:color w:val="0033B3"/>
+                <w:lang w:val="hu-HU"/>
               </w:rPr>
               <w:t>return</w:t>
             </w:r>
             <w:r>
               <w:rPr>
                 <w:color w:val="080808"/>
+                <w:lang w:val="hu-HU"/>
               </w:rPr>
               <w:t>;</w:t>
             </w:r>
             <w:r>
               <w:rPr>
                 <w:color w:val="080808"/>
+                <w:lang w:val="hu-HU"/>
               </w:rPr>
               <w:br/>
               <w:t xml:space="preserve">    </w:t>
@@ -48635,36 +50635,42 @@
             <w:r>
               <w:rPr>
                 <w:color w:val="0033B3"/>
+                <w:lang w:val="hu-HU"/>
               </w:rPr>
               <w:t xml:space="preserve">if </w:t>
             </w:r>
             <w:r>
               <w:rPr>
                 <w:color w:val="080808"/>
+                <w:lang w:val="hu-HU"/>
               </w:rPr>
               <w:t xml:space="preserve">( ! rfid.PICC_ReadCardSerial()) </w:t>
             </w:r>
             <w:r>
               <w:rPr>
                 <w:color w:val="0033B3"/>
+                <w:lang w:val="hu-HU"/>
               </w:rPr>
               <w:t>return</w:t>
             </w:r>
             <w:r>
               <w:rPr>
                 <w:color w:val="080808"/>
+                <w:lang w:val="hu-HU"/>
               </w:rPr>
               <w:t>;</w:t>
             </w:r>
             <w:r>
               <w:rPr>
                 <w:color w:val="080808"/>
-              </w:rPr>
-              <w:br/>
-            </w:r>
-            <w:r>
-              <w:rPr>
-                <w:color w:val="080808"/>
+                <w:lang w:val="hu-HU"/>
+              </w:rPr>
+              <w:br/>
+            </w:r>
+            <w:r>
+              <w:rPr>
+                <w:color w:val="080808"/>
+                <w:lang w:val="hu-HU"/>
               </w:rPr>
               <w:br/>
               <w:t xml:space="preserve">    Serial.print(F(</w:t>
@@ -48672,18 +50678,21 @@
             <w:r>
               <w:rPr>
                 <w:color w:val="067D17"/>
+                <w:lang w:val="hu-HU"/>
               </w:rPr>
               <w:t>"PICC type: "</w:t>
             </w:r>
             <w:r>
               <w:rPr>
                 <w:color w:val="080808"/>
+                <w:lang w:val="hu-HU"/>
               </w:rPr>
               <w:t>));</w:t>
             </w:r>
             <w:r>
               <w:rPr>
                 <w:color w:val="080808"/>
+                <w:lang w:val="hu-HU"/>
               </w:rPr>
               <w:br/>
               <w:t xml:space="preserve">    MFRC522::PICC_Type piccType = rfid.PICC_GetType(rfid.uid.sak);</w:t>
@@ -48691,6 +50700,7 @@
             <w:r>
               <w:rPr>
                 <w:color w:val="080808"/>
+                <w:lang w:val="hu-HU"/>
               </w:rPr>
               <w:br/>
               <w:t xml:space="preserve">    Serial.println(rfid.PICC_GetTypeName(piccType));</w:t>
@@ -48698,6 +50708,7 @@
             <w:r>
               <w:rPr>
                 <w:color w:val="080808"/>
+                <w:lang w:val="hu-HU"/>
               </w:rPr>
               <w:br/>
               <w:t xml:space="preserve">    </w:t>
@@ -48705,35 +50716,85 @@
             <w:r>
               <w:rPr>
                 <w:color w:val="0033B3"/>
+                <w:lang w:val="hu-HU"/>
               </w:rPr>
               <w:t xml:space="preserve">if </w:t>
             </w:r>
             <w:r>
               <w:rPr>
                 <w:color w:val="080808"/>
-              </w:rPr>
-              <w:t>(piccType != MFRC522::PICC_TYPE_MIFARE_MINI &amp;&amp;</w:t>
-            </w:r>
-            <w:r>
-              <w:rPr>
-                <w:color w:val="080808"/>
-              </w:rPr>
-              <w:br/>
-              <w:t xml:space="preserve">        piccType != MFRC522::PICC_TYPE_MIFARE_1K &amp;&amp;</w:t>
-            </w:r>
-            <w:r>
-              <w:rPr>
-                <w:color w:val="080808"/>
-              </w:rPr>
-              <w:br/>
-              <w:t xml:space="preserve">        piccType != MFRC522::PICC_TYPE_MIFARE_4K) {</w:t>
-            </w:r>
-            <w:r>
-              <w:rPr>
-                <w:color w:val="080808"/>
-              </w:rPr>
-              <w:br/>
-              <w:t xml:space="preserve">        Serial.println(F(</w:t>
+                <w:lang w:val="hu-HU"/>
+              </w:rPr>
+              <w:t xml:space="preserve">(piccType != </w:t>
+            </w:r>
+            <w:r>
+              <w:rPr>
+                <w:color w:val="080808"/>
+              </w:rPr>
+              <w:t>MFRC522::PICC_TYPE_MIFARE_MINI &amp;&amp;</w:t>
+            </w:r>
+            <w:r>
+              <w:rPr>
+                <w:color w:val="080808"/>
+              </w:rPr>
+              <w:br/>
+              <w:t xml:space="preserve">        </w:t>
+            </w:r>
+            <w:proofErr w:type="spellStart"/>
+            <w:r>
+              <w:rPr>
+                <w:color w:val="080808"/>
+              </w:rPr>
+              <w:t>piccType</w:t>
+            </w:r>
+            <w:proofErr w:type="spellEnd"/>
+            <w:r>
+              <w:rPr>
+                <w:color w:val="080808"/>
+              </w:rPr>
+              <w:t xml:space="preserve"> != MFRC522::PICC_TYPE_MIFARE_1K &amp;&amp;</w:t>
+            </w:r>
+            <w:r>
+              <w:rPr>
+                <w:color w:val="080808"/>
+              </w:rPr>
+              <w:br/>
+              <w:t xml:space="preserve">        </w:t>
+            </w:r>
+            <w:proofErr w:type="spellStart"/>
+            <w:r>
+              <w:rPr>
+                <w:color w:val="080808"/>
+              </w:rPr>
+              <w:t>piccType</w:t>
+            </w:r>
+            <w:proofErr w:type="spellEnd"/>
+            <w:r>
+              <w:rPr>
+                <w:color w:val="080808"/>
+              </w:rPr>
+              <w:t xml:space="preserve"> != MFRC522::PICC_TYPE_MIFARE_4K) {</w:t>
+            </w:r>
+            <w:r>
+              <w:rPr>
+                <w:color w:val="080808"/>
+              </w:rPr>
+              <w:br/>
+              <w:t xml:space="preserve">        </w:t>
+            </w:r>
+            <w:proofErr w:type="spellStart"/>
+            <w:r>
+              <w:rPr>
+                <w:color w:val="080808"/>
+              </w:rPr>
+              <w:t>Serial.println</w:t>
+            </w:r>
+            <w:proofErr w:type="spellEnd"/>
+            <w:r>
+              <w:rPr>
+                <w:color w:val="080808"/>
+              </w:rPr>
+              <w:t>(F(</w:t>
             </w:r>
             <w:r>
               <w:rPr>
@@ -48790,7 +50851,21 @@
               <w:rPr>
                 <w:color w:val="080808"/>
               </w:rPr>
-              <w:t xml:space="preserve">(byte i = </w:t>
+              <w:t xml:space="preserve">(byte </w:t>
+            </w:r>
+            <w:proofErr w:type="spellStart"/>
+            <w:r>
+              <w:rPr>
+                <w:color w:val="080808"/>
+              </w:rPr>
+              <w:t>i</w:t>
+            </w:r>
+            <w:proofErr w:type="spellEnd"/>
+            <w:r>
+              <w:rPr>
+                <w:color w:val="080808"/>
+              </w:rPr>
+              <w:t xml:space="preserve"> = </w:t>
             </w:r>
             <w:r>
               <w:rPr>
@@ -48802,7 +50877,21 @@
               <w:rPr>
                 <w:color w:val="080808"/>
               </w:rPr>
-              <w:t xml:space="preserve">; i &lt; </w:t>
+              <w:t xml:space="preserve">; </w:t>
+            </w:r>
+            <w:proofErr w:type="spellStart"/>
+            <w:r>
+              <w:rPr>
+                <w:color w:val="080808"/>
+              </w:rPr>
+              <w:t>i</w:t>
+            </w:r>
+            <w:proofErr w:type="spellEnd"/>
+            <w:r>
+              <w:rPr>
+                <w:color w:val="080808"/>
+              </w:rPr>
+              <w:t xml:space="preserve"> &lt; </w:t>
             </w:r>
             <w:r>
               <w:rPr>
@@ -48814,14 +50903,98 @@
               <w:rPr>
                 <w:color w:val="080808"/>
               </w:rPr>
-              <w:t>; i++) nuidPICC[i] = rfid.uid.uidByte[i];</w:t>
-            </w:r>
-            <w:r>
-              <w:rPr>
-                <w:color w:val="080808"/>
-              </w:rPr>
-              <w:br/>
-              <w:t xml:space="preserve">          Serial.println(F(</w:t>
+              <w:t xml:space="preserve">; </w:t>
+            </w:r>
+            <w:proofErr w:type="spellStart"/>
+            <w:r>
+              <w:rPr>
+                <w:color w:val="080808"/>
+              </w:rPr>
+              <w:t>i</w:t>
+            </w:r>
+            <w:proofErr w:type="spellEnd"/>
+            <w:r>
+              <w:rPr>
+                <w:color w:val="080808"/>
+              </w:rPr>
+              <w:t xml:space="preserve">++) </w:t>
+            </w:r>
+            <w:proofErr w:type="spellStart"/>
+            <w:r>
+              <w:rPr>
+                <w:color w:val="080808"/>
+              </w:rPr>
+              <w:t>nuidPICC</w:t>
+            </w:r>
+            <w:proofErr w:type="spellEnd"/>
+            <w:r>
+              <w:rPr>
+                <w:color w:val="080808"/>
+              </w:rPr>
+              <w:t>[</w:t>
+            </w:r>
+            <w:proofErr w:type="spellStart"/>
+            <w:r>
+              <w:rPr>
+                <w:color w:val="080808"/>
+              </w:rPr>
+              <w:t>i</w:t>
+            </w:r>
+            <w:proofErr w:type="spellEnd"/>
+            <w:r>
+              <w:rPr>
+                <w:color w:val="080808"/>
+              </w:rPr>
+              <w:t xml:space="preserve">] = </w:t>
+            </w:r>
+            <w:proofErr w:type="spellStart"/>
+            <w:r>
+              <w:rPr>
+                <w:color w:val="080808"/>
+              </w:rPr>
+              <w:t>rfid.uid.uidByte</w:t>
+            </w:r>
+            <w:proofErr w:type="spellEnd"/>
+            <w:r>
+              <w:rPr>
+                <w:color w:val="080808"/>
+              </w:rPr>
+              <w:t>[</w:t>
+            </w:r>
+            <w:proofErr w:type="spellStart"/>
+            <w:r>
+              <w:rPr>
+                <w:color w:val="080808"/>
+              </w:rPr>
+              <w:t>i</w:t>
+            </w:r>
+            <w:proofErr w:type="spellEnd"/>
+            <w:r>
+              <w:rPr>
+                <w:color w:val="080808"/>
+              </w:rPr>
+              <w:t>];</w:t>
+            </w:r>
+            <w:r>
+              <w:rPr>
+                <w:color w:val="080808"/>
+              </w:rPr>
+              <w:br/>
+              <w:t xml:space="preserve">          </w:t>
+            </w:r>
+            <w:proofErr w:type="spellStart"/>
+            <w:r>
+              <w:rPr>
+                <w:color w:val="080808"/>
+              </w:rPr>
+              <w:t>Serial.println</w:t>
+            </w:r>
+            <w:proofErr w:type="spellEnd"/>
+            <w:r>
+              <w:rPr>
+                <w:color w:val="080808"/>
+              </w:rPr>
+              <w:t>(F(</w:t>
             </w:r>
             <w:r>
               <w:rPr>
@@ -48840,7 +51013,21 @@
                 <w:color w:val="080808"/>
               </w:rPr>
               <w:br/>
-              <w:t xml:space="preserve">    Serial.print(F(</w:t>
+              <w:t xml:space="preserve">    </w:t>
+            </w:r>
+            <w:proofErr w:type="spellStart"/>
+            <w:r>
+              <w:rPr>
+                <w:color w:val="080808"/>
+              </w:rPr>
+              <w:t>Serial.print</w:t>
+            </w:r>
+            <w:proofErr w:type="spellEnd"/>
+            <w:r>
+              <w:rPr>
+                <w:color w:val="080808"/>
+              </w:rPr>
+              <w:t>(F(</w:t>
             </w:r>
             <w:r>
               <w:rPr>
@@ -48859,7 +51046,21 @@
                 <w:color w:val="080808"/>
               </w:rPr>
               <w:br/>
-              <w:t xml:space="preserve">    s_rfid=</w:t>
+              <w:t xml:space="preserve">    </w:t>
+            </w:r>
+            <w:proofErr w:type="spellStart"/>
+            <w:r>
+              <w:rPr>
+                <w:color w:val="080808"/>
+              </w:rPr>
+              <w:t>s_rfid</w:t>
+            </w:r>
+            <w:proofErr w:type="spellEnd"/>
+            <w:r>
+              <w:rPr>
+                <w:color w:val="080808"/>
+              </w:rPr>
+              <w:t>=</w:t>
             </w:r>
             <w:r>
               <w:rPr>
@@ -48890,7 +51091,21 @@
               <w:rPr>
                 <w:color w:val="080808"/>
               </w:rPr>
-              <w:t>(byte i=</w:t>
+              <w:t xml:space="preserve">(byte </w:t>
+            </w:r>
+            <w:proofErr w:type="spellStart"/>
+            <w:r>
+              <w:rPr>
+                <w:color w:val="080808"/>
+              </w:rPr>
+              <w:t>i</w:t>
+            </w:r>
+            <w:proofErr w:type="spellEnd"/>
+            <w:r>
+              <w:rPr>
+                <w:color w:val="080808"/>
+              </w:rPr>
+              <w:t>=</w:t>
             </w:r>
             <w:r>
               <w:rPr>
@@ -48902,7 +51117,21 @@
               <w:rPr>
                 <w:color w:val="080808"/>
               </w:rPr>
-              <w:t>;i&lt;rfid.uid.size;i++)</w:t>
+              <w:t>;i&lt;</w:t>
+            </w:r>
+            <w:proofErr w:type="spellStart"/>
+            <w:r>
+              <w:rPr>
+                <w:color w:val="080808"/>
+              </w:rPr>
+              <w:t>rfid.uid.size;i</w:t>
+            </w:r>
+            <w:proofErr w:type="spellEnd"/>
+            <w:r>
+              <w:rPr>
+                <w:color w:val="080808"/>
+              </w:rPr>
+              <w:t>++)</w:t>
             </w:r>
             <w:r>
               <w:rPr>
@@ -48916,7 +51145,49 @@
                 <w:color w:val="080808"/>
               </w:rPr>
               <w:br/>
-              <w:t xml:space="preserve">        s_rfid+=String(rfid.uid.uidByte[i],HEX);</w:t>
+              <w:t xml:space="preserve">        </w:t>
+            </w:r>
+            <w:proofErr w:type="spellStart"/>
+            <w:r>
+              <w:rPr>
+                <w:color w:val="080808"/>
+              </w:rPr>
+              <w:t>s_rfid</w:t>
+            </w:r>
+            <w:proofErr w:type="spellEnd"/>
+            <w:r>
+              <w:rPr>
+                <w:color w:val="080808"/>
+              </w:rPr>
+              <w:t>+=String(</w:t>
+            </w:r>
+            <w:proofErr w:type="spellStart"/>
+            <w:r>
+              <w:rPr>
+                <w:color w:val="080808"/>
+              </w:rPr>
+              <w:t>rfid.uid.uidByte</w:t>
+            </w:r>
+            <w:proofErr w:type="spellEnd"/>
+            <w:r>
+              <w:rPr>
+                <w:color w:val="080808"/>
+              </w:rPr>
+              <w:t>[</w:t>
+            </w:r>
+            <w:proofErr w:type="spellStart"/>
+            <w:r>
+              <w:rPr>
+                <w:color w:val="080808"/>
+              </w:rPr>
+              <w:t>i</w:t>
+            </w:r>
+            <w:proofErr w:type="spellEnd"/>
+            <w:r>
+              <w:rPr>
+                <w:color w:val="080808"/>
+              </w:rPr>
+              <w:t>],HEX);</w:t>
             </w:r>
             <w:r>
               <w:rPr>
@@ -48930,13 +51201,68 @@
                 <w:color w:val="080808"/>
               </w:rPr>
               <w:br/>
-              <w:t>tmpaddress=web_server+</w:t>
+            </w:r>
+            <w:proofErr w:type="spellStart"/>
+            <w:r>
+              <w:rPr>
+                <w:color w:val="080808"/>
+              </w:rPr>
+              <w:t>tmpaddress</w:t>
+            </w:r>
+            <w:proofErr w:type="spellEnd"/>
+            <w:r>
+              <w:rPr>
+                <w:color w:val="080808"/>
+              </w:rPr>
+              <w:t>=</w:t>
+            </w:r>
+            <w:proofErr w:type="spellStart"/>
+            <w:r>
+              <w:rPr>
+                <w:color w:val="080808"/>
+              </w:rPr>
+              <w:t>web_server</w:t>
+            </w:r>
+            <w:proofErr w:type="spellEnd"/>
+            <w:r>
+              <w:rPr>
+                <w:color w:val="080808"/>
+              </w:rPr>
+              <w:t>+</w:t>
             </w:r>
             <w:r>
               <w:rPr>
                 <w:color w:val="067D17"/>
               </w:rPr>
-              <w:t>"/api/device/rfid/"</w:t>
+              <w:t>"/</w:t>
+            </w:r>
+            <w:proofErr w:type="spellStart"/>
+            <w:r>
+              <w:rPr>
+                <w:color w:val="067D17"/>
+              </w:rPr>
+              <w:t>api</w:t>
+            </w:r>
+            <w:proofErr w:type="spellEnd"/>
+            <w:r>
+              <w:rPr>
+                <w:color w:val="067D17"/>
+              </w:rPr>
+              <w:t>/device/</w:t>
+            </w:r>
+            <w:proofErr w:type="spellStart"/>
+            <w:r>
+              <w:rPr>
+                <w:color w:val="067D17"/>
+              </w:rPr>
+              <w:t>rfid</w:t>
+            </w:r>
+            <w:proofErr w:type="spellEnd"/>
+            <w:r>
+              <w:rPr>
+                <w:color w:val="067D17"/>
+              </w:rPr>
+              <w:t>/"</w:t>
             </w:r>
             <w:r>
               <w:rPr>
@@ -48954,14 +51280,56 @@
               <w:rPr>
                 <w:color w:val="080808"/>
               </w:rPr>
-              <w:t>+s_rfid;</w:t>
-            </w:r>
-            <w:r>
-              <w:rPr>
-                <w:color w:val="080808"/>
-              </w:rPr>
-              <w:br/>
-              <w:t xml:space="preserve">    res=http_sys(tmpaddress);</w:t>
+              <w:t>+</w:t>
+            </w:r>
+            <w:proofErr w:type="spellStart"/>
+            <w:r>
+              <w:rPr>
+                <w:color w:val="080808"/>
+              </w:rPr>
+              <w:t>s_rfid</w:t>
+            </w:r>
+            <w:proofErr w:type="spellEnd"/>
+            <w:r>
+              <w:rPr>
+                <w:color w:val="080808"/>
+              </w:rPr>
+              <w:t>;</w:t>
+            </w:r>
+            <w:r>
+              <w:rPr>
+                <w:color w:val="080808"/>
+              </w:rPr>
+              <w:br/>
+              <w:t xml:space="preserve">    res=</w:t>
+            </w:r>
+            <w:proofErr w:type="spellStart"/>
+            <w:r>
+              <w:rPr>
+                <w:color w:val="080808"/>
+              </w:rPr>
+              <w:t>http_sys</w:t>
+            </w:r>
+            <w:proofErr w:type="spellEnd"/>
+            <w:r>
+              <w:rPr>
+                <w:color w:val="080808"/>
+              </w:rPr>
+              <w:t>(</w:t>
+            </w:r>
+            <w:proofErr w:type="spellStart"/>
+            <w:r>
+              <w:rPr>
+                <w:color w:val="080808"/>
+              </w:rPr>
+              <w:t>tmpaddress</w:t>
+            </w:r>
+            <w:proofErr w:type="spellEnd"/>
+            <w:r>
+              <w:rPr>
+                <w:color w:val="080808"/>
+              </w:rPr>
+              <w:t>);</w:t>
             </w:r>
             <w:r>
               <w:rPr>
@@ -49052,7 +51420,13 @@
       </w:pPr>
       <w:r>
         <w:lastRenderedPageBreak/>
-        <w:t>A szerver felőli kezelő felület:</w:t>
+        <w:t>A szerver fel</w:t>
+      </w:r>
+      <w:r>
+        <w:t>ö</w:t>
+      </w:r>
+      <w:r>
+        <w:t>li kezelő felület:</w:t>
       </w:r>
     </w:p>
     <w:tbl>
@@ -49078,6 +51452,7 @@
                 <w:shd w:val="clear" w:color="auto" w:fill="F7FAFF"/>
               </w:rPr>
             </w:pPr>
+            <w:proofErr w:type="gramStart"/>
             <w:r>
               <w:rPr>
                 <w:color w:val="000000"/>
@@ -49092,6 +51467,7 @@
               </w:rPr>
               <w:t>::</w:t>
             </w:r>
+            <w:proofErr w:type="gramEnd"/>
             <w:r>
               <w:rPr>
                 <w:i/>
@@ -49113,7 +51489,39 @@
                 <w:color w:val="067D17"/>
                 <w:shd w:val="clear" w:color="auto" w:fill="F7FAFF"/>
               </w:rPr>
-              <w:t>'device/rfid/{device_password}/{code}'</w:t>
+              <w:t>'device/</w:t>
+            </w:r>
+            <w:proofErr w:type="spellStart"/>
+            <w:r>
+              <w:rPr>
+                <w:color w:val="067D17"/>
+                <w:shd w:val="clear" w:color="auto" w:fill="F7FAFF"/>
+              </w:rPr>
+              <w:t>rfid</w:t>
+            </w:r>
+            <w:proofErr w:type="spellEnd"/>
+            <w:r>
+              <w:rPr>
+                <w:color w:val="067D17"/>
+                <w:shd w:val="clear" w:color="auto" w:fill="F7FAFF"/>
+              </w:rPr>
+              <w:t>/{</w:t>
+            </w:r>
+            <w:proofErr w:type="spellStart"/>
+            <w:r>
+              <w:rPr>
+                <w:color w:val="067D17"/>
+                <w:shd w:val="clear" w:color="auto" w:fill="F7FAFF"/>
+              </w:rPr>
+              <w:t>device_password</w:t>
+            </w:r>
+            <w:proofErr w:type="spellEnd"/>
+            <w:r>
+              <w:rPr>
+                <w:color w:val="067D17"/>
+                <w:shd w:val="clear" w:color="auto" w:fill="F7FAFF"/>
+              </w:rPr>
+              <w:t>}/{code}'</w:t>
             </w:r>
             <w:r>
               <w:rPr>
@@ -49157,8 +51565,17 @@
                 <w:color w:val="660000"/>
                 <w:shd w:val="clear" w:color="auto" w:fill="F7FAFF"/>
               </w:rPr>
-              <w:t>$device_password</w:t>
-            </w:r>
+              <w:t>$</w:t>
+            </w:r>
+            <w:proofErr w:type="spellStart"/>
+            <w:r>
+              <w:rPr>
+                <w:color w:val="660000"/>
+                <w:shd w:val="clear" w:color="auto" w:fill="F7FAFF"/>
+              </w:rPr>
+              <w:t>device_password</w:t>
+            </w:r>
+            <w:proofErr w:type="spellEnd"/>
             <w:r>
               <w:rPr>
                 <w:color w:val="080808"/>
@@ -49202,6 +51619,7 @@
               </w:rPr>
               <w:t xml:space="preserve">= </w:t>
             </w:r>
+            <w:proofErr w:type="gramStart"/>
             <w:r>
               <w:rPr>
                 <w:color w:val="000000"/>
@@ -49216,6 +51634,7 @@
               </w:rPr>
               <w:t>::</w:t>
             </w:r>
+            <w:proofErr w:type="gramEnd"/>
             <w:r>
               <w:rPr>
                 <w:i/>
@@ -49251,8 +51670,17 @@
                 <w:color w:val="660000"/>
                 <w:shd w:val="clear" w:color="auto" w:fill="F7FAFF"/>
               </w:rPr>
-              <w:t>$device_password</w:t>
-            </w:r>
+              <w:t>$</w:t>
+            </w:r>
+            <w:proofErr w:type="spellStart"/>
+            <w:r>
+              <w:rPr>
+                <w:color w:val="660000"/>
+                <w:shd w:val="clear" w:color="auto" w:fill="F7FAFF"/>
+              </w:rPr>
+              <w:t>device_password</w:t>
+            </w:r>
+            <w:proofErr w:type="spellEnd"/>
             <w:r>
               <w:rPr>
                 <w:color w:val="080808"/>
@@ -49324,6 +51752,7 @@
               </w:rPr>
               <w:t>::</w:t>
             </w:r>
+            <w:proofErr w:type="spellStart"/>
             <w:r>
               <w:rPr>
                 <w:i/>
@@ -49333,6 +51762,7 @@
               </w:rPr>
               <w:t>findOrFail</w:t>
             </w:r>
+            <w:proofErr w:type="spellEnd"/>
             <w:r>
               <w:rPr>
                 <w:color w:val="080808"/>
@@ -49401,7 +51831,23 @@
                 <w:color w:val="067D17"/>
                 <w:shd w:val="clear" w:color="auto" w:fill="F7FAFF"/>
               </w:rPr>
-              <w:t xml:space="preserve">'last_online' </w:t>
+              <w:t>'</w:t>
+            </w:r>
+            <w:proofErr w:type="spellStart"/>
+            <w:r>
+              <w:rPr>
+                <w:color w:val="067D17"/>
+                <w:shd w:val="clear" w:color="auto" w:fill="F7FAFF"/>
+              </w:rPr>
+              <w:t>last_online</w:t>
+            </w:r>
+            <w:proofErr w:type="spellEnd"/>
+            <w:r>
+              <w:rPr>
+                <w:color w:val="067D17"/>
+                <w:shd w:val="clear" w:color="auto" w:fill="F7FAFF"/>
+              </w:rPr>
+              <w:t xml:space="preserve">' </w:t>
             </w:r>
             <w:r>
               <w:rPr>
@@ -49489,7 +51935,13 @@
         <w:pStyle w:val="LO-normal"/>
       </w:pPr>
       <w:r>
-        <w:t xml:space="preserve"> Mint látható az eszköz elküldi </w:t>
+        <w:t xml:space="preserve"> Mint látható az eszköz elküldi</w:t>
+      </w:r>
+      <w:r>
+        <w:t xml:space="preserve"> a</w:t>
+      </w:r>
+      <w:r>
+        <w:t xml:space="preserve"> </w:t>
       </w:r>
       <w:r>
         <w:t>kártya azonosító számát és beírja az adatbázisnak a text mezőjébe az értéket.</w:t>
@@ -49515,13 +51967,19 @@
         <w:pStyle w:val="LO-normal"/>
       </w:pPr>
       <w:r>
-        <w:t>Zerotier alkalmazást feltelepítve beállítottam, hogy induláskor először lecsatlakozon a hálózatról, majd visszacsatlakozon azért, mert a képfájl ami a github tárolóban fent, van ne</w:t>
+        <w:t>Zerotier alkalmazást feltelepítve beállítottam, hogy induláskor először lecsatlakozon a hálózatról, majd visszacsatlakozon azért, mert a képfájl ami a github tárolóban fent van</w:t>
+      </w:r>
+      <w:r>
+        <w:t>,</w:t>
+      </w:r>
+      <w:r>
+        <w:t xml:space="preserve"> ne</w:t>
       </w:r>
       <w:r>
         <w:t xml:space="preserve"> </w:t>
       </w:r>
       <w:r>
-        <w:t>jelentsen ütközést, a legelső indulásnál.</w:t>
+        <w:t>jelentsen ütközést a legelső indulásnál.</w:t>
       </w:r>
     </w:p>
     <w:tbl>
@@ -49576,7 +52034,13 @@
         <w:pStyle w:val="LO-normal"/>
       </w:pPr>
       <w:r>
-        <w:t xml:space="preserve">Rasp Ap nyílt hozzáférésű szoftver felraktam </w:t>
+        <w:t>Rasp Ap nyílt hozzáférésű szoftver</w:t>
+      </w:r>
+      <w:r>
+        <w:t>t</w:t>
+      </w:r>
+      <w:r>
+        <w:t xml:space="preserve"> felraktam </w:t>
       </w:r>
       <w:r>
         <w:t>M</w:t>
@@ -49626,14 +52090,32 @@
         <w:pStyle w:val="LO-normal"/>
       </w:pPr>
       <w:r>
-        <w:t>Majd felállítottam egy Webmin szolgáltatást is a rendszeren. Ahol átírányítottam kéréseket a VPN szolgáltatásra.</w:t>
+        <w:t>Majd felállítottam egy Webmin szolgáltatást is a rendszeren</w:t>
+      </w:r>
+      <w:r>
+        <w:t>,</w:t>
+      </w:r>
+      <w:r>
+        <w:t xml:space="preserve"> </w:t>
+      </w:r>
+      <w:r>
+        <w:t>a</w:t>
+      </w:r>
+      <w:r>
+        <w:t xml:space="preserve">hol átírányítottam </w:t>
+      </w:r>
+      <w:r>
+        <w:t xml:space="preserve">a </w:t>
+      </w:r>
+      <w:r>
+        <w:t>kéréseket a VPN szolgáltatásra.</w:t>
       </w:r>
     </w:p>
-    <w:bookmarkStart w:id="44" w:name="_Toc71037652"/>
     <w:p>
       <w:pPr>
         <w:pStyle w:val="Heading31"/>
       </w:pPr>
+      <w:bookmarkStart w:id="44" w:name="_Toc71037652"/>
       <w:r>
         <w:rPr>
           <w:noProof/>
@@ -49738,24 +52220,14 @@
                       <w:r>
                         <w:t xml:space="preserve">ábra </w:t>
                       </w:r>
-                      <w:r>
-                        <w:fldChar w:fldCharType="begin"/>
-                      </w:r>
-                      <w:r>
-                        <w:instrText xml:space="preserve"> SEQ ábra \* ARABIC </w:instrText>
-                      </w:r>
-                      <w:r>
-                        <w:fldChar w:fldCharType="separate"/>
-                      </w:r>
-                      <w:r>
-                        <w:rPr>
-                          <w:noProof/>
-                        </w:rPr>
-                        <w:t>10</w:t>
-                      </w:r>
-                      <w:r>
-                        <w:fldChar w:fldCharType="end"/>
-                      </w:r>
+                      <w:fldSimple w:instr=" SEQ ábra \* ARABIC ">
+                        <w:r>
+                          <w:rPr>
+                            <w:noProof/>
+                          </w:rPr>
+                          <w:t>10</w:t>
+                        </w:r>
+                      </w:fldSimple>
                       <w:r>
                         <w:t xml:space="preserve"> </w:t>
                       </w:r>
@@ -49906,7 +52378,13 @@
         <w:pStyle w:val="LO-normal"/>
       </w:pPr>
       <w:r>
-        <w:t>Majd ha ez a program feltelepült. A következő szkriptet futtatjuk le:</w:t>
+        <w:t xml:space="preserve">Majd ha ez a program feltelepült </w:t>
+      </w:r>
+      <w:r>
+        <w:t>a</w:t>
+      </w:r>
+      <w:r>
+        <w:t xml:space="preserve"> következő szkriptet futtatjuk le:</w:t>
       </w:r>
     </w:p>
     <w:tbl>
@@ -49955,7 +52433,13 @@
         <w:pStyle w:val="LO-normal"/>
       </w:pPr>
       <w:r>
-        <w:t>Belépünk a repositoryba majd az esc_room_server mappába.</w:t>
+        <w:t>Belépünk a repositoryba</w:t>
+      </w:r>
+      <w:r>
+        <w:t>,</w:t>
+      </w:r>
+      <w:r>
+        <w:t xml:space="preserve"> majd az esc_room_server mappába.</w:t>
       </w:r>
     </w:p>
     <w:tbl>
@@ -49991,7 +52475,16 @@
         <w:t>A szükséges php függőségeket feltelepítjük</w:t>
       </w:r>
       <w:r>
-        <w:t xml:space="preserve">. Majd elkészítjük a Javascript beli függőséggeket is. </w:t>
+        <w:t>,</w:t>
+      </w:r>
+      <w:r>
+        <w:t xml:space="preserve"> </w:t>
+      </w:r>
+      <w:r>
+        <w:t>m</w:t>
+      </w:r>
+      <w:r>
+        <w:t xml:space="preserve">ajd elkészítjük a Javascript beli függőséggeket is. </w:t>
       </w:r>
     </w:p>
     <w:tbl>
@@ -50132,7 +52625,19 @@
         </w:numPr>
       </w:pPr>
       <w:r>
-        <w:t>Programokat lehet készíteni valamin futattni;</w:t>
+        <w:t>Programokat lehet készíteni</w:t>
+      </w:r>
+      <w:r>
+        <w:t>,</w:t>
+      </w:r>
+      <w:r>
+        <w:t xml:space="preserve"> valamin</w:t>
+      </w:r>
+      <w:r>
+        <w:t>t</w:t>
+      </w:r>
+      <w:r>
+        <w:t xml:space="preserve"> futattni;</w:t>
       </w:r>
     </w:p>
     <w:p>
@@ -50152,7 +52657,13 @@
         <w:pStyle w:val="BodyText"/>
       </w:pPr>
       <w:r>
-        <w:t>A rendszer úgy lett kialakítva, hogy a jövőben bármikor tovább lehessen a fejleszteni azt. Erre a felhasználók javaslatokat is tehetnek a Githubon[5].</w:t>
+        <w:t>A rendszer úgy lett kialakítva, hogy a jövőben bármikor tovább lehessen a fejleszteni</w:t>
+      </w:r>
+      <w:r>
+        <w:t>.</w:t>
+      </w:r>
+      <w:r>
+        <w:t xml:space="preserve"> Erre a felhasználók javaslatokat is tehetnek a Githubon[5].</w:t>
       </w:r>
     </w:p>
     <w:p>
@@ -50160,7 +52671,19 @@
         <w:pStyle w:val="BodyText"/>
       </w:pPr>
       <w:r>
-        <w:t>A fejlesztést lehetne tovább fejleszteni azzal, hogy az alkalmazást Dockerba fejleszteni, és ezáltal egy „kattintással elindítani”.</w:t>
+        <w:t xml:space="preserve">A </w:t>
+      </w:r>
+      <w:r>
+        <w:t>alkalmazást</w:t>
+      </w:r>
+      <w:r>
+        <w:t xml:space="preserve"> lehetne tovább fejleszteni Dockerba,</w:t>
+      </w:r>
+      <w:r>
+        <w:t xml:space="preserve"> de mivel a Docker ARM támogatottsága még elégé limitált, ezért ezt a célt még nem sikerült megvalósítani, tehát</w:t>
+      </w:r>
+      <w:r>
+        <w:t xml:space="preserve"> egy „kattintással elindítani”.</w:t>
       </w:r>
     </w:p>
     <w:p>
@@ -50463,7 +52986,13 @@
         <w:pStyle w:val="BodyText"/>
       </w:pPr>
       <w:r>
-        <w:t>CD mely tartalmazza a dokumentációt és összes forráskódot.</w:t>
+        <w:t>CD</w:t>
+      </w:r>
+      <w:r>
+        <w:t>,</w:t>
+      </w:r>
+      <w:r>
+        <w:t xml:space="preserve"> mely tartalmazza a dokumentációt és összes forráskódot.</w:t>
       </w:r>
     </w:p>
     <w:sectPr>
@@ -52901,10 +55430,6 @@
 </file>
 
 <file path=customXml/item1.xml><?xml version="1.0" encoding="utf-8"?>
-<b:Sources xmlns:b="http://schemas.openxmlformats.org/officeDocument/2006/bibliography" xmlns="http://schemas.openxmlformats.org/officeDocument/2006/bibliography" SelectedStyle="\APASixthEditionOfficeOnline.xsl" StyleName="APA" Version="6"/>
-</file>
-
-<file path=customXml/item2.xml><?xml version="1.0" encoding="utf-8"?>
 <s:customData xmlns="http://www.wps.cn/officeDocument/2013/wpsCustomData" xmlns:s="http://www.wps.cn/officeDocument/2013/wpsCustomData">
   <customSectProps>
     <customSectPr/>
@@ -52913,18 +55438,22 @@
 </s:customData>
 </file>
 
+<file path=customXml/item2.xml><?xml version="1.0" encoding="utf-8"?>
+<b:Sources xmlns:b="http://schemas.openxmlformats.org/officeDocument/2006/bibliography" xmlns="http://schemas.openxmlformats.org/officeDocument/2006/bibliography" SelectedStyle="\APASixthEditionOfficeOnline.xsl" StyleName="APA" Version="6"/>
+</file>
+
 <file path=customXml/itemProps1.xml><?xml version="1.0" encoding="utf-8"?>
+<ds:datastoreItem xmlns:ds="http://schemas.openxmlformats.org/officeDocument/2006/customXml" ds:itemID="{B1977F7D-205B-4081-913C-38D41E755F92}">
+  <ds:schemaRefs>
+    <ds:schemaRef ds:uri="http://www.wps.cn/officeDocument/2013/wpsCustomData"/>
+  </ds:schemaRefs>
+</ds:datastoreItem>
+</file>
+
+<file path=customXml/itemProps2.xml><?xml version="1.0" encoding="utf-8"?>
 <ds:datastoreItem xmlns:ds="http://schemas.openxmlformats.org/officeDocument/2006/customXml" ds:itemID="{06C075B5-4BDD-4A09-A08F-EE6F7F616F36}">
   <ds:schemaRefs>
     <ds:schemaRef ds:uri="http://schemas.openxmlformats.org/officeDocument/2006/bibliography"/>
   </ds:schemaRefs>
 </ds:datastoreItem>
-</file>
-
-<file path=customXml/itemProps2.xml><?xml version="1.0" encoding="utf-8"?>
-<ds:datastoreItem xmlns:ds="http://schemas.openxmlformats.org/officeDocument/2006/customXml" ds:itemID="{B1977F7D-205B-4081-913C-38D41E755F92}">
-  <ds:schemaRefs>
-    <ds:schemaRef ds:uri="http://www.wps.cn/officeDocument/2013/wpsCustomData"/>
-  </ds:schemaRefs>
-</ds:datastoreItem>
 </file>